--- a/Write_up/A_investment/Introduction.docx
+++ b/Write_up/A_investment/Introduction.docx
@@ -348,20 +348,17 @@
     </w:p>
     <w:p>
       <w:r>
-        <w:t xml:space="preserve">Look up papers Georgina Mace and someone de </w:t>
-      </w:r>
-      <w:proofErr w:type="spellStart"/>
-      <w:r>
-        <w:t>Fonso</w:t>
-      </w:r>
-      <w:proofErr w:type="spellEnd"/>
-      <w:r>
-        <w:t xml:space="preserve"> (? Ask Nils) about indicators. They did theoretical work looking at indicators like in species populations etc.</w:t>
+        <w:t>Look up papers Georgina Mace and someone de Fonso (? Ask Nils) about indicators. They did theoretical work looking at indicators like in species populations etc.</w:t>
       </w:r>
     </w:p>
     <w:p>
       <w:r>
         <w:t>Need to make the point that nothing else in my landscape is affecting the system – it is very simplified. It doesn’t matter therefore, where the starting values are, it’s more about the relative relationships.</w:t>
+      </w:r>
+    </w:p>
+    <w:p>
+      <w:r>
+        <w:t>Towards the end, make sure to mention the benefits of simulation modelling (look at the Twitter discussion Nils was in about papers that emphasis this), and to point out that in order to tease apart theory, you have to make the simulations extreme – pushing things to the extreme pulls apart theoretical ideas so you can see trends etc.</w:t>
       </w:r>
     </w:p>
     <w:sectPr>

--- a/Write_up/A_investment/Introduction.docx
+++ b/Write_up/A_investment/Introduction.docx
@@ -105,7 +105,39 @@
         <w:t>e</w:t>
       </w:r>
       <w:r>
-        <w:t xml:space="preserve"> biodiversity loss.</w:t>
+        <w:t xml:space="preserve"> biodiversity loss</w:t>
+      </w:r>
+      <w:r>
+        <w:t xml:space="preserve"> </w:t>
+      </w:r>
+      <w:commentRangeStart w:id="1"/>
+      <w:r>
+        <w:fldChar w:fldCharType="begin"/>
+      </w:r>
+      <w:r>
+        <w:instrText xml:space="preserve"> ADDIN ZOTERO_ITEM CSL_CITATION {"citationID":"IhTu8uGi","properties":{"formattedCitation":"(Waldron et al., 2013)","plainCitation":"(Waldron et al., 2013)","noteIndex":0},"citationItems":[{"id":2767,"uris":["http://zotero.org/users/2170232/items/UNZWDQU5"],"uri":["http://zotero.org/users/2170232/items/UNZWDQU5"],"itemData":{"id":2767,"type":"article-journal","abstract":"Inadequate funding levels are a major impediment to effective global biodiversity conservation and are likely associated with recent failures to meet United Nations biodiversity targets. Some countries are more severely underfunded than others and therefore represent urgent financial priorities. However, attempts to identify these highly underfunded countries have been hampered for decades by poor and incomplete data on actual spending, coupled with uncertainty and lack of consensus over the relative size of spending gaps. Here, we assemble a global database of annual conservation spending. We then develop a statistical model that explains 86% of variation in conservation expenditures, and use this to identify countries where funding is robustly below expected levels. The 40 most severely underfunded countries contain 32% of all threatened mammalian diversity and include neighbors in some of the world’s most biodiversity-rich areas (Sundaland, Wallacea, and Near Oceania). However, very modest increases in international assistance would achieve a large improvement in the relative adequacy of global conservation finance. Our results could therefore be quickly applied to limit immediate biodiversity losses at relatively little cost.","container-title":"Proceedings of the National Academy of Sciences","DOI":"10.1073/pnas.1221370110","ISSN":"0027-8424, 1091-6490","issue":"29","journalAbbreviation":"PNAS","language":"en","note":"publisher: National Academy of Sciences\nsection: Biological Sciences\nPMID: 23818619","page":"12144-12148","source":"www.pnas.org","title":"Targeting global conservation funding to limit immediate biodiversity declines","volume":"110","author":[{"family":"Waldron","given":"Anthony"},{"family":"Mooers","given":"Arne O."},{"family":"Miller","given":"Daniel C."},{"family":"Nibbelink","given":"Nate"},{"family":"Redding","given":"David"},{"family":"Kuhn","given":"Tyler S."},{"family":"Roberts","given":"J. Timmons"},{"family":"Gittleman","given":"John L."}],"issued":{"date-parts":[["2013",7,16]]}}}],"schema":"https://github.com/citation-style-language/schema/raw/master/csl-citation.json"} </w:instrText>
+      </w:r>
+      <w:r>
+        <w:fldChar w:fldCharType="separate"/>
+      </w:r>
+      <w:r>
+        <w:rPr>
+          <w:rFonts w:ascii="Calibri" w:hAnsi="Calibri" w:cs="Calibri"/>
+        </w:rPr>
+        <w:t>(Waldron et al., 2013)</w:t>
+      </w:r>
+      <w:r>
+        <w:fldChar w:fldCharType="end"/>
+      </w:r>
+      <w:commentRangeEnd w:id="1"/>
+      <w:r>
+        <w:rPr>
+          <w:rStyle w:val="CommentReference"/>
+        </w:rPr>
+        <w:commentReference w:id="1"/>
+      </w:r>
+      <w:r>
+        <w:t>.</w:t>
       </w:r>
       <w:r>
         <w:t xml:space="preserve"> </w:t>
@@ -183,18 +215,51 @@
         <w:t xml:space="preserve">and </w:t>
       </w:r>
       <w:r>
+        <w:t xml:space="preserve">they </w:t>
+      </w:r>
+      <w:r>
         <w:t>must</w:t>
       </w:r>
       <w:r>
-        <w:t xml:space="preserve"> strive to maximise the biodiversity outcomes of each dollar spent.</w:t>
-      </w:r>
-      <w:r>
-        <w:t xml:space="preserve"> </w:t>
-      </w:r>
-    </w:p>
-    <w:p>
-      <w:r>
-        <w:t>Investing conservation funds strategically is made more difficult by the</w:t>
+        <w:t xml:space="preserve"> strive to maximise the biodiversity outcomes of each dollar spent</w:t>
+      </w:r>
+      <w:r>
+        <w:t xml:space="preserve"> </w:t>
+      </w:r>
+      <w:r>
+        <w:fldChar w:fldCharType="begin"/>
+      </w:r>
+      <w:r>
+        <w:instrText xml:space="preserve"> ADDIN ZOTERO_ITEM CSL_CITATION {"citationID":"4Q4WwWpB","properties":{"formattedCitation":"(Bruner et al., 2004; McBride et al., 2007; Waldron et al., 2013)","plainCitation":"(Bruner et al., 2004; McBride et al., 2007; Waldron et al., 2013)","noteIndex":0},"citationItems":[{"id":2304,"uris":["http://zotero.org/users/2170232/items/C89PR7SM"],"uri":["http://zotero.org/users/2170232/items/C89PR7SM"],"itemData":{"id":2304,"type":"article-journal","abstract":"Underfunding jeopardizes the ability of protected areas to safeguard biodiversity and the benefits that intact nature provides to society. In this article, we evaluate the cost of effectively managing all existing protected areas in developing countries, as well as the cost of expansion into high-priority new areas. We find that recent studies converge on a funding shortfall of $1 billion to $1.7 billion per year to manage all existing areas. The costs of establishing and managing an expanded protected-area system would total at least $4 billion per year over the next decade, an amount that far exceeds current spending but is well within the reach of the international community. These findings indicate the need for rapid action to mobilize significant new resources for the developing world's protected areas. In particular, this will require (a) the use of a range of tools to generate funds and improve efficiency of management; (b) greater precision and better communication of the costs and benefits of protected areas, both locally and globally; and (c) increased, stable support from developed countries for on-the-ground management of protected-area systems in developing countries.","container-title":"BioScience","DOI":"10.1641/0006-3568(2004)054[1119:FCASOM]2.0.CO;2","ISSN":"0006-3568","issue":"12","journalAbbreviation":"BioScience","page":"1119-1126","source":"Silverchair","title":"Financial Costs and Shortfalls of Managing and Expanding Protected-Area Systems in Developing Countries","volume":"54","author":[{"family":"Bruner","given":"Aaron G."},{"family":"Gullison","given":"Raymond E."},{"family":"Balmford","given":"Andrew"}],"issued":{"date-parts":[["2004",12,1]]}}},{"id":2669,"uris":["http://zotero.org/users/2170232/items/QMAFUJVY"],"uri":["http://zotero.org/users/2170232/items/QMAFUJVY"],"itemData":{"id":2669,"type":"article-journal","abstract":"Abstract: Uncertainty in the implementation and outcomes of conservation actions that is not accounted for leaves conservation plans vulnerable to potential changes in future conditions. We used a decision-theoretic approach to investigate the effects of two types of investment uncertainty on the optimal allocation of global conservation resources for land acquisition in the Mediterranean Basin. We considered uncertainty about (1) whether investment will continue and (2) whether the acquired biodiversity assets are secure, which we termed transaction uncertainty and performance uncertainty, respectively. We also developed and tested the robustness of different rules of thumb for guiding the allocation of conservation resources when these sources of uncertainty exist. In the presence of uncertainty in future investment ability (transaction uncertainty), the optimal strategy was opportunistic, meaning the investment priority should be to act where uncertainty is highest while investment remains possible. When there was a probability that investments would fail (performance uncertainty), the optimal solution became a complex trade-off between the immediate biodiversity benefits of acting in a region and the perceived longevity of the investment. In general, regions were prioritized for investment when they had the greatest performance certainty, even if an alternative region was highly threatened or had higher biodiversity value. The improved performance of rules of thumb when accounting for uncertainty highlights the importance of explicitly incorporating sources of investment uncertainty and evaluating potential conservation investments in the context of their likely long-term success.","container-title":"Conservation Biology","DOI":"https://doi.org/10.1111/j.1523-1739.2007.00832.x","ISSN":"1523-1739","issue":"6","language":"en","note":"_eprint: https://conbio.onlinelibrary.wiley.com/doi/pdf/10.1111/j.1523-1739.2007.00832.x","page":"1463-1474","source":"Wiley Online Library","title":"Incorporating the Effects of Socioeconomic Uncertainty into Priority Setting for Conservation Investment","volume":"21","author":[{"family":"McBride","given":"Marissa F."},{"family":"Wilson","given":"Kerrie A."},{"family":"Bode","given":"Michael"},{"family":"Possingham","given":"Hugh P."}],"issued":{"date-parts":[["2007"]]}}},{"id":2767,"uris":["http://zotero.org/users/2170232/items/UNZWDQU5"],"uri":["http://zotero.org/users/2170232/items/UNZWDQU5"],"itemData":{"id":2767,"type":"article-journal","abstract":"Inadequate funding levels are a major impediment to effective global biodiversity conservation and are likely associated with recent failures to meet United Nations biodiversity targets. Some countries are more severely underfunded than others and therefore represent urgent financial priorities. However, attempts to identify these highly underfunded countries have been hampered for decades by poor and incomplete data on actual spending, coupled with uncertainty and lack of consensus over the relative size of spending gaps. Here, we assemble a global database of annual conservation spending. We then develop a statistical model that explains 86% of variation in conservation expenditures, and use this to identify countries where funding is robustly below expected levels. The 40 most severely underfunded countries contain 32% of all threatened mammalian diversity and include neighbors in some of the world’s most biodiversity-rich areas (Sundaland, Wallacea, and Near Oceania). However, very modest increases in international assistance would achieve a large improvement in the relative adequacy of global conservation finance. Our results could therefore be quickly applied to limit immediate biodiversity losses at relatively little cost.","container-title":"Proceedings of the National Academy of Sciences","DOI":"10.1073/pnas.1221370110","ISSN":"0027-8424, 1091-6490","issue":"29","journalAbbreviation":"PNAS","language":"en","note":"publisher: National Academy of Sciences\nsection: Biological Sciences\nPMID: 23818619","page":"12144-12148","source":"www.pnas.org","title":"Targeting global conservation funding to limit immediate biodiversity declines","volume":"110","author":[{"family":"Waldron","given":"Anthony"},{"family":"Mooers","given":"Arne O."},{"family":"Miller","given":"Daniel C."},{"family":"Nibbelink","given":"Nate"},{"family":"Redding","given":"David"},{"family":"Kuhn","given":"Tyler S."},{"family":"Roberts","given":"J. Timmons"},{"family":"Gittleman","given":"John L."}],"issued":{"date-parts":[["2013",7,16]]}}}],"schema":"https://github.com/citation-style-language/schema/raw/master/csl-citation.json"} </w:instrText>
+      </w:r>
+      <w:r>
+        <w:fldChar w:fldCharType="separate"/>
+      </w:r>
+      <w:r>
+        <w:rPr>
+          <w:rFonts w:ascii="Calibri" w:hAnsi="Calibri" w:cs="Calibri"/>
+        </w:rPr>
+        <w:t>(Bruner et al., 2004; McBride et al., 2007; Waldron et al., 2013)</w:t>
+      </w:r>
+      <w:r>
+        <w:fldChar w:fldCharType="end"/>
+      </w:r>
+      <w:r>
+        <w:t>.</w:t>
+      </w:r>
+      <w:r>
+        <w:t xml:space="preserve"> </w:t>
+      </w:r>
+    </w:p>
+    <w:p>
+      <w:r>
+        <w:t xml:space="preserve">Investing conservation funds strategically </w:t>
+      </w:r>
+      <w:r>
+        <w:t xml:space="preserve">over time </w:t>
+      </w:r>
+      <w:r>
+        <w:t>is made more difficult by the</w:t>
       </w:r>
       <w:r>
         <w:t xml:space="preserve"> dominant</w:t>
@@ -206,7 +271,40 @@
         <w:t xml:space="preserve"> in conservation</w:t>
       </w:r>
       <w:r>
-        <w:t xml:space="preserve"> which is based on short-term grants (generally 1-5 years)</w:t>
+        <w:t xml:space="preserve"> which is based on short-term grants </w:t>
+      </w:r>
+      <w:r>
+        <w:t xml:space="preserve">that </w:t>
+      </w:r>
+      <w:r>
+        <w:t xml:space="preserve">generally </w:t>
+      </w:r>
+      <w:r>
+        <w:t>last between one and five</w:t>
+      </w:r>
+      <w:r>
+        <w:t xml:space="preserve"> years</w:t>
+      </w:r>
+      <w:r>
+        <w:t xml:space="preserve"> </w:t>
+      </w:r>
+      <w:r>
+        <w:fldChar w:fldCharType="begin"/>
+      </w:r>
+      <w:r>
+        <w:instrText xml:space="preserve"> ADDIN ZOTERO_ITEM CSL_CITATION {"citationID":"zhox8p6I","properties":{"formattedCitation":"(Hodge and Adams, 2016)","plainCitation":"(Hodge and Adams, 2016)","noteIndex":0},"citationItems":[{"id":2770,"uris":["http://zotero.org/users/2170232/items/G4E99ZXN"],"uri":["http://zotero.org/users/2170232/items/G4E99ZXN"],"itemData":{"id":2770,"type":"article-journal","abstract":"Drawing on a survey of large-scale ecological restoration initiatives, we find that managers face contradictory demands. On the one hand, they have to raise funds from a variety of sources through competitive procedures for individual projects. These projects require the specification of deliverable outputs within a relatively short project period. On the other hand, ecologists argue that the complexity of ecosystem processes means that it is not possible to know how to deliver predetermined outcomes and that governance should be adaptive, long-term and implemented through networks of stakeholders. This debate parallels a debate in public administration between New Public Management and more recent proposals for a new approach, sometimes termed Public Value Management. Both of these approaches have strengths. Projectification provides control and accountability to funders. Adaptive governance recognises complexity and provides for long-term learning, building networks and adaptive responses. We suggest an institutional architecture that aims to capture the major benefits of each approach based on public support dedicated to ecological restoration and long-term funding programmes.","container-title":"Land","DOI":"10.3390/land5040039","issue":"4","language":"en","note":"number: 4\npublisher: Multidisciplinary Digital Publishing Institute","page":"39","source":"www.mdpi.com","title":"Short-Term Projects versus Adaptive Governance: Conflicting Demands in the Management of Ecological Restoration","title-short":"Short-Term Projects versus Adaptive Governance","volume":"5","author":[{"family":"Hodge","given":"Ian"},{"family":"Adams","given":"William M."}],"issued":{"date-parts":[["2016",12]]}}}],"schema":"https://github.com/citation-style-language/schema/raw/master/csl-citation.json"} </w:instrText>
+      </w:r>
+      <w:r>
+        <w:fldChar w:fldCharType="separate"/>
+      </w:r>
+      <w:r>
+        <w:rPr>
+          <w:rFonts w:ascii="Calibri" w:hAnsi="Calibri" w:cs="Calibri"/>
+        </w:rPr>
+        <w:t>(Hodge and Adams, 2016)</w:t>
+      </w:r>
+      <w:r>
+        <w:fldChar w:fldCharType="end"/>
       </w:r>
       <w:r>
         <w:t>. Most conservation projects</w:t>
@@ -242,10 +340,19 @@
         <w:t xml:space="preserve"> and outreach. </w:t>
       </w:r>
       <w:r>
-        <w:t>This funding model results in long-term budgets that are non-linear, unpredictable</w:t>
-      </w:r>
-      <w:r>
-        <w:t>, and do not necessarily track changes in threats</w:t>
+        <w:t xml:space="preserve">This funding model results in long-term budgets that are non-linear, </w:t>
+      </w:r>
+      <w:r>
+        <w:t xml:space="preserve">often </w:t>
+      </w:r>
+      <w:r>
+        <w:t>unpredictable</w:t>
+      </w:r>
+      <w:r>
+        <w:t>, and do not necessarily track changes in threat</w:t>
+      </w:r>
+      <w:r>
+        <w:t xml:space="preserve"> levels</w:t>
       </w:r>
       <w:r>
         <w:t>. The financial stability of a conservation project, or organisation, is reliant on the ability to leverage external funding through grant applications, which are inherently competitive and have a low success rate. Therefore, conservation projects go through periods of relative affluence whe</w:t>
@@ -266,7 +373,13 @@
         <w:t>Organisations</w:t>
       </w:r>
       <w:r>
-        <w:t xml:space="preserve"> lose talented staff and institutional knowledge, trust between stakeholders and the project/organisation can be lost as commitments may not be met</w:t>
+        <w:t xml:space="preserve"> lose talented staff and institutional knowledge, trust between stakeholders and the project</w:t>
+      </w:r>
+      <w:r>
+        <w:t xml:space="preserve"> or </w:t>
+      </w:r>
+      <w:r>
+        <w:t>organisation can be lost as commitments may not be met</w:t>
       </w:r>
       <w:r>
         <w:t>,</w:t>
@@ -287,18 +400,189 @@
         <w:t xml:space="preserve"> </w:t>
       </w:r>
       <w:r>
-        <w:t xml:space="preserve">In many parts of the world where unregulated or illegal activities such as forest clearance and hunting of wildlife threaten conservation landscapes, periods of financial hardship can cause increases in these activities as project support for enforcement, engagement, outreach, and overall project visibility decreases.   </w:t>
-      </w:r>
-      <w:r>
-        <w:t xml:space="preserve"> </w:t>
-      </w:r>
-      <w:r>
-        <w:t xml:space="preserve"> </w:t>
-      </w:r>
-      <w:r>
-        <w:t xml:space="preserve"> </w:t>
-      </w:r>
-    </w:p>
+        <w:t>In many parts of the world where unregulated or illegal activities such as forest clearance and hunting of wildlife threaten conservation landscapes, periods of financial hardship can cause increases in these activities as project support for enforcement, engagement, outreach, and overall project visibility decreases.</w:t>
+      </w:r>
+      <w:r>
+        <w:t xml:space="preserve"> </w:t>
+      </w:r>
+    </w:p>
+    <w:p>
+      <w:pPr>
+        <w:rPr>
+          <w:i/>
+          <w:iCs/>
+        </w:rPr>
+      </w:pPr>
+      <w:r>
+        <w:rPr>
+          <w:i/>
+          <w:iCs/>
+        </w:rPr>
+        <w:t>Paragraph with more details about the different types of grants (see outline, para 2)</w:t>
+      </w:r>
+    </w:p>
+    <w:p>
+      <w:r>
+        <w:t>T</w:t>
+      </w:r>
+      <w:r>
+        <w:t xml:space="preserve">he need for conservation projects to apply for short-term grants leads to ‘projectification’, whereby control over conservation activities, interventions, and </w:t>
+      </w:r>
+      <w:r>
+        <w:t>strategic direction</w:t>
+      </w:r>
+      <w:r>
+        <w:t xml:space="preserve"> is ceded to funders, as conservation organisations</w:t>
+      </w:r>
+      <w:r>
+        <w:t xml:space="preserve"> adapt to funding trends and specific funder interests in an effort to remain competitive</w:t>
+      </w:r>
+      <w:r>
+        <w:t xml:space="preserve"> and maintain project funding</w:t>
+      </w:r>
+      <w:r>
+        <w:t xml:space="preserve"> </w:t>
+      </w:r>
+      <w:r>
+        <w:fldChar w:fldCharType="begin"/>
+      </w:r>
+      <w:r>
+        <w:instrText xml:space="preserve"> ADDIN ZOTERO_ITEM CSL_CITATION {"citationID":"ZslJeNkT","properties":{"formattedCitation":"(Hodge and Adams, 2016)","plainCitation":"(Hodge and Adams, 2016)","noteIndex":0},"citationItems":[{"id":2770,"uris":["http://zotero.org/users/2170232/items/G4E99ZXN"],"uri":["http://zotero.org/users/2170232/items/G4E99ZXN"],"itemData":{"id":2770,"type":"article-journal","abstract":"Drawing on a survey of large-scale ecological restoration initiatives, we find that managers face contradictory demands. On the one hand, they have to raise funds from a variety of sources through competitive procedures for individual projects. These projects require the specification of deliverable outputs within a relatively short project period. On the other hand, ecologists argue that the complexity of ecosystem processes means that it is not possible to know how to deliver predetermined outcomes and that governance should be adaptive, long-term and implemented through networks of stakeholders. This debate parallels a debate in public administration between New Public Management and more recent proposals for a new approach, sometimes termed Public Value Management. Both of these approaches have strengths. Projectification provides control and accountability to funders. Adaptive governance recognises complexity and provides for long-term learning, building networks and adaptive responses. We suggest an institutional architecture that aims to capture the major benefits of each approach based on public support dedicated to ecological restoration and long-term funding programmes.","container-title":"Land","DOI":"10.3390/land5040039","issue":"4","language":"en","note":"number: 4\npublisher: Multidisciplinary Digital Publishing Institute","page":"39","source":"www.mdpi.com","title":"Short-Term Projects versus Adaptive Governance: Conflicting Demands in the Management of Ecological Restoration","title-short":"Short-Term Projects versus Adaptive Governance","volume":"5","author":[{"family":"Hodge","given":"Ian"},{"family":"Adams","given":"William M."}],"issued":{"date-parts":[["2016",12]]}}}],"schema":"https://github.com/citation-style-language/schema/raw/master/csl-citation.json"} </w:instrText>
+      </w:r>
+      <w:r>
+        <w:fldChar w:fldCharType="separate"/>
+      </w:r>
+      <w:r>
+        <w:rPr>
+          <w:rFonts w:ascii="Calibri" w:hAnsi="Calibri" w:cs="Calibri"/>
+        </w:rPr>
+        <w:t>(Hodge and Adams, 2016)</w:t>
+      </w:r>
+      <w:r>
+        <w:fldChar w:fldCharType="end"/>
+      </w:r>
+      <w:r>
+        <w:t>.</w:t>
+      </w:r>
+      <w:r>
+        <w:t xml:space="preserve"> </w:t>
+      </w:r>
+      <w:r>
+        <w:t>Grants for conservation activities vary in size and duration, with larger</w:t>
+      </w:r>
+      <w:r>
+        <w:t>, long-term (between three and five years)</w:t>
+      </w:r>
+      <w:r>
+        <w:t xml:space="preserve"> grants </w:t>
+      </w:r>
+      <w:r>
+        <w:lastRenderedPageBreak/>
+        <w:t>often requiring significant investments of staff time for the development of applications, and substantial administrative capacity to manage the grant if it is awarded.</w:t>
+      </w:r>
+      <w:r>
+        <w:t xml:space="preserve"> Such grants are often awarded by international financial institutions (e.g, the World Bank) or international development agencies (e.g., the United States Agency for International Development), and often come with complex rules governing procurement, accounting, reporting, and attribution (e.g., branding).</w:t>
+      </w:r>
+      <w:r>
+        <w:t xml:space="preserve"> These requirements often preclude smaller organisations that do not have in-house fundraising teams or large financial</w:t>
+      </w:r>
+      <w:r>
+        <w:t xml:space="preserve"> management and </w:t>
+      </w:r>
+      <w:r>
+        <w:t>administrative</w:t>
+      </w:r>
+      <w:r>
+        <w:t xml:space="preserve"> capacity.</w:t>
+      </w:r>
+      <w:r>
+        <w:t xml:space="preserve"> Alternatively, conservation organisations can apply for smaller, short-term (between 1 and 3 years) grants which are often targeted towards specific species, habitats, or activities. </w:t>
+      </w:r>
+      <w:r>
+        <w:t xml:space="preserve">  </w:t>
+      </w:r>
+      <w:r>
+        <w:t xml:space="preserve"> </w:t>
+      </w:r>
+      <w:r>
+        <w:t xml:space="preserve">   </w:t>
+      </w:r>
+      <w:r>
+        <w:t xml:space="preserve">   </w:t>
+      </w:r>
+      <w:r>
+        <w:t xml:space="preserve"> </w:t>
+      </w:r>
+      <w:r>
+        <w:t xml:space="preserve"> </w:t>
+      </w:r>
+    </w:p>
+    <w:p>
+      <w:r>
+        <w:t xml:space="preserve"> </w:t>
+      </w:r>
+    </w:p>
+    <w:p>
+      <w:pPr>
+        <w:rPr>
+          <w:i/>
+          <w:iCs/>
+        </w:rPr>
+      </w:pPr>
+      <w:r>
+        <w:rPr>
+          <w:i/>
+          <w:iCs/>
+        </w:rPr>
+        <w:t>Paragraph or two on other studies – most are about allocating funding over space</w:t>
+      </w:r>
+    </w:p>
+    <w:p>
+      <w:pPr>
+        <w:rPr>
+          <w:i/>
+          <w:iCs/>
+        </w:rPr>
+      </w:pPr>
+      <w:r>
+        <w:rPr>
+          <w:i/>
+          <w:iCs/>
+        </w:rPr>
+        <w:t>Paragraph about human population increases, deforestation, and increasing pressure on landscapes. Understanding how best to invest conservation funds is going to be important.</w:t>
+      </w:r>
+    </w:p>
+    <w:p>
+      <w:pPr>
+        <w:rPr>
+          <w:i/>
+          <w:iCs/>
+        </w:rPr>
+      </w:pPr>
+      <w:r>
+        <w:rPr>
+          <w:i/>
+          <w:iCs/>
+        </w:rPr>
+        <w:t xml:space="preserve">Paragraph on the difficulties in studying conservation investment empirically. How simulation modelling can help. Identify and test theory. </w:t>
+      </w:r>
+    </w:p>
+    <w:p>
+      <w:pPr>
+        <w:rPr>
+          <w:i/>
+          <w:iCs/>
+        </w:rPr>
+      </w:pPr>
+      <w:r>
+        <w:rPr>
+          <w:i/>
+          <w:iCs/>
+        </w:rPr>
+        <w:t>This paper…para</w:t>
+      </w:r>
+    </w:p>
+    <w:p/>
     <w:p>
       <w:r>
         <w:t>Deforestation is driven by complex array of drivers operating at different scales, and the loss of forests has negative consequences for biodiversity, the climate, ecosystem functioning, human well-being</w:t>
@@ -400,24 +684,43 @@
       </w:r>
     </w:p>
   </w:comment>
+  <w:comment w:id="1" w:author="Matthew Nuttall" w:date="2021-08-26T17:14:00Z" w:initials="MN">
+    <w:p>
+      <w:pPr>
+        <w:pStyle w:val="CommentText"/>
+      </w:pPr>
+      <w:r>
+        <w:rPr>
+          <w:rStyle w:val="CommentReference"/>
+        </w:rPr>
+        <w:annotationRef/>
+      </w:r>
+      <w:r>
+        <w:t>Need to find more recent ref</w:t>
+      </w:r>
+    </w:p>
+  </w:comment>
 </w:comments>
 </file>
 
 <file path=word/commentsExtended.xml><?xml version="1.0" encoding="utf-8"?>
 <w15:commentsEx xmlns:wpc="http://schemas.microsoft.com/office/word/2010/wordprocessingCanvas" xmlns:cx="http://schemas.microsoft.com/office/drawing/2014/chartex" xmlns:cx1="http://schemas.microsoft.com/office/drawing/2015/9/8/chartex" xmlns:cx2="http://schemas.microsoft.com/office/drawing/2015/10/21/chartex" xmlns:cx3="http://schemas.microsoft.com/office/drawing/2016/5/9/chartex" xmlns:cx4="http://schemas.microsoft.com/office/drawing/2016/5/10/chartex" xmlns:cx5="http://schemas.microsoft.com/office/drawing/2016/5/11/chartex" xmlns:cx6="http://schemas.microsoft.com/office/drawing/2016/5/12/chartex" xmlns:cx7="http://schemas.microsoft.com/office/drawing/2016/5/13/chartex" xmlns:cx8="http://schemas.microsoft.com/office/drawing/2016/5/14/chartex" xmlns:mc="http://schemas.openxmlformats.org/markup-compatibility/2006" xmlns:aink="http://schemas.microsoft.com/office/drawing/2016/ink" xmlns:am3d="http://schemas.microsoft.com/office/drawing/2017/model3d" xmlns:o="urn:schemas-microsoft-com:office:office" xmlns:r="http://schemas.openxmlformats.org/officeDocument/2006/relationships" xmlns:m="http://schemas.openxmlformats.org/officeDocument/2006/math" xmlns:v="urn:schemas-microsoft-com:vml" xmlns:wp14="http://schemas.microsoft.com/office/word/2010/wordprocessingDrawing" xmlns:wp="http://schemas.openxmlformats.org/drawingml/2006/wordprocessingDrawing" xmlns:w10="urn:schemas-microsoft-com:office:word" xmlns:w="http://schemas.openxmlformats.org/wordprocessingml/2006/main" xmlns:w14="http://schemas.microsoft.com/office/word/2010/wordml" xmlns:w15="http://schemas.microsoft.com/office/word/2012/wordml" xmlns:w16cex="http://schemas.microsoft.com/office/word/2018/wordml/cex" xmlns:w16cid="http://schemas.microsoft.com/office/word/2016/wordml/cid" xmlns:w16="http://schemas.microsoft.com/office/word/2018/wordml" xmlns:w16sdtdh="http://schemas.microsoft.com/office/word/2020/wordml/sdtdatahash" xmlns:w16se="http://schemas.microsoft.com/office/word/2015/wordml/symex" xmlns:wpg="http://schemas.microsoft.com/office/word/2010/wordprocessingGroup" xmlns:wpi="http://schemas.microsoft.com/office/word/2010/wordprocessingInk" xmlns:wne="http://schemas.microsoft.com/office/word/2006/wordml" xmlns:wps="http://schemas.microsoft.com/office/word/2010/wordprocessingShape" mc:Ignorable="w14 w15 w16se w16cid w16 w16cex w16sdtdh wp14">
   <w15:commentEx w15:paraId="05A20AEB" w15:done="0"/>
+  <w15:commentEx w15:paraId="7102D18F" w15:done="0"/>
 </w15:commentsEx>
 </file>
 
 <file path=word/commentsExtensible.xml><?xml version="1.0" encoding="utf-8"?>
 <w16cex:commentsExtensible xmlns:wpc="http://schemas.microsoft.com/office/word/2010/wordprocessingCanvas" xmlns:cx="http://schemas.microsoft.com/office/drawing/2014/chartex" xmlns:cx1="http://schemas.microsoft.com/office/drawing/2015/9/8/chartex" xmlns:cx2="http://schemas.microsoft.com/office/drawing/2015/10/21/chartex" xmlns:cx3="http://schemas.microsoft.com/office/drawing/2016/5/9/chartex" xmlns:cx4="http://schemas.microsoft.com/office/drawing/2016/5/10/chartex" xmlns:cx5="http://schemas.microsoft.com/office/drawing/2016/5/11/chartex" xmlns:cx6="http://schemas.microsoft.com/office/drawing/2016/5/12/chartex" xmlns:cx7="http://schemas.microsoft.com/office/drawing/2016/5/13/chartex" xmlns:cx8="http://schemas.microsoft.com/office/drawing/2016/5/14/chartex" xmlns:mc="http://schemas.openxmlformats.org/markup-compatibility/2006" xmlns:aink="http://schemas.microsoft.com/office/drawing/2016/ink" xmlns:am3d="http://schemas.microsoft.com/office/drawing/2017/model3d" xmlns:o="urn:schemas-microsoft-com:office:office" xmlns:r="http://schemas.openxmlformats.org/officeDocument/2006/relationships" xmlns:m="http://schemas.openxmlformats.org/officeDocument/2006/math" xmlns:v="urn:schemas-microsoft-com:vml" xmlns:wp14="http://schemas.microsoft.com/office/word/2010/wordprocessingDrawing" xmlns:wp="http://schemas.openxmlformats.org/drawingml/2006/wordprocessingDrawing" xmlns:w10="urn:schemas-microsoft-com:office:word" xmlns:w="http://schemas.openxmlformats.org/wordprocessingml/2006/main" xmlns:w14="http://schemas.microsoft.com/office/word/2010/wordml" xmlns:w15="http://schemas.microsoft.com/office/word/2012/wordml" xmlns:w16cex="http://schemas.microsoft.com/office/word/2018/wordml/cex" xmlns:w16cid="http://schemas.microsoft.com/office/word/2016/wordml/cid" xmlns:w16="http://schemas.microsoft.com/office/word/2018/wordml" xmlns:w16sdtdh="http://schemas.microsoft.com/office/word/2020/wordml/sdtdatahash" xmlns:w16se="http://schemas.microsoft.com/office/word/2015/wordml/symex" xmlns:wpg="http://schemas.microsoft.com/office/word/2010/wordprocessingGroup" xmlns:wpi="http://schemas.microsoft.com/office/word/2010/wordprocessingInk" xmlns:wne="http://schemas.microsoft.com/office/word/2006/wordml" xmlns:wps="http://schemas.microsoft.com/office/word/2010/wordprocessingShape" mc:Ignorable="w14 w15 w16se w16cid w16 w16cex w16sdtdh wp14">
   <w16cex:commentExtensible w16cex:durableId="245B7DBC" w16cex:dateUtc="2021-05-28T13:33:00Z"/>
+  <w16cex:commentExtensible w16cex:durableId="24D24A75" w16cex:dateUtc="2021-08-26T16:14:00Z"/>
 </w16cex:commentsExtensible>
 </file>
 
 <file path=word/commentsIds.xml><?xml version="1.0" encoding="utf-8"?>
 <w16cid:commentsIds xmlns:wpc="http://schemas.microsoft.com/office/word/2010/wordprocessingCanvas" xmlns:cx="http://schemas.microsoft.com/office/drawing/2014/chartex" xmlns:cx1="http://schemas.microsoft.com/office/drawing/2015/9/8/chartex" xmlns:cx2="http://schemas.microsoft.com/office/drawing/2015/10/21/chartex" xmlns:cx3="http://schemas.microsoft.com/office/drawing/2016/5/9/chartex" xmlns:cx4="http://schemas.microsoft.com/office/drawing/2016/5/10/chartex" xmlns:cx5="http://schemas.microsoft.com/office/drawing/2016/5/11/chartex" xmlns:cx6="http://schemas.microsoft.com/office/drawing/2016/5/12/chartex" xmlns:cx7="http://schemas.microsoft.com/office/drawing/2016/5/13/chartex" xmlns:cx8="http://schemas.microsoft.com/office/drawing/2016/5/14/chartex" xmlns:mc="http://schemas.openxmlformats.org/markup-compatibility/2006" xmlns:aink="http://schemas.microsoft.com/office/drawing/2016/ink" xmlns:am3d="http://schemas.microsoft.com/office/drawing/2017/model3d" xmlns:o="urn:schemas-microsoft-com:office:office" xmlns:r="http://schemas.openxmlformats.org/officeDocument/2006/relationships" xmlns:m="http://schemas.openxmlformats.org/officeDocument/2006/math" xmlns:v="urn:schemas-microsoft-com:vml" xmlns:wp14="http://schemas.microsoft.com/office/word/2010/wordprocessingDrawing" xmlns:wp="http://schemas.openxmlformats.org/drawingml/2006/wordprocessingDrawing" xmlns:w10="urn:schemas-microsoft-com:office:word" xmlns:w="http://schemas.openxmlformats.org/wordprocessingml/2006/main" xmlns:w14="http://schemas.microsoft.com/office/word/2010/wordml" xmlns:w15="http://schemas.microsoft.com/office/word/2012/wordml" xmlns:w16cex="http://schemas.microsoft.com/office/word/2018/wordml/cex" xmlns:w16cid="http://schemas.microsoft.com/office/word/2016/wordml/cid" xmlns:w16="http://schemas.microsoft.com/office/word/2018/wordml" xmlns:w16sdtdh="http://schemas.microsoft.com/office/word/2020/wordml/sdtdatahash" xmlns:w16se="http://schemas.microsoft.com/office/word/2015/wordml/symex" xmlns:wpg="http://schemas.microsoft.com/office/word/2010/wordprocessingGroup" xmlns:wpi="http://schemas.microsoft.com/office/word/2010/wordprocessingInk" xmlns:wne="http://schemas.microsoft.com/office/word/2006/wordml" xmlns:wps="http://schemas.microsoft.com/office/word/2010/wordprocessingShape" mc:Ignorable="w14 w15 w16se w16cid w16 w16cex w16sdtdh wp14">
   <w16cid:commentId w16cid:paraId="05A20AEB" w16cid:durableId="245B7DBC"/>
+  <w16cid:commentId w16cid:paraId="7102D18F" w16cid:durableId="24D24A75"/>
 </w16cid:commentsIds>
 </file>
 
@@ -831,7 +1134,6 @@
   <w:style w:type="character" w:default="1" w:styleId="DefaultParagraphFont">
     <w:name w:val="Default Paragraph Font"/>
     <w:uiPriority w:val="1"/>
-    <w:semiHidden/>
     <w:unhideWhenUsed/>
   </w:style>
   <w:style w:type="table" w:default="1" w:styleId="TableNormal">

--- a/Write_up/A_investment/Introduction.docx
+++ b/Write_up/A_investment/Introduction.docx
@@ -426,7 +426,33 @@
         <w:t>T</w:t>
       </w:r>
       <w:r>
-        <w:t xml:space="preserve">he need for conservation projects to apply for short-term grants leads to ‘projectification’, whereby control over conservation activities, interventions, and </w:t>
+        <w:t xml:space="preserve">he </w:t>
+      </w:r>
+      <w:r>
+        <w:t>long-term cycle of</w:t>
+      </w:r>
+      <w:r>
+        <w:t xml:space="preserve"> projects apply</w:t>
+      </w:r>
+      <w:r>
+        <w:t>ing</w:t>
+      </w:r>
+      <w:r>
+        <w:t xml:space="preserve"> for grants</w:t>
+      </w:r>
+      <w:r>
+        <w:t xml:space="preserve"> to maintain budgets</w:t>
+      </w:r>
+      <w:r>
+        <w:t xml:space="preserve"> leads to ‘</w:t>
+      </w:r>
+      <w:proofErr w:type="spellStart"/>
+      <w:r>
+        <w:t>projectification</w:t>
+      </w:r>
+      <w:proofErr w:type="spellEnd"/>
+      <w:r>
+        <w:t xml:space="preserve">’, whereby control over conservation activities, interventions, and </w:t>
       </w:r>
       <w:r>
         <w:t>strategic direction</w:t>
@@ -465,38 +491,79 @@
         <w:t>.</w:t>
       </w:r>
       <w:r>
-        <w:t xml:space="preserve"> </w:t>
-      </w:r>
-      <w:r>
-        <w:t>Grants for conservation activities vary in size and duration, with larger</w:t>
-      </w:r>
-      <w:r>
-        <w:t>, long-term (between three and five years)</w:t>
-      </w:r>
-      <w:r>
-        <w:t xml:space="preserve"> grants </w:t>
+        <w:t xml:space="preserve"> Nevertheless, many conservation projects are unable to fund activities through other means.</w:t>
+      </w:r>
+      <w:r>
+        <w:t xml:space="preserve"> </w:t>
+      </w:r>
+      <w:r>
+        <w:t xml:space="preserve">Grants for </w:t>
       </w:r>
       <w:r>
         <w:lastRenderedPageBreak/>
-        <w:t>often requiring significant investments of staff time for the development of applications, and substantial administrative capacity to manage the grant if it is awarded.</w:t>
-      </w:r>
-      <w:r>
-        <w:t xml:space="preserve"> Such grants are often awarded by international financial institutions (e.g, the World Bank) or international development agencies (e.g., the United States Agency for International Development), and often come with complex rules governing procurement, accounting, reporting, and attribution (e.g., branding).</w:t>
+        <w:t>conservation activities vary in size and duration, with larger</w:t>
+      </w:r>
+      <w:r>
+        <w:t xml:space="preserve">, long-term </w:t>
+      </w:r>
+      <w:r>
+        <w:t>grants</w:t>
+      </w:r>
+      <w:r>
+        <w:t xml:space="preserve"> </w:t>
+      </w:r>
+      <w:r>
+        <w:t>(between three and five years)</w:t>
+      </w:r>
+      <w:r>
+        <w:t xml:space="preserve"> often requiring significant investments </w:t>
+      </w:r>
+      <w:r>
+        <w:t>in</w:t>
+      </w:r>
+      <w:r>
+        <w:t xml:space="preserve"> staff time for the development of applications, and substantial administrative capacity to manage the grant if it is awarded.</w:t>
+      </w:r>
+      <w:r>
+        <w:t xml:space="preserve"> Such grants are often awarded by international financial institutions (</w:t>
+      </w:r>
+      <w:proofErr w:type="spellStart"/>
+      <w:r>
+        <w:t>e.g</w:t>
+      </w:r>
+      <w:proofErr w:type="spellEnd"/>
+      <w:r>
+        <w:t>, the World Bank) or international development agencies (e.g., the United States Agency for International Development), and often come with complex rules governing procurement, accounting, reporting, and attribution (e.g., branding).</w:t>
       </w:r>
       <w:r>
         <w:t xml:space="preserve"> These requirements often preclude smaller organisations that do not have in-house fundraising teams or large financial</w:t>
       </w:r>
       <w:r>
-        <w:t xml:space="preserve"> management and </w:t>
-      </w:r>
-      <w:r>
-        <w:t>administrative</w:t>
+        <w:t xml:space="preserve"> management and administrative</w:t>
       </w:r>
       <w:r>
         <w:t xml:space="preserve"> capacity.</w:t>
       </w:r>
       <w:r>
-        <w:t xml:space="preserve"> Alternatively, conservation organisations can apply for smaller, short-term (between 1 and 3 years) grants which are often targeted towards specific species, habitats, or activities. </w:t>
+        <w:t xml:space="preserve"> Alternatively, conservation organisations can apply for smaller, short-term </w:t>
+      </w:r>
+      <w:r>
+        <w:t xml:space="preserve">grants </w:t>
+      </w:r>
+      <w:r>
+        <w:t>(between 1 and 3 years) which are often targeted towards specific species, habitats, or activities</w:t>
+      </w:r>
+      <w:r>
+        <w:t xml:space="preserve"> (e.g., the United States Fish and Wildlife Service Asian Elephant Conservation Fund, and the UK government’s Darwin Initiative)</w:t>
+      </w:r>
+      <w:r>
+        <w:t>.</w:t>
+      </w:r>
+      <w:r>
+        <w:t xml:space="preserve"> The smaller grants require less staff time for the application process and subsequent grant management, yet can be limited in the amount of the award that can be spent on overheads, fixed costs, and other core project expenditure such as salaries, fuel, office space, and utilities.    </w:t>
+      </w:r>
+      <w:r>
+        <w:t xml:space="preserve"> </w:t>
       </w:r>
       <w:r>
         <w:t xml:space="preserve">  </w:t>
@@ -632,7 +699,15 @@
     </w:p>
     <w:p>
       <w:r>
-        <w:t>Look up papers Georgina Mace and someone de Fonso (? Ask Nils) about indicators. They did theoretical work looking at indicators like in species populations etc.</w:t>
+        <w:t xml:space="preserve">Look up papers Georgina Mace and someone de </w:t>
+      </w:r>
+      <w:proofErr w:type="spellStart"/>
+      <w:r>
+        <w:t>Fonso</w:t>
+      </w:r>
+      <w:proofErr w:type="spellEnd"/>
+      <w:r>
+        <w:t xml:space="preserve"> (? Ask Nils) about indicators. They did theoretical work looking at indicators like in species populations etc.</w:t>
       </w:r>
     </w:p>
     <w:p>
@@ -642,6 +717,7 @@
     </w:p>
     <w:p>
       <w:r>
+        <w:lastRenderedPageBreak/>
         <w:t>Towards the end, make sure to mention the benefits of simulation modelling (look at the Twitter discussion Nils was in about papers that emphasis this), and to point out that in order to tease apart theory, you have to make the simulations extreme – pushing things to the extreme pulls apart theoretical ideas so you can see trends etc.</w:t>
       </w:r>
     </w:p>
@@ -1134,6 +1210,7 @@
   <w:style w:type="character" w:default="1" w:styleId="DefaultParagraphFont">
     <w:name w:val="Default Paragraph Font"/>
     <w:uiPriority w:val="1"/>
+    <w:semiHidden/>
     <w:unhideWhenUsed/>
   </w:style>
   <w:style w:type="table" w:default="1" w:styleId="TableNormal">

--- a/Write_up/A_investment/Introduction.docx
+++ b/Write_up/A_investment/Introduction.docx
@@ -391,7 +391,7 @@
         <w:t>and</w:t>
       </w:r>
       <w:r>
-        <w:t xml:space="preserve"> stakeholders may view the project as unreliable or short-term due to inconsistent support</w:t>
+        <w:t xml:space="preserve"> stakeholders may view the project as unreliable due to inconsistent support</w:t>
       </w:r>
       <w:r>
         <w:t>.</w:t>
@@ -432,7 +432,13 @@
         <w:t>long-term cycle of</w:t>
       </w:r>
       <w:r>
-        <w:t xml:space="preserve"> projects apply</w:t>
+        <w:t xml:space="preserve"> </w:t>
+      </w:r>
+      <w:r>
+        <w:t>organisations</w:t>
+      </w:r>
+      <w:r>
+        <w:t xml:space="preserve"> apply</w:t>
       </w:r>
       <w:r>
         <w:t>ing</w:t>
@@ -444,15 +450,7 @@
         <w:t xml:space="preserve"> to maintain budgets</w:t>
       </w:r>
       <w:r>
-        <w:t xml:space="preserve"> leads to ‘</w:t>
-      </w:r>
-      <w:proofErr w:type="spellStart"/>
-      <w:r>
-        <w:t>projectification</w:t>
-      </w:r>
-      <w:proofErr w:type="spellEnd"/>
-      <w:r>
-        <w:t xml:space="preserve">’, whereby control over conservation activities, interventions, and </w:t>
+        <w:t xml:space="preserve"> leads to ‘projectification’, whereby control over conservation activities, interventions, and </w:t>
       </w:r>
       <w:r>
         <w:t>strategic direction</w:t>
@@ -497,11 +495,11 @@
         <w:t xml:space="preserve"> </w:t>
       </w:r>
       <w:r>
-        <w:t xml:space="preserve">Grants for </w:t>
+        <w:t xml:space="preserve">Grants </w:t>
       </w:r>
       <w:r>
         <w:lastRenderedPageBreak/>
-        <w:t>conservation activities vary in size and duration, with larger</w:t>
+        <w:t>for conservation activities vary in size and duration, with larger</w:t>
       </w:r>
       <w:r>
         <w:t xml:space="preserve">, long-term </w:t>
@@ -525,15 +523,7 @@
         <w:t xml:space="preserve"> staff time for the development of applications, and substantial administrative capacity to manage the grant if it is awarded.</w:t>
       </w:r>
       <w:r>
-        <w:t xml:space="preserve"> Such grants are often awarded by international financial institutions (</w:t>
-      </w:r>
-      <w:proofErr w:type="spellStart"/>
-      <w:r>
-        <w:t>e.g</w:t>
-      </w:r>
-      <w:proofErr w:type="spellEnd"/>
-      <w:r>
-        <w:t>, the World Bank) or international development agencies (e.g., the United States Agency for International Development), and often come with complex rules governing procurement, accounting, reporting, and attribution (e.g., branding).</w:t>
+        <w:t xml:space="preserve"> Such grants are often awarded by international financial institutions (e.g, the World Bank) or international development agencies (e.g., the United States Agency for International Development), and often come with complex rules governing procurement, accounting, reporting, and attribution (e.g., branding).</w:t>
       </w:r>
       <w:r>
         <w:t xml:space="preserve"> These requirements often preclude smaller organisations that do not have in-house fundraising teams or large financial</w:t>
@@ -560,7 +550,43 @@
         <w:t>.</w:t>
       </w:r>
       <w:r>
-        <w:t xml:space="preserve"> The smaller grants require less staff time for the application process and subsequent grant management, yet can be limited in the amount of the award that can be spent on overheads, fixed costs, and other core project expenditure such as salaries, fuel, office space, and utilities.    </w:t>
+        <w:t xml:space="preserve"> The smaller grants require less staff time for the application process and subsequent grant </w:t>
+      </w:r>
+      <w:r>
+        <w:t>management yet</w:t>
+      </w:r>
+      <w:r>
+        <w:t xml:space="preserve"> can be limited in the amount of the award that can be spent on overheads, fixed costs, and other core project expenditure such as salaries, fuel, office space, and utilities. </w:t>
+      </w:r>
+      <w:r>
+        <w:t>This results in the core operational budgets of smaller projects or organisations comprising small percentages of multiple short-term grants, leading to insecure and unstable core budgets that can fluctuate from year to year. Budgets such as this preclude long-term strategic planning for investment of funds and conservation action</w:t>
+      </w:r>
+      <w:r>
+        <w:t xml:space="preserve"> </w:t>
+      </w:r>
+      <w:r>
+        <w:fldChar w:fldCharType="begin"/>
+      </w:r>
+      <w:r>
+        <w:instrText xml:space="preserve"> ADDIN ZOTERO_ITEM CSL_CITATION {"citationID":"1oIC00Rq","properties":{"formattedCitation":"(Emerton et al., 2006)","plainCitation":"(Emerton et al., 2006)","noteIndex":0},"citationItems":[{"id":2774,"uris":["http://zotero.org/users/2170232/items/EZKK5V4T"],"uri":["http://zotero.org/users/2170232/items/EZKK5V4T"],"itemData":{"id":2774,"type":"book","collection-title":"Best Practice Protected Area Guidlines","event-place":"Gland, Switzerland","ISBN":"2-8317-0881-8","publisher":"IUCN","publisher-place":"Gland, Switzerland","title":"Sustainable financing of protected areas - A global review of challenges and options","author":[{"family":"Emerton","given":"Lucy"},{"family":"Bishop","given":"Joshua"},{"family":"Thomas","given":"Lee"}],"issued":{"date-parts":[["2006"]]}}}],"schema":"https://github.com/citation-style-language/schema/raw/master/csl-citation.json"} </w:instrText>
+      </w:r>
+      <w:r>
+        <w:fldChar w:fldCharType="separate"/>
+      </w:r>
+      <w:r>
+        <w:rPr>
+          <w:rFonts w:ascii="Calibri" w:hAnsi="Calibri" w:cs="Calibri"/>
+        </w:rPr>
+        <w:t>(Emerton et al., 2006)</w:t>
+      </w:r>
+      <w:r>
+        <w:fldChar w:fldCharType="end"/>
+      </w:r>
+      <w:r>
+        <w:t xml:space="preserve">. </w:t>
+      </w:r>
+      <w:r>
+        <w:t xml:space="preserve">   </w:t>
       </w:r>
       <w:r>
         <w:t xml:space="preserve"> </w:t>
@@ -580,11 +606,6 @@
       <w:r>
         <w:t xml:space="preserve"> </w:t>
       </w:r>
-      <w:r>
-        <w:t xml:space="preserve"> </w:t>
-      </w:r>
-    </w:p>
-    <w:p>
       <w:r>
         <w:t xml:space="preserve"> </w:t>
       </w:r>
@@ -597,6 +618,9 @@
         </w:rPr>
       </w:pPr>
       <w:r>
+        <w:t xml:space="preserve"> </w:t>
+      </w:r>
+      <w:r>
         <w:rPr>
           <w:i/>
           <w:iCs/>
@@ -604,6 +628,25 @@
         <w:t>Paragraph or two on other studies – most are about allocating funding over space</w:t>
       </w:r>
     </w:p>
+    <w:p>
+      <w:r>
+        <w:t xml:space="preserve">Quite a few studies on how to evaluate best investment strategies over space. But once land is acquired for conservation, how do we invest effectively over time? PAs mostly badly underfunded (refs). There are examples of site-specific studies that have looked at best strategies for investment to improve management (Bali ref). There is evidence that weak regulation of harvesting can increase extinction risk, and so more resources for policy-setting and management will be important.  Several studies highlighting uncertainty when choosing investment strategies (although still over space I think). Population increases and weak tenure around the world, coupled with this uncertainty, is gong to make effective investment over time important. </w:t>
+      </w:r>
+    </w:p>
+    <w:p>
+      <w:r>
+        <w:t>Mixed effects of long-term investment in Natura2000 farmland.</w:t>
+      </w:r>
+    </w:p>
+    <w:p>
+      <w:pPr>
+        <w:rPr>
+          <w:i/>
+          <w:iCs/>
+        </w:rPr>
+      </w:pPr>
+    </w:p>
+    <w:p/>
     <w:p>
       <w:pPr>
         <w:rPr>
@@ -699,15 +742,7 @@
     </w:p>
     <w:p>
       <w:r>
-        <w:t xml:space="preserve">Look up papers Georgina Mace and someone de </w:t>
-      </w:r>
-      <w:proofErr w:type="spellStart"/>
-      <w:r>
-        <w:t>Fonso</w:t>
-      </w:r>
-      <w:proofErr w:type="spellEnd"/>
-      <w:r>
-        <w:t xml:space="preserve"> (? Ask Nils) about indicators. They did theoretical work looking at indicators like in species populations etc.</w:t>
+        <w:t>Look up papers Georgina Mace and someone de Fonso (? Ask Nils) about indicators. They did theoretical work looking at indicators like in species populations etc.</w:t>
       </w:r>
     </w:p>
     <w:p>
@@ -717,7 +752,6 @@
     </w:p>
     <w:p>
       <w:r>
-        <w:lastRenderedPageBreak/>
         <w:t>Towards the end, make sure to mention the benefits of simulation modelling (look at the Twitter discussion Nils was in about papers that emphasis this), and to point out that in order to tease apart theory, you have to make the simulations extreme – pushing things to the extreme pulls apart theoretical ideas so you can see trends etc.</w:t>
       </w:r>
     </w:p>
@@ -1210,7 +1244,6 @@
   <w:style w:type="character" w:default="1" w:styleId="DefaultParagraphFont">
     <w:name w:val="Default Paragraph Font"/>
     <w:uiPriority w:val="1"/>
-    <w:semiHidden/>
     <w:unhideWhenUsed/>
   </w:style>
   <w:style w:type="table" w:default="1" w:styleId="TableNormal">

--- a/Write_up/A_investment/Introduction.docx
+++ b/Write_up/A_investment/Introduction.docx
@@ -630,12 +630,307 @@
     </w:p>
     <w:p>
       <w:r>
-        <w:t xml:space="preserve">Quite a few studies on how to evaluate best investment strategies over space. But once land is acquired for conservation, how do we invest effectively over time? PAs mostly badly underfunded (refs). There are examples of site-specific studies that have looked at best strategies for investment to improve management (Bali ref). There is evidence that weak regulation of harvesting can increase extinction risk, and so more resources for policy-setting and management will be important.  Several studies highlighting uncertainty when choosing investment strategies (although still over space I think). Population increases and weak tenure around the world, coupled with this uncertainty, is gong to make effective investment over time important. </w:t>
-      </w:r>
-    </w:p>
-    <w:p>
-      <w:r>
-        <w:t>Mixed effects of long-term investment in Natura2000 farmland.</w:t>
+        <w:t xml:space="preserve">Reliance on limited duration grants rather than permanent core funding is one cause of the global conservation funding shortfall. </w:t>
+      </w:r>
+      <w:r>
+        <w:t xml:space="preserve">Protected areas are the cornerstones of landscape-level conservation, yet up to 75% are severely underfunded </w:t>
+      </w:r>
+      <w:r>
+        <w:fldChar w:fldCharType="begin"/>
+      </w:r>
+      <w:r>
+        <w:instrText xml:space="preserve"> ADDIN ZOTERO_ITEM CSL_CITATION {"citationID":"cKPW1API","properties":{"formattedCitation":"(Coad et al., 2019)","plainCitation":"(Coad et al., 2019)","noteIndex":0},"citationItems":[{"id":2020,"uris":["http://zotero.org/users/2170232/items/79MMDRKM"],"uri":["http://zotero.org/users/2170232/items/79MMDRKM"],"itemData":{"id":2020,"type":"article-journal","abstract":"Protected areas (PAs) are a key tool in efforts to safeguard biodiversity against increasing anthropogenic threats. As signatories to the 2011–2020 Strategic Plan for Biodiversity, 196 nations pledged support for expansion in the extent of the global PA estate and the quality of PA management. While this has resulted in substantial increases in PA designations, many sites lack the resources needed to guarantee effective biodiversity conservation. Using management reports from 2167 PAs (with an area representing 23% of the global terrestrial PA estate), we demonstrate that less than a quarter of these PAs report having adequate resources in terms of staffing and budget. Using data on the geographic ranges of the 11,919 terrestrial vertebrate species overlapping our sample of PAs, we estimate that only 4–9% of terrestrial amphibians, birds, and mammals are sufficiently represented within the existing global PA estate, when only adequately resourced PAs are considered. While continued expansion of the world's PAs is necessary, a shift in emphasis from quantity to quality is critical to effectively respond to the current biodiversity crisis.","container-title":"Frontiers in Ecology and the Environment","DOI":"10.1002/fee.2042","ISSN":"1540-9309","issue":"5","language":"en","page":"259-264","source":"Wiley Online Library","title":"Widespread shortfalls in protected area resourcing undermine efforts to conserve biodiversity","volume":"17","author":[{"family":"Coad","given":"Lauren"},{"family":"Watson","given":"James EM"},{"family":"Geldmann","given":"Jonas"},{"family":"Burgess","given":"Neil D."},{"family":"Leverington","given":"Fiona"},{"family":"Hockings","given":"Marc"},{"family":"Knights","given":"Kathryn"},{"family":"Marco","given":"Moreno Di"}],"issued":{"date-parts":[["2019"]]}}}],"schema":"https://github.com/citation-style-language/schema/raw/master/csl-citation.json"} </w:instrText>
+      </w:r>
+      <w:r>
+        <w:fldChar w:fldCharType="separate"/>
+      </w:r>
+      <w:r>
+        <w:rPr>
+          <w:rFonts w:ascii="Calibri" w:hAnsi="Calibri" w:cs="Calibri"/>
+        </w:rPr>
+        <w:t>(Coad et al., 2019)</w:t>
+      </w:r>
+      <w:r>
+        <w:fldChar w:fldCharType="end"/>
+      </w:r>
+      <w:r>
+        <w:t>. Insufficient funding of protected land</w:t>
+      </w:r>
+      <w:r>
+        <w:t xml:space="preserve"> and sea</w:t>
+      </w:r>
+      <w:r>
+        <w:t xml:space="preserve">scapes leads to poor management, ecological damage, and the loss of species and habitats </w:t>
+      </w:r>
+      <w:r>
+        <w:fldChar w:fldCharType="begin"/>
+      </w:r>
+      <w:r>
+        <w:instrText xml:space="preserve"> ADDIN ZOTERO_ITEM CSL_CITATION {"citationID":"wtGAOexZ","properties":{"formattedCitation":"(Kearney et al., 2020; Pringle, 2017)","plainCitation":"(Kearney et al., 2020; Pringle, 2017)","noteIndex":0},"citationItems":[{"id":2711,"uris":["http://zotero.org/users/2170232/items/UMA8FRZC"],"uri":["http://zotero.org/users/2170232/items/UMA8FRZC"],"itemData":{"id":2711,"type":"article-journal","abstract":"Protected areas are central to global efforts to prevent species extinctions, with many countries investing heavily in their establishment. Yet the designation of protected areas alone can only abate certain threats to biodiversity. Targeted management within protected areas is often required to achieve fully effective conservation within their boundaries. It remains unclear what combination of protected area designation and management is needed to remove the suite of processes that imperil species. Here, using Australia as a case study, we use a dataset on the pressures facing threatened species to determine the role of protected areas and management in conserving imperilled species. We found that protected areas that are not resourced for threat management could remove one or more threats to 1,185 (76%) species and all threats to very few (n = 51, 3%) species. In contrast, a protected area network that is adequately resourced to manage threatening processes within their boundary could remove one or more threats to almost all species (n = 1,551; c. 100%) and all threats to almost half (n = 740, 48%). However, 815 (52%) species face one or more threats that require coordinated conservation actions that protected areas alone could not remove. This research shows that investing in the continued expansion of Australia's protected area network without providing adequate funding for threat management within and beyond the existing protected area network will benefit few threatened species. These findings highlight that as the international community expands the global protected area network in accordance with the 2020 Strategic Plan for Biodiversity, a greater emphasis on the effectiveness of threat management is needed.","container-title":"Oryx","DOI":"10.1017/S0030605317001739","ISSN":"0030-6053, 1365-3008","issue":"2","language":"en","note":"publisher: Cambridge University Press","page":"276-284","source":"Cambridge University Press","title":"Estimating the benefit of well-managed protected areas for threatened species conservation","volume":"54","author":[{"family":"Kearney","given":"Stephen G."},{"family":"Adams","given":"Vanessa M."},{"family":"Fuller","given":"Richard A."},{"family":"Possingham","given":"Hugh P."},{"family":"Watson","given":"James E. M."}],"issued":{"date-parts":[["2020",3]]}}},{"id":2340,"uris":["http://zotero.org/users/2170232/items/B6QLG7LD"],"uri":["http://zotero.org/users/2170232/items/B6QLG7LD"],"itemData":{"id":2340,"type":"article-journal","abstract":"International agreements mandate the expansion of Earth's protected-area network as a bulwark against the continued extinction of wild populations, species, and ecosystems. Yet many protected areas are underfunded, poorly managed, and ecologically damaged; the conundrum is how to increase their coverage and effectiveness simultaneously. Innovative restoration and rewilding programmes in Costa Rica's Área de Conservación Guanacaste and Mozambique's Parque Nacional da Gorongosa highlight how degraded ecosystems can be rehabilitated, expanded, and woven into the cultural fabric of human societies. Worldwide, enormous potential for biodiversity conservation can be realized by upgrading existing nature reserves while harmonizing them with the needs and aspirations of their constituencies.","container-title":"Nature","DOI":"10.1038/nature22902","ISSN":"1476-4687","issue":"7656","language":"en","note":"number: 7656\npublisher: Nature Publishing Group","page":"91-99","source":"www.nature.com","title":"Upgrading protected areas to conserve wild biodiversity","volume":"546","author":[{"family":"Pringle","given":"Robert M."}],"issued":{"date-parts":[["2017",6]]}}}],"schema":"https://github.com/citation-style-language/schema/raw/master/csl-citation.json"} </w:instrText>
+      </w:r>
+      <w:r>
+        <w:fldChar w:fldCharType="separate"/>
+      </w:r>
+      <w:r>
+        <w:rPr>
+          <w:rFonts w:ascii="Calibri" w:hAnsi="Calibri" w:cs="Calibri"/>
+        </w:rPr>
+        <w:t>(Kearney et al., 2020; Pringle, 2017)</w:t>
+      </w:r>
+      <w:r>
+        <w:fldChar w:fldCharType="end"/>
+      </w:r>
+      <w:r>
+        <w:t xml:space="preserve">. </w:t>
+      </w:r>
+      <w:r>
+        <w:t>It is difficult to design and implement effective conservation action that targets the correct drivers at the correct spatial and temporal scale</w:t>
+      </w:r>
+      <w:r>
+        <w:t>s</w:t>
+      </w:r>
+      <w:r>
+        <w:t xml:space="preserve"> when available funding </w:t>
+      </w:r>
+      <w:r>
+        <w:t xml:space="preserve">is </w:t>
+      </w:r>
+      <w:r>
+        <w:t xml:space="preserve">consistently </w:t>
+      </w:r>
+      <w:r>
+        <w:t>below</w:t>
+      </w:r>
+      <w:r>
+        <w:t xml:space="preserve"> what is required </w:t>
+      </w:r>
+      <w:r>
+        <w:fldChar w:fldCharType="begin"/>
+      </w:r>
+      <w:r>
+        <w:instrText xml:space="preserve"> ADDIN ZOTERO_ITEM CSL_CITATION {"citationID":"1CybcAjm","properties":{"formattedCitation":"(Tulloch et al., 2020)","plainCitation":"(Tulloch et al., 2020)","noteIndex":0},"citationItems":[{"id":2707,"uris":["http://zotero.org/users/2170232/items/TQ5YUEPN"],"uri":["http://zotero.org/users/2170232/items/TQ5YUEPN"],"itemData":{"id":2707,"type":"article-journal","abstract":"Stressors to marine ecosystems are increasing, driven by human activities in the sea and on land, and climate change. Cumulative impact maps highlight regions affected by multiple human activities, but efficient conservation investment requires linking dominant pressures to management actions that best address the particular drivers of impacts. We rebuild cumulative impact maps by stressor type (climate change, marine and land) at a global scale to evaluate the expected effectiveness of various management strategies for all coastal territories. Average cumulative impact from non-marine stressors (climate and land) was double those of marine impacts at a national level. The greatest climate impacts by country were in the waters of Pacific Island and Antarctic territories; in the Caspian Sea region and East-Asia for land impacts; and in the waters of European, East-Asian and Caribbean countries for marine impacts. We developed a conservation-effectiveness indicator for the 10 worst-impacted countries in each of the three stressor categories. The indicator considered common management tools for each stressor category: ecosystem-based adaptation and disaster risk reduction (climate), marine protected areas (marine) and integrated coastal management (land). Key disparities were found between broad-scale management of marine ecosystems and the dominant stressors, with existing management in tropical island nations likely insufficient to address intense impacts from climate change. These countries also typically had low performance on governance indicators, suggesting challenges in implementing new mitigation. We highlight trade-offs in making decisions for stressor mitigation and offer strategic guidance on identifying locations to target management of marine, land, or climate impacts.","container-title":"Biological Conservation","DOI":"10.1016/j.biocon.2020.108527","ISSN":"0006-3207","journalAbbreviation":"Biological Conservation","language":"en","page":"108527","source":"ScienceDirect","title":"Linking threat maps with management to guide conservation investment","volume":"245","author":[{"family":"Tulloch","given":"Vivitskaia J. D."},{"family":"Turschwell","given":"Mischa P."},{"family":"Giffin","given":"Alyssa L."},{"family":"Halpern","given":"Benjamin S."},{"family":"Connolly","given":"Rod"},{"family":"Griffiths","given":"Laura"},{"family":"Frazer","given":"Melanie"},{"family":"Brown","given":"Christopher J."}],"issued":{"date-parts":[["2020",5,1]]}}}],"schema":"https://github.com/citation-style-language/schema/raw/master/csl-citation.json"} </w:instrText>
+      </w:r>
+      <w:r>
+        <w:fldChar w:fldCharType="separate"/>
+      </w:r>
+      <w:r>
+        <w:rPr>
+          <w:rFonts w:ascii="Calibri" w:hAnsi="Calibri" w:cs="Calibri"/>
+        </w:rPr>
+        <w:t>(Tulloch et al., 2020)</w:t>
+      </w:r>
+      <w:r>
+        <w:fldChar w:fldCharType="end"/>
+      </w:r>
+      <w:r>
+        <w:t xml:space="preserve">. In landscapes where harvesting of wildlife occurs, weak </w:t>
+      </w:r>
+      <w:r>
+        <w:t xml:space="preserve">management and </w:t>
+      </w:r>
+      <w:r>
+        <w:t>regulation</w:t>
+      </w:r>
+      <w:r>
+        <w:t xml:space="preserve">, which is a common symptom of chronic underfunding, can increase the probability of population collapse of the harvested species </w:t>
+      </w:r>
+      <w:r>
+        <w:fldChar w:fldCharType="begin"/>
+      </w:r>
+      <w:r>
+        <w:instrText xml:space="preserve"> ADDIN ZOTERO_ITEM CSL_CITATION {"citationID":"rtOumvcz","properties":{"formattedCitation":"(Fryxell et al., 2010)","plainCitation":"(Fryxell et al., 2010)","noteIndex":0},"citationItems":[{"id":2680,"uris":["http://zotero.org/users/2170232/items/BN9HM5RW"],"uri":["http://zotero.org/users/2170232/items/BN9HM5RW"],"itemData":{"id":2680,"type":"article-journal","abstract":"Population Meltdown\nPopulations of wild animals, including deer and moose, are often actively managed by hunting. Following such harvesting, populations of some exploited animal species collapse, whereas others are able to withstand exploitation. To understand the reasons for these varied responses, Fryxell et al. (p. 903) developed a mathematical model which predicts that weak regulation causes damped population cycles with period lengths on the order of decades. The model was tested using time-series data for hunted populations of moose and deer in three ecosystems in Norway and Canada.\nConstant harvest policies for fish and wildlife populations can lead to population collapse in the face of stochastic variation in population growth rates. Here, we show that weak compensatory response by resource users or managers to changing levels of resource abundance can readily induce harvest cycles that accentuate the risk of catastrophic population collapse. Dynamic system models incorporating this mix of feedback predict that cycles or quasi-cycles with decadal periodicity should commonly occur in harvested wildlife populations, with effort and quotas lagging far behind resources, whereas harvests should exhibit lags of intermediate length. Empirical data gathered from three hunted populations of white-tailed deer and moose were consistent with these predictions of both underlying behavioral causes and dynamical consequences.\nThe predictions of a model that describes humans hunting prey are confirmed using long-term ungulate data.\nThe predictions of a model that describes humans hunting prey are confirmed using long-term ungulate data.","container-title":"Science","DOI":"10.1126/science.1185802","ISSN":"0036-8075, 1095-9203","issue":"5980","language":"en","note":"publisher: American Association for the Advancement of Science\nsection: Report\nPMID: 20466934","page":"903-906","source":"science.sciencemag.org","title":"Resource Management Cycles and the Sustainability of Harvested Wildlife Populations","volume":"328","author":[{"family":"Fryxell","given":"John M."},{"family":"Packer","given":"Craig"},{"family":"McCann","given":"Kevin"},{"family":"Solberg","given":"Erling J."},{"family":"Sæther","given":"Bernt-Erik"}],"issued":{"date-parts":[["2010",5,14]]}}}],"schema":"https://github.com/citation-style-language/schema/raw/master/csl-citation.json"} </w:instrText>
+      </w:r>
+      <w:r>
+        <w:fldChar w:fldCharType="separate"/>
+      </w:r>
+      <w:r>
+        <w:rPr>
+          <w:rFonts w:ascii="Calibri" w:hAnsi="Calibri" w:cs="Calibri"/>
+        </w:rPr>
+        <w:t>(Fryxell et al., 2010)</w:t>
+      </w:r>
+      <w:r>
+        <w:fldChar w:fldCharType="end"/>
+      </w:r>
+      <w:r>
+        <w:t xml:space="preserve">. In the absence of dramatic increases in funding and resources available to landscape managers, studies that explore the trade-offs between different strategies for investing existing resources will be </w:t>
+      </w:r>
+      <w:r>
+        <w:t xml:space="preserve">critical. Site-level assessments of investment priorities are relatively common, and form an important part of a manager’s toolkit for developing strategy </w:t>
+      </w:r>
+      <w:r>
+        <w:fldChar w:fldCharType="begin"/>
+      </w:r>
+      <w:r>
+        <w:instrText xml:space="preserve"> ADDIN ZOTERO_ITEM CSL_CITATION {"citationID":"69QPOqEe","properties":{"formattedCitation":"(Ervin, 2003; Utami et al., 2020)","plainCitation":"(Ervin, 2003; Utami et al., 2020)","noteIndex":0},"citationItems":[{"id":2772,"uris":["http://zotero.org/users/2170232/items/PEIS75AG"],"uri":["http://zotero.org/users/2170232/items/PEIS75AG"],"itemData":{"id":2772,"type":"article-journal","abstract":"Assessing the management effectiveness of a protected area system can enable policymakers to develop strategic, systemwide responses to pervasive management problems. The World Wide Fund for Nature International has developed the Rapid Assessment and Prioritization of Protected Area Management (RAPPAM) methodology. This article summarizes results from the implementation of the RAPPAM methodology in Bhutan, China, Russia, and South Africa. Five threats emerged warranting concerted policy effort: poaching, alien plants, tourism, logging, and encroachment. Similarly, five management issues emerged that influence protected area management effectiveness: funding, staffing, research and monitoring, resource inventories, and community relations. By identifying the most pressing issues in protected areas, an assessment of management effectiveness can be used to improve protected area management.","container-title":"BioScience","DOI":"10.1641/0006-3568(2003)053[0833:RAOPAM]2.0.CO;2","ISSN":"0006-3568","issue":"9","journalAbbreviation":"BioScience","page":"833-841","source":"Silverchair","title":"Rapid Assessment of Protected Area Management Effectiveness in Four Countries","volume":"53","author":[{"family":"Ervin","given":"Jamison"}],"issued":{"date-parts":[["2003",9,1]]}}},{"id":2696,"uris":["http://zotero.org/users/2170232/items/44DA7BRS"],"uri":["http://zotero.org/users/2170232/items/44DA7BRS"],"itemData":{"id":2696,"type":"article-journal","abstract":"The multiple values delivered by protected areas around the world are threatened and in decline. We propose a structured decision science prioritization approach for justifying and guiding increased investments in protected area management to improve outcomes for a suite of important values. Using Bali's only national park, Taman Nasional Bali Barat (TNBB) as a case study, we draw from existing park documentation and 80 participating experts in TNBB's ecology, society and management to define goals that describe a successful outcome for nine core values of the park: threatened species, ecosystem function, ecosystem habitats, scientific research, food and health, spiritual values, traditional fishing, community prosperity, and ecotourism. Participants estimated that without increased investment, the extent of goal achievement is likely to be below 30% for all values at the end of the 15-year planning time frame. However, implementing nine strategies, at an increased annual investment of 5.5 billion Indonesian rupiah (US$385,666) per year, would achieve the goals for all values. The most cost-effective strategies were predicted to be collaboration and planning, monitoring and managing invasive species, followed by establishing and using a research and management fund, adapting to climate change, managing illegal resource use, waste and human impacts, as well as improving the captive breeding program for the iconic and critically endangered bird, curik Bali. Our approach may be useful for systematically comparing costed sets of management investments in other conservation areas worldwide.","container-title":"Conservation Science and Practice","DOI":"https://doi.org/10.1111/csp2.157","ISSN":"2578-4854","issue":"6","language":"en","note":"_eprint: https://conbio.onlinelibrary.wiley.com/doi/pdf/10.1111/csp2.157","page":"e157","source":"Wiley Online Library","title":"Prioritizing management strategies to achieve multiple outcomes in a globally significant Indonesian protected area","volume":"2","author":[{"family":"Utami","given":"Ni Wayan Febriana"},{"family":"Wirawan","given":"I. Gede Putu"},{"family":"Firn","given":"Jennifer"},{"family":"Kepakisan","given":"Agus Ngurah Krisna"},{"family":"Kusdyana","given":"I. Putu Gede Arya"},{"family":"Nicol","given":"Sam"},{"family":"Carwardine","given":"Josie"}],"issued":{"date-parts":[["2020"]]}}}],"schema":"https://github.com/citation-style-language/schema/raw/master/csl-citation.json"} </w:instrText>
+      </w:r>
+      <w:r>
+        <w:fldChar w:fldCharType="separate"/>
+      </w:r>
+      <w:r>
+        <w:rPr>
+          <w:rFonts w:ascii="Calibri" w:hAnsi="Calibri" w:cs="Calibri"/>
+        </w:rPr>
+        <w:t>(</w:t>
+      </w:r>
+      <w:r>
+        <w:rPr>
+          <w:rFonts w:ascii="Calibri" w:hAnsi="Calibri" w:cs="Calibri"/>
+        </w:rPr>
+        <w:t xml:space="preserve">see </w:t>
+      </w:r>
+      <w:r>
+        <w:rPr>
+          <w:rFonts w:ascii="Calibri" w:hAnsi="Calibri" w:cs="Calibri"/>
+        </w:rPr>
+        <w:t>Ervin, 2003; Utami et al., 2020)</w:t>
+      </w:r>
+      <w:r>
+        <w:fldChar w:fldCharType="end"/>
+      </w:r>
+      <w:r>
+        <w:t>.</w:t>
+      </w:r>
+      <w:r>
+        <w:t xml:space="preserve"> </w:t>
+      </w:r>
+      <w:r>
+        <w:t>Y</w:t>
+      </w:r>
+      <w:r>
+        <w:t>et studies that provide broader theoretical insights into long-term investment strategies in the context of finite resources are lacking. There is a large body of literature that explores prioritising conservation investment over space</w:t>
+      </w:r>
+      <w:r>
+        <w:t>, or</w:t>
+      </w:r>
+      <w:r>
+        <w:t xml:space="preserve"> the ‘conservation resource allocation problem’ </w:t>
+      </w:r>
+      <w:r>
+        <w:fldChar w:fldCharType="begin"/>
+      </w:r>
+      <w:r>
+        <w:instrText xml:space="preserve"> ADDIN ZOTERO_ITEM CSL_CITATION {"citationID":"KdX2yyQQ","properties":{"formattedCitation":"(Wilson et al., 2006)","plainCitation":"(Wilson et al., 2006)","noteIndex":0},"citationItems":[{"id":1827,"uris":["http://zotero.org/users/2170232/items/IHWG9Q3Q"],"uri":["http://zotero.org/users/2170232/items/IHWG9Q3Q"],"itemData":{"id":1827,"type":"article-journal","abstract":"One of the most pressing issues facing the global conservation community is how to distribute limited resources between regions identified as priorities for biodiversity conservation1,2,3. Approaches such as biodiversity hotspots4, endemic bird areas5 and ecoregions6 are used by international organizations to prioritize conservation efforts globally7. Although identifying priority regions is an important first step in solving this problem, it does not indicate how limited resources should be allocated between regions. Here we formulate how to allocate optimally conservation resources between regions identified as priorities for conservation—the ‘conservation resource allocation problem’. Stochastic dynamic programming is used to find the optimal schedule of resource allocation for small problems but is intractable for large problems owing to the “curse of dimensionality”8. We identify two easy-to-use and easy-to-interpret heuristics that closely approximate the optimal solution. We also show the importance of both correctly formulating the problem and using information on how investment returns change through time. Our conservation resource allocation approach can be applied at any spatial scale. We demonstrate the approach with an example of optimal resource allocation among five priority regions in Wallacea and Sundaland, the transition zone between Asia and Australasia.","container-title":"Nature","DOI":"10.1038/nature04366","ISSN":"1476-4687","issue":"7082","language":"en","page":"337-340","source":"www.nature.com","title":"Prioritizing global conservation efforts","volume":"440","author":[{"family":"Wilson","given":"Kerrie A."},{"family":"McBride","given":"Marissa F."},{"family":"Bode","given":"Michael"},{"family":"Possingham","given":"Hugh P."}],"issued":{"date-parts":[["2006",3]]}}}],"schema":"https://github.com/citation-style-language/schema/raw/master/csl-citation.json"} </w:instrText>
+      </w:r>
+      <w:r>
+        <w:fldChar w:fldCharType="separate"/>
+      </w:r>
+      <w:r>
+        <w:rPr>
+          <w:rFonts w:ascii="Calibri" w:hAnsi="Calibri" w:cs="Calibri"/>
+        </w:rPr>
+        <w:t>(Wilson et al., 2006)</w:t>
+      </w:r>
+      <w:r>
+        <w:fldChar w:fldCharType="end"/>
+      </w:r>
+      <w:r>
+        <w:t xml:space="preserve">, </w:t>
+      </w:r>
+      <w:r>
+        <w:t xml:space="preserve">with approaches </w:t>
+      </w:r>
+      <w:r>
+        <w:t>including</w:t>
+      </w:r>
+      <w:r>
+        <w:t xml:space="preserve"> return on investment </w:t>
+      </w:r>
+      <w:r>
+        <w:fldChar w:fldCharType="begin"/>
+      </w:r>
+      <w:r>
+        <w:instrText xml:space="preserve"> ADDIN ZOTERO_ITEM CSL_CITATION {"citationID":"Zq1GyBO7","properties":{"formattedCitation":"(Armsworth et al., 2018; Murdoch et al., 2010)","plainCitation":"(Armsworth et al., 2018; Murdoch et al., 2010)","noteIndex":0},"citationItems":[{"id":1942,"uris":["http://zotero.org/users/2170232/items/5RNUMHPC"],"uri":["http://zotero.org/users/2170232/items/5RNUMHPC"],"itemData":{"id":1942,"type":"article-journal","abstract":"Policy guidelines for creating new protected areas commonly recommend larger protected areas be favored. We examine whether these recommendations are justified, providing the first evaluation of this question to use return-on-investment (ROI) methods that account for how protected area size influences multiple ecological benefits and the economic costs of protection. We examine areas acquired to protect forested ecosystems in the eastern US that are rich in endemic species. ROI analyses often alter recommendations about protected area size from those obtained when considering only ecological benefits or only economic costs. Large protected areas offer a greater ecological return per dollar invested if the goal of protecting sites is to reduce forest fragmentation on the wider landscape, whereas smaller sites offer a higher ROI when prioritizing sites offering protection to more species. A portfolio of site sizes may need to be included in protected area networks when multiple objectives motivate conservation.","container-title":"Biological Conservation","DOI":"10.1016/j.biocon.2018.07.005","ISSN":"0006-3207","journalAbbreviation":"Biological Conservation","page":"229-236","source":"ScienceDirect","title":"Is conservation right to go big? Protected area size and conservation return-on-investment","title-short":"Is conservation right to go big?","volume":"225","author":[{"family":"Armsworth","given":"Paul R."},{"family":"Jackson","given":"Heather B."},{"family":"Cho","given":"Seong-Hoon"},{"family":"Clark","given":"Melissa"},{"family":"Fargione","given":"Joseph E."},{"family":"Iacona","given":"Gwenllian D."},{"family":"Kim","given":"Taeyoung"},{"family":"Larson","given":"Eric R."},{"family":"Minney","given":"Thomas"},{"family":"Sutton","given":"Nathan A."}],"issued":{"date-parts":[["2018",9,1]]}}},{"id":2689,"uris":["http://zotero.org/users/2170232/items/6RIZYR3F"],"uri":["http://zotero.org/users/2170232/items/6RIZYR3F"],"itemData":{"id":2689,"type":"article-journal","abstract":"The rapid global loss of natural habitats and biodiversity, and limited resources, place a premium on maximizing the expected benefits of conservation actions. The scarcity of information on the fine-grained distribution of species of conservation concern, on risks of loss, and on costs of conservation actions, especially in developing countries, makes efficient conservation difficult. The distribution of ecosystem types (unique ecological communities) is typically better known than species and arguably better represents the entirety of biodiversity than do well-known taxa, so we use conserving the diversity of ecosystem types as our conservation goal. We define conservation benefit to include risk of conversion, spatial effects that reward clumping of habitat, and diminishing returns to investment in any one ecosystem type. Using Argentine grasslands as an example, we compare three strategies: protecting the cheapest land (“minimize cost”), maximizing conservation benefit regardless of cost (“maximize benefit”), and maximizing conservation benefit per dollar (“return on investment”). We first show that the widely endorsed goal of saving some percentage (typically 10%) of a country or habitat type, although it may inspire conservation, is a poor operational goal. It either leads to the accumulation of areas with low conservation benefit or requires infeasibly large sums of money, and it distracts from the real problem: maximizing conservation benefit given limited resources. Second, given realistic budgets, return on investment is superior to the other conservation strategies. Surprisingly, however, over a wide range of budgets, minimizing cost provides more conservation benefit than does the maximize-benefit strategy.","container-title":"Proceedings of the National Academy of Sciences","DOI":"10.1073/pnas.1011851107","ISSN":"0027-8424, 1091-6490","issue":"49","journalAbbreviation":"PNAS","language":"en","note":"publisher: National Academy of Sciences\nsection: Biological Sciences\nPMID: 21098281","page":"20855-20862","source":"www.pnas.org","title":"Using return on investment to maximize conservation effectiveness in Argentine grasslands","volume":"107","author":[{"family":"Murdoch","given":"William"},{"family":"Ranganathan","given":"Jai"},{"family":"Polasky","given":"Stephen"},{"family":"Regetz","given":"James"}],"issued":{"date-parts":[["2010",12,7]]}}}],"schema":"https://github.com/citation-style-language/schema/raw/master/csl-citation.json"} </w:instrText>
+      </w:r>
+      <w:r>
+        <w:fldChar w:fldCharType="separate"/>
+      </w:r>
+      <w:r>
+        <w:rPr>
+          <w:rFonts w:ascii="Calibri" w:hAnsi="Calibri" w:cs="Calibri"/>
+        </w:rPr>
+        <w:t>(Armsworth et al., 2018; Murdoch et al., 2010)</w:t>
+      </w:r>
+      <w:r>
+        <w:fldChar w:fldCharType="end"/>
+      </w:r>
+      <w:r>
+        <w:t xml:space="preserve">, heuristic algorithms </w:t>
+      </w:r>
+      <w:r>
+        <w:fldChar w:fldCharType="begin"/>
+      </w:r>
+      <w:r>
+        <w:instrText xml:space="preserve"> ADDIN ZOTERO_ITEM CSL_CITATION {"citationID":"GvIBfX38","properties":{"formattedCitation":"(Meir et al., 2004; Wilson et al., 2006)","plainCitation":"(Meir et al., 2004; Wilson et al., 2006)","noteIndex":0},"citationItems":[{"id":651,"uris":["http://zotero.org/users/2170232/items/DF6K8MJQ"],"uri":["http://zotero.org/users/2170232/items/DF6K8MJQ"],"itemData":{"id":651,"type":"article-journal","container-title":"Ecology Letters","DOI":"10.1111/j.1461-0248.2004.00624.x","ISSN":"1461-023X, 1461-0248","issue":"8","language":"en","page":"615-622","source":"CrossRef","title":"Does conservation planning matter in a dynamic and uncertain world?","volume":"7","author":[{"family":"Meir","given":"Eli"},{"family":"Andelman","given":"Sandy"},{"family":"Possingham","given":"Hugh P."}],"issued":{"date-parts":[["2004",8]]}}},{"id":1827,"uris":["http://zotero.org/users/2170232/items/IHWG9Q3Q"],"uri":["http://zotero.org/users/2170232/items/IHWG9Q3Q"],"itemData":{"id":1827,"type":"article-journal","abstract":"One of the most pressing issues facing the global conservation community is how to distribute limited resources between regions identified as priorities for biodiversity conservation1,2,3. Approaches such as biodiversity hotspots4, endemic bird areas5 and ecoregions6 are used by international organizations to prioritize conservation efforts globally7. Although identifying priority regions is an important first step in solving this problem, it does not indicate how limited resources should be allocated between regions. Here we formulate how to allocate optimally conservation resources between regions identified as priorities for conservation—the ‘conservation resource allocation problem’. Stochastic dynamic programming is used to find the optimal schedule of resource allocation for small problems but is intractable for large problems owing to the “curse of dimensionality”8. We identify two easy-to-use and easy-to-interpret heuristics that closely approximate the optimal solution. We also show the importance of both correctly formulating the problem and using information on how investment returns change through time. Our conservation resource allocation approach can be applied at any spatial scale. We demonstrate the approach with an example of optimal resource allocation among five priority regions in Wallacea and Sundaland, the transition zone between Asia and Australasia.","container-title":"Nature","DOI":"10.1038/nature04366","ISSN":"1476-4687","issue":"7082","language":"en","page":"337-340","source":"www.nature.com","title":"Prioritizing global conservation efforts","volume":"440","author":[{"family":"Wilson","given":"Kerrie A."},{"family":"McBride","given":"Marissa F."},{"family":"Bode","given":"Michael"},{"family":"Possingham","given":"Hugh P."}],"issued":{"date-parts":[["2006",3]]}}}],"schema":"https://github.com/citation-style-language/schema/raw/master/csl-citation.json"} </w:instrText>
+      </w:r>
+      <w:r>
+        <w:fldChar w:fldCharType="separate"/>
+      </w:r>
+      <w:r>
+        <w:rPr>
+          <w:rFonts w:ascii="Calibri" w:hAnsi="Calibri" w:cs="Calibri"/>
+        </w:rPr>
+        <w:t>(Meir et al., 2004; Wilson et al., 2006)</w:t>
+      </w:r>
+      <w:r>
+        <w:fldChar w:fldCharType="end"/>
+      </w:r>
+      <w:r>
+        <w:t xml:space="preserve">, regression models </w:t>
+      </w:r>
+      <w:r>
+        <w:fldChar w:fldCharType="begin"/>
+      </w:r>
+      <w:r>
+        <w:instrText xml:space="preserve"> ADDIN ZOTERO_ITEM CSL_CITATION {"citationID":"jDNJeYoa","properties":{"formattedCitation":"(Fishburn et al., 2013)","plainCitation":"(Fishburn et al., 2013)","noteIndex":0},"citationItems":[{"id":2672,"uris":["http://zotero.org/users/2170232/items/KNW89CHQ"],"uri":["http://zotero.org/users/2170232/items/KNW89CHQ"],"itemData":{"id":2672,"type":"article-journal","abstract":"While numerous scientific publications have used biological data and sometimes decision theory to identify where conservation funds should be invested, studies that examine where money for conservation actually has been spent and how investment patterns have changed through time are scarce. We analyze changing spatial patterns of spending on land protection, using investments by a major conservation organization, The Nature Conservancy (TNC), in the conterminous United States as a case study. We focus on investments in land protection made by TNC in four decades (1970–2009) using fee simple and easement acquisitions. During this period, TNC expanded and accelerated its investments in land conservation. We compare patterns of conservation investment in different states via two metrics: (1) the amount TNC spent to acquire land for protection, and (2) the overall area protected. The two metrics, while correlated, reveal different information about TNC’s investment patterns. The amount of conservation activity TNC undertook in different states shows pronounced variation when measured either by the overall area protected or the cost of acquiring that area. We used a regression approach to relate variation in investment levels across states in each decade to a suite of biological and socioeconomic factors relevant to the effectiveness of conservation resource allocation decisions. Through time, these variables are able to explain greater spatial variation in the levels of investment into different states. The richness of native species per state showed the strongest association with overall investment levels. However, land costs also influenced investment patterns in recent decades but in ways that differed when measured by the overall area protected and by the money spent to protect it.","container-title":"Biological Conservation","DOI":"10.1016/j.biocon.2013.02.007","ISSN":"0006-3207","journalAbbreviation":"Biological Conservation","language":"en","page":"223-229","source":"ScienceDirect","title":"Changing spatial patterns of conservation investment by a major land trust","volume":"161","author":[{"family":"Fishburn","given":"Isla S."},{"family":"Boyer","given":"Alison G."},{"family":"Kareiva","given":"Peter"},{"family":"Gaston","given":"Kevin J."},{"family":"Armsworth","given":"Paul R."}],"issued":{"date-parts":[["2013",5,1]]}}}],"schema":"https://github.com/citation-style-language/schema/raw/master/csl-citation.json"} </w:instrText>
+      </w:r>
+      <w:r>
+        <w:fldChar w:fldCharType="separate"/>
+      </w:r>
+      <w:r>
+        <w:rPr>
+          <w:rFonts w:ascii="Calibri" w:hAnsi="Calibri" w:cs="Calibri"/>
+        </w:rPr>
+        <w:t>(Fishburn et al., 2013)</w:t>
+      </w:r>
+      <w:r>
+        <w:fldChar w:fldCharType="end"/>
+      </w:r>
+      <w:r>
+        <w:t xml:space="preserve">, and impact mapping </w:t>
+      </w:r>
+      <w:r>
+        <w:fldChar w:fldCharType="begin"/>
+      </w:r>
+      <w:r>
+        <w:instrText xml:space="preserve"> ADDIN ZOTERO_ITEM CSL_CITATION {"citationID":"Qq9htVBn","properties":{"formattedCitation":"(Tulloch et al., 2020)","plainCitation":"(Tulloch et al., 2020)","noteIndex":0},"citationItems":[{"id":2707,"uris":["http://zotero.org/users/2170232/items/TQ5YUEPN"],"uri":["http://zotero.org/users/2170232/items/TQ5YUEPN"],"itemData":{"id":2707,"type":"article-journal","abstract":"Stressors to marine ecosystems are increasing, driven by human activities in the sea and on land, and climate change. Cumulative impact maps highlight regions affected by multiple human activities, but efficient conservation investment requires linking dominant pressures to management actions that best address the particular drivers of impacts. We rebuild cumulative impact maps by stressor type (climate change, marine and land) at a global scale to evaluate the expected effectiveness of various management strategies for all coastal territories. Average cumulative impact from non-marine stressors (climate and land) was double those of marine impacts at a national level. The greatest climate impacts by country were in the waters of Pacific Island and Antarctic territories; in the Caspian Sea region and East-Asia for land impacts; and in the waters of European, East-Asian and Caribbean countries for marine impacts. We developed a conservation-effectiveness indicator for the 10 worst-impacted countries in each of the three stressor categories. The indicator considered common management tools for each stressor category: ecosystem-based adaptation and disaster risk reduction (climate), marine protected areas (marine) and integrated coastal management (land). Key disparities were found between broad-scale management of marine ecosystems and the dominant stressors, with existing management in tropical island nations likely insufficient to address intense impacts from climate change. These countries also typically had low performance on governance indicators, suggesting challenges in implementing new mitigation. We highlight trade-offs in making decisions for stressor mitigation and offer strategic guidance on identifying locations to target management of marine, land, or climate impacts.","container-title":"Biological Conservation","DOI":"10.1016/j.biocon.2020.108527","ISSN":"0006-3207","journalAbbreviation":"Biological Conservation","language":"en","page":"108527","source":"ScienceDirect","title":"Linking threat maps with management to guide conservation investment","volume":"245","author":[{"family":"Tulloch","given":"Vivitskaia J. D."},{"family":"Turschwell","given":"Mischa P."},{"family":"Giffin","given":"Alyssa L."},{"family":"Halpern","given":"Benjamin S."},{"family":"Connolly","given":"Rod"},{"family":"Griffiths","given":"Laura"},{"family":"Frazer","given":"Melanie"},{"family":"Brown","given":"Christopher J."}],"issued":{"date-parts":[["2020",5,1]]}}}],"schema":"https://github.com/citation-style-language/schema/raw/master/csl-citation.json"} </w:instrText>
+      </w:r>
+      <w:r>
+        <w:fldChar w:fldCharType="separate"/>
+      </w:r>
+      <w:r>
+        <w:rPr>
+          <w:rFonts w:ascii="Calibri" w:hAnsi="Calibri" w:cs="Calibri"/>
+        </w:rPr>
+        <w:t>(Tulloch et al., 2020)</w:t>
+      </w:r>
+      <w:r>
+        <w:fldChar w:fldCharType="end"/>
+      </w:r>
+      <w:r>
+        <w:t>. The next question, which is equally important</w:t>
+      </w:r>
+      <w:r>
+        <w:t xml:space="preserve"> yet largely unanswered</w:t>
+      </w:r>
+      <w:r>
+        <w:t xml:space="preserve">, is once land has been selected or acquired for conservation, how should the authority responsible for its management invest finite conservation resources over the next five, ten, thirty, or fifty years to minimise biodiversity loss? </w:t>
+      </w:r>
+      <w:r>
+        <w:t xml:space="preserve"> </w:t>
+      </w:r>
+      <w:r>
+        <w:t xml:space="preserve">  </w:t>
       </w:r>
     </w:p>
     <w:p>
@@ -645,22 +940,44 @@
           <w:iCs/>
         </w:rPr>
       </w:pPr>
-    </w:p>
-    <w:p/>
-    <w:p>
-      <w:pPr>
+      <w:r>
         <w:rPr>
           <w:i/>
           <w:iCs/>
         </w:rPr>
-      </w:pPr>
-      <w:r>
+        <w:t>Paragraph about human population increases, deforestation, and increasing pressure on landscapes. Understanding how best to invest conservation funds is going to be important.</w:t>
+      </w:r>
+    </w:p>
+    <w:p>
+      <w:pPr>
         <w:rPr>
           <w:i/>
           <w:iCs/>
         </w:rPr>
-        <w:t>Paragraph about human population increases, deforestation, and increasing pressure on landscapes. Understanding how best to invest conservation funds is going to be important.</w:t>
-      </w:r>
+      </w:pPr>
+    </w:p>
+    <w:p>
+      <w:r>
+        <w:lastRenderedPageBreak/>
+        <w:t>Several studies highlighting uncertainty when choosing investment strategies (although still over space I think). Population increases and weak tenure around the world, coupled with this uncertainty, is go</w:t>
+      </w:r>
+      <w:r>
+        <w:t>i</w:t>
+      </w:r>
+      <w:r>
+        <w:t>ng to make effective investment over time important.</w:t>
+      </w:r>
+      <w:r>
+        <w:t xml:space="preserve"> Lessons can be learnt from empirical studies that look to the past (Santana et al), but simulation modelling can help explore theoretical dynamics.</w:t>
+      </w:r>
+    </w:p>
+    <w:p>
+      <w:pPr>
+        <w:rPr>
+          <w:i/>
+          <w:iCs/>
+        </w:rPr>
+      </w:pPr>
     </w:p>
     <w:p>
       <w:pPr>

--- a/Write_up/A_investment/Introduction.docx
+++ b/Write_up/A_investment/Introduction.docx
@@ -57,7 +57,23 @@
           <w:i/>
           <w:iCs/>
         </w:rPr>
-        <w:t xml:space="preserve"> big overarching sentences about deforestation, as these will end up being repeated. I think it will be better to make statements about deforestation in the context of the main subject i.e. either conservation investment or PES. </w:t>
+        <w:t xml:space="preserve"> big overarching sentences about deforestation, as these will end up being repeated. I think it will be better to make statements about deforestation in the context of the main subject </w:t>
+      </w:r>
+      <w:proofErr w:type="gramStart"/>
+      <w:r>
+        <w:rPr>
+          <w:i/>
+          <w:iCs/>
+        </w:rPr>
+        <w:t>i.e.</w:t>
+      </w:r>
+      <w:proofErr w:type="gramEnd"/>
+      <w:r>
+        <w:rPr>
+          <w:i/>
+          <w:iCs/>
+        </w:rPr>
+        <w:t xml:space="preserve"> either conservation investment or PES. </w:t>
       </w:r>
     </w:p>
     <w:p>
@@ -450,7 +466,15 @@
         <w:t xml:space="preserve"> to maintain budgets</w:t>
       </w:r>
       <w:r>
-        <w:t xml:space="preserve"> leads to ‘projectification’, whereby control over conservation activities, interventions, and </w:t>
+        <w:t xml:space="preserve"> leads to ‘</w:t>
+      </w:r>
+      <w:proofErr w:type="spellStart"/>
+      <w:r>
+        <w:t>projectification</w:t>
+      </w:r>
+      <w:proofErr w:type="spellEnd"/>
+      <w:r>
+        <w:t xml:space="preserve">’, whereby control over conservation activities, interventions, and </w:t>
       </w:r>
       <w:r>
         <w:t>strategic direction</w:t>
@@ -523,7 +547,15 @@
         <w:t xml:space="preserve"> staff time for the development of applications, and substantial administrative capacity to manage the grant if it is awarded.</w:t>
       </w:r>
       <w:r>
-        <w:t xml:space="preserve"> Such grants are often awarded by international financial institutions (e.g, the World Bank) or international development agencies (e.g., the United States Agency for International Development), and often come with complex rules governing procurement, accounting, reporting, and attribution (e.g., branding).</w:t>
+        <w:t xml:space="preserve"> Such grants are often awarded by international financial institutions (</w:t>
+      </w:r>
+      <w:proofErr w:type="spellStart"/>
+      <w:r>
+        <w:t>e.g</w:t>
+      </w:r>
+      <w:proofErr w:type="spellEnd"/>
+      <w:r>
+        <w:t>, the World Bank) or international development agencies (e.g., the United States Agency for International Development), and often come with complex rules governing procurement, accounting, reporting, and attribution (e.g., branding).</w:t>
       </w:r>
       <w:r>
         <w:t xml:space="preserve"> These requirements often preclude smaller organisations that do not have in-house fundraising teams or large financial</w:t>
@@ -783,7 +815,21 @@
         <w:rPr>
           <w:rFonts w:ascii="Calibri" w:hAnsi="Calibri" w:cs="Calibri"/>
         </w:rPr>
-        <w:t>Ervin, 2003; Utami et al., 2020)</w:t>
+        <w:t xml:space="preserve">Ervin, 2003; </w:t>
+      </w:r>
+      <w:proofErr w:type="spellStart"/>
+      <w:r>
+        <w:rPr>
+          <w:rFonts w:ascii="Calibri" w:hAnsi="Calibri" w:cs="Calibri"/>
+        </w:rPr>
+        <w:t>Utami</w:t>
+      </w:r>
+      <w:proofErr w:type="spellEnd"/>
+      <w:r>
+        <w:rPr>
+          <w:rFonts w:ascii="Calibri" w:hAnsi="Calibri" w:cs="Calibri"/>
+        </w:rPr>
+        <w:t xml:space="preserve"> et al., 2020)</w:t>
       </w:r>
       <w:r>
         <w:fldChar w:fldCharType="end"/>
@@ -849,7 +895,21 @@
         <w:rPr>
           <w:rFonts w:ascii="Calibri" w:hAnsi="Calibri" w:cs="Calibri"/>
         </w:rPr>
-        <w:t>(Armsworth et al., 2018; Murdoch et al., 2010)</w:t>
+        <w:t>(</w:t>
+      </w:r>
+      <w:proofErr w:type="spellStart"/>
+      <w:r>
+        <w:rPr>
+          <w:rFonts w:ascii="Calibri" w:hAnsi="Calibri" w:cs="Calibri"/>
+        </w:rPr>
+        <w:t>Armsworth</w:t>
+      </w:r>
+      <w:proofErr w:type="spellEnd"/>
+      <w:r>
+        <w:rPr>
+          <w:rFonts w:ascii="Calibri" w:hAnsi="Calibri" w:cs="Calibri"/>
+        </w:rPr>
+        <w:t xml:space="preserve"> et al., 2018; Murdoch et al., 2010)</w:t>
       </w:r>
       <w:r>
         <w:fldChar w:fldCharType="end"/>
@@ -891,7 +951,21 @@
         <w:rPr>
           <w:rFonts w:ascii="Calibri" w:hAnsi="Calibri" w:cs="Calibri"/>
         </w:rPr>
-        <w:t>(Fishburn et al., 2013)</w:t>
+        <w:t>(</w:t>
+      </w:r>
+      <w:proofErr w:type="spellStart"/>
+      <w:r>
+        <w:rPr>
+          <w:rFonts w:ascii="Calibri" w:hAnsi="Calibri" w:cs="Calibri"/>
+        </w:rPr>
+        <w:t>Fishburn</w:t>
+      </w:r>
+      <w:proofErr w:type="spellEnd"/>
+      <w:r>
+        <w:rPr>
+          <w:rFonts w:ascii="Calibri" w:hAnsi="Calibri" w:cs="Calibri"/>
+        </w:rPr>
+        <w:t xml:space="preserve"> et al., 2013)</w:t>
       </w:r>
       <w:r>
         <w:fldChar w:fldCharType="end"/>
@@ -949,36 +1023,271 @@
       </w:r>
     </w:p>
     <w:p>
+      <w:r>
+        <w:t xml:space="preserve">One of the main challenges associated with assessing future conservation implementation and outcomes is the inherent uncertainty surrounding future conditions </w:t>
+      </w:r>
+      <w:r>
+        <w:fldChar w:fldCharType="begin"/>
+      </w:r>
+      <w:r>
+        <w:instrText xml:space="preserve"> ADDIN ZOTERO_ITEM CSL_CITATION {"citationID":"61KWm7IU","properties":{"formattedCitation":"(McBride et al., 2007)","plainCitation":"(McBride et al., 2007)","noteIndex":0},"citationItems":[{"id":2669,"uris":["http://zotero.org/users/2170232/items/QMAFUJVY"],"uri":["http://zotero.org/users/2170232/items/QMAFUJVY"],"itemData":{"id":2669,"type":"article-journal","abstract":"Abstract: Uncertainty in the implementation and outcomes of conservation actions that is not accounted for leaves conservation plans vulnerable to potential changes in future conditions. We used a decision-theoretic approach to investigate the effects of two types of investment uncertainty on the optimal allocation of global conservation resources for land acquisition in the Mediterranean Basin. We considered uncertainty about (1) whether investment will continue and (2) whether the acquired biodiversity assets are secure, which we termed transaction uncertainty and performance uncertainty, respectively. We also developed and tested the robustness of different rules of thumb for guiding the allocation of conservation resources when these sources of uncertainty exist. In the presence of uncertainty in future investment ability (transaction uncertainty), the optimal strategy was opportunistic, meaning the investment priority should be to act where uncertainty is highest while investment remains possible. When there was a probability that investments would fail (performance uncertainty), the optimal solution became a complex trade-off between the immediate biodiversity benefits of acting in a region and the perceived longevity of the investment. In general, regions were prioritized for investment when they had the greatest performance certainty, even if an alternative region was highly threatened or had higher biodiversity value. The improved performance of rules of thumb when accounting for uncertainty highlights the importance of explicitly incorporating sources of investment uncertainty and evaluating potential conservation investments in the context of their likely long-term success.","container-title":"Conservation Biology","DOI":"https://doi.org/10.1111/j.1523-1739.2007.00832.x","ISSN":"1523-1739","issue":"6","language":"en","note":"_eprint: https://conbio.onlinelibrary.wiley.com/doi/pdf/10.1111/j.1523-1739.2007.00832.x","page":"1463-1474","source":"Wiley Online Library","title":"Incorporating the Effects of Socioeconomic Uncertainty into Priority Setting for Conservation Investment","volume":"21","author":[{"family":"McBride","given":"Marissa F."},{"family":"Wilson","given":"Kerrie A."},{"family":"Bode","given":"Michael"},{"family":"Possingham","given":"Hugh P."}],"issued":{"date-parts":[["2007"]]}}}],"schema":"https://github.com/citation-style-language/schema/raw/master/csl-citation.json"} </w:instrText>
+      </w:r>
+      <w:r>
+        <w:fldChar w:fldCharType="separate"/>
+      </w:r>
+      <w:r>
+        <w:rPr>
+          <w:rFonts w:ascii="Calibri" w:hAnsi="Calibri" w:cs="Calibri"/>
+        </w:rPr>
+        <w:t>(McBride et al., 2007)</w:t>
+      </w:r>
+      <w:r>
+        <w:fldChar w:fldCharType="end"/>
+      </w:r>
+      <w:r>
+        <w:t xml:space="preserve">. </w:t>
+      </w:r>
+      <w:r>
+        <w:t xml:space="preserve">Studies have investigated the effects of investment uncertainty (transaction uncertainty and performance </w:t>
+      </w:r>
+      <w:r>
+        <w:lastRenderedPageBreak/>
+        <w:t xml:space="preserve">uncertainty) on the optimal allocation of conservation funds to land acquisition </w:t>
+      </w:r>
+      <w:r>
+        <w:fldChar w:fldCharType="begin"/>
+      </w:r>
+      <w:r>
+        <w:instrText xml:space="preserve"> ADDIN ZOTERO_ITEM CSL_CITATION {"citationID":"xSgimL87","properties":{"formattedCitation":"(McBride et al., 2007)","plainCitation":"(McBride et al., 2007)","noteIndex":0},"citationItems":[{"id":2669,"uris":["http://zotero.org/users/2170232/items/QMAFUJVY"],"uri":["http://zotero.org/users/2170232/items/QMAFUJVY"],"itemData":{"id":2669,"type":"article-journal","abstract":"Abstract: Uncertainty in the implementation and outcomes of conservation actions that is not accounted for leaves conservation plans vulnerable to potential changes in future conditions. We used a decision-theoretic approach to investigate the effects of two types of investment uncertainty on the optimal allocation of global conservation resources for land acquisition in the Mediterranean Basin. We considered uncertainty about (1) whether investment will continue and (2) whether the acquired biodiversity assets are secure, which we termed transaction uncertainty and performance uncertainty, respectively. We also developed and tested the robustness of different rules of thumb for guiding the allocation of conservation resources when these sources of uncertainty exist. In the presence of uncertainty in future investment ability (transaction uncertainty), the optimal strategy was opportunistic, meaning the investment priority should be to act where uncertainty is highest while investment remains possible. When there was a probability that investments would fail (performance uncertainty), the optimal solution became a complex trade-off between the immediate biodiversity benefits of acting in a region and the perceived longevity of the investment. In general, regions were prioritized for investment when they had the greatest performance certainty, even if an alternative region was highly threatened or had higher biodiversity value. The improved performance of rules of thumb when accounting for uncertainty highlights the importance of explicitly incorporating sources of investment uncertainty and evaluating potential conservation investments in the context of their likely long-term success.","container-title":"Conservation Biology","DOI":"https://doi.org/10.1111/j.1523-1739.2007.00832.x","ISSN":"1523-1739","issue":"6","language":"en","note":"_eprint: https://conbio.onlinelibrary.wiley.com/doi/pdf/10.1111/j.1523-1739.2007.00832.x","page":"1463-1474","source":"Wiley Online Library","title":"Incorporating the Effects of Socioeconomic Uncertainty into Priority Setting for Conservation Investment","volume":"21","author":[{"family":"McBride","given":"Marissa F."},{"family":"Wilson","given":"Kerrie A."},{"family":"Bode","given":"Michael"},{"family":"Possingham","given":"Hugh P."}],"issued":{"date-parts":[["2007"]]}}}],"schema":"https://github.com/citation-style-language/schema/raw/master/csl-citation.json"} </w:instrText>
+      </w:r>
+      <w:r>
+        <w:fldChar w:fldCharType="separate"/>
+      </w:r>
+      <w:r>
+        <w:rPr>
+          <w:rFonts w:ascii="Calibri" w:hAnsi="Calibri" w:cs="Calibri"/>
+        </w:rPr>
+        <w:t>(McBride et al., 2007)</w:t>
+      </w:r>
+      <w:r>
+        <w:fldChar w:fldCharType="end"/>
+      </w:r>
+      <w:r>
+        <w:t>, and</w:t>
+      </w:r>
+      <w:r>
+        <w:t xml:space="preserve"> </w:t>
+      </w:r>
+      <w:r>
+        <w:t xml:space="preserve">uncertainty surrounding future site conditions (availability and ecological condition) and how this influences the optimal combination of short- and long-term conservation contracts with private landowners </w:t>
+      </w:r>
+      <w:r>
+        <w:fldChar w:fldCharType="begin"/>
+      </w:r>
+      <w:r>
+        <w:instrText xml:space="preserve"> ADDIN ZOTERO_ITEM CSL_CITATION {"citationID":"txBsDzKB","properties":{"formattedCitation":"(Lennox and Armsworth, 2011)","plainCitation":"(Lennox and Armsworth, 2011)","noteIndex":0},"citationItems":[{"id":2687,"uris":["http://zotero.org/users/2170232/items/RHNW9LNX"],"uri":["http://zotero.org/users/2170232/items/RHNW9LNX"],"itemData":{"id":2687,"type":"article-journal","abstract":"Acquisition of land rights has become a primary tool used to protect terrestrial biodiversity. Fixed length contracts are often used when trying to secure conservation benefits on private land in agri-environment schemes and payment for environmental services schemes, but the duration of the conservation contracts used in different programmes varies. To date, very little research has been undertaken to determine the situations in which contracts of differing lengths are optimal or when conservation agencies or groups should use a portfolio of different contract lengths rather than relying on a single type. Using stochastic dynamic programming and related heuristic methods, we investigate how the choice between short or long conservation contracts is affected by uncertainty regarding the future availability of sites and their ecological condition. We also examine the benefits offered by using a portfolio of different contract lengths. Conservation agencies must pay private landowners a premium to secure longer agreements and because of this, shorter contracts are advantageous if sites are likely to remain available for conservation in the future. Long contracts are preferred when future site availability becomes more unlikely. In contrast to uncertainty over site availability, uncertainty over future ecological conditions has little effect on contract selection and only markedly influences the choice between short and long contracts when there is heterogeneity across sites in expected conservation outcomes and future availability of sites is also uncertain. Finally, when future site availability is unlikely, the use of a portfolio of short and long contracts would offer greater conservation gains than using either type in isolation, even though this option is not yet one that is commonly found in conservation practice.","container-title":"Ecological Modelling","DOI":"10.1016/j.ecolmodel.2011.04.033","ISSN":"0304-3800","issue":"15","journalAbbreviation":"Ecological Modelling","language":"en","page":"2856-2866","source":"ScienceDirect","title":"Suitability of short or long conservation contracts under ecological and socio-economic uncertainty","volume":"222","author":[{"family":"Lennox","given":"Gareth D."},{"family":"Armsworth","given":"Paul R."}],"issued":{"date-parts":[["2011",8,10]]}}}],"schema":"https://github.com/citation-style-language/schema/raw/master/csl-citation.json"} </w:instrText>
+      </w:r>
+      <w:r>
+        <w:fldChar w:fldCharType="separate"/>
+      </w:r>
+      <w:r>
+        <w:rPr>
+          <w:rFonts w:ascii="Calibri" w:hAnsi="Calibri" w:cs="Calibri"/>
+        </w:rPr>
+        <w:t xml:space="preserve">(Lennox and </w:t>
+      </w:r>
+      <w:proofErr w:type="spellStart"/>
+      <w:r>
+        <w:rPr>
+          <w:rFonts w:ascii="Calibri" w:hAnsi="Calibri" w:cs="Calibri"/>
+        </w:rPr>
+        <w:t>Armsworth</w:t>
+      </w:r>
+      <w:proofErr w:type="spellEnd"/>
+      <w:r>
+        <w:rPr>
+          <w:rFonts w:ascii="Calibri" w:hAnsi="Calibri" w:cs="Calibri"/>
+        </w:rPr>
+        <w:t>, 2011)</w:t>
+      </w:r>
+      <w:r>
+        <w:fldChar w:fldCharType="end"/>
+      </w:r>
+      <w:r>
+        <w:t xml:space="preserve">. Yet the uncertainty surrounding changing social-ecological conditions within a single site or landscape over time, and how this may affect biological resources given different investment strategies by the management authority, have yet to be investigated. </w:t>
+      </w:r>
+      <w:r>
+        <w:t xml:space="preserve">The global </w:t>
+      </w:r>
+      <w:r>
+        <w:t>human populatio</w:t>
+      </w:r>
+      <w:r>
+        <w:t xml:space="preserve">n is increasing, particularly around protected areas and other ecologically rich landscapes </w:t>
+      </w:r>
+      <w:r>
+        <w:fldChar w:fldCharType="begin"/>
+      </w:r>
+      <w:r>
+        <w:instrText xml:space="preserve"> ADDIN ZOTERO_ITEM CSL_CITATION {"citationID":"3FLyxi0w","properties":{"formattedCitation":"(Wittemyer et al., 2008)","plainCitation":"(Wittemyer et al., 2008)","noteIndex":0},"citationItems":[{"id":694,"uris":["http://zotero.org/users/2170232/items/AZHF6NGK"],"uri":["http://zotero.org/users/2170232/items/AZHF6NGK"],"itemData":{"id":694,"type":"article-journal","container-title":"Science","DOI":"10.1126/science.1158900","ISSN":"0036-8075, 1095-9203","issue":"5885","language":"en","page":"123-126","source":"CrossRef","title":"Accelerated Human Population Growth at Protected Area Edges","volume":"321","author":[{"family":"Wittemyer","given":"G."},{"family":"Elsen","given":"P."},{"family":"Bean","given":"W. T."},{"family":"Burton","given":"A. C. O."},{"family":"Brashares","given":"J. S."}],"issued":{"date-parts":[["2008",7,4]]}}}],"schema":"https://github.com/citation-style-language/schema/raw/master/csl-citation.json"} </w:instrText>
+      </w:r>
+      <w:r>
+        <w:fldChar w:fldCharType="separate"/>
+      </w:r>
+      <w:r>
+        <w:rPr>
+          <w:rFonts w:ascii="Calibri" w:hAnsi="Calibri" w:cs="Calibri"/>
+        </w:rPr>
+        <w:t>(</w:t>
+      </w:r>
+      <w:proofErr w:type="spellStart"/>
+      <w:r>
+        <w:rPr>
+          <w:rFonts w:ascii="Calibri" w:hAnsi="Calibri" w:cs="Calibri"/>
+        </w:rPr>
+        <w:t>Wittemyer</w:t>
+      </w:r>
+      <w:proofErr w:type="spellEnd"/>
+      <w:r>
+        <w:rPr>
+          <w:rFonts w:ascii="Calibri" w:hAnsi="Calibri" w:cs="Calibri"/>
+        </w:rPr>
+        <w:t xml:space="preserve"> et al., 2008)</w:t>
+      </w:r>
+      <w:r>
+        <w:fldChar w:fldCharType="end"/>
+      </w:r>
+      <w:r>
+        <w:t xml:space="preserve">, and increasing human populations within these areas increase pressure on natural resources </w:t>
+      </w:r>
+      <w:r>
+        <w:fldChar w:fldCharType="begin"/>
+      </w:r>
+      <w:r>
+        <w:instrText xml:space="preserve"> ADDIN ZOTERO_ITEM CSL_CITATION {"citationID":"6HYlQLBl","properties":{"formattedCitation":"(Lindsey et al., 2014)","plainCitation":"(Lindsey et al., 2014)","noteIndex":0},"citationItems":[{"id":2407,"uris":["http://zotero.org/users/2170232/items/3K5PFYE9"],"uri":["http://zotero.org/users/2170232/items/3K5PFYE9"],"itemData":{"id":2407,"type":"article-journal","abstract":"Many African protected areas (PAs) are not functioning effectively. We reviewed the performance of Zambia’s PA network and provide insights into how their effectiveness might be improved. Zambia’s PAs are under-performing in ecological, economic and social terms. Reasons include: a) rapidly expanding human populations, poverty and open-access systems in Game Management Areas (GMAs) resulting in widespread bushmeat poaching and habitat encroachment; b) underfunding of the Zambia Wildlife Authority (ZAWA) resulting in inadequate law enforcement; c) reliance of ZAWA on extracting revenues from GMAs to cover operational costs which has prevented proper devolution of user-rights over wildlife to communities; d) on-going marginalization of communities from legal benefits from wildlife; e) under-development of the photo-tourism industry with the effect that earnings are limited to a fraction of the PA network; f) unfavourable terms and corruption which discourage good practice and adequate investment by hunting operators in GMAs; g) blurred responsibilities regarding anti-poaching in GMAs resulting in under-investment by all stakeholders. The combined effect of these challenges has been a major reduction in wildlife densities in most PAs and the loss of habitat in GMAs. Wildlife fares better in areas with investment from the private and/or NGO sector and where human settlement is absent. There is a need for: elevated government funding for ZAWA; greater international donor investment in protected area management; a shift in the role of ZAWA such that they focus primarily on national parks while facilitating the development of wildlife-based land uses by other stakeholders elsewhere; and new models for the functioning of GMAs based on joint-ventures between communities and the private and/or NGO sector. Such joint-ventures should provide defined communities with ownership of land, user-rights over wildlife and aim to attract long-term private/donor investment. These recommendations are relevant for many of the under-funded PAs occurring in other African countries.","container-title":"PLOS ONE","DOI":"10.1371/journal.pone.0094109","ISSN":"1932-6203","issue":"5","journalAbbreviation":"PLOS ONE","language":"en","note":"publisher: Public Library of Science","page":"e94109","source":"PLoS Journals","title":"Underperformance of African Protected Area Networks and the Case for New Conservation Models: Insights from Zambia","title-short":"Underperformance of African Protected Area Networks and the Case for New Conservation Models","volume":"9","author":[{"family":"Lindsey","given":"Peter A."},{"family":"Nyirenda","given":"Vincent R."},{"family":"Barnes","given":"Jonathan I."},{"family":"Becker","given":"Matthew S."},{"family":"McRobb","given":"Rachel"},{"family":"Tambling","given":"Craig J."},{"family":"Taylor","given":"W. Andrew"},{"family":"Watson","given":"Frederick G."},{"family":"Rolfes","given":"Michael","non-dropping-particle":"t’Sas-"}],"issued":{"date-parts":[["2014",5,21]]}}}],"schema":"https://github.com/citation-style-language/schema/raw/master/csl-citation.json"} </w:instrText>
+      </w:r>
+      <w:r>
+        <w:fldChar w:fldCharType="separate"/>
+      </w:r>
+      <w:r>
+        <w:rPr>
+          <w:rFonts w:ascii="Calibri" w:hAnsi="Calibri" w:cs="Calibri"/>
+        </w:rPr>
+        <w:t>(Lindsey et al., 2014)</w:t>
+      </w:r>
+      <w:r>
+        <w:fldChar w:fldCharType="end"/>
+      </w:r>
+      <w:r>
+        <w:t>. Therefore, understanding how investment decisions by landscape managers affect system dynamics in the context of increasing human pressure and uncertainty, will be critical for developing strategies that maximise conservation gains. Lessons can be learnt from empirical studies that examine past</w:t>
+      </w:r>
+      <w:r>
+        <w:t xml:space="preserve"> strategies and the subsequent observed outcomes </w:t>
+      </w:r>
+      <w:r>
+        <w:fldChar w:fldCharType="begin"/>
+      </w:r>
+      <w:r>
+        <w:instrText xml:space="preserve"> ADDIN ZOTERO_ITEM CSL_CITATION {"citationID":"sDuRQSVc","properties":{"formattedCitation":"(Santana et al., 2014)","plainCitation":"(Santana et al., 2014)","noteIndex":0},"citationItems":[{"id":2683,"uris":["http://zotero.org/users/2170232/items/TV7JF2Q6"],"uri":["http://zotero.org/users/2170232/items/TV7JF2Q6"],"itemData":{"id":2683,"type":"article-journal","abstract":"Evaluating the effectiveness of conservation funding is crucial for correct allocation of limited resources. Here we used bird monitoring data to assess the effects of long-term conservation investment in a Natura 2000 (N2000) bird protection area (PA), which during two decades benefited from protection regulations, conservation projects, and agri-environment schemes. Variation between 1995–1997 and 2010–2012 in richness and abundance of flagship (Otis tarda, Tetrax tetrax, and Falco naumanni) and specialized fallow field species were more favorable (i.e., increased more or declined less) inside the PA than in a nearby control area. However, the reverse was found for total bird species, farmland, ground-nesting and steppe species, species associated to ploughed fields, and species of European conservation concern. Enhancing the effectiveness of conservation investment in N2000 farmland may require a greater focus on the wider biodiversity alongside that currently devoted to flagship species, as well as improved matching between conservation and agricultural policies.","container-title":"Conservation Letters","DOI":"https://doi.org/10.1111/conl.12077","ISSN":"1755-263X","issue":"5","language":"en","note":"_eprint: https://conbio.onlinelibrary.wiley.com/doi/pdf/10.1111/conl.12077","page":"467-477","source":"Wiley Online Library","title":"Mixed Effects of Long-Term Conservation Investment in Natura 2000 Farmland","volume":"7","author":[{"family":"Santana","given":"Joana"},{"family":"Reino","given":"Luís"},{"family":"Stoate","given":"Chris"},{"family":"Borralho","given":"Rui"},{"family":"Carvalho","given":"Carlos Rio"},{"family":"Schindler","given":"Stefan"},{"family":"Moreira","given":"Francisco"},{"family":"Bugalho","given":"Miguel N."},{"family":"Ribeiro","given":"Paulo Flores"},{"family":"Santos","given":"José Lima"},{"family":"Vaz","given":"Alexandre"},{"family":"Morgado","given":"Rui"},{"family":"Porto","given":"Miguel"},{"family":"Beja","given":"Pedro"}],"issued":{"date-parts":[["2014"]]}}}],"schema":"https://github.com/citation-style-language/schema/raw/master/csl-citation.json"} </w:instrText>
+      </w:r>
+      <w:r>
+        <w:fldChar w:fldCharType="separate"/>
+      </w:r>
+      <w:r>
+        <w:rPr>
+          <w:rFonts w:ascii="Calibri" w:hAnsi="Calibri" w:cs="Calibri"/>
+        </w:rPr>
+        <w:t>(Santana et al., 2014)</w:t>
+      </w:r>
+      <w:r>
+        <w:fldChar w:fldCharType="end"/>
+      </w:r>
+      <w:r>
+        <w:t xml:space="preserve">, but using such data to </w:t>
+      </w:r>
+      <w:r>
+        <w:t>project</w:t>
+      </w:r>
+      <w:r>
+        <w:t xml:space="preserve"> </w:t>
+      </w:r>
+      <w:r>
+        <w:t>future social-ecological conditions and system dynamics</w:t>
+      </w:r>
+      <w:r>
+        <w:t xml:space="preserve"> </w:t>
+      </w:r>
+      <w:r>
+        <w:t xml:space="preserve">is at best challenging, at worst misleading </w:t>
+      </w:r>
+      <w:r>
+        <w:fldChar w:fldCharType="begin"/>
+      </w:r>
+      <w:r>
+        <w:instrText xml:space="preserve"> ADDIN ZOTERO_ITEM CSL_CITATION {"citationID":"igxjOgdi","properties":{"formattedCitation":"(Mouquet et al., 2015)","plainCitation":"(Mouquet et al., 2015)","noteIndex":0},"citationItems":[{"id":2775,"uris":["http://zotero.org/users/2170232/items/J6CK5377"],"uri":["http://zotero.org/users/2170232/items/J6CK5377"],"itemData":{"id":2775,"type":"article-journal","abstract":"In a rapidly changing world, ecology has the potential to move from empirical and conceptual stages to application and management issues. It is now possible to make large-scale predictions up to continental or global scales, ranging from the future distribution of biological diversity to changes in ecosystem functioning and services. With these recent developments, ecology has a historical opportunity to become a major actor in the development of a sustainable human society. With this opportunity, however, also comes an important responsibility in developing appropriate predictive models, correctly interpreting their outcomes and communicating their limitations. There is also a danger that predictions grow faster than our understanding of ecological systems, resulting in a gap between the scientists generating the predictions and stakeholders using them (conservation biologists, environmental managers, journalists, policymakers). Here, we use the context provided by the current surge of ecological predictions on the future of biodiversity to clarify what prediction means, and to pinpoint the challenges that should be addressed in order to improve predictive ecological models and the way they are understood and used. Synthesis and applications. Ecologists face several challenges to ensure the healthy development of an operational predictive ecological science: (i) clarity on the distinction between explanatory and anticipatory predictions; (ii) developing new theories at the interface between explanatory and anticipatory predictions; (iii) open data to test and validate predictions; (iv) making predictions operational; and (v) developing a genuine ethics of prediction.","container-title":"Journal of Applied Ecology","DOI":"10.1111/1365-2664.12482","ISSN":"1365-2664","issue":"5","language":"en","note":"_eprint: https://besjournals.onlinelibrary.wiley.com/doi/pdf/10.1111/1365-2664.12482","page":"1293-1310","source":"Wiley Online Library","title":"REVIEW: Predictive ecology in a changing world","title-short":"REVIEW","volume":"52","author":[{"family":"Mouquet","given":"Nicolas"},{"family":"Lagadeuc","given":"Yvan"},{"family":"Devictor","given":"Vincent"},{"family":"Doyen","given":"Luc"},{"family":"Duputié","given":"Anne"},{"family":"Eveillard","given":"Damien"},{"family":"Faure","given":"Denis"},{"family":"Garnier","given":"Eric"},{"family":"Gimenez","given":"Olivier"},{"family":"Huneman","given":"Philippe"},{"family":"Jabot","given":"Franck"},{"family":"Jarne","given":"Philippe"},{"family":"Joly","given":"Dominique"},{"family":"Julliard","given":"Romain"},{"family":"Kéfi","given":"Sonia"},{"family":"Kergoat","given":"Gael J."},{"family":"Lavorel","given":"Sandra"},{"family":"Gall","given":"Line Le"},{"family":"Meslin","given":"Laurence"},{"family":"Morand","given":"Serge"},{"family":"Morin","given":"Xavier"},{"family":"Morlon","given":"Hélène"},{"family":"Pinay","given":"Gilles"},{"family":"Pradel","given":"Roger"},{"family":"Schurr","given":"Frank M."},{"family":"Thuiller","given":"Wilfried"},{"family":"Loreau","given":"Michel"}],"issued":{"date-parts":[["2015"]]}}}],"schema":"https://github.com/citation-style-language/schema/raw/master/csl-citation.json"} </w:instrText>
+      </w:r>
+      <w:r>
+        <w:fldChar w:fldCharType="separate"/>
+      </w:r>
+      <w:r>
+        <w:rPr>
+          <w:rFonts w:ascii="Calibri" w:hAnsi="Calibri" w:cs="Calibri"/>
+        </w:rPr>
+        <w:t>(Mouquet et al., 2015)</w:t>
+      </w:r>
+      <w:r>
+        <w:fldChar w:fldCharType="end"/>
+      </w:r>
+      <w:r>
+        <w:t xml:space="preserve">. </w:t>
+      </w:r>
+      <w:r>
+        <w:t>In contrast to empirical studies, s</w:t>
+      </w:r>
+      <w:r>
+        <w:t>imulation modelling offers an a</w:t>
+      </w:r>
+      <w:r>
+        <w:t>nalytical environment</w:t>
+      </w:r>
+      <w:r>
+        <w:t xml:space="preserve"> within which system dynamics can be</w:t>
+      </w:r>
+      <w:r>
+        <w:t xml:space="preserve"> stress tested without any real-world </w:t>
+      </w:r>
+      <w:r>
+        <w:t>consequences</w:t>
+      </w:r>
+      <w:r>
+        <w:t xml:space="preserve">. </w:t>
+      </w:r>
+      <w:r>
+        <w:t xml:space="preserve"> </w:t>
+      </w:r>
+      <w:r>
+        <w:t xml:space="preserve"> </w:t>
+      </w:r>
+      <w:r>
+        <w:t xml:space="preserve"> </w:t>
+      </w:r>
+    </w:p>
+    <w:p>
       <w:pPr>
         <w:rPr>
           <w:i/>
           <w:iCs/>
         </w:rPr>
       </w:pPr>
-    </w:p>
-    <w:p>
-      <w:r>
-        <w:lastRenderedPageBreak/>
-        <w:t>Several studies highlighting uncertainty when choosing investment strategies (although still over space I think). Population increases and weak tenure around the world, coupled with this uncertainty, is go</w:t>
-      </w:r>
-      <w:r>
-        <w:t>i</w:t>
-      </w:r>
-      <w:r>
-        <w:t>ng to make effective investment over time important.</w:t>
-      </w:r>
-      <w:r>
-        <w:t xml:space="preserve"> Lessons can be learnt from empirical studies that look to the past (Santana et al), but simulation modelling can help explore theoretical dynamics.</w:t>
-      </w:r>
-    </w:p>
-    <w:p>
-      <w:pPr>
+      <w:r>
         <w:rPr>
           <w:i/>
           <w:iCs/>
         </w:rPr>
-      </w:pPr>
-    </w:p>
+        <w:t xml:space="preserve">Paragraph on the difficulties in studying conservation investment empirically. How simulation modelling can help. Identify and test theory. </w:t>
+      </w:r>
+    </w:p>
+    <w:p/>
     <w:p>
       <w:pPr>
         <w:rPr>
@@ -986,13 +1295,14 @@
           <w:iCs/>
         </w:rPr>
       </w:pPr>
-      <w:r>
+    </w:p>
+    <w:p>
+      <w:pPr>
         <w:rPr>
           <w:i/>
           <w:iCs/>
         </w:rPr>
-        <w:t xml:space="preserve">Paragraph on the difficulties in studying conservation investment empirically. How simulation modelling can help. Identify and test theory. </w:t>
-      </w:r>
+      </w:pPr>
     </w:p>
     <w:p>
       <w:pPr>
@@ -1059,7 +1369,15 @@
     </w:p>
     <w:p>
       <w:r>
-        <w:t>Look up papers Georgina Mace and someone de Fonso (? Ask Nils) about indicators. They did theoretical work looking at indicators like in species populations etc.</w:t>
+        <w:t xml:space="preserve">Look up papers Georgina Mace and someone de </w:t>
+      </w:r>
+      <w:proofErr w:type="spellStart"/>
+      <w:r>
+        <w:t>Fonso</w:t>
+      </w:r>
+      <w:proofErr w:type="spellEnd"/>
+      <w:r>
+        <w:t xml:space="preserve"> (? Ask Nils) about indicators. They did theoretical work looking at indicators like in species populations etc.</w:t>
       </w:r>
     </w:p>
     <w:p>
@@ -1069,7 +1387,16 @@
     </w:p>
     <w:p>
       <w:r>
-        <w:t>Towards the end, make sure to mention the benefits of simulation modelling (look at the Twitter discussion Nils was in about papers that emphasis this), and to point out that in order to tease apart theory, you have to make the simulations extreme – pushing things to the extreme pulls apart theoretical ideas so you can see trends etc.</w:t>
+        <w:lastRenderedPageBreak/>
+        <w:t xml:space="preserve">Towards the end, make sure to mention the benefits of simulation modelling (look at the Twitter discussion Nils was in about papers that emphasis this), and to point out that </w:t>
+      </w:r>
+      <w:proofErr w:type="gramStart"/>
+      <w:r>
+        <w:t>in order to</w:t>
+      </w:r>
+      <w:proofErr w:type="gramEnd"/>
+      <w:r>
+        <w:t xml:space="preserve"> tease apart theory, you have to make the simulations extreme – pushing things to the extreme pulls apart theoretical ideas so you can see trends etc.</w:t>
       </w:r>
     </w:p>
     <w:sectPr>

--- a/Write_up/A_investment/Introduction.docx
+++ b/Write_up/A_investment/Introduction.docx
@@ -57,81 +57,429 @@
           <w:i/>
           <w:iCs/>
         </w:rPr>
-        <w:t xml:space="preserve"> big overarching sentences about deforestation, as these will end up being repeated. I think it will be better to make statements about deforestation in the context of the main subject </w:t>
-      </w:r>
-      <w:proofErr w:type="gramStart"/>
-      <w:r>
+        <w:t xml:space="preserve"> big overarching sentences about deforestation, as these will end up being repeated. I think it will be better to make statements about deforestation in the context of the main subject i.e. either conservation investment or PES. </w:t>
+      </w:r>
+    </w:p>
+    <w:p>
+      <w:pPr>
+        <w:rPr>
+          <w:b/>
+          <w:bCs/>
+        </w:rPr>
+      </w:pPr>
+    </w:p>
+    <w:p>
+      <w:pPr>
+        <w:rPr>
+          <w:b/>
+          <w:bCs/>
+        </w:rPr>
+      </w:pPr>
+      <w:commentRangeStart w:id="0"/>
+      <w:r>
+        <w:rPr>
+          <w:b/>
+          <w:bCs/>
+        </w:rPr>
+        <w:t xml:space="preserve">Introduction </w:t>
+      </w:r>
+      <w:commentRangeEnd w:id="0"/>
+      <w:r>
+        <w:rPr>
+          <w:rStyle w:val="CommentReference"/>
+        </w:rPr>
+        <w:commentReference w:id="0"/>
+      </w:r>
+    </w:p>
+    <w:p>
+      <w:r>
+        <w:t>Global conservation funding is</w:t>
+      </w:r>
+      <w:r>
+        <w:t xml:space="preserve"> currently</w:t>
+      </w:r>
+      <w:r>
+        <w:t xml:space="preserve"> inadequate to eliminat</w:t>
+      </w:r>
+      <w:r>
+        <w:t>e</w:t>
+      </w:r>
+      <w:r>
+        <w:t xml:space="preserve"> biodiversity loss</w:t>
+      </w:r>
+      <w:r>
+        <w:t xml:space="preserve"> </w:t>
+      </w:r>
+      <w:commentRangeStart w:id="1"/>
+      <w:r>
+        <w:fldChar w:fldCharType="begin"/>
+      </w:r>
+      <w:r>
+        <w:instrText xml:space="preserve"> ADDIN ZOTERO_ITEM CSL_CITATION {"citationID":"IhTu8uGi","properties":{"formattedCitation":"(Waldron et al., 2013)","plainCitation":"(Waldron et al., 2013)","noteIndex":0},"citationItems":[{"id":2767,"uris":["http://zotero.org/users/2170232/items/UNZWDQU5"],"uri":["http://zotero.org/users/2170232/items/UNZWDQU5"],"itemData":{"id":2767,"type":"article-journal","abstract":"Inadequate funding levels are a major impediment to effective global biodiversity conservation and are likely associated with recent failures to meet United Nations biodiversity targets. Some countries are more severely underfunded than others and therefore represent urgent financial priorities. However, attempts to identify these highly underfunded countries have been hampered for decades by poor and incomplete data on actual spending, coupled with uncertainty and lack of consensus over the relative size of spending gaps. Here, we assemble a global database of annual conservation spending. We then develop a statistical model that explains 86% of variation in conservation expenditures, and use this to identify countries where funding is robustly below expected levels. The 40 most severely underfunded countries contain 32% of all threatened mammalian diversity and include neighbors in some of the world’s most biodiversity-rich areas (Sundaland, Wallacea, and Near Oceania). However, very modest increases in international assistance would achieve a large improvement in the relative adequacy of global conservation finance. Our results could therefore be quickly applied to limit immediate biodiversity losses at relatively little cost.","container-title":"Proceedings of the National Academy of Sciences","DOI":"10.1073/pnas.1221370110","ISSN":"0027-8424, 1091-6490","issue":"29","journalAbbreviation":"PNAS","language":"en","note":"publisher: National Academy of Sciences\nsection: Biological Sciences\nPMID: 23818619","page":"12144-12148","source":"www.pnas.org","title":"Targeting global conservation funding to limit immediate biodiversity declines","volume":"110","author":[{"family":"Waldron","given":"Anthony"},{"family":"Mooers","given":"Arne O."},{"family":"Miller","given":"Daniel C."},{"family":"Nibbelink","given":"Nate"},{"family":"Redding","given":"David"},{"family":"Kuhn","given":"Tyler S."},{"family":"Roberts","given":"J. Timmons"},{"family":"Gittleman","given":"John L."}],"issued":{"date-parts":[["2013",7,16]]}}}],"schema":"https://github.com/citation-style-language/schema/raw/master/csl-citation.json"} </w:instrText>
+      </w:r>
+      <w:r>
+        <w:fldChar w:fldCharType="separate"/>
+      </w:r>
+      <w:r>
+        <w:rPr>
+          <w:rFonts w:ascii="Calibri" w:hAnsi="Calibri" w:cs="Calibri"/>
+        </w:rPr>
+        <w:t>(Waldron et al., 2013)</w:t>
+      </w:r>
+      <w:r>
+        <w:fldChar w:fldCharType="end"/>
+      </w:r>
+      <w:commentRangeEnd w:id="1"/>
+      <w:r>
+        <w:rPr>
+          <w:rStyle w:val="CommentReference"/>
+        </w:rPr>
+        <w:commentReference w:id="1"/>
+      </w:r>
+      <w:r>
+        <w:t>.</w:t>
+      </w:r>
+      <w:r>
+        <w:t xml:space="preserve"> </w:t>
+      </w:r>
+      <w:r>
+        <w:t>Previous e</w:t>
+      </w:r>
+      <w:r>
+        <w:t xml:space="preserve">stimates suggest that </w:t>
+      </w:r>
+      <w:r>
+        <w:t xml:space="preserve">in 2010 only 12% of the required $0.875 billion – $1.23 billion was being spent on conservation, leaving </w:t>
+      </w:r>
+      <w:r>
+        <w:t>the</w:t>
+      </w:r>
+      <w:r>
+        <w:t xml:space="preserve"> global</w:t>
+      </w:r>
+      <w:r>
+        <w:t xml:space="preserve"> conservation funding shortfall </w:t>
+      </w:r>
+      <w:r>
+        <w:t>in the order of</w:t>
+      </w:r>
+      <w:r>
+        <w:t xml:space="preserve"> </w:t>
+      </w:r>
+      <w:r>
+        <w:t>$0.77 billion - $1.08 billion (McCarthy et al 2012)</w:t>
+      </w:r>
+      <w:r>
+        <w:t>.</w:t>
+      </w:r>
+      <w:r>
+        <w:t xml:space="preserve"> Although global estimates such as these are unlikely to be accurate, the order of magnitude conveys the scale of the funding challenge.</w:t>
+      </w:r>
+      <w:r>
+        <w:t xml:space="preserve"> </w:t>
+      </w:r>
+      <w:r>
+        <w:t xml:space="preserve">Therefore, to have the greatest positive effect on </w:t>
+      </w:r>
+      <w:r>
+        <w:t xml:space="preserve">the </w:t>
+      </w:r>
+      <w:r>
+        <w:t>conservation</w:t>
+      </w:r>
+      <w:r>
+        <w:t xml:space="preserve"> of biodiversity</w:t>
+      </w:r>
+      <w:r>
+        <w:t xml:space="preserve"> as possible, managers</w:t>
+      </w:r>
+      <w:r>
+        <w:t xml:space="preserve"> and conservationists</w:t>
+      </w:r>
+      <w:r>
+        <w:t xml:space="preserve"> need to ensure</w:t>
+      </w:r>
+      <w:r>
+        <w:t xml:space="preserve"> the</w:t>
+      </w:r>
+      <w:r>
+        <w:t xml:space="preserve"> investment of scarce resources is strategic and efficient</w:t>
+      </w:r>
+      <w:r>
+        <w:t>,</w:t>
+      </w:r>
+      <w:r>
+        <w:t xml:space="preserve"> </w:t>
+      </w:r>
+      <w:r>
+        <w:t xml:space="preserve">and </w:t>
+      </w:r>
+      <w:r>
+        <w:t xml:space="preserve">they </w:t>
+      </w:r>
+      <w:r>
+        <w:t>must</w:t>
+      </w:r>
+      <w:r>
+        <w:t xml:space="preserve"> strive to maximise the biodiversity outcomes of each dollar spent</w:t>
+      </w:r>
+      <w:r>
+        <w:t xml:space="preserve"> </w:t>
+      </w:r>
+      <w:r>
+        <w:fldChar w:fldCharType="begin"/>
+      </w:r>
+      <w:r>
+        <w:instrText xml:space="preserve"> ADDIN ZOTERO_ITEM CSL_CITATION {"citationID":"4Q4WwWpB","properties":{"formattedCitation":"(Bruner et al., 2004; McBride et al., 2007; Waldron et al., 2013)","plainCitation":"(Bruner et al., 2004; McBride et al., 2007; Waldron et al., 2013)","noteIndex":0},"citationItems":[{"id":2304,"uris":["http://zotero.org/users/2170232/items/C89PR7SM"],"uri":["http://zotero.org/users/2170232/items/C89PR7SM"],"itemData":{"id":2304,"type":"article-journal","abstract":"Underfunding jeopardizes the ability of protected areas to safeguard biodiversity and the benefits that intact nature provides to society. In this article, we evaluate the cost of effectively managing all existing protected areas in developing countries, as well as the cost of expansion into high-priority new areas. We find that recent studies converge on a funding shortfall of $1 billion to $1.7 billion per year to manage all existing areas. The costs of establishing and managing an expanded protected-area system would total at least $4 billion per year over the next decade, an amount that far exceeds current spending but is well within the reach of the international community. These findings indicate the need for rapid action to mobilize significant new resources for the developing world's protected areas. In particular, this will require (a) the use of a range of tools to generate funds and improve efficiency of management; (b) greater precision and better communication of the costs and benefits of protected areas, both locally and globally; and (c) increased, stable support from developed countries for on-the-ground management of protected-area systems in developing countries.","container-title":"BioScience","DOI":"10.1641/0006-3568(2004)054[1119:FCASOM]2.0.CO;2","ISSN":"0006-3568","issue":"12","journalAbbreviation":"BioScience","page":"1119-1126","source":"Silverchair","title":"Financial Costs and Shortfalls of Managing and Expanding Protected-Area Systems in Developing Countries","volume":"54","author":[{"family":"Bruner","given":"Aaron G."},{"family":"Gullison","given":"Raymond E."},{"family":"Balmford","given":"Andrew"}],"issued":{"date-parts":[["2004",12,1]]}}},{"id":2669,"uris":["http://zotero.org/users/2170232/items/QMAFUJVY"],"uri":["http://zotero.org/users/2170232/items/QMAFUJVY"],"itemData":{"id":2669,"type":"article-journal","abstract":"Abstract: Uncertainty in the implementation and outcomes of conservation actions that is not accounted for leaves conservation plans vulnerable to potential changes in future conditions. We used a decision-theoretic approach to investigate the effects of two types of investment uncertainty on the optimal allocation of global conservation resources for land acquisition in the Mediterranean Basin. We considered uncertainty about (1) whether investment will continue and (2) whether the acquired biodiversity assets are secure, which we termed transaction uncertainty and performance uncertainty, respectively. We also developed and tested the robustness of different rules of thumb for guiding the allocation of conservation resources when these sources of uncertainty exist. In the presence of uncertainty in future investment ability (transaction uncertainty), the optimal strategy was opportunistic, meaning the investment priority should be to act where uncertainty is highest while investment remains possible. When there was a probability that investments would fail (performance uncertainty), the optimal solution became a complex trade-off between the immediate biodiversity benefits of acting in a region and the perceived longevity of the investment. In general, regions were prioritized for investment when they had the greatest performance certainty, even if an alternative region was highly threatened or had higher biodiversity value. The improved performance of rules of thumb when accounting for uncertainty highlights the importance of explicitly incorporating sources of investment uncertainty and evaluating potential conservation investments in the context of their likely long-term success.","container-title":"Conservation Biology","DOI":"https://doi.org/10.1111/j.1523-1739.2007.00832.x","ISSN":"1523-1739","issue":"6","language":"en","note":"_eprint: https://conbio.onlinelibrary.wiley.com/doi/pdf/10.1111/j.1523-1739.2007.00832.x","page":"1463-1474","source":"Wiley Online Library","title":"Incorporating the Effects of Socioeconomic Uncertainty into Priority Setting for Conservation Investment","volume":"21","author":[{"family":"McBride","given":"Marissa F."},{"family":"Wilson","given":"Kerrie A."},{"family":"Bode","given":"Michael"},{"family":"Possingham","given":"Hugh P."}],"issued":{"date-parts":[["2007"]]}}},{"id":2767,"uris":["http://zotero.org/users/2170232/items/UNZWDQU5"],"uri":["http://zotero.org/users/2170232/items/UNZWDQU5"],"itemData":{"id":2767,"type":"article-journal","abstract":"Inadequate funding levels are a major impediment to effective global biodiversity conservation and are likely associated with recent failures to meet United Nations biodiversity targets. Some countries are more severely underfunded than others and therefore represent urgent financial priorities. However, attempts to identify these highly underfunded countries have been hampered for decades by poor and incomplete data on actual spending, coupled with uncertainty and lack of consensus over the relative size of spending gaps. Here, we assemble a global database of annual conservation spending. We then develop a statistical model that explains 86% of variation in conservation expenditures, and use this to identify countries where funding is robustly below expected levels. The 40 most severely underfunded countries contain 32% of all threatened mammalian diversity and include neighbors in some of the world’s most biodiversity-rich areas (Sundaland, Wallacea, and Near Oceania). However, very modest increases in international assistance would achieve a large improvement in the relative adequacy of global conservation finance. Our results could therefore be quickly applied to limit immediate biodiversity losses at relatively little cost.","container-title":"Proceedings of the National Academy of Sciences","DOI":"10.1073/pnas.1221370110","ISSN":"0027-8424, 1091-6490","issue":"29","journalAbbreviation":"PNAS","language":"en","note":"publisher: National Academy of Sciences\nsection: Biological Sciences\nPMID: 23818619","page":"12144-12148","source":"www.pnas.org","title":"Targeting global conservation funding to limit immediate biodiversity declines","volume":"110","author":[{"family":"Waldron","given":"Anthony"},{"family":"Mooers","given":"Arne O."},{"family":"Miller","given":"Daniel C."},{"family":"Nibbelink","given":"Nate"},{"family":"Redding","given":"David"},{"family":"Kuhn","given":"Tyler S."},{"family":"Roberts","given":"J. Timmons"},{"family":"Gittleman","given":"John L."}],"issued":{"date-parts":[["2013",7,16]]}}}],"schema":"https://github.com/citation-style-language/schema/raw/master/csl-citation.json"} </w:instrText>
+      </w:r>
+      <w:r>
+        <w:fldChar w:fldCharType="separate"/>
+      </w:r>
+      <w:r>
+        <w:rPr>
+          <w:rFonts w:ascii="Calibri" w:hAnsi="Calibri" w:cs="Calibri"/>
+        </w:rPr>
+        <w:t>(Bruner et al., 2004; McBride et al., 2007; Waldron et al., 2013)</w:t>
+      </w:r>
+      <w:r>
+        <w:fldChar w:fldCharType="end"/>
+      </w:r>
+      <w:r>
+        <w:t>.</w:t>
+      </w:r>
+      <w:r>
+        <w:t xml:space="preserve"> </w:t>
+      </w:r>
+    </w:p>
+    <w:p>
+      <w:r>
+        <w:t xml:space="preserve">Investing conservation funds strategically </w:t>
+      </w:r>
+      <w:r>
+        <w:t xml:space="preserve">over time </w:t>
+      </w:r>
+      <w:r>
+        <w:t>is made more difficult by the</w:t>
+      </w:r>
+      <w:r>
+        <w:t xml:space="preserve"> dominant</w:t>
+      </w:r>
+      <w:r>
+        <w:t xml:space="preserve"> funding model that exists</w:t>
+      </w:r>
+      <w:r>
+        <w:t xml:space="preserve"> in conservation</w:t>
+      </w:r>
+      <w:r>
+        <w:t xml:space="preserve"> which is based on short-term grants </w:t>
+      </w:r>
+      <w:r>
+        <w:t xml:space="preserve">that </w:t>
+      </w:r>
+      <w:r>
+        <w:t xml:space="preserve">generally </w:t>
+      </w:r>
+      <w:r>
+        <w:t>last between one and five</w:t>
+      </w:r>
+      <w:r>
+        <w:t xml:space="preserve"> years</w:t>
+      </w:r>
+      <w:r>
+        <w:t xml:space="preserve"> </w:t>
+      </w:r>
+      <w:r>
+        <w:fldChar w:fldCharType="begin"/>
+      </w:r>
+      <w:r>
+        <w:instrText xml:space="preserve"> ADDIN ZOTERO_ITEM CSL_CITATION {"citationID":"zhox8p6I","properties":{"formattedCitation":"(Hodge and Adams, 2016)","plainCitation":"(Hodge and Adams, 2016)","noteIndex":0},"citationItems":[{"id":2770,"uris":["http://zotero.org/users/2170232/items/G4E99ZXN"],"uri":["http://zotero.org/users/2170232/items/G4E99ZXN"],"itemData":{"id":2770,"type":"article-journal","abstract":"Drawing on a survey of large-scale ecological restoration initiatives, we find that managers face contradictory demands. On the one hand, they have to raise funds from a variety of sources through competitive procedures for individual projects. These projects require the specification of deliverable outputs within a relatively short project period. On the other hand, ecologists argue that the complexity of ecosystem processes means that it is not possible to know how to deliver predetermined outcomes and that governance should be adaptive, long-term and implemented through networks of stakeholders. This debate parallels a debate in public administration between New Public Management and more recent proposals for a new approach, sometimes termed Public Value Management. Both of these approaches have strengths. Projectification provides control and accountability to funders. Adaptive governance recognises complexity and provides for long-term learning, building networks and adaptive responses. We suggest an institutional architecture that aims to capture the major benefits of each approach based on public support dedicated to ecological restoration and long-term funding programmes.","container-title":"Land","DOI":"10.3390/land5040039","issue":"4","language":"en","note":"number: 4\npublisher: Multidisciplinary Digital Publishing Institute","page":"39","source":"www.mdpi.com","title":"Short-Term Projects versus Adaptive Governance: Conflicting Demands in the Management of Ecological Restoration","title-short":"Short-Term Projects versus Adaptive Governance","volume":"5","author":[{"family":"Hodge","given":"Ian"},{"family":"Adams","given":"William M."}],"issued":{"date-parts":[["2016",12]]}}}],"schema":"https://github.com/citation-style-language/schema/raw/master/csl-citation.json"} </w:instrText>
+      </w:r>
+      <w:r>
+        <w:fldChar w:fldCharType="separate"/>
+      </w:r>
+      <w:r>
+        <w:rPr>
+          <w:rFonts w:ascii="Calibri" w:hAnsi="Calibri" w:cs="Calibri"/>
+        </w:rPr>
+        <w:t>(Hodge and Adams, 2016)</w:t>
+      </w:r>
+      <w:r>
+        <w:fldChar w:fldCharType="end"/>
+      </w:r>
+      <w:r>
+        <w:t>. Most conservation projects</w:t>
+      </w:r>
+      <w:r>
+        <w:t xml:space="preserve"> or initiatives, even in wealthy countries with relatively well-funded protected area networks,</w:t>
+      </w:r>
+      <w:r>
+        <w:t xml:space="preserve"> rely on</w:t>
+      </w:r>
+      <w:r>
+        <w:t xml:space="preserve"> such</w:t>
+      </w:r>
+      <w:r>
+        <w:t xml:space="preserve"> short-term</w:t>
+      </w:r>
+      <w:r>
+        <w:t xml:space="preserve"> grants to </w:t>
+      </w:r>
+      <w:r>
+        <w:t>launch</w:t>
+      </w:r>
+      <w:r>
+        <w:t xml:space="preserve"> </w:t>
+      </w:r>
+      <w:r>
+        <w:t>programmes, conduct research, and implement key activities such as training, engagement,</w:t>
+      </w:r>
+      <w:r>
+        <w:t xml:space="preserve"> enforcement,</w:t>
+      </w:r>
+      <w:r>
+        <w:t xml:space="preserve"> and outreach. </w:t>
+      </w:r>
+      <w:r>
+        <w:t xml:space="preserve">This funding model results in long-term budgets that are non-linear, </w:t>
+      </w:r>
+      <w:r>
+        <w:t xml:space="preserve">often </w:t>
+      </w:r>
+      <w:r>
+        <w:t>unpredictable</w:t>
+      </w:r>
+      <w:r>
+        <w:t>, and do not necessarily track changes in threat</w:t>
+      </w:r>
+      <w:r>
+        <w:t xml:space="preserve"> levels</w:t>
+      </w:r>
+      <w:r>
+        <w:t>. The financial stability of a conservation project, or organisation, is reliant on the ability to leverage external funding through grant applications, which are inherently competitive and have a low success rate. Therefore, conservation projects go through periods of relative affluence whe</w:t>
+      </w:r>
+      <w:r>
+        <w:t>n</w:t>
+      </w:r>
+      <w:r>
+        <w:t xml:space="preserve"> </w:t>
+      </w:r>
+      <w:r>
+        <w:t xml:space="preserve">conservation activities (such as enforcement, policy interventions, community engagement) can increase in scope and scale, ultimately leading to net benefits for nature. The same projects will inevitably go through periods of financial hardship, which often occur in between grants. During these periods financial expenditure is restricted to minimal core activities, </w:t>
+      </w:r>
+      <w:r>
+        <w:t xml:space="preserve">project activities wind down, staff redundancies occur, and initiatives end. These periods can have serious negative effects on conservation projects. </w:t>
+      </w:r>
+      <w:r>
+        <w:t>Organisations</w:t>
+      </w:r>
+      <w:r>
+        <w:t xml:space="preserve"> lose talented staff and institutional knowledge, trust between stakeholders and the project</w:t>
+      </w:r>
+      <w:r>
+        <w:t xml:space="preserve"> or </w:t>
+      </w:r>
+      <w:r>
+        <w:t>organisation can be lost as commitments may not be met</w:t>
+      </w:r>
+      <w:r>
+        <w:t>,</w:t>
+      </w:r>
+      <w:r>
+        <w:t xml:space="preserve"> </w:t>
+      </w:r>
+      <w:r>
+        <w:t>and</w:t>
+      </w:r>
+      <w:r>
+        <w:t xml:space="preserve"> stakeholders may view the project as unreliable due to inconsistent support</w:t>
+      </w:r>
+      <w:r>
+        <w:t>.</w:t>
+      </w:r>
+      <w:r>
+        <w:t xml:space="preserve"> </w:t>
+      </w:r>
+      <w:r>
+        <w:t>In many parts of the world where unregulated or illegal activities such as forest clearance and hunting of wildlife threaten conservation landscapes, periods of financial hardship can cause increases in these activities as project support for enforcement, engagement, outreach, and overall project visibility decreases.</w:t>
+      </w:r>
+      <w:r>
+        <w:t xml:space="preserve"> </w:t>
+      </w:r>
+    </w:p>
+    <w:p>
+      <w:pPr>
         <w:rPr>
           <w:i/>
           <w:iCs/>
         </w:rPr>
-        <w:t>i.e.</w:t>
-      </w:r>
-      <w:proofErr w:type="gramEnd"/>
+      </w:pPr>
       <w:r>
         <w:rPr>
           <w:i/>
           <w:iCs/>
         </w:rPr>
-        <w:t xml:space="preserve"> either conservation investment or PES. </w:t>
-      </w:r>
-    </w:p>
-    <w:p>
-      <w:pPr>
-        <w:rPr>
-          <w:b/>
-          <w:bCs/>
-        </w:rPr>
-      </w:pPr>
-    </w:p>
-    <w:p>
-      <w:pPr>
-        <w:rPr>
-          <w:b/>
-          <w:bCs/>
-        </w:rPr>
-      </w:pPr>
-      <w:commentRangeStart w:id="0"/>
-      <w:r>
-        <w:rPr>
-          <w:b/>
-          <w:bCs/>
-        </w:rPr>
-        <w:t xml:space="preserve">Introduction </w:t>
-      </w:r>
-      <w:commentRangeEnd w:id="0"/>
-      <w:r>
-        <w:rPr>
-          <w:rStyle w:val="CommentReference"/>
-        </w:rPr>
-        <w:commentReference w:id="0"/>
-      </w:r>
-    </w:p>
-    <w:p>
-      <w:r>
-        <w:t>Global conservation funding is</w:t>
-      </w:r>
-      <w:r>
-        <w:t xml:space="preserve"> currently</w:t>
-      </w:r>
-      <w:r>
-        <w:t xml:space="preserve"> inadequate to eliminat</w:t>
-      </w:r>
-      <w:r>
-        <w:t>e</w:t>
-      </w:r>
-      <w:r>
-        <w:t xml:space="preserve"> biodiversity loss</w:t>
-      </w:r>
-      <w:r>
-        <w:t xml:space="preserve"> </w:t>
-      </w:r>
-      <w:commentRangeStart w:id="1"/>
+        <w:t>Paragraph with more details about the different types of grants (see outline, para 2)</w:t>
+      </w:r>
+    </w:p>
+    <w:p>
+      <w:r>
+        <w:t>T</w:t>
+      </w:r>
+      <w:r>
+        <w:t xml:space="preserve">he </w:t>
+      </w:r>
+      <w:r>
+        <w:t>long-term cycle of</w:t>
+      </w:r>
+      <w:r>
+        <w:t xml:space="preserve"> </w:t>
+      </w:r>
+      <w:r>
+        <w:t>organisations</w:t>
+      </w:r>
+      <w:r>
+        <w:t xml:space="preserve"> apply</w:t>
+      </w:r>
+      <w:r>
+        <w:t>ing</w:t>
+      </w:r>
+      <w:r>
+        <w:t xml:space="preserve"> for grants</w:t>
+      </w:r>
+      <w:r>
+        <w:t xml:space="preserve"> to maintain budgets</w:t>
+      </w:r>
+      <w:r>
+        <w:t xml:space="preserve"> leads to ‘</w:t>
+      </w:r>
+      <w:proofErr w:type="spellStart"/>
+      <w:r>
+        <w:t>projectification</w:t>
+      </w:r>
+      <w:proofErr w:type="spellEnd"/>
+      <w:r>
+        <w:t xml:space="preserve">’, whereby control over conservation activities, interventions, and </w:t>
+      </w:r>
+      <w:r>
+        <w:t>strategic direction</w:t>
+      </w:r>
+      <w:r>
+        <w:t xml:space="preserve"> is ceded to funders, as conservation organisations</w:t>
+      </w:r>
+      <w:r>
+        <w:t xml:space="preserve"> adapt to funding trends and specific funder interests in an effort to remain competitive</w:t>
+      </w:r>
+      <w:r>
+        <w:t xml:space="preserve"> and maintain project funding</w:t>
+      </w:r>
+      <w:r>
+        <w:t xml:space="preserve"> </w:t>
+      </w:r>
       <w:r>
         <w:fldChar w:fldCharType="begin"/>
       </w:r>
       <w:r>
-        <w:instrText xml:space="preserve"> ADDIN ZOTERO_ITEM CSL_CITATION {"citationID":"IhTu8uGi","properties":{"formattedCitation":"(Waldron et al., 2013)","plainCitation":"(Waldron et al., 2013)","noteIndex":0},"citationItems":[{"id":2767,"uris":["http://zotero.org/users/2170232/items/UNZWDQU5"],"uri":["http://zotero.org/users/2170232/items/UNZWDQU5"],"itemData":{"id":2767,"type":"article-journal","abstract":"Inadequate funding levels are a major impediment to effective global biodiversity conservation and are likely associated with recent failures to meet United Nations biodiversity targets. Some countries are more severely underfunded than others and therefore represent urgent financial priorities. However, attempts to identify these highly underfunded countries have been hampered for decades by poor and incomplete data on actual spending, coupled with uncertainty and lack of consensus over the relative size of spending gaps. Here, we assemble a global database of annual conservation spending. We then develop a statistical model that explains 86% of variation in conservation expenditures, and use this to identify countries where funding is robustly below expected levels. The 40 most severely underfunded countries contain 32% of all threatened mammalian diversity and include neighbors in some of the world’s most biodiversity-rich areas (Sundaland, Wallacea, and Near Oceania). However, very modest increases in international assistance would achieve a large improvement in the relative adequacy of global conservation finance. Our results could therefore be quickly applied to limit immediate biodiversity losses at relatively little cost.","container-title":"Proceedings of the National Academy of Sciences","DOI":"10.1073/pnas.1221370110","ISSN":"0027-8424, 1091-6490","issue":"29","journalAbbreviation":"PNAS","language":"en","note":"publisher: National Academy of Sciences\nsection: Biological Sciences\nPMID: 23818619","page":"12144-12148","source":"www.pnas.org","title":"Targeting global conservation funding to limit immediate biodiversity declines","volume":"110","author":[{"family":"Waldron","given":"Anthony"},{"family":"Mooers","given":"Arne O."},{"family":"Miller","given":"Daniel C."},{"family":"Nibbelink","given":"Nate"},{"family":"Redding","given":"David"},{"family":"Kuhn","given":"Tyler S."},{"family":"Roberts","given":"J. Timmons"},{"family":"Gittleman","given":"John L."}],"issued":{"date-parts":[["2013",7,16]]}}}],"schema":"https://github.com/citation-style-language/schema/raw/master/csl-citation.json"} </w:instrText>
+        <w:instrText xml:space="preserve"> ADDIN ZOTERO_ITEM CSL_CITATION {"citationID":"ZslJeNkT","properties":{"formattedCitation":"(Hodge and Adams, 2016)","plainCitation":"(Hodge and Adams, 2016)","noteIndex":0},"citationItems":[{"id":2770,"uris":["http://zotero.org/users/2170232/items/G4E99ZXN"],"uri":["http://zotero.org/users/2170232/items/G4E99ZXN"],"itemData":{"id":2770,"type":"article-journal","abstract":"Drawing on a survey of large-scale ecological restoration initiatives, we find that managers face contradictory demands. On the one hand, they have to raise funds from a variety of sources through competitive procedures for individual projects. These projects require the specification of deliverable outputs within a relatively short project period. On the other hand, ecologists argue that the complexity of ecosystem processes means that it is not possible to know how to deliver predetermined outcomes and that governance should be adaptive, long-term and implemented through networks of stakeholders. This debate parallels a debate in public administration between New Public Management and more recent proposals for a new approach, sometimes termed Public Value Management. Both of these approaches have strengths. Projectification provides control and accountability to funders. Adaptive governance recognises complexity and provides for long-term learning, building networks and adaptive responses. We suggest an institutional architecture that aims to capture the major benefits of each approach based on public support dedicated to ecological restoration and long-term funding programmes.","container-title":"Land","DOI":"10.3390/land5040039","issue":"4","language":"en","note":"number: 4\npublisher: Multidisciplinary Digital Publishing Institute","page":"39","source":"www.mdpi.com","title":"Short-Term Projects versus Adaptive Governance: Conflicting Demands in the Management of Ecological Restoration","title-short":"Short-Term Projects versus Adaptive Governance","volume":"5","author":[{"family":"Hodge","given":"Ian"},{"family":"Adams","given":"William M."}],"issued":{"date-parts":[["2016",12]]}}}],"schema":"https://github.com/citation-style-language/schema/raw/master/csl-citation.json"} </w:instrText>
       </w:r>
       <w:r>
         <w:fldChar w:fldCharType="separate"/>
@@ -140,104 +488,94 @@
         <w:rPr>
           <w:rFonts w:ascii="Calibri" w:hAnsi="Calibri" w:cs="Calibri"/>
         </w:rPr>
-        <w:t>(Waldron et al., 2013)</w:t>
+        <w:t>(Hodge and Adams, 2016)</w:t>
       </w:r>
       <w:r>
         <w:fldChar w:fldCharType="end"/>
       </w:r>
-      <w:commentRangeEnd w:id="1"/>
-      <w:r>
-        <w:rPr>
-          <w:rStyle w:val="CommentReference"/>
-        </w:rPr>
-        <w:commentReference w:id="1"/>
-      </w:r>
       <w:r>
         <w:t>.</w:t>
       </w:r>
       <w:r>
-        <w:t xml:space="preserve"> </w:t>
-      </w:r>
-      <w:r>
-        <w:t>Previous e</w:t>
-      </w:r>
-      <w:r>
-        <w:t xml:space="preserve">stimates suggest that </w:t>
-      </w:r>
-      <w:r>
-        <w:t xml:space="preserve">in 2010 only 12% of the required $0.875 billion – $1.23 billion was being spent on conservation, leaving </w:t>
-      </w:r>
-      <w:r>
-        <w:t>the</w:t>
-      </w:r>
-      <w:r>
-        <w:t xml:space="preserve"> global</w:t>
-      </w:r>
-      <w:r>
-        <w:t xml:space="preserve"> conservation funding shortfall </w:t>
-      </w:r>
-      <w:r>
-        <w:t>in the order of</w:t>
-      </w:r>
-      <w:r>
-        <w:t xml:space="preserve"> </w:t>
-      </w:r>
-      <w:r>
-        <w:t>$0.77 billion - $1.08 billion (McCarthy et al 2012)</w:t>
+        <w:t xml:space="preserve"> Nevertheless, many conservation projects are unable to fund activities through other means.</w:t>
+      </w:r>
+      <w:r>
+        <w:t xml:space="preserve"> </w:t>
+      </w:r>
+      <w:r>
+        <w:t xml:space="preserve">Grants </w:t>
+      </w:r>
+      <w:r>
+        <w:lastRenderedPageBreak/>
+        <w:t>for conservation activities vary in size and duration, with larger</w:t>
+      </w:r>
+      <w:r>
+        <w:t xml:space="preserve">, long-term </w:t>
+      </w:r>
+      <w:r>
+        <w:t>grants</w:t>
+      </w:r>
+      <w:r>
+        <w:t xml:space="preserve"> </w:t>
+      </w:r>
+      <w:r>
+        <w:t>(between three and five years)</w:t>
+      </w:r>
+      <w:r>
+        <w:t xml:space="preserve"> often requiring significant investments </w:t>
+      </w:r>
+      <w:r>
+        <w:t>in</w:t>
+      </w:r>
+      <w:r>
+        <w:t xml:space="preserve"> staff time for the development of applications, and substantial administrative capacity to manage the grant if it is awarded.</w:t>
+      </w:r>
+      <w:r>
+        <w:t xml:space="preserve"> Such grants are often awarded by international financial institutions (</w:t>
+      </w:r>
+      <w:proofErr w:type="spellStart"/>
+      <w:r>
+        <w:t>e.g</w:t>
+      </w:r>
+      <w:proofErr w:type="spellEnd"/>
+      <w:r>
+        <w:t>, the World Bank) or international development agencies (e.g., the United States Agency for International Development), and often come with complex rules governing procurement, accounting, reporting, and attribution (e.g., branding).</w:t>
+      </w:r>
+      <w:r>
+        <w:t xml:space="preserve"> These requirements often preclude smaller organisations that do not have in-house fundraising teams or large financial</w:t>
+      </w:r>
+      <w:r>
+        <w:t xml:space="preserve"> management and administrative</w:t>
+      </w:r>
+      <w:r>
+        <w:t xml:space="preserve"> capacity.</w:t>
+      </w:r>
+      <w:r>
+        <w:t xml:space="preserve"> Alternatively, conservation organisations can apply for smaller, short-term </w:t>
+      </w:r>
+      <w:r>
+        <w:t xml:space="preserve">grants </w:t>
+      </w:r>
+      <w:r>
+        <w:t>(between 1 and 3 years) which are often targeted towards specific species, habitats, or activities</w:t>
+      </w:r>
+      <w:r>
+        <w:t xml:space="preserve"> (e.g., the United States Fish and Wildlife Service Asian Elephant Conservation Fund, and the UK government’s Darwin Initiative)</w:t>
       </w:r>
       <w:r>
         <w:t>.</w:t>
       </w:r>
       <w:r>
-        <w:t xml:space="preserve"> Although global estimates such as these are unlikely to be accurate, the order of magnitude conveys the scale of the funding challenge.</w:t>
-      </w:r>
-      <w:r>
-        <w:t xml:space="preserve"> </w:t>
-      </w:r>
-      <w:r>
-        <w:t xml:space="preserve">Therefore, to have the greatest positive effect on </w:t>
-      </w:r>
-      <w:r>
-        <w:t xml:space="preserve">the </w:t>
-      </w:r>
-      <w:r>
-        <w:t>conservation</w:t>
-      </w:r>
-      <w:r>
-        <w:t xml:space="preserve"> of biodiversity</w:t>
-      </w:r>
-      <w:r>
-        <w:t xml:space="preserve"> as possible, managers</w:t>
-      </w:r>
-      <w:r>
-        <w:t xml:space="preserve"> and conservationists</w:t>
-      </w:r>
-      <w:r>
-        <w:t xml:space="preserve"> need to ensure</w:t>
-      </w:r>
-      <w:r>
-        <w:t xml:space="preserve"> the</w:t>
-      </w:r>
-      <w:r>
-        <w:t xml:space="preserve"> investment of scarce resources is strategic and efficient</w:t>
-      </w:r>
-      <w:r>
-        <w:t>,</w:t>
-      </w:r>
-      <w:r>
-        <w:t xml:space="preserve"> </w:t>
-      </w:r>
-      <w:r>
-        <w:t xml:space="preserve">and </w:t>
-      </w:r>
-      <w:r>
-        <w:t xml:space="preserve">they </w:t>
-      </w:r>
-      <w:r>
-        <w:t>must</w:t>
-      </w:r>
-      <w:r>
-        <w:t xml:space="preserve"> strive to maximise the biodiversity outcomes of each dollar spent</w:t>
+        <w:t xml:space="preserve"> The smaller grants require less staff time for the application process and subsequent grant </w:t>
+      </w:r>
+      <w:r>
+        <w:t>management yet</w:t>
+      </w:r>
+      <w:r>
+        <w:t xml:space="preserve"> can be limited in the amount of the award that can be spent on overheads, fixed costs, and other core project expenditure such as salaries, fuel, office space, and utilities. </w:t>
+      </w:r>
+      <w:r>
+        <w:t>This results in the core operational budgets of smaller projects or organisations comprising small percentages of multiple short-term grants, leading to insecure and unstable core budgets that can fluctuate from year to year. Budgets such as this preclude long-term strategic planning for investment of funds and conservation action</w:t>
       </w:r>
       <w:r>
         <w:t xml:space="preserve"> </w:t>
@@ -246,7 +584,7 @@
         <w:fldChar w:fldCharType="begin"/>
       </w:r>
       <w:r>
-        <w:instrText xml:space="preserve"> ADDIN ZOTERO_ITEM CSL_CITATION {"citationID":"4Q4WwWpB","properties":{"formattedCitation":"(Bruner et al., 2004; McBride et al., 2007; Waldron et al., 2013)","plainCitation":"(Bruner et al., 2004; McBride et al., 2007; Waldron et al., 2013)","noteIndex":0},"citationItems":[{"id":2304,"uris":["http://zotero.org/users/2170232/items/C89PR7SM"],"uri":["http://zotero.org/users/2170232/items/C89PR7SM"],"itemData":{"id":2304,"type":"article-journal","abstract":"Underfunding jeopardizes the ability of protected areas to safeguard biodiversity and the benefits that intact nature provides to society. In this article, we evaluate the cost of effectively managing all existing protected areas in developing countries, as well as the cost of expansion into high-priority new areas. We find that recent studies converge on a funding shortfall of $1 billion to $1.7 billion per year to manage all existing areas. The costs of establishing and managing an expanded protected-area system would total at least $4 billion per year over the next decade, an amount that far exceeds current spending but is well within the reach of the international community. These findings indicate the need for rapid action to mobilize significant new resources for the developing world's protected areas. In particular, this will require (a) the use of a range of tools to generate funds and improve efficiency of management; (b) greater precision and better communication of the costs and benefits of protected areas, both locally and globally; and (c) increased, stable support from developed countries for on-the-ground management of protected-area systems in developing countries.","container-title":"BioScience","DOI":"10.1641/0006-3568(2004)054[1119:FCASOM]2.0.CO;2","ISSN":"0006-3568","issue":"12","journalAbbreviation":"BioScience","page":"1119-1126","source":"Silverchair","title":"Financial Costs and Shortfalls of Managing and Expanding Protected-Area Systems in Developing Countries","volume":"54","author":[{"family":"Bruner","given":"Aaron G."},{"family":"Gullison","given":"Raymond E."},{"family":"Balmford","given":"Andrew"}],"issued":{"date-parts":[["2004",12,1]]}}},{"id":2669,"uris":["http://zotero.org/users/2170232/items/QMAFUJVY"],"uri":["http://zotero.org/users/2170232/items/QMAFUJVY"],"itemData":{"id":2669,"type":"article-journal","abstract":"Abstract: Uncertainty in the implementation and outcomes of conservation actions that is not accounted for leaves conservation plans vulnerable to potential changes in future conditions. We used a decision-theoretic approach to investigate the effects of two types of investment uncertainty on the optimal allocation of global conservation resources for land acquisition in the Mediterranean Basin. We considered uncertainty about (1) whether investment will continue and (2) whether the acquired biodiversity assets are secure, which we termed transaction uncertainty and performance uncertainty, respectively. We also developed and tested the robustness of different rules of thumb for guiding the allocation of conservation resources when these sources of uncertainty exist. In the presence of uncertainty in future investment ability (transaction uncertainty), the optimal strategy was opportunistic, meaning the investment priority should be to act where uncertainty is highest while investment remains possible. When there was a probability that investments would fail (performance uncertainty), the optimal solution became a complex trade-off between the immediate biodiversity benefits of acting in a region and the perceived longevity of the investment. In general, regions were prioritized for investment when they had the greatest performance certainty, even if an alternative region was highly threatened or had higher biodiversity value. The improved performance of rules of thumb when accounting for uncertainty highlights the importance of explicitly incorporating sources of investment uncertainty and evaluating potential conservation investments in the context of their likely long-term success.","container-title":"Conservation Biology","DOI":"https://doi.org/10.1111/j.1523-1739.2007.00832.x","ISSN":"1523-1739","issue":"6","language":"en","note":"_eprint: https://conbio.onlinelibrary.wiley.com/doi/pdf/10.1111/j.1523-1739.2007.00832.x","page":"1463-1474","source":"Wiley Online Library","title":"Incorporating the Effects of Socioeconomic Uncertainty into Priority Setting for Conservation Investment","volume":"21","author":[{"family":"McBride","given":"Marissa F."},{"family":"Wilson","given":"Kerrie A."},{"family":"Bode","given":"Michael"},{"family":"Possingham","given":"Hugh P."}],"issued":{"date-parts":[["2007"]]}}},{"id":2767,"uris":["http://zotero.org/users/2170232/items/UNZWDQU5"],"uri":["http://zotero.org/users/2170232/items/UNZWDQU5"],"itemData":{"id":2767,"type":"article-journal","abstract":"Inadequate funding levels are a major impediment to effective global biodiversity conservation and are likely associated with recent failures to meet United Nations biodiversity targets. Some countries are more severely underfunded than others and therefore represent urgent financial priorities. However, attempts to identify these highly underfunded countries have been hampered for decades by poor and incomplete data on actual spending, coupled with uncertainty and lack of consensus over the relative size of spending gaps. Here, we assemble a global database of annual conservation spending. We then develop a statistical model that explains 86% of variation in conservation expenditures, and use this to identify countries where funding is robustly below expected levels. The 40 most severely underfunded countries contain 32% of all threatened mammalian diversity and include neighbors in some of the world’s most biodiversity-rich areas (Sundaland, Wallacea, and Near Oceania). However, very modest increases in international assistance would achieve a large improvement in the relative adequacy of global conservation finance. Our results could therefore be quickly applied to limit immediate biodiversity losses at relatively little cost.","container-title":"Proceedings of the National Academy of Sciences","DOI":"10.1073/pnas.1221370110","ISSN":"0027-8424, 1091-6490","issue":"29","journalAbbreviation":"PNAS","language":"en","note":"publisher: National Academy of Sciences\nsection: Biological Sciences\nPMID: 23818619","page":"12144-12148","source":"www.pnas.org","title":"Targeting global conservation funding to limit immediate biodiversity declines","volume":"110","author":[{"family":"Waldron","given":"Anthony"},{"family":"Mooers","given":"Arne O."},{"family":"Miller","given":"Daniel C."},{"family":"Nibbelink","given":"Nate"},{"family":"Redding","given":"David"},{"family":"Kuhn","given":"Tyler S."},{"family":"Roberts","given":"J. Timmons"},{"family":"Gittleman","given":"John L."}],"issued":{"date-parts":[["2013",7,16]]}}}],"schema":"https://github.com/citation-style-language/schema/raw/master/csl-citation.json"} </w:instrText>
+        <w:instrText xml:space="preserve"> ADDIN ZOTERO_ITEM CSL_CITATION {"citationID":"1oIC00Rq","properties":{"formattedCitation":"(Emerton et al., 2006)","plainCitation":"(Emerton et al., 2006)","noteIndex":0},"citationItems":[{"id":2774,"uris":["http://zotero.org/users/2170232/items/EZKK5V4T"],"uri":["http://zotero.org/users/2170232/items/EZKK5V4T"],"itemData":{"id":2774,"type":"book","collection-title":"Best Practice Protected Area Guidlines","event-place":"Gland, Switzerland","ISBN":"2-8317-0881-8","publisher":"IUCN","publisher-place":"Gland, Switzerland","title":"Sustainable financing of protected areas - A global review of challenges and options","author":[{"family":"Emerton","given":"Lucy"},{"family":"Bishop","given":"Joshua"},{"family":"Thomas","given":"Lee"}],"issued":{"date-parts":[["2006"]]}}}],"schema":"https://github.com/citation-style-language/schema/raw/master/csl-citation.json"} </w:instrText>
       </w:r>
       <w:r>
         <w:fldChar w:fldCharType="separate"/>
@@ -255,168 +593,34 @@
         <w:rPr>
           <w:rFonts w:ascii="Calibri" w:hAnsi="Calibri" w:cs="Calibri"/>
         </w:rPr>
-        <w:t>(Bruner et al., 2004; McBride et al., 2007; Waldron et al., 2013)</w:t>
+        <w:t>(Emerton et al., 2006)</w:t>
       </w:r>
       <w:r>
         <w:fldChar w:fldCharType="end"/>
       </w:r>
       <w:r>
-        <w:t>.</w:t>
-      </w:r>
-      <w:r>
-        <w:t xml:space="preserve"> </w:t>
-      </w:r>
-    </w:p>
-    <w:p>
-      <w:r>
-        <w:t xml:space="preserve">Investing conservation funds strategically </w:t>
-      </w:r>
-      <w:r>
-        <w:t xml:space="preserve">over time </w:t>
-      </w:r>
-      <w:r>
-        <w:t>is made more difficult by the</w:t>
-      </w:r>
-      <w:r>
-        <w:t xml:space="preserve"> dominant</w:t>
-      </w:r>
-      <w:r>
-        <w:t xml:space="preserve"> funding model that exists</w:t>
-      </w:r>
-      <w:r>
-        <w:t xml:space="preserve"> in conservation</w:t>
-      </w:r>
-      <w:r>
-        <w:t xml:space="preserve"> which is based on short-term grants </w:t>
-      </w:r>
-      <w:r>
-        <w:t xml:space="preserve">that </w:t>
-      </w:r>
-      <w:r>
-        <w:t xml:space="preserve">generally </w:t>
-      </w:r>
-      <w:r>
-        <w:t>last between one and five</w:t>
-      </w:r>
-      <w:r>
-        <w:t xml:space="preserve"> years</w:t>
-      </w:r>
-      <w:r>
-        <w:t xml:space="preserve"> </w:t>
-      </w:r>
-      <w:r>
-        <w:fldChar w:fldCharType="begin"/>
-      </w:r>
-      <w:r>
-        <w:instrText xml:space="preserve"> ADDIN ZOTERO_ITEM CSL_CITATION {"citationID":"zhox8p6I","properties":{"formattedCitation":"(Hodge and Adams, 2016)","plainCitation":"(Hodge and Adams, 2016)","noteIndex":0},"citationItems":[{"id":2770,"uris":["http://zotero.org/users/2170232/items/G4E99ZXN"],"uri":["http://zotero.org/users/2170232/items/G4E99ZXN"],"itemData":{"id":2770,"type":"article-journal","abstract":"Drawing on a survey of large-scale ecological restoration initiatives, we find that managers face contradictory demands. On the one hand, they have to raise funds from a variety of sources through competitive procedures for individual projects. These projects require the specification of deliverable outputs within a relatively short project period. On the other hand, ecologists argue that the complexity of ecosystem processes means that it is not possible to know how to deliver predetermined outcomes and that governance should be adaptive, long-term and implemented through networks of stakeholders. This debate parallels a debate in public administration between New Public Management and more recent proposals for a new approach, sometimes termed Public Value Management. Both of these approaches have strengths. Projectification provides control and accountability to funders. Adaptive governance recognises complexity and provides for long-term learning, building networks and adaptive responses. We suggest an institutional architecture that aims to capture the major benefits of each approach based on public support dedicated to ecological restoration and long-term funding programmes.","container-title":"Land","DOI":"10.3390/land5040039","issue":"4","language":"en","note":"number: 4\npublisher: Multidisciplinary Digital Publishing Institute","page":"39","source":"www.mdpi.com","title":"Short-Term Projects versus Adaptive Governance: Conflicting Demands in the Management of Ecological Restoration","title-short":"Short-Term Projects versus Adaptive Governance","volume":"5","author":[{"family":"Hodge","given":"Ian"},{"family":"Adams","given":"William M."}],"issued":{"date-parts":[["2016",12]]}}}],"schema":"https://github.com/citation-style-language/schema/raw/master/csl-citation.json"} </w:instrText>
-      </w:r>
-      <w:r>
-        <w:fldChar w:fldCharType="separate"/>
-      </w:r>
-      <w:r>
-        <w:rPr>
-          <w:rFonts w:ascii="Calibri" w:hAnsi="Calibri" w:cs="Calibri"/>
-        </w:rPr>
-        <w:t>(Hodge and Adams, 2016)</w:t>
-      </w:r>
-      <w:r>
-        <w:fldChar w:fldCharType="end"/>
-      </w:r>
-      <w:r>
-        <w:t>. Most conservation projects</w:t>
-      </w:r>
-      <w:r>
-        <w:t xml:space="preserve"> or initiatives, even in wealthy countries with relatively well-funded protected area networks,</w:t>
-      </w:r>
-      <w:r>
-        <w:t xml:space="preserve"> rely on</w:t>
-      </w:r>
-      <w:r>
-        <w:t xml:space="preserve"> such</w:t>
-      </w:r>
-      <w:r>
-        <w:t xml:space="preserve"> short-term</w:t>
-      </w:r>
-      <w:r>
-        <w:t xml:space="preserve"> grants to </w:t>
-      </w:r>
-      <w:r>
-        <w:t>launch</w:t>
-      </w:r>
-      <w:r>
-        <w:t xml:space="preserve"> </w:t>
-      </w:r>
-      <w:r>
-        <w:t>programmes, conduct research, and implement key activities such as training, engagement,</w:t>
-      </w:r>
-      <w:r>
-        <w:t xml:space="preserve"> enforcement,</w:t>
-      </w:r>
-      <w:r>
-        <w:t xml:space="preserve"> and outreach. </w:t>
-      </w:r>
-      <w:r>
-        <w:t xml:space="preserve">This funding model results in long-term budgets that are non-linear, </w:t>
-      </w:r>
-      <w:r>
-        <w:t xml:space="preserve">often </w:t>
-      </w:r>
-      <w:r>
-        <w:t>unpredictable</w:t>
-      </w:r>
-      <w:r>
-        <w:t>, and do not necessarily track changes in threat</w:t>
-      </w:r>
-      <w:r>
-        <w:t xml:space="preserve"> levels</w:t>
-      </w:r>
-      <w:r>
-        <w:t>. The financial stability of a conservation project, or organisation, is reliant on the ability to leverage external funding through grant applications, which are inherently competitive and have a low success rate. Therefore, conservation projects go through periods of relative affluence whe</w:t>
-      </w:r>
-      <w:r>
-        <w:t>n</w:t>
-      </w:r>
-      <w:r>
-        <w:t xml:space="preserve"> </w:t>
-      </w:r>
-      <w:r>
-        <w:t xml:space="preserve">conservation activities (such as enforcement, policy interventions, community engagement) can increase in scope and scale, ultimately leading to net benefits for nature. The same projects will inevitably go through periods of financial hardship, which often occur in between grants. During these periods financial expenditure is restricted to minimal core activities, </w:t>
-      </w:r>
-      <w:r>
-        <w:t xml:space="preserve">project activities wind down, staff redundancies occur, and initiatives end. These periods can have serious negative effects on conservation projects. </w:t>
-      </w:r>
-      <w:r>
-        <w:t>Organisations</w:t>
-      </w:r>
-      <w:r>
-        <w:t xml:space="preserve"> lose talented staff and institutional knowledge, trust between stakeholders and the project</w:t>
-      </w:r>
-      <w:r>
-        <w:t xml:space="preserve"> or </w:t>
-      </w:r>
-      <w:r>
-        <w:t>organisation can be lost as commitments may not be met</w:t>
-      </w:r>
-      <w:r>
-        <w:t>,</w:t>
-      </w:r>
-      <w:r>
-        <w:t xml:space="preserve"> </w:t>
-      </w:r>
-      <w:r>
-        <w:t>and</w:t>
-      </w:r>
-      <w:r>
-        <w:t xml:space="preserve"> stakeholders may view the project as unreliable due to inconsistent support</w:t>
-      </w:r>
-      <w:r>
-        <w:t>.</w:t>
-      </w:r>
-      <w:r>
-        <w:t xml:space="preserve"> </w:t>
-      </w:r>
-      <w:r>
-        <w:t>In many parts of the world where unregulated or illegal activities such as forest clearance and hunting of wildlife threaten conservation landscapes, periods of financial hardship can cause increases in these activities as project support for enforcement, engagement, outreach, and overall project visibility decreases.</w:t>
+        <w:t xml:space="preserve">. </w:t>
+      </w:r>
+      <w:r>
+        <w:t xml:space="preserve">   </w:t>
+      </w:r>
+      <w:r>
+        <w:t xml:space="preserve"> </w:t>
+      </w:r>
+      <w:r>
+        <w:t xml:space="preserve">  </w:t>
+      </w:r>
+      <w:r>
+        <w:t xml:space="preserve"> </w:t>
+      </w:r>
+      <w:r>
+        <w:t xml:space="preserve">   </w:t>
+      </w:r>
+      <w:r>
+        <w:t xml:space="preserve">   </w:t>
+      </w:r>
+      <w:r>
+        <w:t xml:space="preserve"> </w:t>
       </w:r>
       <w:r>
         <w:t xml:space="preserve"> </w:t>
@@ -430,72 +634,213 @@
         </w:rPr>
       </w:pPr>
       <w:r>
+        <w:t xml:space="preserve"> </w:t>
+      </w:r>
+      <w:r>
         <w:rPr>
           <w:i/>
           <w:iCs/>
         </w:rPr>
-        <w:t>Paragraph with more details about the different types of grants (see outline, para 2)</w:t>
-      </w:r>
-    </w:p>
-    <w:p>
-      <w:r>
-        <w:t>T</w:t>
-      </w:r>
-      <w:r>
-        <w:t xml:space="preserve">he </w:t>
-      </w:r>
-      <w:r>
-        <w:t>long-term cycle of</w:t>
-      </w:r>
-      <w:r>
-        <w:t xml:space="preserve"> </w:t>
-      </w:r>
-      <w:r>
-        <w:t>organisations</w:t>
-      </w:r>
-      <w:r>
-        <w:t xml:space="preserve"> apply</w:t>
-      </w:r>
-      <w:r>
-        <w:t>ing</w:t>
-      </w:r>
-      <w:r>
-        <w:t xml:space="preserve"> for grants</w:t>
-      </w:r>
-      <w:r>
-        <w:t xml:space="preserve"> to maintain budgets</w:t>
-      </w:r>
-      <w:r>
-        <w:t xml:space="preserve"> leads to ‘</w:t>
+        <w:t>Paragraph or two on other studies – most are about allocating funding over space</w:t>
+      </w:r>
+    </w:p>
+    <w:p>
+      <w:r>
+        <w:t xml:space="preserve">Reliance on limited duration grants rather than permanent core funding is one cause of the global conservation funding shortfall. </w:t>
+      </w:r>
+      <w:r>
+        <w:t xml:space="preserve">Protected areas are the cornerstones of landscape-level conservation, yet up to 75% are severely underfunded </w:t>
+      </w:r>
+      <w:r>
+        <w:fldChar w:fldCharType="begin"/>
+      </w:r>
+      <w:r>
+        <w:instrText xml:space="preserve"> ADDIN ZOTERO_ITEM CSL_CITATION {"citationID":"cKPW1API","properties":{"formattedCitation":"(Coad et al., 2019)","plainCitation":"(Coad et al., 2019)","noteIndex":0},"citationItems":[{"id":2020,"uris":["http://zotero.org/users/2170232/items/79MMDRKM"],"uri":["http://zotero.org/users/2170232/items/79MMDRKM"],"itemData":{"id":2020,"type":"article-journal","abstract":"Protected areas (PAs) are a key tool in efforts to safeguard biodiversity against increasing anthropogenic threats. As signatories to the 2011–2020 Strategic Plan for Biodiversity, 196 nations pledged support for expansion in the extent of the global PA estate and the quality of PA management. While this has resulted in substantial increases in PA designations, many sites lack the resources needed to guarantee effective biodiversity conservation. Using management reports from 2167 PAs (with an area representing 23% of the global terrestrial PA estate), we demonstrate that less than a quarter of these PAs report having adequate resources in terms of staffing and budget. Using data on the geographic ranges of the 11,919 terrestrial vertebrate species overlapping our sample of PAs, we estimate that only 4–9% of terrestrial amphibians, birds, and mammals are sufficiently represented within the existing global PA estate, when only adequately resourced PAs are considered. While continued expansion of the world's PAs is necessary, a shift in emphasis from quantity to quality is critical to effectively respond to the current biodiversity crisis.","container-title":"Frontiers in Ecology and the Environment","DOI":"10.1002/fee.2042","ISSN":"1540-9309","issue":"5","language":"en","page":"259-264","source":"Wiley Online Library","title":"Widespread shortfalls in protected area resourcing undermine efforts to conserve biodiversity","volume":"17","author":[{"family":"Coad","given":"Lauren"},{"family":"Watson","given":"James EM"},{"family":"Geldmann","given":"Jonas"},{"family":"Burgess","given":"Neil D."},{"family":"Leverington","given":"Fiona"},{"family":"Hockings","given":"Marc"},{"family":"Knights","given":"Kathryn"},{"family":"Marco","given":"Moreno Di"}],"issued":{"date-parts":[["2019"]]}}}],"schema":"https://github.com/citation-style-language/schema/raw/master/csl-citation.json"} </w:instrText>
+      </w:r>
+      <w:r>
+        <w:fldChar w:fldCharType="separate"/>
+      </w:r>
+      <w:r>
+        <w:rPr>
+          <w:rFonts w:ascii="Calibri" w:hAnsi="Calibri" w:cs="Calibri"/>
+        </w:rPr>
+        <w:t>(Coad et al., 2019)</w:t>
+      </w:r>
+      <w:r>
+        <w:fldChar w:fldCharType="end"/>
+      </w:r>
+      <w:r>
+        <w:t>. Insufficient funding of protected land</w:t>
+      </w:r>
+      <w:r>
+        <w:t xml:space="preserve"> and sea</w:t>
+      </w:r>
+      <w:r>
+        <w:t xml:space="preserve">scapes leads to poor management, ecological damage, and the loss of species and habitats </w:t>
+      </w:r>
+      <w:r>
+        <w:fldChar w:fldCharType="begin"/>
+      </w:r>
+      <w:r>
+        <w:instrText xml:space="preserve"> ADDIN ZOTERO_ITEM CSL_CITATION {"citationID":"wtGAOexZ","properties":{"formattedCitation":"(Kearney et al., 2020; Pringle, 2017)","plainCitation":"(Kearney et al., 2020; Pringle, 2017)","noteIndex":0},"citationItems":[{"id":2711,"uris":["http://zotero.org/users/2170232/items/UMA8FRZC"],"uri":["http://zotero.org/users/2170232/items/UMA8FRZC"],"itemData":{"id":2711,"type":"article-journal","abstract":"Protected areas are central to global efforts to prevent species extinctions, with many countries investing heavily in their establishment. Yet the designation of protected areas alone can only abate certain threats to biodiversity. Targeted management within protected areas is often required to achieve fully effective conservation within their boundaries. It remains unclear what combination of protected area designation and management is needed to remove the suite of processes that imperil species. Here, using Australia as a case study, we use a dataset on the pressures facing threatened species to determine the role of protected areas and management in conserving imperilled species. We found that protected areas that are not resourced for threat management could remove one or more threats to 1,185 (76%) species and all threats to very few (n = 51, 3%) species. In contrast, a protected area network that is adequately resourced to manage threatening processes within their boundary could remove one or more threats to almost all species (n = 1,551; c. 100%) and all threats to almost half (n = 740, 48%). However, 815 (52%) species face one or more threats that require coordinated conservation actions that protected areas alone could not remove. This research shows that investing in the continued expansion of Australia's protected area network without providing adequate funding for threat management within and beyond the existing protected area network will benefit few threatened species. These findings highlight that as the international community expands the global protected area network in accordance with the 2020 Strategic Plan for Biodiversity, a greater emphasis on the effectiveness of threat management is needed.","container-title":"Oryx","DOI":"10.1017/S0030605317001739","ISSN":"0030-6053, 1365-3008","issue":"2","language":"en","note":"publisher: Cambridge University Press","page":"276-284","source":"Cambridge University Press","title":"Estimating the benefit of well-managed protected areas for threatened species conservation","volume":"54","author":[{"family":"Kearney","given":"Stephen G."},{"family":"Adams","given":"Vanessa M."},{"family":"Fuller","given":"Richard A."},{"family":"Possingham","given":"Hugh P."},{"family":"Watson","given":"James E. M."}],"issued":{"date-parts":[["2020",3]]}}},{"id":2340,"uris":["http://zotero.org/users/2170232/items/B6QLG7LD"],"uri":["http://zotero.org/users/2170232/items/B6QLG7LD"],"itemData":{"id":2340,"type":"article-journal","abstract":"International agreements mandate the expansion of Earth's protected-area network as a bulwark against the continued extinction of wild populations, species, and ecosystems. Yet many protected areas are underfunded, poorly managed, and ecologically damaged; the conundrum is how to increase their coverage and effectiveness simultaneously. Innovative restoration and rewilding programmes in Costa Rica's Área de Conservación Guanacaste and Mozambique's Parque Nacional da Gorongosa highlight how degraded ecosystems can be rehabilitated, expanded, and woven into the cultural fabric of human societies. Worldwide, enormous potential for biodiversity conservation can be realized by upgrading existing nature reserves while harmonizing them with the needs and aspirations of their constituencies.","container-title":"Nature","DOI":"10.1038/nature22902","ISSN":"1476-4687","issue":"7656","language":"en","note":"number: 7656\npublisher: Nature Publishing Group","page":"91-99","source":"www.nature.com","title":"Upgrading protected areas to conserve wild biodiversity","volume":"546","author":[{"family":"Pringle","given":"Robert M."}],"issued":{"date-parts":[["2017",6]]}}}],"schema":"https://github.com/citation-style-language/schema/raw/master/csl-citation.json"} </w:instrText>
+      </w:r>
+      <w:r>
+        <w:fldChar w:fldCharType="separate"/>
+      </w:r>
+      <w:r>
+        <w:rPr>
+          <w:rFonts w:ascii="Calibri" w:hAnsi="Calibri" w:cs="Calibri"/>
+        </w:rPr>
+        <w:t>(Kearney et al., 2020; Pringle, 2017)</w:t>
+      </w:r>
+      <w:r>
+        <w:fldChar w:fldCharType="end"/>
+      </w:r>
+      <w:r>
+        <w:t xml:space="preserve">. </w:t>
+      </w:r>
+      <w:r>
+        <w:t>It is difficult to design and implement effective conservation action that targets the correct drivers at the correct spatial and temporal scale</w:t>
+      </w:r>
+      <w:r>
+        <w:t>s</w:t>
+      </w:r>
+      <w:r>
+        <w:t xml:space="preserve"> when available funding </w:t>
+      </w:r>
+      <w:r>
+        <w:t xml:space="preserve">is </w:t>
+      </w:r>
+      <w:r>
+        <w:t xml:space="preserve">consistently </w:t>
+      </w:r>
+      <w:r>
+        <w:t>below</w:t>
+      </w:r>
+      <w:r>
+        <w:t xml:space="preserve"> what is required </w:t>
+      </w:r>
+      <w:r>
+        <w:fldChar w:fldCharType="begin"/>
+      </w:r>
+      <w:r>
+        <w:instrText xml:space="preserve"> ADDIN ZOTERO_ITEM CSL_CITATION {"citationID":"1CybcAjm","properties":{"formattedCitation":"(Tulloch et al., 2020)","plainCitation":"(Tulloch et al., 2020)","noteIndex":0},"citationItems":[{"id":2707,"uris":["http://zotero.org/users/2170232/items/TQ5YUEPN"],"uri":["http://zotero.org/users/2170232/items/TQ5YUEPN"],"itemData":{"id":2707,"type":"article-journal","abstract":"Stressors to marine ecosystems are increasing, driven by human activities in the sea and on land, and climate change. Cumulative impact maps highlight regions affected by multiple human activities, but efficient conservation investment requires linking dominant pressures to management actions that best address the particular drivers of impacts. We rebuild cumulative impact maps by stressor type (climate change, marine and land) at a global scale to evaluate the expected effectiveness of various management strategies for all coastal territories. Average cumulative impact from non-marine stressors (climate and land) was double those of marine impacts at a national level. The greatest climate impacts by country were in the waters of Pacific Island and Antarctic territories; in the Caspian Sea region and East-Asia for land impacts; and in the waters of European, East-Asian and Caribbean countries for marine impacts. We developed a conservation-effectiveness indicator for the 10 worst-impacted countries in each of the three stressor categories. The indicator considered common management tools for each stressor category: ecosystem-based adaptation and disaster risk reduction (climate), marine protected areas (marine) and integrated coastal management (land). Key disparities were found between broad-scale management of marine ecosystems and the dominant stressors, with existing management in tropical island nations likely insufficient to address intense impacts from climate change. These countries also typically had low performance on governance indicators, suggesting challenges in implementing new mitigation. We highlight trade-offs in making decisions for stressor mitigation and offer strategic guidance on identifying locations to target management of marine, land, or climate impacts.","container-title":"Biological Conservation","DOI":"10.1016/j.biocon.2020.108527","ISSN":"0006-3207","journalAbbreviation":"Biological Conservation","language":"en","page":"108527","source":"ScienceDirect","title":"Linking threat maps with management to guide conservation investment","volume":"245","author":[{"family":"Tulloch","given":"Vivitskaia J. D."},{"family":"Turschwell","given":"Mischa P."},{"family":"Giffin","given":"Alyssa L."},{"family":"Halpern","given":"Benjamin S."},{"family":"Connolly","given":"Rod"},{"family":"Griffiths","given":"Laura"},{"family":"Frazer","given":"Melanie"},{"family":"Brown","given":"Christopher J."}],"issued":{"date-parts":[["2020",5,1]]}}}],"schema":"https://github.com/citation-style-language/schema/raw/master/csl-citation.json"} </w:instrText>
+      </w:r>
+      <w:r>
+        <w:fldChar w:fldCharType="separate"/>
+      </w:r>
+      <w:r>
+        <w:rPr>
+          <w:rFonts w:ascii="Calibri" w:hAnsi="Calibri" w:cs="Calibri"/>
+        </w:rPr>
+        <w:t>(Tulloch et al., 2020)</w:t>
+      </w:r>
+      <w:r>
+        <w:fldChar w:fldCharType="end"/>
+      </w:r>
+      <w:r>
+        <w:t xml:space="preserve">. In landscapes where harvesting of wildlife occurs, weak </w:t>
+      </w:r>
+      <w:r>
+        <w:t xml:space="preserve">management and </w:t>
+      </w:r>
+      <w:r>
+        <w:t>regulation</w:t>
+      </w:r>
+      <w:r>
+        <w:t xml:space="preserve">, which is a common symptom of chronic underfunding, can increase the probability of population collapse of the harvested species </w:t>
+      </w:r>
+      <w:r>
+        <w:fldChar w:fldCharType="begin"/>
+      </w:r>
+      <w:r>
+        <w:instrText xml:space="preserve"> ADDIN ZOTERO_ITEM CSL_CITATION {"citationID":"rtOumvcz","properties":{"formattedCitation":"(Fryxell et al., 2010)","plainCitation":"(Fryxell et al., 2010)","noteIndex":0},"citationItems":[{"id":2680,"uris":["http://zotero.org/users/2170232/items/BN9HM5RW"],"uri":["http://zotero.org/users/2170232/items/BN9HM5RW"],"itemData":{"id":2680,"type":"article-journal","abstract":"Population Meltdown\nPopulations of wild animals, including deer and moose, are often actively managed by hunting. Following such harvesting, populations of some exploited animal species collapse, whereas others are able to withstand exploitation. To understand the reasons for these varied responses, Fryxell et al. (p. 903) developed a mathematical model which predicts that weak regulation causes damped population cycles with period lengths on the order of decades. The model was tested using time-series data for hunted populations of moose and deer in three ecosystems in Norway and Canada.\nConstant harvest policies for fish and wildlife populations can lead to population collapse in the face of stochastic variation in population growth rates. Here, we show that weak compensatory response by resource users or managers to changing levels of resource abundance can readily induce harvest cycles that accentuate the risk of catastrophic population collapse. Dynamic system models incorporating this mix of feedback predict that cycles or quasi-cycles with decadal periodicity should commonly occur in harvested wildlife populations, with effort and quotas lagging far behind resources, whereas harvests should exhibit lags of intermediate length. Empirical data gathered from three hunted populations of white-tailed deer and moose were consistent with these predictions of both underlying behavioral causes and dynamical consequences.\nThe predictions of a model that describes humans hunting prey are confirmed using long-term ungulate data.\nThe predictions of a model that describes humans hunting prey are confirmed using long-term ungulate data.","container-title":"Science","DOI":"10.1126/science.1185802","ISSN":"0036-8075, 1095-9203","issue":"5980","language":"en","note":"publisher: American Association for the Advancement of Science\nsection: Report\nPMID: 20466934","page":"903-906","source":"science.sciencemag.org","title":"Resource Management Cycles and the Sustainability of Harvested Wildlife Populations","volume":"328","author":[{"family":"Fryxell","given":"John M."},{"family":"Packer","given":"Craig"},{"family":"McCann","given":"Kevin"},{"family":"Solberg","given":"Erling J."},{"family":"Sæther","given":"Bernt-Erik"}],"issued":{"date-parts":[["2010",5,14]]}}}],"schema":"https://github.com/citation-style-language/schema/raw/master/csl-citation.json"} </w:instrText>
+      </w:r>
+      <w:r>
+        <w:fldChar w:fldCharType="separate"/>
+      </w:r>
+      <w:r>
+        <w:rPr>
+          <w:rFonts w:ascii="Calibri" w:hAnsi="Calibri" w:cs="Calibri"/>
+        </w:rPr>
+        <w:t>(Fryxell et al., 2010)</w:t>
+      </w:r>
+      <w:r>
+        <w:fldChar w:fldCharType="end"/>
+      </w:r>
+      <w:r>
+        <w:t xml:space="preserve">. In the absence of dramatic increases in funding and resources available to landscape managers, studies that explore the trade-offs between different strategies for investing existing resources will be </w:t>
+      </w:r>
+      <w:r>
+        <w:t xml:space="preserve">critical. Site-level assessments of investment priorities are relatively common, and form an important part of a manager’s toolkit for developing strategy </w:t>
+      </w:r>
+      <w:r>
+        <w:fldChar w:fldCharType="begin"/>
+      </w:r>
+      <w:r>
+        <w:instrText xml:space="preserve"> ADDIN ZOTERO_ITEM CSL_CITATION {"citationID":"69QPOqEe","properties":{"formattedCitation":"(Ervin, 2003; Utami et al., 2020)","plainCitation":"(Ervin, 2003; Utami et al., 2020)","noteIndex":0},"citationItems":[{"id":2772,"uris":["http://zotero.org/users/2170232/items/PEIS75AG"],"uri":["http://zotero.org/users/2170232/items/PEIS75AG"],"itemData":{"id":2772,"type":"article-journal","abstract":"Assessing the management effectiveness of a protected area system can enable policymakers to develop strategic, systemwide responses to pervasive management problems. The World Wide Fund for Nature International has developed the Rapid Assessment and Prioritization of Protected Area Management (RAPPAM) methodology. This article summarizes results from the implementation of the RAPPAM methodology in Bhutan, China, Russia, and South Africa. Five threats emerged warranting concerted policy effort: poaching, alien plants, tourism, logging, and encroachment. Similarly, five management issues emerged that influence protected area management effectiveness: funding, staffing, research and monitoring, resource inventories, and community relations. By identifying the most pressing issues in protected areas, an assessment of management effectiveness can be used to improve protected area management.","container-title":"BioScience","DOI":"10.1641/0006-3568(2003)053[0833:RAOPAM]2.0.CO;2","ISSN":"0006-3568","issue":"9","journalAbbreviation":"BioScience","page":"833-841","source":"Silverchair","title":"Rapid Assessment of Protected Area Management Effectiveness in Four Countries","volume":"53","author":[{"family":"Ervin","given":"Jamison"}],"issued":{"date-parts":[["2003",9,1]]}}},{"id":2696,"uris":["http://zotero.org/users/2170232/items/44DA7BRS"],"uri":["http://zotero.org/users/2170232/items/44DA7BRS"],"itemData":{"id":2696,"type":"article-journal","abstract":"The multiple values delivered by protected areas around the world are threatened and in decline. We propose a structured decision science prioritization approach for justifying and guiding increased investments in protected area management to improve outcomes for a suite of important values. Using Bali's only national park, Taman Nasional Bali Barat (TNBB) as a case study, we draw from existing park documentation and 80 participating experts in TNBB's ecology, society and management to define goals that describe a successful outcome for nine core values of the park: threatened species, ecosystem function, ecosystem habitats, scientific research, food and health, spiritual values, traditional fishing, community prosperity, and ecotourism. Participants estimated that without increased investment, the extent of goal achievement is likely to be below 30% for all values at the end of the 15-year planning time frame. However, implementing nine strategies, at an increased annual investment of 5.5 billion Indonesian rupiah (US$385,666) per year, would achieve the goals for all values. The most cost-effective strategies were predicted to be collaboration and planning, monitoring and managing invasive species, followed by establishing and using a research and management fund, adapting to climate change, managing illegal resource use, waste and human impacts, as well as improving the captive breeding program for the iconic and critically endangered bird, curik Bali. Our approach may be useful for systematically comparing costed sets of management investments in other conservation areas worldwide.","container-title":"Conservation Science and Practice","DOI":"https://doi.org/10.1111/csp2.157","ISSN":"2578-4854","issue":"6","language":"en","note":"_eprint: https://conbio.onlinelibrary.wiley.com/doi/pdf/10.1111/csp2.157","page":"e157","source":"Wiley Online Library","title":"Prioritizing management strategies to achieve multiple outcomes in a globally significant Indonesian protected area","volume":"2","author":[{"family":"Utami","given":"Ni Wayan Febriana"},{"family":"Wirawan","given":"I. Gede Putu"},{"family":"Firn","given":"Jennifer"},{"family":"Kepakisan","given":"Agus Ngurah Krisna"},{"family":"Kusdyana","given":"I. Putu Gede Arya"},{"family":"Nicol","given":"Sam"},{"family":"Carwardine","given":"Josie"}],"issued":{"date-parts":[["2020"]]}}}],"schema":"https://github.com/citation-style-language/schema/raw/master/csl-citation.json"} </w:instrText>
+      </w:r>
+      <w:r>
+        <w:fldChar w:fldCharType="separate"/>
+      </w:r>
+      <w:r>
+        <w:rPr>
+          <w:rFonts w:ascii="Calibri" w:hAnsi="Calibri" w:cs="Calibri"/>
+        </w:rPr>
+        <w:t>(</w:t>
+      </w:r>
+      <w:r>
+        <w:rPr>
+          <w:rFonts w:ascii="Calibri" w:hAnsi="Calibri" w:cs="Calibri"/>
+        </w:rPr>
+        <w:t xml:space="preserve">see </w:t>
+      </w:r>
+      <w:r>
+        <w:rPr>
+          <w:rFonts w:ascii="Calibri" w:hAnsi="Calibri" w:cs="Calibri"/>
+        </w:rPr>
+        <w:t xml:space="preserve">Ervin, 2003; </w:t>
       </w:r>
       <w:proofErr w:type="spellStart"/>
       <w:r>
-        <w:t>projectification</w:t>
+        <w:rPr>
+          <w:rFonts w:ascii="Calibri" w:hAnsi="Calibri" w:cs="Calibri"/>
+        </w:rPr>
+        <w:t>Utami</w:t>
       </w:r>
       <w:proofErr w:type="spellEnd"/>
       <w:r>
-        <w:t xml:space="preserve">’, whereby control over conservation activities, interventions, and </w:t>
-      </w:r>
-      <w:r>
-        <w:t>strategic direction</w:t>
-      </w:r>
-      <w:r>
-        <w:t xml:space="preserve"> is ceded to funders, as conservation organisations</w:t>
-      </w:r>
-      <w:r>
-        <w:t xml:space="preserve"> adapt to funding trends and specific funder interests in an effort to remain competitive</w:t>
-      </w:r>
-      <w:r>
-        <w:t xml:space="preserve"> and maintain project funding</w:t>
-      </w:r>
-      <w:r>
-        <w:t xml:space="preserve"> </w:t>
+        <w:rPr>
+          <w:rFonts w:ascii="Calibri" w:hAnsi="Calibri" w:cs="Calibri"/>
+        </w:rPr>
+        <w:t xml:space="preserve"> et al., 2020)</w:t>
+      </w:r>
+      <w:r>
+        <w:fldChar w:fldCharType="end"/>
+      </w:r>
+      <w:r>
+        <w:t>.</w:t>
+      </w:r>
+      <w:r>
+        <w:t xml:space="preserve"> </w:t>
+      </w:r>
+      <w:r>
+        <w:t>Y</w:t>
+      </w:r>
+      <w:r>
+        <w:t>et studies that provide broader theoretical insights into long-term investment strategies in the context of finite resources are lacking. There is a large body of literature that explores prioritising conservation investment over space</w:t>
+      </w:r>
+      <w:r>
+        <w:t>, or</w:t>
+      </w:r>
+      <w:r>
+        <w:t xml:space="preserve"> the ‘conservation resource allocation problem’ </w:t>
       </w:r>
       <w:r>
         <w:fldChar w:fldCharType="begin"/>
       </w:r>
       <w:r>
-        <w:instrText xml:space="preserve"> ADDIN ZOTERO_ITEM CSL_CITATION {"citationID":"ZslJeNkT","properties":{"formattedCitation":"(Hodge and Adams, 2016)","plainCitation":"(Hodge and Adams, 2016)","noteIndex":0},"citationItems":[{"id":2770,"uris":["http://zotero.org/users/2170232/items/G4E99ZXN"],"uri":["http://zotero.org/users/2170232/items/G4E99ZXN"],"itemData":{"id":2770,"type":"article-journal","abstract":"Drawing on a survey of large-scale ecological restoration initiatives, we find that managers face contradictory demands. On the one hand, they have to raise funds from a variety of sources through competitive procedures for individual projects. These projects require the specification of deliverable outputs within a relatively short project period. On the other hand, ecologists argue that the complexity of ecosystem processes means that it is not possible to know how to deliver predetermined outcomes and that governance should be adaptive, long-term and implemented through networks of stakeholders. This debate parallels a debate in public administration between New Public Management and more recent proposals for a new approach, sometimes termed Public Value Management. Both of these approaches have strengths. Projectification provides control and accountability to funders. Adaptive governance recognises complexity and provides for long-term learning, building networks and adaptive responses. We suggest an institutional architecture that aims to capture the major benefits of each approach based on public support dedicated to ecological restoration and long-term funding programmes.","container-title":"Land","DOI":"10.3390/land5040039","issue":"4","language":"en","note":"number: 4\npublisher: Multidisciplinary Digital Publishing Institute","page":"39","source":"www.mdpi.com","title":"Short-Term Projects versus Adaptive Governance: Conflicting Demands in the Management of Ecological Restoration","title-short":"Short-Term Projects versus Adaptive Governance","volume":"5","author":[{"family":"Hodge","given":"Ian"},{"family":"Adams","given":"William M."}],"issued":{"date-parts":[["2016",12]]}}}],"schema":"https://github.com/citation-style-language/schema/raw/master/csl-citation.json"} </w:instrText>
+        <w:instrText xml:space="preserve"> ADDIN ZOTERO_ITEM CSL_CITATION {"citationID":"KdX2yyQQ","properties":{"formattedCitation":"(Wilson et al., 2006)","plainCitation":"(Wilson et al., 2006)","noteIndex":0},"citationItems":[{"id":1827,"uris":["http://zotero.org/users/2170232/items/IHWG9Q3Q"],"uri":["http://zotero.org/users/2170232/items/IHWG9Q3Q"],"itemData":{"id":1827,"type":"article-journal","abstract":"One of the most pressing issues facing the global conservation community is how to distribute limited resources between regions identified as priorities for biodiversity conservation1,2,3. Approaches such as biodiversity hotspots4, endemic bird areas5 and ecoregions6 are used by international organizations to prioritize conservation efforts globally7. Although identifying priority regions is an important first step in solving this problem, it does not indicate how limited resources should be allocated between regions. Here we formulate how to allocate optimally conservation resources between regions identified as priorities for conservation—the ‘conservation resource allocation problem’. Stochastic dynamic programming is used to find the optimal schedule of resource allocation for small problems but is intractable for large problems owing to the “curse of dimensionality”8. We identify two easy-to-use and easy-to-interpret heuristics that closely approximate the optimal solution. We also show the importance of both correctly formulating the problem and using information on how investment returns change through time. Our conservation resource allocation approach can be applied at any spatial scale. We demonstrate the approach with an example of optimal resource allocation among five priority regions in Wallacea and Sundaland, the transition zone between Asia and Australasia.","container-title":"Nature","DOI":"10.1038/nature04366","ISSN":"1476-4687","issue":"7082","language":"en","page":"337-340","source":"www.nature.com","title":"Prioritizing global conservation efforts","volume":"440","author":[{"family":"Wilson","given":"Kerrie A."},{"family":"McBride","given":"Marissa F."},{"family":"Bode","given":"Michael"},{"family":"Possingham","given":"Hugh P."}],"issued":{"date-parts":[["2006",3]]}}}],"schema":"https://github.com/citation-style-language/schema/raw/master/csl-citation.json"} </w:instrText>
       </w:r>
       <w:r>
         <w:fldChar w:fldCharType="separate"/>
@@ -504,103 +849,63 @@
         <w:rPr>
           <w:rFonts w:ascii="Calibri" w:hAnsi="Calibri" w:cs="Calibri"/>
         </w:rPr>
-        <w:t>(Hodge and Adams, 2016)</w:t>
+        <w:t>(Wilson et al., 2006)</w:t>
       </w:r>
       <w:r>
         <w:fldChar w:fldCharType="end"/>
       </w:r>
       <w:r>
-        <w:t>.</w:t>
-      </w:r>
-      <w:r>
-        <w:t xml:space="preserve"> Nevertheless, many conservation projects are unable to fund activities through other means.</w:t>
-      </w:r>
-      <w:r>
-        <w:t xml:space="preserve"> </w:t>
-      </w:r>
-      <w:r>
-        <w:t xml:space="preserve">Grants </w:t>
-      </w:r>
-      <w:r>
-        <w:lastRenderedPageBreak/>
-        <w:t>for conservation activities vary in size and duration, with larger</w:t>
-      </w:r>
-      <w:r>
-        <w:t xml:space="preserve">, long-term </w:t>
-      </w:r>
-      <w:r>
-        <w:t>grants</w:t>
-      </w:r>
-      <w:r>
-        <w:t xml:space="preserve"> </w:t>
-      </w:r>
-      <w:r>
-        <w:t>(between three and five years)</w:t>
-      </w:r>
-      <w:r>
-        <w:t xml:space="preserve"> often requiring significant investments </w:t>
-      </w:r>
-      <w:r>
-        <w:t>in</w:t>
-      </w:r>
-      <w:r>
-        <w:t xml:space="preserve"> staff time for the development of applications, and substantial administrative capacity to manage the grant if it is awarded.</w:t>
-      </w:r>
-      <w:r>
-        <w:t xml:space="preserve"> Such grants are often awarded by international financial institutions (</w:t>
+        <w:t xml:space="preserve">, </w:t>
+      </w:r>
+      <w:r>
+        <w:t xml:space="preserve">with approaches </w:t>
+      </w:r>
+      <w:r>
+        <w:t>including</w:t>
+      </w:r>
+      <w:r>
+        <w:t xml:space="preserve"> return on investment </w:t>
+      </w:r>
+      <w:r>
+        <w:fldChar w:fldCharType="begin"/>
+      </w:r>
+      <w:r>
+        <w:instrText xml:space="preserve"> ADDIN ZOTERO_ITEM CSL_CITATION {"citationID":"Zq1GyBO7","properties":{"formattedCitation":"(Armsworth et al., 2018; Murdoch et al., 2010)","plainCitation":"(Armsworth et al., 2018; Murdoch et al., 2010)","noteIndex":0},"citationItems":[{"id":1942,"uris":["http://zotero.org/users/2170232/items/5RNUMHPC"],"uri":["http://zotero.org/users/2170232/items/5RNUMHPC"],"itemData":{"id":1942,"type":"article-journal","abstract":"Policy guidelines for creating new protected areas commonly recommend larger protected areas be favored. We examine whether these recommendations are justified, providing the first evaluation of this question to use return-on-investment (ROI) methods that account for how protected area size influences multiple ecological benefits and the economic costs of protection. We examine areas acquired to protect forested ecosystems in the eastern US that are rich in endemic species. ROI analyses often alter recommendations about protected area size from those obtained when considering only ecological benefits or only economic costs. Large protected areas offer a greater ecological return per dollar invested if the goal of protecting sites is to reduce forest fragmentation on the wider landscape, whereas smaller sites offer a higher ROI when prioritizing sites offering protection to more species. A portfolio of site sizes may need to be included in protected area networks when multiple objectives motivate conservation.","container-title":"Biological Conservation","DOI":"10.1016/j.biocon.2018.07.005","ISSN":"0006-3207","journalAbbreviation":"Biological Conservation","page":"229-236","source":"ScienceDirect","title":"Is conservation right to go big? Protected area size and conservation return-on-investment","title-short":"Is conservation right to go big?","volume":"225","author":[{"family":"Armsworth","given":"Paul R."},{"family":"Jackson","given":"Heather B."},{"family":"Cho","given":"Seong-Hoon"},{"family":"Clark","given":"Melissa"},{"family":"Fargione","given":"Joseph E."},{"family":"Iacona","given":"Gwenllian D."},{"family":"Kim","given":"Taeyoung"},{"family":"Larson","given":"Eric R."},{"family":"Minney","given":"Thomas"},{"family":"Sutton","given":"Nathan A."}],"issued":{"date-parts":[["2018",9,1]]}}},{"id":2689,"uris":["http://zotero.org/users/2170232/items/6RIZYR3F"],"uri":["http://zotero.org/users/2170232/items/6RIZYR3F"],"itemData":{"id":2689,"type":"article-journal","abstract":"The rapid global loss of natural habitats and biodiversity, and limited resources, place a premium on maximizing the expected benefits of conservation actions. The scarcity of information on the fine-grained distribution of species of conservation concern, on risks of loss, and on costs of conservation actions, especially in developing countries, makes efficient conservation difficult. The distribution of ecosystem types (unique ecological communities) is typically better known than species and arguably better represents the entirety of biodiversity than do well-known taxa, so we use conserving the diversity of ecosystem types as our conservation goal. We define conservation benefit to include risk of conversion, spatial effects that reward clumping of habitat, and diminishing returns to investment in any one ecosystem type. Using Argentine grasslands as an example, we compare three strategies: protecting the cheapest land (“minimize cost”), maximizing conservation benefit regardless of cost (“maximize benefit”), and maximizing conservation benefit per dollar (“return on investment”). We first show that the widely endorsed goal of saving some percentage (typically 10%) of a country or habitat type, although it may inspire conservation, is a poor operational goal. It either leads to the accumulation of areas with low conservation benefit or requires infeasibly large sums of money, and it distracts from the real problem: maximizing conservation benefit given limited resources. Second, given realistic budgets, return on investment is superior to the other conservation strategies. Surprisingly, however, over a wide range of budgets, minimizing cost provides more conservation benefit than does the maximize-benefit strategy.","container-title":"Proceedings of the National Academy of Sciences","DOI":"10.1073/pnas.1011851107","ISSN":"0027-8424, 1091-6490","issue":"49","journalAbbreviation":"PNAS","language":"en","note":"publisher: National Academy of Sciences\nsection: Biological Sciences\nPMID: 21098281","page":"20855-20862","source":"www.pnas.org","title":"Using return on investment to maximize conservation effectiveness in Argentine grasslands","volume":"107","author":[{"family":"Murdoch","given":"William"},{"family":"Ranganathan","given":"Jai"},{"family":"Polasky","given":"Stephen"},{"family":"Regetz","given":"James"}],"issued":{"date-parts":[["2010",12,7]]}}}],"schema":"https://github.com/citation-style-language/schema/raw/master/csl-citation.json"} </w:instrText>
+      </w:r>
+      <w:r>
+        <w:fldChar w:fldCharType="separate"/>
+      </w:r>
+      <w:r>
+        <w:rPr>
+          <w:rFonts w:ascii="Calibri" w:hAnsi="Calibri" w:cs="Calibri"/>
+        </w:rPr>
+        <w:t>(</w:t>
       </w:r>
       <w:proofErr w:type="spellStart"/>
       <w:r>
-        <w:t>e.g</w:t>
+        <w:rPr>
+          <w:rFonts w:ascii="Calibri" w:hAnsi="Calibri" w:cs="Calibri"/>
+        </w:rPr>
+        <w:t>Armsworth</w:t>
       </w:r>
       <w:proofErr w:type="spellEnd"/>
       <w:r>
-        <w:t>, the World Bank) or international development agencies (e.g., the United States Agency for International Development), and often come with complex rules governing procurement, accounting, reporting, and attribution (e.g., branding).</w:t>
-      </w:r>
-      <w:r>
-        <w:t xml:space="preserve"> These requirements often preclude smaller organisations that do not have in-house fundraising teams or large financial</w:t>
-      </w:r>
-      <w:r>
-        <w:t xml:space="preserve"> management and administrative</w:t>
-      </w:r>
-      <w:r>
-        <w:t xml:space="preserve"> capacity.</w:t>
-      </w:r>
-      <w:r>
-        <w:t xml:space="preserve"> Alternatively, conservation organisations can apply for smaller, short-term </w:t>
-      </w:r>
-      <w:r>
-        <w:t xml:space="preserve">grants </w:t>
-      </w:r>
-      <w:r>
-        <w:t>(between 1 and 3 years) which are often targeted towards specific species, habitats, or activities</w:t>
-      </w:r>
-      <w:r>
-        <w:t xml:space="preserve"> (e.g., the United States Fish and Wildlife Service Asian Elephant Conservation Fund, and the UK government’s Darwin Initiative)</w:t>
-      </w:r>
-      <w:r>
-        <w:t>.</w:t>
-      </w:r>
-      <w:r>
-        <w:t xml:space="preserve"> The smaller grants require less staff time for the application process and subsequent grant </w:t>
-      </w:r>
-      <w:r>
-        <w:t>management yet</w:t>
-      </w:r>
-      <w:r>
-        <w:t xml:space="preserve"> can be limited in the amount of the award that can be spent on overheads, fixed costs, and other core project expenditure such as salaries, fuel, office space, and utilities. </w:t>
-      </w:r>
-      <w:r>
-        <w:t>This results in the core operational budgets of smaller projects or organisations comprising small percentages of multiple short-term grants, leading to insecure and unstable core budgets that can fluctuate from year to year. Budgets such as this preclude long-term strategic planning for investment of funds and conservation action</w:t>
-      </w:r>
-      <w:r>
-        <w:t xml:space="preserve"> </w:t>
+        <w:rPr>
+          <w:rFonts w:ascii="Calibri" w:hAnsi="Calibri" w:cs="Calibri"/>
+        </w:rPr>
+        <w:t xml:space="preserve"> et al., 2018; Murdoch et al., 2010)</w:t>
+      </w:r>
+      <w:r>
+        <w:fldChar w:fldCharType="end"/>
+      </w:r>
+      <w:r>
+        <w:t xml:space="preserve">, heuristic algorithms </w:t>
       </w:r>
       <w:r>
         <w:fldChar w:fldCharType="begin"/>
       </w:r>
       <w:r>
-        <w:instrText xml:space="preserve"> ADDIN ZOTERO_ITEM CSL_CITATION {"citationID":"1oIC00Rq","properties":{"formattedCitation":"(Emerton et al., 2006)","plainCitation":"(Emerton et al., 2006)","noteIndex":0},"citationItems":[{"id":2774,"uris":["http://zotero.org/users/2170232/items/EZKK5V4T"],"uri":["http://zotero.org/users/2170232/items/EZKK5V4T"],"itemData":{"id":2774,"type":"book","collection-title":"Best Practice Protected Area Guidlines","event-place":"Gland, Switzerland","ISBN":"2-8317-0881-8","publisher":"IUCN","publisher-place":"Gland, Switzerland","title":"Sustainable financing of protected areas - A global review of challenges and options","author":[{"family":"Emerton","given":"Lucy"},{"family":"Bishop","given":"Joshua"},{"family":"Thomas","given":"Lee"}],"issued":{"date-parts":[["2006"]]}}}],"schema":"https://github.com/citation-style-language/schema/raw/master/csl-citation.json"} </w:instrText>
+        <w:instrText xml:space="preserve"> ADDIN ZOTERO_ITEM CSL_CITATION {"citationID":"GvIBfX38","properties":{"formattedCitation":"(Meir et al., 2004; Wilson et al., 2006)","plainCitation":"(Meir et al., 2004; Wilson et al., 2006)","noteIndex":0},"citationItems":[{"id":651,"uris":["http://zotero.org/users/2170232/items/DF6K8MJQ"],"uri":["http://zotero.org/users/2170232/items/DF6K8MJQ"],"itemData":{"id":651,"type":"article-journal","container-title":"Ecology Letters","DOI":"10.1111/j.1461-0248.2004.00624.x","ISSN":"1461-023X, 1461-0248","issue":"8","language":"en","page":"615-622","source":"CrossRef","title":"Does conservation planning matter in a dynamic and uncertain world?","volume":"7","author":[{"family":"Meir","given":"Eli"},{"family":"Andelman","given":"Sandy"},{"family":"Possingham","given":"Hugh P."}],"issued":{"date-parts":[["2004",8]]}}},{"id":1827,"uris":["http://zotero.org/users/2170232/items/IHWG9Q3Q"],"uri":["http://zotero.org/users/2170232/items/IHWG9Q3Q"],"itemData":{"id":1827,"type":"article-journal","abstract":"One of the most pressing issues facing the global conservation community is how to distribute limited resources between regions identified as priorities for biodiversity conservation1,2,3. Approaches such as biodiversity hotspots4, endemic bird areas5 and ecoregions6 are used by international organizations to prioritize conservation efforts globally7. Although identifying priority regions is an important first step in solving this problem, it does not indicate how limited resources should be allocated between regions. Here we formulate how to allocate optimally conservation resources between regions identified as priorities for conservation—the ‘conservation resource allocation problem’. Stochastic dynamic programming is used to find the optimal schedule of resource allocation for small problems but is intractable for large problems owing to the “curse of dimensionality”8. We identify two easy-to-use and easy-to-interpret heuristics that closely approximate the optimal solution. We also show the importance of both correctly formulating the problem and using information on how investment returns change through time. Our conservation resource allocation approach can be applied at any spatial scale. We demonstrate the approach with an example of optimal resource allocation among five priority regions in Wallacea and Sundaland, the transition zone between Asia and Australasia.","container-title":"Nature","DOI":"10.1038/nature04366","ISSN":"1476-4687","issue":"7082","language":"en","page":"337-340","source":"www.nature.com","title":"Prioritizing global conservation efforts","volume":"440","author":[{"family":"Wilson","given":"Kerrie A."},{"family":"McBride","given":"Marissa F."},{"family":"Bode","given":"Michael"},{"family":"Possingham","given":"Hugh P."}],"issued":{"date-parts":[["2006",3]]}}}],"schema":"https://github.com/citation-style-language/schema/raw/master/csl-citation.json"} </w:instrText>
       </w:r>
       <w:r>
         <w:fldChar w:fldCharType="separate"/>
@@ -609,37 +914,81 @@
         <w:rPr>
           <w:rFonts w:ascii="Calibri" w:hAnsi="Calibri" w:cs="Calibri"/>
         </w:rPr>
-        <w:t>(Emerton et al., 2006)</w:t>
+        <w:t>(Meir et al., 2004; Wilson et al., 2006)</w:t>
       </w:r>
       <w:r>
         <w:fldChar w:fldCharType="end"/>
       </w:r>
       <w:r>
-        <w:t xml:space="preserve">. </w:t>
-      </w:r>
-      <w:r>
-        <w:t xml:space="preserve">   </w:t>
+        <w:t xml:space="preserve">, regression models </w:t>
+      </w:r>
+      <w:r>
+        <w:fldChar w:fldCharType="begin"/>
+      </w:r>
+      <w:r>
+        <w:instrText xml:space="preserve"> ADDIN ZOTERO_ITEM CSL_CITATION {"citationID":"jDNJeYoa","properties":{"formattedCitation":"(Fishburn et al., 2013)","plainCitation":"(Fishburn et al., 2013)","noteIndex":0},"citationItems":[{"id":2672,"uris":["http://zotero.org/users/2170232/items/KNW89CHQ"],"uri":["http://zotero.org/users/2170232/items/KNW89CHQ"],"itemData":{"id":2672,"type":"article-journal","abstract":"While numerous scientific publications have used biological data and sometimes decision theory to identify where conservation funds should be invested, studies that examine where money for conservation actually has been spent and how investment patterns have changed through time are scarce. We analyze changing spatial patterns of spending on land protection, using investments by a major conservation organization, The Nature Conservancy (TNC), in the conterminous United States as a case study. We focus on investments in land protection made by TNC in four decades (1970–2009) using fee simple and easement acquisitions. During this period, TNC expanded and accelerated its investments in land conservation. We compare patterns of conservation investment in different states via two metrics: (1) the amount TNC spent to acquire land for protection, and (2) the overall area protected. The two metrics, while correlated, reveal different information about TNC’s investment patterns. The amount of conservation activity TNC undertook in different states shows pronounced variation when measured either by the overall area protected or the cost of acquiring that area. We used a regression approach to relate variation in investment levels across states in each decade to a suite of biological and socioeconomic factors relevant to the effectiveness of conservation resource allocation decisions. Through time, these variables are able to explain greater spatial variation in the levels of investment into different states. The richness of native species per state showed the strongest association with overall investment levels. However, land costs also influenced investment patterns in recent decades but in ways that differed when measured by the overall area protected and by the money spent to protect it.","container-title":"Biological Conservation","DOI":"10.1016/j.biocon.2013.02.007","ISSN":"0006-3207","journalAbbreviation":"Biological Conservation","language":"en","page":"223-229","source":"ScienceDirect","title":"Changing spatial patterns of conservation investment by a major land trust","volume":"161","author":[{"family":"Fishburn","given":"Isla S."},{"family":"Boyer","given":"Alison G."},{"family":"Kareiva","given":"Peter"},{"family":"Gaston","given":"Kevin J."},{"family":"Armsworth","given":"Paul R."}],"issued":{"date-parts":[["2013",5,1]]}}}],"schema":"https://github.com/citation-style-language/schema/raw/master/csl-citation.json"} </w:instrText>
+      </w:r>
+      <w:r>
+        <w:fldChar w:fldCharType="separate"/>
+      </w:r>
+      <w:r>
+        <w:rPr>
+          <w:rFonts w:ascii="Calibri" w:hAnsi="Calibri" w:cs="Calibri"/>
+        </w:rPr>
+        <w:t>(</w:t>
+      </w:r>
+      <w:proofErr w:type="spellStart"/>
+      <w:r>
+        <w:rPr>
+          <w:rFonts w:ascii="Calibri" w:hAnsi="Calibri" w:cs="Calibri"/>
+        </w:rPr>
+        <w:t>Fishburn</w:t>
+      </w:r>
+      <w:proofErr w:type="spellEnd"/>
+      <w:r>
+        <w:rPr>
+          <w:rFonts w:ascii="Calibri" w:hAnsi="Calibri" w:cs="Calibri"/>
+        </w:rPr>
+        <w:t xml:space="preserve"> et al., 2013)</w:t>
+      </w:r>
+      <w:r>
+        <w:fldChar w:fldCharType="end"/>
+      </w:r>
+      <w:r>
+        <w:t xml:space="preserve">, and impact mapping </w:t>
+      </w:r>
+      <w:r>
+        <w:fldChar w:fldCharType="begin"/>
+      </w:r>
+      <w:r>
+        <w:instrText xml:space="preserve"> ADDIN ZOTERO_ITEM CSL_CITATION {"citationID":"Qq9htVBn","properties":{"formattedCitation":"(Tulloch et al., 2020)","plainCitation":"(Tulloch et al., 2020)","noteIndex":0},"citationItems":[{"id":2707,"uris":["http://zotero.org/users/2170232/items/TQ5YUEPN"],"uri":["http://zotero.org/users/2170232/items/TQ5YUEPN"],"itemData":{"id":2707,"type":"article-journal","abstract":"Stressors to marine ecosystems are increasing, driven by human activities in the sea and on land, and climate change. Cumulative impact maps highlight regions affected by multiple human activities, but efficient conservation investment requires linking dominant pressures to management actions that best address the particular drivers of impacts. We rebuild cumulative impact maps by stressor type (climate change, marine and land) at a global scale to evaluate the expected effectiveness of various management strategies for all coastal territories. Average cumulative impact from non-marine stressors (climate and land) was double those of marine impacts at a national level. The greatest climate impacts by country were in the waters of Pacific Island and Antarctic territories; in the Caspian Sea region and East-Asia for land impacts; and in the waters of European, East-Asian and Caribbean countries for marine impacts. We developed a conservation-effectiveness indicator for the 10 worst-impacted countries in each of the three stressor categories. The indicator considered common management tools for each stressor category: ecosystem-based adaptation and disaster risk reduction (climate), marine protected areas (marine) and integrated coastal management (land). Key disparities were found between broad-scale management of marine ecosystems and the dominant stressors, with existing management in tropical island nations likely insufficient to address intense impacts from climate change. These countries also typically had low performance on governance indicators, suggesting challenges in implementing new mitigation. We highlight trade-offs in making decisions for stressor mitigation and offer strategic guidance on identifying locations to target management of marine, land, or climate impacts.","container-title":"Biological Conservation","DOI":"10.1016/j.biocon.2020.108527","ISSN":"0006-3207","journalAbbreviation":"Biological Conservation","language":"en","page":"108527","source":"ScienceDirect","title":"Linking threat maps with management to guide conservation investment","volume":"245","author":[{"family":"Tulloch","given":"Vivitskaia J. D."},{"family":"Turschwell","given":"Mischa P."},{"family":"Giffin","given":"Alyssa L."},{"family":"Halpern","given":"Benjamin S."},{"family":"Connolly","given":"Rod"},{"family":"Griffiths","given":"Laura"},{"family":"Frazer","given":"Melanie"},{"family":"Brown","given":"Christopher J."}],"issued":{"date-parts":[["2020",5,1]]}}}],"schema":"https://github.com/citation-style-language/schema/raw/master/csl-citation.json"} </w:instrText>
+      </w:r>
+      <w:r>
+        <w:fldChar w:fldCharType="separate"/>
+      </w:r>
+      <w:r>
+        <w:rPr>
+          <w:rFonts w:ascii="Calibri" w:hAnsi="Calibri" w:cs="Calibri"/>
+        </w:rPr>
+        <w:t>(Tulloch et al., 2020)</w:t>
+      </w:r>
+      <w:r>
+        <w:fldChar w:fldCharType="end"/>
+      </w:r>
+      <w:r>
+        <w:t>. The next question, which is equally important</w:t>
+      </w:r>
+      <w:r>
+        <w:t xml:space="preserve"> yet largely unanswered</w:t>
+      </w:r>
+      <w:r>
+        <w:t xml:space="preserve">, is once land has been selected or acquired for conservation, how should the authority responsible for its management invest finite conservation resources over the next five, ten, thirty, or fifty years to minimise biodiversity loss? </w:t>
       </w:r>
       <w:r>
         <w:t xml:space="preserve"> </w:t>
       </w:r>
       <w:r>
         <w:t xml:space="preserve">  </w:t>
-      </w:r>
-      <w:r>
-        <w:t xml:space="preserve"> </w:t>
-      </w:r>
-      <w:r>
-        <w:t xml:space="preserve">   </w:t>
-      </w:r>
-      <w:r>
-        <w:t xml:space="preserve">   </w:t>
-      </w:r>
-      <w:r>
-        <w:t xml:space="preserve"> </w:t>
-      </w:r>
-      <w:r>
-        <w:t xml:space="preserve"> </w:t>
       </w:r>
     </w:p>
     <w:p>
@@ -650,28 +999,22 @@
         </w:rPr>
       </w:pPr>
       <w:r>
-        <w:t xml:space="preserve"> </w:t>
-      </w:r>
-      <w:r>
         <w:rPr>
           <w:i/>
           <w:iCs/>
         </w:rPr>
-        <w:t>Paragraph or two on other studies – most are about allocating funding over space</w:t>
-      </w:r>
-    </w:p>
-    <w:p>
-      <w:r>
-        <w:t xml:space="preserve">Reliance on limited duration grants rather than permanent core funding is one cause of the global conservation funding shortfall. </w:t>
-      </w:r>
-      <w:r>
-        <w:t xml:space="preserve">Protected areas are the cornerstones of landscape-level conservation, yet up to 75% are severely underfunded </w:t>
+        <w:t>Paragraph about human population increases, deforestation, and increasing pressure on landscapes. Understanding how best to invest conservation funds is going to be important.</w:t>
+      </w:r>
+    </w:p>
+    <w:p>
+      <w:r>
+        <w:t xml:space="preserve">One of the main challenges associated with assessing future conservation implementation and outcomes is the inherent uncertainty surrounding future conditions </w:t>
       </w:r>
       <w:r>
         <w:fldChar w:fldCharType="begin"/>
       </w:r>
       <w:r>
-        <w:instrText xml:space="preserve"> ADDIN ZOTERO_ITEM CSL_CITATION {"citationID":"cKPW1API","properties":{"formattedCitation":"(Coad et al., 2019)","plainCitation":"(Coad et al., 2019)","noteIndex":0},"citationItems":[{"id":2020,"uris":["http://zotero.org/users/2170232/items/79MMDRKM"],"uri":["http://zotero.org/users/2170232/items/79MMDRKM"],"itemData":{"id":2020,"type":"article-journal","abstract":"Protected areas (PAs) are a key tool in efforts to safeguard biodiversity against increasing anthropogenic threats. As signatories to the 2011–2020 Strategic Plan for Biodiversity, 196 nations pledged support for expansion in the extent of the global PA estate and the quality of PA management. While this has resulted in substantial increases in PA designations, many sites lack the resources needed to guarantee effective biodiversity conservation. Using management reports from 2167 PAs (with an area representing 23% of the global terrestrial PA estate), we demonstrate that less than a quarter of these PAs report having adequate resources in terms of staffing and budget. Using data on the geographic ranges of the 11,919 terrestrial vertebrate species overlapping our sample of PAs, we estimate that only 4–9% of terrestrial amphibians, birds, and mammals are sufficiently represented within the existing global PA estate, when only adequately resourced PAs are considered. While continued expansion of the world's PAs is necessary, a shift in emphasis from quantity to quality is critical to effectively respond to the current biodiversity crisis.","container-title":"Frontiers in Ecology and the Environment","DOI":"10.1002/fee.2042","ISSN":"1540-9309","issue":"5","language":"en","page":"259-264","source":"Wiley Online Library","title":"Widespread shortfalls in protected area resourcing undermine efforts to conserve biodiversity","volume":"17","author":[{"family":"Coad","given":"Lauren"},{"family":"Watson","given":"James EM"},{"family":"Geldmann","given":"Jonas"},{"family":"Burgess","given":"Neil D."},{"family":"Leverington","given":"Fiona"},{"family":"Hockings","given":"Marc"},{"family":"Knights","given":"Kathryn"},{"family":"Marco","given":"Moreno Di"}],"issued":{"date-parts":[["2019"]]}}}],"schema":"https://github.com/citation-style-language/schema/raw/master/csl-citation.json"} </w:instrText>
+        <w:instrText xml:space="preserve"> ADDIN ZOTERO_ITEM CSL_CITATION {"citationID":"61KWm7IU","properties":{"formattedCitation":"(McBride et al., 2007)","plainCitation":"(McBride et al., 2007)","noteIndex":0},"citationItems":[{"id":2669,"uris":["http://zotero.org/users/2170232/items/QMAFUJVY"],"uri":["http://zotero.org/users/2170232/items/QMAFUJVY"],"itemData":{"id":2669,"type":"article-journal","abstract":"Abstract: Uncertainty in the implementation and outcomes of conservation actions that is not accounted for leaves conservation plans vulnerable to potential changes in future conditions. We used a decision-theoretic approach to investigate the effects of two types of investment uncertainty on the optimal allocation of global conservation resources for land acquisition in the Mediterranean Basin. We considered uncertainty about (1) whether investment will continue and (2) whether the acquired biodiversity assets are secure, which we termed transaction uncertainty and performance uncertainty, respectively. We also developed and tested the robustness of different rules of thumb for guiding the allocation of conservation resources when these sources of uncertainty exist. In the presence of uncertainty in future investment ability (transaction uncertainty), the optimal strategy was opportunistic, meaning the investment priority should be to act where uncertainty is highest while investment remains possible. When there was a probability that investments would fail (performance uncertainty), the optimal solution became a complex trade-off between the immediate biodiversity benefits of acting in a region and the perceived longevity of the investment. In general, regions were prioritized for investment when they had the greatest performance certainty, even if an alternative region was highly threatened or had higher biodiversity value. The improved performance of rules of thumb when accounting for uncertainty highlights the importance of explicitly incorporating sources of investment uncertainty and evaluating potential conservation investments in the context of their likely long-term success.","container-title":"Conservation Biology","DOI":"https://doi.org/10.1111/j.1523-1739.2007.00832.x","ISSN":"1523-1739","issue":"6","language":"en","note":"_eprint: https://conbio.onlinelibrary.wiley.com/doi/pdf/10.1111/j.1523-1739.2007.00832.x","page":"1463-1474","source":"Wiley Online Library","title":"Incorporating the Effects of Socioeconomic Uncertainty into Priority Setting for Conservation Investment","volume":"21","author":[{"family":"McBride","given":"Marissa F."},{"family":"Wilson","given":"Kerrie A."},{"family":"Bode","given":"Michael"},{"family":"Possingham","given":"Hugh P."}],"issued":{"date-parts":[["2007"]]}}}],"schema":"https://github.com/citation-style-language/schema/raw/master/csl-citation.json"} </w:instrText>
       </w:r>
       <w:r>
         <w:fldChar w:fldCharType="separate"/>
@@ -680,25 +1023,26 @@
         <w:rPr>
           <w:rFonts w:ascii="Calibri" w:hAnsi="Calibri" w:cs="Calibri"/>
         </w:rPr>
-        <w:t>(Coad et al., 2019)</w:t>
+        <w:t>(McBride et al., 2007)</w:t>
       </w:r>
       <w:r>
         <w:fldChar w:fldCharType="end"/>
       </w:r>
       <w:r>
-        <w:t>. Insufficient funding of protected land</w:t>
-      </w:r>
-      <w:r>
-        <w:t xml:space="preserve"> and sea</w:t>
-      </w:r>
-      <w:r>
-        <w:t xml:space="preserve">scapes leads to poor management, ecological damage, and the loss of species and habitats </w:t>
+        <w:t xml:space="preserve">. </w:t>
+      </w:r>
+      <w:r>
+        <w:t xml:space="preserve">Studies have investigated the effects of investment uncertainty (transaction uncertainty and performance </w:t>
+      </w:r>
+      <w:r>
+        <w:lastRenderedPageBreak/>
+        <w:t xml:space="preserve">uncertainty) on the optimal allocation of conservation funds to land acquisition </w:t>
       </w:r>
       <w:r>
         <w:fldChar w:fldCharType="begin"/>
       </w:r>
       <w:r>
-        <w:instrText xml:space="preserve"> ADDIN ZOTERO_ITEM CSL_CITATION {"citationID":"wtGAOexZ","properties":{"formattedCitation":"(Kearney et al., 2020; Pringle, 2017)","plainCitation":"(Kearney et al., 2020; Pringle, 2017)","noteIndex":0},"citationItems":[{"id":2711,"uris":["http://zotero.org/users/2170232/items/UMA8FRZC"],"uri":["http://zotero.org/users/2170232/items/UMA8FRZC"],"itemData":{"id":2711,"type":"article-journal","abstract":"Protected areas are central to global efforts to prevent species extinctions, with many countries investing heavily in their establishment. Yet the designation of protected areas alone can only abate certain threats to biodiversity. Targeted management within protected areas is often required to achieve fully effective conservation within their boundaries. It remains unclear what combination of protected area designation and management is needed to remove the suite of processes that imperil species. Here, using Australia as a case study, we use a dataset on the pressures facing threatened species to determine the role of protected areas and management in conserving imperilled species. We found that protected areas that are not resourced for threat management could remove one or more threats to 1,185 (76%) species and all threats to very few (n = 51, 3%) species. In contrast, a protected area network that is adequately resourced to manage threatening processes within their boundary could remove one or more threats to almost all species (n = 1,551; c. 100%) and all threats to almost half (n = 740, 48%). However, 815 (52%) species face one or more threats that require coordinated conservation actions that protected areas alone could not remove. This research shows that investing in the continued expansion of Australia's protected area network without providing adequate funding for threat management within and beyond the existing protected area network will benefit few threatened species. These findings highlight that as the international community expands the global protected area network in accordance with the 2020 Strategic Plan for Biodiversity, a greater emphasis on the effectiveness of threat management is needed.","container-title":"Oryx","DOI":"10.1017/S0030605317001739","ISSN":"0030-6053, 1365-3008","issue":"2","language":"en","note":"publisher: Cambridge University Press","page":"276-284","source":"Cambridge University Press","title":"Estimating the benefit of well-managed protected areas for threatened species conservation","volume":"54","author":[{"family":"Kearney","given":"Stephen G."},{"family":"Adams","given":"Vanessa M."},{"family":"Fuller","given":"Richard A."},{"family":"Possingham","given":"Hugh P."},{"family":"Watson","given":"James E. M."}],"issued":{"date-parts":[["2020",3]]}}},{"id":2340,"uris":["http://zotero.org/users/2170232/items/B6QLG7LD"],"uri":["http://zotero.org/users/2170232/items/B6QLG7LD"],"itemData":{"id":2340,"type":"article-journal","abstract":"International agreements mandate the expansion of Earth's protected-area network as a bulwark against the continued extinction of wild populations, species, and ecosystems. Yet many protected areas are underfunded, poorly managed, and ecologically damaged; the conundrum is how to increase their coverage and effectiveness simultaneously. Innovative restoration and rewilding programmes in Costa Rica's Área de Conservación Guanacaste and Mozambique's Parque Nacional da Gorongosa highlight how degraded ecosystems can be rehabilitated, expanded, and woven into the cultural fabric of human societies. Worldwide, enormous potential for biodiversity conservation can be realized by upgrading existing nature reserves while harmonizing them with the needs and aspirations of their constituencies.","container-title":"Nature","DOI":"10.1038/nature22902","ISSN":"1476-4687","issue":"7656","language":"en","note":"number: 7656\npublisher: Nature Publishing Group","page":"91-99","source":"www.nature.com","title":"Upgrading protected areas to conserve wild biodiversity","volume":"546","author":[{"family":"Pringle","given":"Robert M."}],"issued":{"date-parts":[["2017",6]]}}}],"schema":"https://github.com/citation-style-language/schema/raw/master/csl-citation.json"} </w:instrText>
+        <w:instrText xml:space="preserve"> ADDIN ZOTERO_ITEM CSL_CITATION {"citationID":"xSgimL87","properties":{"formattedCitation":"(McBride et al., 2007)","plainCitation":"(McBride et al., 2007)","noteIndex":0},"citationItems":[{"id":2669,"uris":["http://zotero.org/users/2170232/items/QMAFUJVY"],"uri":["http://zotero.org/users/2170232/items/QMAFUJVY"],"itemData":{"id":2669,"type":"article-journal","abstract":"Abstract: Uncertainty in the implementation and outcomes of conservation actions that is not accounted for leaves conservation plans vulnerable to potential changes in future conditions. We used a decision-theoretic approach to investigate the effects of two types of investment uncertainty on the optimal allocation of global conservation resources for land acquisition in the Mediterranean Basin. We considered uncertainty about (1) whether investment will continue and (2) whether the acquired biodiversity assets are secure, which we termed transaction uncertainty and performance uncertainty, respectively. We also developed and tested the robustness of different rules of thumb for guiding the allocation of conservation resources when these sources of uncertainty exist. In the presence of uncertainty in future investment ability (transaction uncertainty), the optimal strategy was opportunistic, meaning the investment priority should be to act where uncertainty is highest while investment remains possible. When there was a probability that investments would fail (performance uncertainty), the optimal solution became a complex trade-off between the immediate biodiversity benefits of acting in a region and the perceived longevity of the investment. In general, regions were prioritized for investment when they had the greatest performance certainty, even if an alternative region was highly threatened or had higher biodiversity value. The improved performance of rules of thumb when accounting for uncertainty highlights the importance of explicitly incorporating sources of investment uncertainty and evaluating potential conservation investments in the context of their likely long-term success.","container-title":"Conservation Biology","DOI":"https://doi.org/10.1111/j.1523-1739.2007.00832.x","ISSN":"1523-1739","issue":"6","language":"en","note":"_eprint: https://conbio.onlinelibrary.wiley.com/doi/pdf/10.1111/j.1523-1739.2007.00832.x","page":"1463-1474","source":"Wiley Online Library","title":"Incorporating the Effects of Socioeconomic Uncertainty into Priority Setting for Conservation Investment","volume":"21","author":[{"family":"McBride","given":"Marissa F."},{"family":"Wilson","given":"Kerrie A."},{"family":"Bode","given":"Michael"},{"family":"Possingham","given":"Hugh P."}],"issued":{"date-parts":[["2007"]]}}}],"schema":"https://github.com/citation-style-language/schema/raw/master/csl-citation.json"} </w:instrText>
       </w:r>
       <w:r>
         <w:fldChar w:fldCharType="separate"/>
@@ -707,304 +1051,209 @@
         <w:rPr>
           <w:rFonts w:ascii="Calibri" w:hAnsi="Calibri" w:cs="Calibri"/>
         </w:rPr>
-        <w:t>(Kearney et al., 2020; Pringle, 2017)</w:t>
+        <w:t>(McBride et al., 2007)</w:t>
       </w:r>
       <w:r>
         <w:fldChar w:fldCharType="end"/>
       </w:r>
       <w:r>
+        <w:t>, and</w:t>
+      </w:r>
+      <w:r>
+        <w:t xml:space="preserve"> </w:t>
+      </w:r>
+      <w:r>
+        <w:t xml:space="preserve">uncertainty surrounding future site conditions (availability and ecological condition) and how this influences the optimal combination of short- and long-term conservation contracts with private landowners </w:t>
+      </w:r>
+      <w:r>
+        <w:fldChar w:fldCharType="begin"/>
+      </w:r>
+      <w:r>
+        <w:instrText xml:space="preserve"> ADDIN ZOTERO_ITEM CSL_CITATION {"citationID":"txBsDzKB","properties":{"formattedCitation":"(Lennox and Armsworth, 2011)","plainCitation":"(Lennox and Armsworth, 2011)","noteIndex":0},"citationItems":[{"id":2687,"uris":["http://zotero.org/users/2170232/items/RHNW9LNX"],"uri":["http://zotero.org/users/2170232/items/RHNW9LNX"],"itemData":{"id":2687,"type":"article-journal","abstract":"Acquisition of land rights has become a primary tool used to protect terrestrial biodiversity. Fixed length contracts are often used when trying to secure conservation benefits on private land in agri-environment schemes and payment for environmental services schemes, but the duration of the conservation contracts used in different programmes varies. To date, very little research has been undertaken to determine the situations in which contracts of differing lengths are optimal or when conservation agencies or groups should use a portfolio of different contract lengths rather than relying on a single type. Using stochastic dynamic programming and related heuristic methods, we investigate how the choice between short or long conservation contracts is affected by uncertainty regarding the future availability of sites and their ecological condition. We also examine the benefits offered by using a portfolio of different contract lengths. Conservation agencies must pay private landowners a premium to secure longer agreements and because of this, shorter contracts are advantageous if sites are likely to remain available for conservation in the future. Long contracts are preferred when future site availability becomes more unlikely. In contrast to uncertainty over site availability, uncertainty over future ecological conditions has little effect on contract selection and only markedly influences the choice between short and long contracts when there is heterogeneity across sites in expected conservation outcomes and future availability of sites is also uncertain. Finally, when future site availability is unlikely, the use of a portfolio of short and long contracts would offer greater conservation gains than using either type in isolation, even though this option is not yet one that is commonly found in conservation practice.","container-title":"Ecological Modelling","DOI":"10.1016/j.ecolmodel.2011.04.033","ISSN":"0304-3800","issue":"15","journalAbbreviation":"Ecological Modelling","language":"en","page":"2856-2866","source":"ScienceDirect","title":"Suitability of short or long conservation contracts under ecological and socio-economic uncertainty","volume":"222","author":[{"family":"Lennox","given":"Gareth D."},{"family":"Armsworth","given":"Paul R."}],"issued":{"date-parts":[["2011",8,10]]}}}],"schema":"https://github.com/citation-style-language/schema/raw/master/csl-citation.json"} </w:instrText>
+      </w:r>
+      <w:r>
+        <w:fldChar w:fldCharType="separate"/>
+      </w:r>
+      <w:r>
+        <w:rPr>
+          <w:rFonts w:ascii="Calibri" w:hAnsi="Calibri" w:cs="Calibri"/>
+        </w:rPr>
+        <w:t xml:space="preserve">(Lennox and </w:t>
+      </w:r>
+      <w:proofErr w:type="spellStart"/>
+      <w:r>
+        <w:rPr>
+          <w:rFonts w:ascii="Calibri" w:hAnsi="Calibri" w:cs="Calibri"/>
+        </w:rPr>
+        <w:t>Armsworth</w:t>
+      </w:r>
+      <w:proofErr w:type="spellEnd"/>
+      <w:r>
+        <w:rPr>
+          <w:rFonts w:ascii="Calibri" w:hAnsi="Calibri" w:cs="Calibri"/>
+        </w:rPr>
+        <w:t>, 2011)</w:t>
+      </w:r>
+      <w:r>
+        <w:fldChar w:fldCharType="end"/>
+      </w:r>
+      <w:r>
+        <w:t xml:space="preserve">. Yet the uncertainty surrounding changing social-ecological conditions within a single site or landscape over time, and how this may affect biological resources given different investment strategies by the management authority, have yet to be investigated. </w:t>
+      </w:r>
+      <w:r>
+        <w:t xml:space="preserve">The global </w:t>
+      </w:r>
+      <w:r>
+        <w:t>human populatio</w:t>
+      </w:r>
+      <w:r>
+        <w:t xml:space="preserve">n is increasing, particularly around protected areas and other ecologically rich landscapes </w:t>
+      </w:r>
+      <w:r>
+        <w:fldChar w:fldCharType="begin"/>
+      </w:r>
+      <w:r>
+        <w:instrText xml:space="preserve"> ADDIN ZOTERO_ITEM CSL_CITATION {"citationID":"3FLyxi0w","properties":{"formattedCitation":"(Wittemyer et al., 2008)","plainCitation":"(Wittemyer et al., 2008)","noteIndex":0},"citationItems":[{"id":694,"uris":["http://zotero.org/users/2170232/items/AZHF6NGK"],"uri":["http://zotero.org/users/2170232/items/AZHF6NGK"],"itemData":{"id":694,"type":"article-journal","container-title":"Science","DOI":"10.1126/science.1158900","ISSN":"0036-8075, 1095-9203","issue":"5885","language":"en","page":"123-126","source":"CrossRef","title":"Accelerated Human Population Growth at Protected Area Edges","volume":"321","author":[{"family":"Wittemyer","given":"G."},{"family":"Elsen","given":"P."},{"family":"Bean","given":"W. T."},{"family":"Burton","given":"A. C. O."},{"family":"Brashares","given":"J. S."}],"issued":{"date-parts":[["2008",7,4]]}}}],"schema":"https://github.com/citation-style-language/schema/raw/master/csl-citation.json"} </w:instrText>
+      </w:r>
+      <w:r>
+        <w:fldChar w:fldCharType="separate"/>
+      </w:r>
+      <w:r>
+        <w:rPr>
+          <w:rFonts w:ascii="Calibri" w:hAnsi="Calibri" w:cs="Calibri"/>
+        </w:rPr>
+        <w:t>(</w:t>
+      </w:r>
+      <w:proofErr w:type="spellStart"/>
+      <w:r>
+        <w:rPr>
+          <w:rFonts w:ascii="Calibri" w:hAnsi="Calibri" w:cs="Calibri"/>
+        </w:rPr>
+        <w:t>Wittemyer</w:t>
+      </w:r>
+      <w:proofErr w:type="spellEnd"/>
+      <w:r>
+        <w:rPr>
+          <w:rFonts w:ascii="Calibri" w:hAnsi="Calibri" w:cs="Calibri"/>
+        </w:rPr>
+        <w:t xml:space="preserve"> et al., 2008)</w:t>
+      </w:r>
+      <w:r>
+        <w:fldChar w:fldCharType="end"/>
+      </w:r>
+      <w:r>
+        <w:t xml:space="preserve">, and increasing human populations within these areas increase pressure on natural resources </w:t>
+      </w:r>
+      <w:r>
+        <w:fldChar w:fldCharType="begin"/>
+      </w:r>
+      <w:r>
+        <w:instrText xml:space="preserve"> ADDIN ZOTERO_ITEM CSL_CITATION {"citationID":"6HYlQLBl","properties":{"formattedCitation":"(Lindsey et al., 2014)","plainCitation":"(Lindsey et al., 2014)","noteIndex":0},"citationItems":[{"id":2407,"uris":["http://zotero.org/users/2170232/items/3K5PFYE9"],"uri":["http://zotero.org/users/2170232/items/3K5PFYE9"],"itemData":{"id":2407,"type":"article-journal","abstract":"Many African protected areas (PAs) are not functioning effectively. We reviewed the performance of Zambia’s PA network and provide insights into how their effectiveness might be improved. Zambia’s PAs are under-performing in ecological, economic and social terms. Reasons include: a) rapidly expanding human populations, poverty and open-access systems in Game Management Areas (GMAs) resulting in widespread bushmeat poaching and habitat encroachment; b) underfunding of the Zambia Wildlife Authority (ZAWA) resulting in inadequate law enforcement; c) reliance of ZAWA on extracting revenues from GMAs to cover operational costs which has prevented proper devolution of user-rights over wildlife to communities; d) on-going marginalization of communities from legal benefits from wildlife; e) under-development of the photo-tourism industry with the effect that earnings are limited to a fraction of the PA network; f) unfavourable terms and corruption which discourage good practice and adequate investment by hunting operators in GMAs; g) blurred responsibilities regarding anti-poaching in GMAs resulting in under-investment by all stakeholders. The combined effect of these challenges has been a major reduction in wildlife densities in most PAs and the loss of habitat in GMAs. Wildlife fares better in areas with investment from the private and/or NGO sector and where human settlement is absent. There is a need for: elevated government funding for ZAWA; greater international donor investment in protected area management; a shift in the role of ZAWA such that they focus primarily on national parks while facilitating the development of wildlife-based land uses by other stakeholders elsewhere; and new models for the functioning of GMAs based on joint-ventures between communities and the private and/or NGO sector. Such joint-ventures should provide defined communities with ownership of land, user-rights over wildlife and aim to attract long-term private/donor investment. These recommendations are relevant for many of the under-funded PAs occurring in other African countries.","container-title":"PLOS ONE","DOI":"10.1371/journal.pone.0094109","ISSN":"1932-6203","issue":"5","journalAbbreviation":"PLOS ONE","language":"en","note":"publisher: Public Library of Science","page":"e94109","source":"PLoS Journals","title":"Underperformance of African Protected Area Networks and the Case for New Conservation Models: Insights from Zambia","title-short":"Underperformance of African Protected Area Networks and the Case for New Conservation Models","volume":"9","author":[{"family":"Lindsey","given":"Peter A."},{"family":"Nyirenda","given":"Vincent R."},{"family":"Barnes","given":"Jonathan I."},{"family":"Becker","given":"Matthew S."},{"family":"McRobb","given":"Rachel"},{"family":"Tambling","given":"Craig J."},{"family":"Taylor","given":"W. Andrew"},{"family":"Watson","given":"Frederick G."},{"family":"Rolfes","given":"Michael","non-dropping-particle":"t’Sas-"}],"issued":{"date-parts":[["2014",5,21]]}}}],"schema":"https://github.com/citation-style-language/schema/raw/master/csl-citation.json"} </w:instrText>
+      </w:r>
+      <w:r>
+        <w:fldChar w:fldCharType="separate"/>
+      </w:r>
+      <w:r>
+        <w:rPr>
+          <w:rFonts w:ascii="Calibri" w:hAnsi="Calibri" w:cs="Calibri"/>
+        </w:rPr>
+        <w:t>(Lindsey et al., 2014)</w:t>
+      </w:r>
+      <w:r>
+        <w:fldChar w:fldCharType="end"/>
+      </w:r>
+      <w:r>
+        <w:t>. Therefore, understanding how investment decisions by landscape managers affect system dynamics in the context of increasing human pressure and uncertainty, will be critical for developing strategies that maximise conservation gains. Lessons can be learnt from empirical studies that examine past</w:t>
+      </w:r>
+      <w:r>
+        <w:t xml:space="preserve"> strategies and the subsequent observed outcomes </w:t>
+      </w:r>
+      <w:r>
+        <w:fldChar w:fldCharType="begin"/>
+      </w:r>
+      <w:r>
+        <w:instrText xml:space="preserve"> ADDIN ZOTERO_ITEM CSL_CITATION {"citationID":"sDuRQSVc","properties":{"formattedCitation":"(Santana et al., 2014)","plainCitation":"(Santana et al., 2014)","noteIndex":0},"citationItems":[{"id":2683,"uris":["http://zotero.org/users/2170232/items/TV7JF2Q6"],"uri":["http://zotero.org/users/2170232/items/TV7JF2Q6"],"itemData":{"id":2683,"type":"article-journal","abstract":"Evaluating the effectiveness of conservation funding is crucial for correct allocation of limited resources. Here we used bird monitoring data to assess the effects of long-term conservation investment in a Natura 2000 (N2000) bird protection area (PA), which during two decades benefited from protection regulations, conservation projects, and agri-environment schemes. Variation between 1995–1997 and 2010–2012 in richness and abundance of flagship (Otis tarda, Tetrax tetrax, and Falco naumanni) and specialized fallow field species were more favorable (i.e., increased more or declined less) inside the PA than in a nearby control area. However, the reverse was found for total bird species, farmland, ground-nesting and steppe species, species associated to ploughed fields, and species of European conservation concern. Enhancing the effectiveness of conservation investment in N2000 farmland may require a greater focus on the wider biodiversity alongside that currently devoted to flagship species, as well as improved matching between conservation and agricultural policies.","container-title":"Conservation Letters","DOI":"https://doi.org/10.1111/conl.12077","ISSN":"1755-263X","issue":"5","language":"en","note":"_eprint: https://conbio.onlinelibrary.wiley.com/doi/pdf/10.1111/conl.12077","page":"467-477","source":"Wiley Online Library","title":"Mixed Effects of Long-Term Conservation Investment in Natura 2000 Farmland","volume":"7","author":[{"family":"Santana","given":"Joana"},{"family":"Reino","given":"Luís"},{"family":"Stoate","given":"Chris"},{"family":"Borralho","given":"Rui"},{"family":"Carvalho","given":"Carlos Rio"},{"family":"Schindler","given":"Stefan"},{"family":"Moreira","given":"Francisco"},{"family":"Bugalho","given":"Miguel N."},{"family":"Ribeiro","given":"Paulo Flores"},{"family":"Santos","given":"José Lima"},{"family":"Vaz","given":"Alexandre"},{"family":"Morgado","given":"Rui"},{"family":"Porto","given":"Miguel"},{"family":"Beja","given":"Pedro"}],"issued":{"date-parts":[["2014"]]}}}],"schema":"https://github.com/citation-style-language/schema/raw/master/csl-citation.json"} </w:instrText>
+      </w:r>
+      <w:r>
+        <w:fldChar w:fldCharType="separate"/>
+      </w:r>
+      <w:r>
+        <w:rPr>
+          <w:rFonts w:ascii="Calibri" w:hAnsi="Calibri" w:cs="Calibri"/>
+        </w:rPr>
+        <w:t>(Santana et al., 2014)</w:t>
+      </w:r>
+      <w:r>
+        <w:fldChar w:fldCharType="end"/>
+      </w:r>
+      <w:r>
+        <w:t xml:space="preserve">, but using such data to </w:t>
+      </w:r>
+      <w:r>
+        <w:t>project</w:t>
+      </w:r>
+      <w:r>
+        <w:t xml:space="preserve"> </w:t>
+      </w:r>
+      <w:r>
+        <w:t>future social-ecological conditions and system dynamics</w:t>
+      </w:r>
+      <w:r>
+        <w:t xml:space="preserve"> </w:t>
+      </w:r>
+      <w:r>
+        <w:t xml:space="preserve">is at best challenging, at worst misleading </w:t>
+      </w:r>
+      <w:r>
+        <w:fldChar w:fldCharType="begin"/>
+      </w:r>
+      <w:r>
+        <w:instrText xml:space="preserve"> ADDIN ZOTERO_ITEM CSL_CITATION {"citationID":"igxjOgdi","properties":{"formattedCitation":"(Mouquet et al., 2015)","plainCitation":"(Mouquet et al., 2015)","noteIndex":0},"citationItems":[{"id":2775,"uris":["http://zotero.org/users/2170232/items/J6CK5377"],"uri":["http://zotero.org/users/2170232/items/J6CK5377"],"itemData":{"id":2775,"type":"article-journal","abstract":"In a rapidly changing world, ecology has the potential to move from empirical and conceptual stages to application and management issues. It is now possible to make large-scale predictions up to continental or global scales, ranging from the future distribution of biological diversity to changes in ecosystem functioning and services. With these recent developments, ecology has a historical opportunity to become a major actor in the development of a sustainable human society. With this opportunity, however, also comes an important responsibility in developing appropriate predictive models, correctly interpreting their outcomes and communicating their limitations. There is also a danger that predictions grow faster than our understanding of ecological systems, resulting in a gap between the scientists generating the predictions and stakeholders using them (conservation biologists, environmental managers, journalists, policymakers). Here, we use the context provided by the current surge of ecological predictions on the future of biodiversity to clarify what prediction means, and to pinpoint the challenges that should be addressed in order to improve predictive ecological models and the way they are understood and used. Synthesis and applications. Ecologists face several challenges to ensure the healthy development of an operational predictive ecological science: (i) clarity on the distinction between explanatory and anticipatory predictions; (ii) developing new theories at the interface between explanatory and anticipatory predictions; (iii) open data to test and validate predictions; (iv) making predictions operational; and (v) developing a genuine ethics of prediction.","container-title":"Journal of Applied Ecology","DOI":"10.1111/1365-2664.12482","ISSN":"1365-2664","issue":"5","language":"en","note":"_eprint: https://besjournals.onlinelibrary.wiley.com/doi/pdf/10.1111/1365-2664.12482","page":"1293-1310","source":"Wiley Online Library","title":"REVIEW: Predictive ecology in a changing world","title-short":"REVIEW","volume":"52","author":[{"family":"Mouquet","given":"Nicolas"},{"family":"Lagadeuc","given":"Yvan"},{"family":"Devictor","given":"Vincent"},{"family":"Doyen","given":"Luc"},{"family":"Duputié","given":"Anne"},{"family":"Eveillard","given":"Damien"},{"family":"Faure","given":"Denis"},{"family":"Garnier","given":"Eric"},{"family":"Gimenez","given":"Olivier"},{"family":"Huneman","given":"Philippe"},{"family":"Jabot","given":"Franck"},{"family":"Jarne","given":"Philippe"},{"family":"Joly","given":"Dominique"},{"family":"Julliard","given":"Romain"},{"family":"Kéfi","given":"Sonia"},{"family":"Kergoat","given":"Gael J."},{"family":"Lavorel","given":"Sandra"},{"family":"Gall","given":"Line Le"},{"family":"Meslin","given":"Laurence"},{"family":"Morand","given":"Serge"},{"family":"Morin","given":"Xavier"},{"family":"Morlon","given":"Hélène"},{"family":"Pinay","given":"Gilles"},{"family":"Pradel","given":"Roger"},{"family":"Schurr","given":"Frank M."},{"family":"Thuiller","given":"Wilfried"},{"family":"Loreau","given":"Michel"}],"issued":{"date-parts":[["2015"]]}}}],"schema":"https://github.com/citation-style-language/schema/raw/master/csl-citation.json"} </w:instrText>
+      </w:r>
+      <w:r>
+        <w:fldChar w:fldCharType="separate"/>
+      </w:r>
+      <w:r>
+        <w:rPr>
+          <w:rFonts w:ascii="Calibri" w:hAnsi="Calibri" w:cs="Calibri"/>
+        </w:rPr>
+        <w:t>(Mouquet et al., 2015)</w:t>
+      </w:r>
+      <w:r>
+        <w:fldChar w:fldCharType="end"/>
+      </w:r>
+      <w:r>
         <w:t xml:space="preserve">. </w:t>
       </w:r>
       <w:r>
-        <w:t>It is difficult to design and implement effective conservation action that targets the correct drivers at the correct spatial and temporal scale</w:t>
-      </w:r>
-      <w:r>
-        <w:t>s</w:t>
-      </w:r>
-      <w:r>
-        <w:t xml:space="preserve"> when available funding </w:t>
-      </w:r>
-      <w:r>
-        <w:t xml:space="preserve">is </w:t>
-      </w:r>
-      <w:r>
-        <w:t xml:space="preserve">consistently </w:t>
-      </w:r>
-      <w:r>
-        <w:t>below</w:t>
-      </w:r>
-      <w:r>
-        <w:t xml:space="preserve"> what is required </w:t>
-      </w:r>
-      <w:r>
-        <w:fldChar w:fldCharType="begin"/>
-      </w:r>
-      <w:r>
-        <w:instrText xml:space="preserve"> ADDIN ZOTERO_ITEM CSL_CITATION {"citationID":"1CybcAjm","properties":{"formattedCitation":"(Tulloch et al., 2020)","plainCitation":"(Tulloch et al., 2020)","noteIndex":0},"citationItems":[{"id":2707,"uris":["http://zotero.org/users/2170232/items/TQ5YUEPN"],"uri":["http://zotero.org/users/2170232/items/TQ5YUEPN"],"itemData":{"id":2707,"type":"article-journal","abstract":"Stressors to marine ecosystems are increasing, driven by human activities in the sea and on land, and climate change. Cumulative impact maps highlight regions affected by multiple human activities, but efficient conservation investment requires linking dominant pressures to management actions that best address the particular drivers of impacts. We rebuild cumulative impact maps by stressor type (climate change, marine and land) at a global scale to evaluate the expected effectiveness of various management strategies for all coastal territories. Average cumulative impact from non-marine stressors (climate and land) was double those of marine impacts at a national level. The greatest climate impacts by country were in the waters of Pacific Island and Antarctic territories; in the Caspian Sea region and East-Asia for land impacts; and in the waters of European, East-Asian and Caribbean countries for marine impacts. We developed a conservation-effectiveness indicator for the 10 worst-impacted countries in each of the three stressor categories. The indicator considered common management tools for each stressor category: ecosystem-based adaptation and disaster risk reduction (climate), marine protected areas (marine) and integrated coastal management (land). Key disparities were found between broad-scale management of marine ecosystems and the dominant stressors, with existing management in tropical island nations likely insufficient to address intense impacts from climate change. These countries also typically had low performance on governance indicators, suggesting challenges in implementing new mitigation. We highlight trade-offs in making decisions for stressor mitigation and offer strategic guidance on identifying locations to target management of marine, land, or climate impacts.","container-title":"Biological Conservation","DOI":"10.1016/j.biocon.2020.108527","ISSN":"0006-3207","journalAbbreviation":"Biological Conservation","language":"en","page":"108527","source":"ScienceDirect","title":"Linking threat maps with management to guide conservation investment","volume":"245","author":[{"family":"Tulloch","given":"Vivitskaia J. D."},{"family":"Turschwell","given":"Mischa P."},{"family":"Giffin","given":"Alyssa L."},{"family":"Halpern","given":"Benjamin S."},{"family":"Connolly","given":"Rod"},{"family":"Griffiths","given":"Laura"},{"family":"Frazer","given":"Melanie"},{"family":"Brown","given":"Christopher J."}],"issued":{"date-parts":[["2020",5,1]]}}}],"schema":"https://github.com/citation-style-language/schema/raw/master/csl-citation.json"} </w:instrText>
-      </w:r>
-      <w:r>
-        <w:fldChar w:fldCharType="separate"/>
-      </w:r>
-      <w:r>
-        <w:rPr>
-          <w:rFonts w:ascii="Calibri" w:hAnsi="Calibri" w:cs="Calibri"/>
-        </w:rPr>
-        <w:t>(Tulloch et al., 2020)</w:t>
-      </w:r>
-      <w:r>
-        <w:fldChar w:fldCharType="end"/>
-      </w:r>
-      <w:r>
-        <w:t xml:space="preserve">. In landscapes where harvesting of wildlife occurs, weak </w:t>
-      </w:r>
-      <w:r>
-        <w:t xml:space="preserve">management and </w:t>
-      </w:r>
-      <w:r>
-        <w:t>regulation</w:t>
-      </w:r>
-      <w:r>
-        <w:t xml:space="preserve">, which is a common symptom of chronic underfunding, can increase the probability of population collapse of the harvested species </w:t>
-      </w:r>
-      <w:r>
-        <w:fldChar w:fldCharType="begin"/>
-      </w:r>
-      <w:r>
-        <w:instrText xml:space="preserve"> ADDIN ZOTERO_ITEM CSL_CITATION {"citationID":"rtOumvcz","properties":{"formattedCitation":"(Fryxell et al., 2010)","plainCitation":"(Fryxell et al., 2010)","noteIndex":0},"citationItems":[{"id":2680,"uris":["http://zotero.org/users/2170232/items/BN9HM5RW"],"uri":["http://zotero.org/users/2170232/items/BN9HM5RW"],"itemData":{"id":2680,"type":"article-journal","abstract":"Population Meltdown\nPopulations of wild animals, including deer and moose, are often actively managed by hunting. Following such harvesting, populations of some exploited animal species collapse, whereas others are able to withstand exploitation. To understand the reasons for these varied responses, Fryxell et al. (p. 903) developed a mathematical model which predicts that weak regulation causes damped population cycles with period lengths on the order of decades. The model was tested using time-series data for hunted populations of moose and deer in three ecosystems in Norway and Canada.\nConstant harvest policies for fish and wildlife populations can lead to population collapse in the face of stochastic variation in population growth rates. Here, we show that weak compensatory response by resource users or managers to changing levels of resource abundance can readily induce harvest cycles that accentuate the risk of catastrophic population collapse. Dynamic system models incorporating this mix of feedback predict that cycles or quasi-cycles with decadal periodicity should commonly occur in harvested wildlife populations, with effort and quotas lagging far behind resources, whereas harvests should exhibit lags of intermediate length. Empirical data gathered from three hunted populations of white-tailed deer and moose were consistent with these predictions of both underlying behavioral causes and dynamical consequences.\nThe predictions of a model that describes humans hunting prey are confirmed using long-term ungulate data.\nThe predictions of a model that describes humans hunting prey are confirmed using long-term ungulate data.","container-title":"Science","DOI":"10.1126/science.1185802","ISSN":"0036-8075, 1095-9203","issue":"5980","language":"en","note":"publisher: American Association for the Advancement of Science\nsection: Report\nPMID: 20466934","page":"903-906","source":"science.sciencemag.org","title":"Resource Management Cycles and the Sustainability of Harvested Wildlife Populations","volume":"328","author":[{"family":"Fryxell","given":"John M."},{"family":"Packer","given":"Craig"},{"family":"McCann","given":"Kevin"},{"family":"Solberg","given":"Erling J."},{"family":"Sæther","given":"Bernt-Erik"}],"issued":{"date-parts":[["2010",5,14]]}}}],"schema":"https://github.com/citation-style-language/schema/raw/master/csl-citation.json"} </w:instrText>
-      </w:r>
-      <w:r>
-        <w:fldChar w:fldCharType="separate"/>
-      </w:r>
-      <w:r>
-        <w:rPr>
-          <w:rFonts w:ascii="Calibri" w:hAnsi="Calibri" w:cs="Calibri"/>
-        </w:rPr>
-        <w:t>(Fryxell et al., 2010)</w:t>
-      </w:r>
-      <w:r>
-        <w:fldChar w:fldCharType="end"/>
-      </w:r>
-      <w:r>
-        <w:t xml:space="preserve">. In the absence of dramatic increases in funding and resources available to landscape managers, studies that explore the trade-offs between different strategies for investing existing resources will be </w:t>
-      </w:r>
-      <w:r>
-        <w:t xml:space="preserve">critical. Site-level assessments of investment priorities are relatively common, and form an important part of a manager’s toolkit for developing strategy </w:t>
-      </w:r>
-      <w:r>
-        <w:fldChar w:fldCharType="begin"/>
-      </w:r>
-      <w:r>
-        <w:instrText xml:space="preserve"> ADDIN ZOTERO_ITEM CSL_CITATION {"citationID":"69QPOqEe","properties":{"formattedCitation":"(Ervin, 2003; Utami et al., 2020)","plainCitation":"(Ervin, 2003; Utami et al., 2020)","noteIndex":0},"citationItems":[{"id":2772,"uris":["http://zotero.org/users/2170232/items/PEIS75AG"],"uri":["http://zotero.org/users/2170232/items/PEIS75AG"],"itemData":{"id":2772,"type":"article-journal","abstract":"Assessing the management effectiveness of a protected area system can enable policymakers to develop strategic, systemwide responses to pervasive management problems. The World Wide Fund for Nature International has developed the Rapid Assessment and Prioritization of Protected Area Management (RAPPAM) methodology. This article summarizes results from the implementation of the RAPPAM methodology in Bhutan, China, Russia, and South Africa. Five threats emerged warranting concerted policy effort: poaching, alien plants, tourism, logging, and encroachment. Similarly, five management issues emerged that influence protected area management effectiveness: funding, staffing, research and monitoring, resource inventories, and community relations. By identifying the most pressing issues in protected areas, an assessment of management effectiveness can be used to improve protected area management.","container-title":"BioScience","DOI":"10.1641/0006-3568(2003)053[0833:RAOPAM]2.0.CO;2","ISSN":"0006-3568","issue":"9","journalAbbreviation":"BioScience","page":"833-841","source":"Silverchair","title":"Rapid Assessment of Protected Area Management Effectiveness in Four Countries","volume":"53","author":[{"family":"Ervin","given":"Jamison"}],"issued":{"date-parts":[["2003",9,1]]}}},{"id":2696,"uris":["http://zotero.org/users/2170232/items/44DA7BRS"],"uri":["http://zotero.org/users/2170232/items/44DA7BRS"],"itemData":{"id":2696,"type":"article-journal","abstract":"The multiple values delivered by protected areas around the world are threatened and in decline. We propose a structured decision science prioritization approach for justifying and guiding increased investments in protected area management to improve outcomes for a suite of important values. Using Bali's only national park, Taman Nasional Bali Barat (TNBB) as a case study, we draw from existing park documentation and 80 participating experts in TNBB's ecology, society and management to define goals that describe a successful outcome for nine core values of the park: threatened species, ecosystem function, ecosystem habitats, scientific research, food and health, spiritual values, traditional fishing, community prosperity, and ecotourism. Participants estimated that without increased investment, the extent of goal achievement is likely to be below 30% for all values at the end of the 15-year planning time frame. However, implementing nine strategies, at an increased annual investment of 5.5 billion Indonesian rupiah (US$385,666) per year, would achieve the goals for all values. The most cost-effective strategies were predicted to be collaboration and planning, monitoring and managing invasive species, followed by establishing and using a research and management fund, adapting to climate change, managing illegal resource use, waste and human impacts, as well as improving the captive breeding program for the iconic and critically endangered bird, curik Bali. Our approach may be useful for systematically comparing costed sets of management investments in other conservation areas worldwide.","container-title":"Conservation Science and Practice","DOI":"https://doi.org/10.1111/csp2.157","ISSN":"2578-4854","issue":"6","language":"en","note":"_eprint: https://conbio.onlinelibrary.wiley.com/doi/pdf/10.1111/csp2.157","page":"e157","source":"Wiley Online Library","title":"Prioritizing management strategies to achieve multiple outcomes in a globally significant Indonesian protected area","volume":"2","author":[{"family":"Utami","given":"Ni Wayan Febriana"},{"family":"Wirawan","given":"I. Gede Putu"},{"family":"Firn","given":"Jennifer"},{"family":"Kepakisan","given":"Agus Ngurah Krisna"},{"family":"Kusdyana","given":"I. Putu Gede Arya"},{"family":"Nicol","given":"Sam"},{"family":"Carwardine","given":"Josie"}],"issued":{"date-parts":[["2020"]]}}}],"schema":"https://github.com/citation-style-language/schema/raw/master/csl-citation.json"} </w:instrText>
-      </w:r>
-      <w:r>
-        <w:fldChar w:fldCharType="separate"/>
-      </w:r>
-      <w:r>
-        <w:rPr>
-          <w:rFonts w:ascii="Calibri" w:hAnsi="Calibri" w:cs="Calibri"/>
-        </w:rPr>
-        <w:t>(</w:t>
-      </w:r>
-      <w:r>
-        <w:rPr>
-          <w:rFonts w:ascii="Calibri" w:hAnsi="Calibri" w:cs="Calibri"/>
-        </w:rPr>
-        <w:t xml:space="preserve">see </w:t>
-      </w:r>
-      <w:r>
-        <w:rPr>
-          <w:rFonts w:ascii="Calibri" w:hAnsi="Calibri" w:cs="Calibri"/>
-        </w:rPr>
-        <w:t xml:space="preserve">Ervin, 2003; </w:t>
-      </w:r>
-      <w:proofErr w:type="spellStart"/>
-      <w:r>
-        <w:rPr>
-          <w:rFonts w:ascii="Calibri" w:hAnsi="Calibri" w:cs="Calibri"/>
-        </w:rPr>
-        <w:t>Utami</w:t>
-      </w:r>
-      <w:proofErr w:type="spellEnd"/>
-      <w:r>
-        <w:rPr>
-          <w:rFonts w:ascii="Calibri" w:hAnsi="Calibri" w:cs="Calibri"/>
-        </w:rPr>
-        <w:t xml:space="preserve"> et al., 2020)</w:t>
-      </w:r>
-      <w:r>
-        <w:fldChar w:fldCharType="end"/>
-      </w:r>
-      <w:r>
-        <w:t>.</w:t>
-      </w:r>
-      <w:r>
-        <w:t xml:space="preserve"> </w:t>
-      </w:r>
-      <w:r>
-        <w:t>Y</w:t>
-      </w:r>
-      <w:r>
-        <w:t>et studies that provide broader theoretical insights into long-term investment strategies in the context of finite resources are lacking. There is a large body of literature that explores prioritising conservation investment over space</w:t>
-      </w:r>
-      <w:r>
-        <w:t>, or</w:t>
-      </w:r>
-      <w:r>
-        <w:t xml:space="preserve"> the ‘conservation resource allocation problem’ </w:t>
-      </w:r>
-      <w:r>
-        <w:fldChar w:fldCharType="begin"/>
-      </w:r>
-      <w:r>
-        <w:instrText xml:space="preserve"> ADDIN ZOTERO_ITEM CSL_CITATION {"citationID":"KdX2yyQQ","properties":{"formattedCitation":"(Wilson et al., 2006)","plainCitation":"(Wilson et al., 2006)","noteIndex":0},"citationItems":[{"id":1827,"uris":["http://zotero.org/users/2170232/items/IHWG9Q3Q"],"uri":["http://zotero.org/users/2170232/items/IHWG9Q3Q"],"itemData":{"id":1827,"type":"article-journal","abstract":"One of the most pressing issues facing the global conservation community is how to distribute limited resources between regions identified as priorities for biodiversity conservation1,2,3. Approaches such as biodiversity hotspots4, endemic bird areas5 and ecoregions6 are used by international organizations to prioritize conservation efforts globally7. Although identifying priority regions is an important first step in solving this problem, it does not indicate how limited resources should be allocated between regions. Here we formulate how to allocate optimally conservation resources between regions identified as priorities for conservation—the ‘conservation resource allocation problem’. Stochastic dynamic programming is used to find the optimal schedule of resource allocation for small problems but is intractable for large problems owing to the “curse of dimensionality”8. We identify two easy-to-use and easy-to-interpret heuristics that closely approximate the optimal solution. We also show the importance of both correctly formulating the problem and using information on how investment returns change through time. Our conservation resource allocation approach can be applied at any spatial scale. We demonstrate the approach with an example of optimal resource allocation among five priority regions in Wallacea and Sundaland, the transition zone between Asia and Australasia.","container-title":"Nature","DOI":"10.1038/nature04366","ISSN":"1476-4687","issue":"7082","language":"en","page":"337-340","source":"www.nature.com","title":"Prioritizing global conservation efforts","volume":"440","author":[{"family":"Wilson","given":"Kerrie A."},{"family":"McBride","given":"Marissa F."},{"family":"Bode","given":"Michael"},{"family":"Possingham","given":"Hugh P."}],"issued":{"date-parts":[["2006",3]]}}}],"schema":"https://github.com/citation-style-language/schema/raw/master/csl-citation.json"} </w:instrText>
-      </w:r>
-      <w:r>
-        <w:fldChar w:fldCharType="separate"/>
-      </w:r>
-      <w:r>
-        <w:rPr>
-          <w:rFonts w:ascii="Calibri" w:hAnsi="Calibri" w:cs="Calibri"/>
-        </w:rPr>
-        <w:t>(Wilson et al., 2006)</w:t>
-      </w:r>
-      <w:r>
-        <w:fldChar w:fldCharType="end"/>
-      </w:r>
-      <w:r>
-        <w:t xml:space="preserve">, </w:t>
-      </w:r>
-      <w:r>
-        <w:t xml:space="preserve">with approaches </w:t>
-      </w:r>
-      <w:r>
-        <w:t>including</w:t>
-      </w:r>
-      <w:r>
-        <w:t xml:space="preserve"> return on investment </w:t>
-      </w:r>
-      <w:r>
-        <w:fldChar w:fldCharType="begin"/>
-      </w:r>
-      <w:r>
-        <w:instrText xml:space="preserve"> ADDIN ZOTERO_ITEM CSL_CITATION {"citationID":"Zq1GyBO7","properties":{"formattedCitation":"(Armsworth et al., 2018; Murdoch et al., 2010)","plainCitation":"(Armsworth et al., 2018; Murdoch et al., 2010)","noteIndex":0},"citationItems":[{"id":1942,"uris":["http://zotero.org/users/2170232/items/5RNUMHPC"],"uri":["http://zotero.org/users/2170232/items/5RNUMHPC"],"itemData":{"id":1942,"type":"article-journal","abstract":"Policy guidelines for creating new protected areas commonly recommend larger protected areas be favored. We examine whether these recommendations are justified, providing the first evaluation of this question to use return-on-investment (ROI) methods that account for how protected area size influences multiple ecological benefits and the economic costs of protection. We examine areas acquired to protect forested ecosystems in the eastern US that are rich in endemic species. ROI analyses often alter recommendations about protected area size from those obtained when considering only ecological benefits or only economic costs. Large protected areas offer a greater ecological return per dollar invested if the goal of protecting sites is to reduce forest fragmentation on the wider landscape, whereas smaller sites offer a higher ROI when prioritizing sites offering protection to more species. A portfolio of site sizes may need to be included in protected area networks when multiple objectives motivate conservation.","container-title":"Biological Conservation","DOI":"10.1016/j.biocon.2018.07.005","ISSN":"0006-3207","journalAbbreviation":"Biological Conservation","page":"229-236","source":"ScienceDirect","title":"Is conservation right to go big? Protected area size and conservation return-on-investment","title-short":"Is conservation right to go big?","volume":"225","author":[{"family":"Armsworth","given":"Paul R."},{"family":"Jackson","given":"Heather B."},{"family":"Cho","given":"Seong-Hoon"},{"family":"Clark","given":"Melissa"},{"family":"Fargione","given":"Joseph E."},{"family":"Iacona","given":"Gwenllian D."},{"family":"Kim","given":"Taeyoung"},{"family":"Larson","given":"Eric R."},{"family":"Minney","given":"Thomas"},{"family":"Sutton","given":"Nathan A."}],"issued":{"date-parts":[["2018",9,1]]}}},{"id":2689,"uris":["http://zotero.org/users/2170232/items/6RIZYR3F"],"uri":["http://zotero.org/users/2170232/items/6RIZYR3F"],"itemData":{"id":2689,"type":"article-journal","abstract":"The rapid global loss of natural habitats and biodiversity, and limited resources, place a premium on maximizing the expected benefits of conservation actions. The scarcity of information on the fine-grained distribution of species of conservation concern, on risks of loss, and on costs of conservation actions, especially in developing countries, makes efficient conservation difficult. The distribution of ecosystem types (unique ecological communities) is typically better known than species and arguably better represents the entirety of biodiversity than do well-known taxa, so we use conserving the diversity of ecosystem types as our conservation goal. We define conservation benefit to include risk of conversion, spatial effects that reward clumping of habitat, and diminishing returns to investment in any one ecosystem type. Using Argentine grasslands as an example, we compare three strategies: protecting the cheapest land (“minimize cost”), maximizing conservation benefit regardless of cost (“maximize benefit”), and maximizing conservation benefit per dollar (“return on investment”). We first show that the widely endorsed goal of saving some percentage (typically 10%) of a country or habitat type, although it may inspire conservation, is a poor operational goal. It either leads to the accumulation of areas with low conservation benefit or requires infeasibly large sums of money, and it distracts from the real problem: maximizing conservation benefit given limited resources. Second, given realistic budgets, return on investment is superior to the other conservation strategies. Surprisingly, however, over a wide range of budgets, minimizing cost provides more conservation benefit than does the maximize-benefit strategy.","container-title":"Proceedings of the National Academy of Sciences","DOI":"10.1073/pnas.1011851107","ISSN":"0027-8424, 1091-6490","issue":"49","journalAbbreviation":"PNAS","language":"en","note":"publisher: National Academy of Sciences\nsection: Biological Sciences\nPMID: 21098281","page":"20855-20862","source":"www.pnas.org","title":"Using return on investment to maximize conservation effectiveness in Argentine grasslands","volume":"107","author":[{"family":"Murdoch","given":"William"},{"family":"Ranganathan","given":"Jai"},{"family":"Polasky","given":"Stephen"},{"family":"Regetz","given":"James"}],"issued":{"date-parts":[["2010",12,7]]}}}],"schema":"https://github.com/citation-style-language/schema/raw/master/csl-citation.json"} </w:instrText>
-      </w:r>
-      <w:r>
-        <w:fldChar w:fldCharType="separate"/>
-      </w:r>
-      <w:r>
-        <w:rPr>
-          <w:rFonts w:ascii="Calibri" w:hAnsi="Calibri" w:cs="Calibri"/>
-        </w:rPr>
-        <w:t>(</w:t>
-      </w:r>
-      <w:proofErr w:type="spellStart"/>
-      <w:r>
-        <w:rPr>
-          <w:rFonts w:ascii="Calibri" w:hAnsi="Calibri" w:cs="Calibri"/>
-        </w:rPr>
-        <w:t>Armsworth</w:t>
-      </w:r>
-      <w:proofErr w:type="spellEnd"/>
-      <w:r>
-        <w:rPr>
-          <w:rFonts w:ascii="Calibri" w:hAnsi="Calibri" w:cs="Calibri"/>
-        </w:rPr>
-        <w:t xml:space="preserve"> et al., 2018; Murdoch et al., 2010)</w:t>
-      </w:r>
-      <w:r>
-        <w:fldChar w:fldCharType="end"/>
-      </w:r>
-      <w:r>
-        <w:t xml:space="preserve">, heuristic algorithms </w:t>
-      </w:r>
-      <w:r>
-        <w:fldChar w:fldCharType="begin"/>
-      </w:r>
-      <w:r>
-        <w:instrText xml:space="preserve"> ADDIN ZOTERO_ITEM CSL_CITATION {"citationID":"GvIBfX38","properties":{"formattedCitation":"(Meir et al., 2004; Wilson et al., 2006)","plainCitation":"(Meir et al., 2004; Wilson et al., 2006)","noteIndex":0},"citationItems":[{"id":651,"uris":["http://zotero.org/users/2170232/items/DF6K8MJQ"],"uri":["http://zotero.org/users/2170232/items/DF6K8MJQ"],"itemData":{"id":651,"type":"article-journal","container-title":"Ecology Letters","DOI":"10.1111/j.1461-0248.2004.00624.x","ISSN":"1461-023X, 1461-0248","issue":"8","language":"en","page":"615-622","source":"CrossRef","title":"Does conservation planning matter in a dynamic and uncertain world?","volume":"7","author":[{"family":"Meir","given":"Eli"},{"family":"Andelman","given":"Sandy"},{"family":"Possingham","given":"Hugh P."}],"issued":{"date-parts":[["2004",8]]}}},{"id":1827,"uris":["http://zotero.org/users/2170232/items/IHWG9Q3Q"],"uri":["http://zotero.org/users/2170232/items/IHWG9Q3Q"],"itemData":{"id":1827,"type":"article-journal","abstract":"One of the most pressing issues facing the global conservation community is how to distribute limited resources between regions identified as priorities for biodiversity conservation1,2,3. Approaches such as biodiversity hotspots4, endemic bird areas5 and ecoregions6 are used by international organizations to prioritize conservation efforts globally7. Although identifying priority regions is an important first step in solving this problem, it does not indicate how limited resources should be allocated between regions. Here we formulate how to allocate optimally conservation resources between regions identified as priorities for conservation—the ‘conservation resource allocation problem’. Stochastic dynamic programming is used to find the optimal schedule of resource allocation for small problems but is intractable for large problems owing to the “curse of dimensionality”8. We identify two easy-to-use and easy-to-interpret heuristics that closely approximate the optimal solution. We also show the importance of both correctly formulating the problem and using information on how investment returns change through time. Our conservation resource allocation approach can be applied at any spatial scale. We demonstrate the approach with an example of optimal resource allocation among five priority regions in Wallacea and Sundaland, the transition zone between Asia and Australasia.","container-title":"Nature","DOI":"10.1038/nature04366","ISSN":"1476-4687","issue":"7082","language":"en","page":"337-340","source":"www.nature.com","title":"Prioritizing global conservation efforts","volume":"440","author":[{"family":"Wilson","given":"Kerrie A."},{"family":"McBride","given":"Marissa F."},{"family":"Bode","given":"Michael"},{"family":"Possingham","given":"Hugh P."}],"issued":{"date-parts":[["2006",3]]}}}],"schema":"https://github.com/citation-style-language/schema/raw/master/csl-citation.json"} </w:instrText>
-      </w:r>
-      <w:r>
-        <w:fldChar w:fldCharType="separate"/>
-      </w:r>
-      <w:r>
-        <w:rPr>
-          <w:rFonts w:ascii="Calibri" w:hAnsi="Calibri" w:cs="Calibri"/>
-        </w:rPr>
-        <w:t>(Meir et al., 2004; Wilson et al., 2006)</w:t>
-      </w:r>
-      <w:r>
-        <w:fldChar w:fldCharType="end"/>
-      </w:r>
-      <w:r>
-        <w:t xml:space="preserve">, regression models </w:t>
-      </w:r>
-      <w:r>
-        <w:fldChar w:fldCharType="begin"/>
-      </w:r>
-      <w:r>
-        <w:instrText xml:space="preserve"> ADDIN ZOTERO_ITEM CSL_CITATION {"citationID":"jDNJeYoa","properties":{"formattedCitation":"(Fishburn et al., 2013)","plainCitation":"(Fishburn et al., 2013)","noteIndex":0},"citationItems":[{"id":2672,"uris":["http://zotero.org/users/2170232/items/KNW89CHQ"],"uri":["http://zotero.org/users/2170232/items/KNW89CHQ"],"itemData":{"id":2672,"type":"article-journal","abstract":"While numerous scientific publications have used biological data and sometimes decision theory to identify where conservation funds should be invested, studies that examine where money for conservation actually has been spent and how investment patterns have changed through time are scarce. We analyze changing spatial patterns of spending on land protection, using investments by a major conservation organization, The Nature Conservancy (TNC), in the conterminous United States as a case study. We focus on investments in land protection made by TNC in four decades (1970–2009) using fee simple and easement acquisitions. During this period, TNC expanded and accelerated its investments in land conservation. We compare patterns of conservation investment in different states via two metrics: (1) the amount TNC spent to acquire land for protection, and (2) the overall area protected. The two metrics, while correlated, reveal different information about TNC’s investment patterns. The amount of conservation activity TNC undertook in different states shows pronounced variation when measured either by the overall area protected or the cost of acquiring that area. We used a regression approach to relate variation in investment levels across states in each decade to a suite of biological and socioeconomic factors relevant to the effectiveness of conservation resource allocation decisions. Through time, these variables are able to explain greater spatial variation in the levels of investment into different states. The richness of native species per state showed the strongest association with overall investment levels. However, land costs also influenced investment patterns in recent decades but in ways that differed when measured by the overall area protected and by the money spent to protect it.","container-title":"Biological Conservation","DOI":"10.1016/j.biocon.2013.02.007","ISSN":"0006-3207","journalAbbreviation":"Biological Conservation","language":"en","page":"223-229","source":"ScienceDirect","title":"Changing spatial patterns of conservation investment by a major land trust","volume":"161","author":[{"family":"Fishburn","given":"Isla S."},{"family":"Boyer","given":"Alison G."},{"family":"Kareiva","given":"Peter"},{"family":"Gaston","given":"Kevin J."},{"family":"Armsworth","given":"Paul R."}],"issued":{"date-parts":[["2013",5,1]]}}}],"schema":"https://github.com/citation-style-language/schema/raw/master/csl-citation.json"} </w:instrText>
-      </w:r>
-      <w:r>
-        <w:fldChar w:fldCharType="separate"/>
-      </w:r>
-      <w:r>
-        <w:rPr>
-          <w:rFonts w:ascii="Calibri" w:hAnsi="Calibri" w:cs="Calibri"/>
-        </w:rPr>
-        <w:t>(</w:t>
-      </w:r>
-      <w:proofErr w:type="spellStart"/>
-      <w:r>
-        <w:rPr>
-          <w:rFonts w:ascii="Calibri" w:hAnsi="Calibri" w:cs="Calibri"/>
-        </w:rPr>
-        <w:t>Fishburn</w:t>
-      </w:r>
-      <w:proofErr w:type="spellEnd"/>
-      <w:r>
-        <w:rPr>
-          <w:rFonts w:ascii="Calibri" w:hAnsi="Calibri" w:cs="Calibri"/>
-        </w:rPr>
-        <w:t xml:space="preserve"> et al., 2013)</w:t>
-      </w:r>
-      <w:r>
-        <w:fldChar w:fldCharType="end"/>
-      </w:r>
-      <w:r>
-        <w:t xml:space="preserve">, and impact mapping </w:t>
-      </w:r>
-      <w:r>
-        <w:fldChar w:fldCharType="begin"/>
-      </w:r>
-      <w:r>
-        <w:instrText xml:space="preserve"> ADDIN ZOTERO_ITEM CSL_CITATION {"citationID":"Qq9htVBn","properties":{"formattedCitation":"(Tulloch et al., 2020)","plainCitation":"(Tulloch et al., 2020)","noteIndex":0},"citationItems":[{"id":2707,"uris":["http://zotero.org/users/2170232/items/TQ5YUEPN"],"uri":["http://zotero.org/users/2170232/items/TQ5YUEPN"],"itemData":{"id":2707,"type":"article-journal","abstract":"Stressors to marine ecosystems are increasing, driven by human activities in the sea and on land, and climate change. Cumulative impact maps highlight regions affected by multiple human activities, but efficient conservation investment requires linking dominant pressures to management actions that best address the particular drivers of impacts. We rebuild cumulative impact maps by stressor type (climate change, marine and land) at a global scale to evaluate the expected effectiveness of various management strategies for all coastal territories. Average cumulative impact from non-marine stressors (climate and land) was double those of marine impacts at a national level. The greatest climate impacts by country were in the waters of Pacific Island and Antarctic territories; in the Caspian Sea region and East-Asia for land impacts; and in the waters of European, East-Asian and Caribbean countries for marine impacts. We developed a conservation-effectiveness indicator for the 10 worst-impacted countries in each of the three stressor categories. The indicator considered common management tools for each stressor category: ecosystem-based adaptation and disaster risk reduction (climate), marine protected areas (marine) and integrated coastal management (land). Key disparities were found between broad-scale management of marine ecosystems and the dominant stressors, with existing management in tropical island nations likely insufficient to address intense impacts from climate change. These countries also typically had low performance on governance indicators, suggesting challenges in implementing new mitigation. We highlight trade-offs in making decisions for stressor mitigation and offer strategic guidance on identifying locations to target management of marine, land, or climate impacts.","container-title":"Biological Conservation","DOI":"10.1016/j.biocon.2020.108527","ISSN":"0006-3207","journalAbbreviation":"Biological Conservation","language":"en","page":"108527","source":"ScienceDirect","title":"Linking threat maps with management to guide conservation investment","volume":"245","author":[{"family":"Tulloch","given":"Vivitskaia J. D."},{"family":"Turschwell","given":"Mischa P."},{"family":"Giffin","given":"Alyssa L."},{"family":"Halpern","given":"Benjamin S."},{"family":"Connolly","given":"Rod"},{"family":"Griffiths","given":"Laura"},{"family":"Frazer","given":"Melanie"},{"family":"Brown","given":"Christopher J."}],"issued":{"date-parts":[["2020",5,1]]}}}],"schema":"https://github.com/citation-style-language/schema/raw/master/csl-citation.json"} </w:instrText>
-      </w:r>
-      <w:r>
-        <w:fldChar w:fldCharType="separate"/>
-      </w:r>
-      <w:r>
-        <w:rPr>
-          <w:rFonts w:ascii="Calibri" w:hAnsi="Calibri" w:cs="Calibri"/>
-        </w:rPr>
-        <w:t>(Tulloch et al., 2020)</w:t>
-      </w:r>
-      <w:r>
-        <w:fldChar w:fldCharType="end"/>
-      </w:r>
-      <w:r>
-        <w:t>. The next question, which is equally important</w:t>
-      </w:r>
-      <w:r>
-        <w:t xml:space="preserve"> yet largely unanswered</w:t>
-      </w:r>
-      <w:r>
-        <w:t xml:space="preserve">, is once land has been selected or acquired for conservation, how should the authority responsible for its management invest finite conservation resources over the next five, ten, thirty, or fifty years to minimise biodiversity loss? </w:t>
-      </w:r>
-      <w:r>
-        <w:t xml:space="preserve"> </w:t>
-      </w:r>
-      <w:r>
-        <w:t xml:space="preserve">  </w:t>
+        <w:t>In contrast to empirical studies, s</w:t>
+      </w:r>
+      <w:r>
+        <w:t>imulation modelling offers an a</w:t>
+      </w:r>
+      <w:r>
+        <w:t>nalytical environment</w:t>
+      </w:r>
+      <w:r>
+        <w:t xml:space="preserve"> within which system dynamics can be</w:t>
+      </w:r>
+      <w:r>
+        <w:t xml:space="preserve"> stress tested without any real-world </w:t>
+      </w:r>
+      <w:r>
+        <w:t>consequences</w:t>
+      </w:r>
+      <w:r>
+        <w:t xml:space="preserve">. </w:t>
+      </w:r>
+      <w:r>
+        <w:t xml:space="preserve"> </w:t>
+      </w:r>
+      <w:r>
+        <w:t xml:space="preserve"> </w:t>
+      </w:r>
+      <w:r>
+        <w:t xml:space="preserve"> </w:t>
       </w:r>
     </w:p>
     <w:p>
@@ -1019,282 +1268,43 @@
           <w:i/>
           <w:iCs/>
         </w:rPr>
-        <w:t>Paragraph about human population increases, deforestation, and increasing pressure on landscapes. Understanding how best to invest conservation funds is going to be important.</w:t>
-      </w:r>
-    </w:p>
-    <w:p>
-      <w:r>
-        <w:t xml:space="preserve">One of the main challenges associated with assessing future conservation implementation and outcomes is the inherent uncertainty surrounding future conditions </w:t>
-      </w:r>
-      <w:r>
-        <w:fldChar w:fldCharType="begin"/>
-      </w:r>
-      <w:r>
-        <w:instrText xml:space="preserve"> ADDIN ZOTERO_ITEM CSL_CITATION {"citationID":"61KWm7IU","properties":{"formattedCitation":"(McBride et al., 2007)","plainCitation":"(McBride et al., 2007)","noteIndex":0},"citationItems":[{"id":2669,"uris":["http://zotero.org/users/2170232/items/QMAFUJVY"],"uri":["http://zotero.org/users/2170232/items/QMAFUJVY"],"itemData":{"id":2669,"type":"article-journal","abstract":"Abstract: Uncertainty in the implementation and outcomes of conservation actions that is not accounted for leaves conservation plans vulnerable to potential changes in future conditions. We used a decision-theoretic approach to investigate the effects of two types of investment uncertainty on the optimal allocation of global conservation resources for land acquisition in the Mediterranean Basin. We considered uncertainty about (1) whether investment will continue and (2) whether the acquired biodiversity assets are secure, which we termed transaction uncertainty and performance uncertainty, respectively. We also developed and tested the robustness of different rules of thumb for guiding the allocation of conservation resources when these sources of uncertainty exist. In the presence of uncertainty in future investment ability (transaction uncertainty), the optimal strategy was opportunistic, meaning the investment priority should be to act where uncertainty is highest while investment remains possible. When there was a probability that investments would fail (performance uncertainty), the optimal solution became a complex trade-off between the immediate biodiversity benefits of acting in a region and the perceived longevity of the investment. In general, regions were prioritized for investment when they had the greatest performance certainty, even if an alternative region was highly threatened or had higher biodiversity value. The improved performance of rules of thumb when accounting for uncertainty highlights the importance of explicitly incorporating sources of investment uncertainty and evaluating potential conservation investments in the context of their likely long-term success.","container-title":"Conservation Biology","DOI":"https://doi.org/10.1111/j.1523-1739.2007.00832.x","ISSN":"1523-1739","issue":"6","language":"en","note":"_eprint: https://conbio.onlinelibrary.wiley.com/doi/pdf/10.1111/j.1523-1739.2007.00832.x","page":"1463-1474","source":"Wiley Online Library","title":"Incorporating the Effects of Socioeconomic Uncertainty into Priority Setting for Conservation Investment","volume":"21","author":[{"family":"McBride","given":"Marissa F."},{"family":"Wilson","given":"Kerrie A."},{"family":"Bode","given":"Michael"},{"family":"Possingham","given":"Hugh P."}],"issued":{"date-parts":[["2007"]]}}}],"schema":"https://github.com/citation-style-language/schema/raw/master/csl-citation.json"} </w:instrText>
-      </w:r>
-      <w:r>
-        <w:fldChar w:fldCharType="separate"/>
-      </w:r>
-      <w:r>
-        <w:rPr>
-          <w:rFonts w:ascii="Calibri" w:hAnsi="Calibri" w:cs="Calibri"/>
-        </w:rPr>
-        <w:t>(McBride et al., 2007)</w:t>
-      </w:r>
-      <w:r>
-        <w:fldChar w:fldCharType="end"/>
-      </w:r>
-      <w:r>
-        <w:t xml:space="preserve">. </w:t>
-      </w:r>
-      <w:r>
-        <w:t xml:space="preserve">Studies have investigated the effects of investment uncertainty (transaction uncertainty and performance </w:t>
-      </w:r>
-      <w:r>
-        <w:lastRenderedPageBreak/>
-        <w:t xml:space="preserve">uncertainty) on the optimal allocation of conservation funds to land acquisition </w:t>
-      </w:r>
-      <w:r>
-        <w:fldChar w:fldCharType="begin"/>
-      </w:r>
-      <w:r>
-        <w:instrText xml:space="preserve"> ADDIN ZOTERO_ITEM CSL_CITATION {"citationID":"xSgimL87","properties":{"formattedCitation":"(McBride et al., 2007)","plainCitation":"(McBride et al., 2007)","noteIndex":0},"citationItems":[{"id":2669,"uris":["http://zotero.org/users/2170232/items/QMAFUJVY"],"uri":["http://zotero.org/users/2170232/items/QMAFUJVY"],"itemData":{"id":2669,"type":"article-journal","abstract":"Abstract: Uncertainty in the implementation and outcomes of conservation actions that is not accounted for leaves conservation plans vulnerable to potential changes in future conditions. We used a decision-theoretic approach to investigate the effects of two types of investment uncertainty on the optimal allocation of global conservation resources for land acquisition in the Mediterranean Basin. We considered uncertainty about (1) whether investment will continue and (2) whether the acquired biodiversity assets are secure, which we termed transaction uncertainty and performance uncertainty, respectively. We also developed and tested the robustness of different rules of thumb for guiding the allocation of conservation resources when these sources of uncertainty exist. In the presence of uncertainty in future investment ability (transaction uncertainty), the optimal strategy was opportunistic, meaning the investment priority should be to act where uncertainty is highest while investment remains possible. When there was a probability that investments would fail (performance uncertainty), the optimal solution became a complex trade-off between the immediate biodiversity benefits of acting in a region and the perceived longevity of the investment. In general, regions were prioritized for investment when they had the greatest performance certainty, even if an alternative region was highly threatened or had higher biodiversity value. The improved performance of rules of thumb when accounting for uncertainty highlights the importance of explicitly incorporating sources of investment uncertainty and evaluating potential conservation investments in the context of their likely long-term success.","container-title":"Conservation Biology","DOI":"https://doi.org/10.1111/j.1523-1739.2007.00832.x","ISSN":"1523-1739","issue":"6","language":"en","note":"_eprint: https://conbio.onlinelibrary.wiley.com/doi/pdf/10.1111/j.1523-1739.2007.00832.x","page":"1463-1474","source":"Wiley Online Library","title":"Incorporating the Effects of Socioeconomic Uncertainty into Priority Setting for Conservation Investment","volume":"21","author":[{"family":"McBride","given":"Marissa F."},{"family":"Wilson","given":"Kerrie A."},{"family":"Bode","given":"Michael"},{"family":"Possingham","given":"Hugh P."}],"issued":{"date-parts":[["2007"]]}}}],"schema":"https://github.com/citation-style-language/schema/raw/master/csl-citation.json"} </w:instrText>
-      </w:r>
-      <w:r>
-        <w:fldChar w:fldCharType="separate"/>
-      </w:r>
-      <w:r>
-        <w:rPr>
-          <w:rFonts w:ascii="Calibri" w:hAnsi="Calibri" w:cs="Calibri"/>
-        </w:rPr>
-        <w:t>(McBride et al., 2007)</w:t>
-      </w:r>
-      <w:r>
-        <w:fldChar w:fldCharType="end"/>
-      </w:r>
-      <w:r>
-        <w:t>, and</w:t>
-      </w:r>
-      <w:r>
-        <w:t xml:space="preserve"> </w:t>
-      </w:r>
-      <w:r>
-        <w:t xml:space="preserve">uncertainty surrounding future site conditions (availability and ecological condition) and how this influences the optimal combination of short- and long-term conservation contracts with private landowners </w:t>
-      </w:r>
-      <w:r>
-        <w:fldChar w:fldCharType="begin"/>
-      </w:r>
-      <w:r>
-        <w:instrText xml:space="preserve"> ADDIN ZOTERO_ITEM CSL_CITATION {"citationID":"txBsDzKB","properties":{"formattedCitation":"(Lennox and Armsworth, 2011)","plainCitation":"(Lennox and Armsworth, 2011)","noteIndex":0},"citationItems":[{"id":2687,"uris":["http://zotero.org/users/2170232/items/RHNW9LNX"],"uri":["http://zotero.org/users/2170232/items/RHNW9LNX"],"itemData":{"id":2687,"type":"article-journal","abstract":"Acquisition of land rights has become a primary tool used to protect terrestrial biodiversity. Fixed length contracts are often used when trying to secure conservation benefits on private land in agri-environment schemes and payment for environmental services schemes, but the duration of the conservation contracts used in different programmes varies. To date, very little research has been undertaken to determine the situations in which contracts of differing lengths are optimal or when conservation agencies or groups should use a portfolio of different contract lengths rather than relying on a single type. Using stochastic dynamic programming and related heuristic methods, we investigate how the choice between short or long conservation contracts is affected by uncertainty regarding the future availability of sites and their ecological condition. We also examine the benefits offered by using a portfolio of different contract lengths. Conservation agencies must pay private landowners a premium to secure longer agreements and because of this, shorter contracts are advantageous if sites are likely to remain available for conservation in the future. Long contracts are preferred when future site availability becomes more unlikely. In contrast to uncertainty over site availability, uncertainty over future ecological conditions has little effect on contract selection and only markedly influences the choice between short and long contracts when there is heterogeneity across sites in expected conservation outcomes and future availability of sites is also uncertain. Finally, when future site availability is unlikely, the use of a portfolio of short and long contracts would offer greater conservation gains than using either type in isolation, even though this option is not yet one that is commonly found in conservation practice.","container-title":"Ecological Modelling","DOI":"10.1016/j.ecolmodel.2011.04.033","ISSN":"0304-3800","issue":"15","journalAbbreviation":"Ecological Modelling","language":"en","page":"2856-2866","source":"ScienceDirect","title":"Suitability of short or long conservation contracts under ecological and socio-economic uncertainty","volume":"222","author":[{"family":"Lennox","given":"Gareth D."},{"family":"Armsworth","given":"Paul R."}],"issued":{"date-parts":[["2011",8,10]]}}}],"schema":"https://github.com/citation-style-language/schema/raw/master/csl-citation.json"} </w:instrText>
-      </w:r>
-      <w:r>
-        <w:fldChar w:fldCharType="separate"/>
-      </w:r>
-      <w:r>
-        <w:rPr>
-          <w:rFonts w:ascii="Calibri" w:hAnsi="Calibri" w:cs="Calibri"/>
-        </w:rPr>
-        <w:t xml:space="preserve">(Lennox and </w:t>
-      </w:r>
+        <w:t xml:space="preserve">Paragraph on the difficulties in studying conservation investment empirically. How simulation modelling can help. Identify and test theory. </w:t>
+      </w:r>
+    </w:p>
+    <w:p>
       <w:proofErr w:type="spellStart"/>
       <w:r>
-        <w:rPr>
-          <w:rFonts w:ascii="Calibri" w:hAnsi="Calibri" w:cs="Calibri"/>
-        </w:rPr>
-        <w:t>Armsworth</w:t>
+        <w:t>Levins</w:t>
       </w:r>
       <w:proofErr w:type="spellEnd"/>
       <w:r>
-        <w:rPr>
-          <w:rFonts w:ascii="Calibri" w:hAnsi="Calibri" w:cs="Calibri"/>
-        </w:rPr>
-        <w:t>, 2011)</w:t>
-      </w:r>
-      <w:r>
-        <w:fldChar w:fldCharType="end"/>
-      </w:r>
-      <w:r>
-        <w:t xml:space="preserve">. Yet the uncertainty surrounding changing social-ecological conditions within a single site or landscape over time, and how this may affect biological resources given different investment strategies by the management authority, have yet to be investigated. </w:t>
-      </w:r>
-      <w:r>
-        <w:t xml:space="preserve">The global </w:t>
-      </w:r>
-      <w:r>
-        <w:t>human populatio</w:t>
-      </w:r>
-      <w:r>
-        <w:t xml:space="preserve">n is increasing, particularly around protected areas and other ecologically rich landscapes </w:t>
-      </w:r>
-      <w:r>
-        <w:fldChar w:fldCharType="begin"/>
-      </w:r>
-      <w:r>
-        <w:instrText xml:space="preserve"> ADDIN ZOTERO_ITEM CSL_CITATION {"citationID":"3FLyxi0w","properties":{"formattedCitation":"(Wittemyer et al., 2008)","plainCitation":"(Wittemyer et al., 2008)","noteIndex":0},"citationItems":[{"id":694,"uris":["http://zotero.org/users/2170232/items/AZHF6NGK"],"uri":["http://zotero.org/users/2170232/items/AZHF6NGK"],"itemData":{"id":694,"type":"article-journal","container-title":"Science","DOI":"10.1126/science.1158900","ISSN":"0036-8075, 1095-9203","issue":"5885","language":"en","page":"123-126","source":"CrossRef","title":"Accelerated Human Population Growth at Protected Area Edges","volume":"321","author":[{"family":"Wittemyer","given":"G."},{"family":"Elsen","given":"P."},{"family":"Bean","given":"W. T."},{"family":"Burton","given":"A. C. O."},{"family":"Brashares","given":"J. S."}],"issued":{"date-parts":[["2008",7,4]]}}}],"schema":"https://github.com/citation-style-language/schema/raw/master/csl-citation.json"} </w:instrText>
-      </w:r>
-      <w:r>
-        <w:fldChar w:fldCharType="separate"/>
-      </w:r>
-      <w:r>
-        <w:rPr>
-          <w:rFonts w:ascii="Calibri" w:hAnsi="Calibri" w:cs="Calibri"/>
-        </w:rPr>
-        <w:t>(</w:t>
-      </w:r>
+        <w:t xml:space="preserve"> 66 – We have to simplify the models in a way that preserves the essential features of the problem. The difference between legitimate and illegitimate simplifications depends not only on the reality to be described but also on the state of the science.</w:t>
+      </w:r>
+    </w:p>
+    <w:p>
+      <w:r>
+        <w:t>It is of course desirable to work with manageable models which maximize generality, realism, and precision toward the overlapping but not identical goals of understanding, predicting, and modifying nature. But this cannot be done.</w:t>
+      </w:r>
+    </w:p>
+    <w:p>
+      <w:r>
+        <w:t>Either sacrifice generality for realism and precision, or sacrifice realism to generality and precision, or sacrifice precision to realism and generality.</w:t>
+      </w:r>
+    </w:p>
+    <w:p>
       <w:proofErr w:type="spellStart"/>
       <w:r>
-        <w:rPr>
-          <w:rFonts w:ascii="Calibri" w:hAnsi="Calibri" w:cs="Calibri"/>
-        </w:rPr>
-        <w:t>Wittemyer</w:t>
+        <w:t>Doak</w:t>
       </w:r>
       <w:proofErr w:type="spellEnd"/>
       <w:r>
-        <w:rPr>
-          <w:rFonts w:ascii="Calibri" w:hAnsi="Calibri" w:cs="Calibri"/>
-        </w:rPr>
-        <w:t xml:space="preserve"> et al., 2008)</w:t>
-      </w:r>
-      <w:r>
-        <w:fldChar w:fldCharType="end"/>
-      </w:r>
-      <w:r>
-        <w:t xml:space="preserve">, and increasing human populations within these areas increase pressure on natural resources </w:t>
-      </w:r>
-      <w:r>
-        <w:fldChar w:fldCharType="begin"/>
-      </w:r>
-      <w:r>
-        <w:instrText xml:space="preserve"> ADDIN ZOTERO_ITEM CSL_CITATION {"citationID":"6HYlQLBl","properties":{"formattedCitation":"(Lindsey et al., 2014)","plainCitation":"(Lindsey et al., 2014)","noteIndex":0},"citationItems":[{"id":2407,"uris":["http://zotero.org/users/2170232/items/3K5PFYE9"],"uri":["http://zotero.org/users/2170232/items/3K5PFYE9"],"itemData":{"id":2407,"type":"article-journal","abstract":"Many African protected areas (PAs) are not functioning effectively. We reviewed the performance of Zambia’s PA network and provide insights into how their effectiveness might be improved. Zambia’s PAs are under-performing in ecological, economic and social terms. Reasons include: a) rapidly expanding human populations, poverty and open-access systems in Game Management Areas (GMAs) resulting in widespread bushmeat poaching and habitat encroachment; b) underfunding of the Zambia Wildlife Authority (ZAWA) resulting in inadequate law enforcement; c) reliance of ZAWA on extracting revenues from GMAs to cover operational costs which has prevented proper devolution of user-rights over wildlife to communities; d) on-going marginalization of communities from legal benefits from wildlife; e) under-development of the photo-tourism industry with the effect that earnings are limited to a fraction of the PA network; f) unfavourable terms and corruption which discourage good practice and adequate investment by hunting operators in GMAs; g) blurred responsibilities regarding anti-poaching in GMAs resulting in under-investment by all stakeholders. The combined effect of these challenges has been a major reduction in wildlife densities in most PAs and the loss of habitat in GMAs. Wildlife fares better in areas with investment from the private and/or NGO sector and where human settlement is absent. There is a need for: elevated government funding for ZAWA; greater international donor investment in protected area management; a shift in the role of ZAWA such that they focus primarily on national parks while facilitating the development of wildlife-based land uses by other stakeholders elsewhere; and new models for the functioning of GMAs based on joint-ventures between communities and the private and/or NGO sector. Such joint-ventures should provide defined communities with ownership of land, user-rights over wildlife and aim to attract long-term private/donor investment. These recommendations are relevant for many of the under-funded PAs occurring in other African countries.","container-title":"PLOS ONE","DOI":"10.1371/journal.pone.0094109","ISSN":"1932-6203","issue":"5","journalAbbreviation":"PLOS ONE","language":"en","note":"publisher: Public Library of Science","page":"e94109","source":"PLoS Journals","title":"Underperformance of African Protected Area Networks and the Case for New Conservation Models: Insights from Zambia","title-short":"Underperformance of African Protected Area Networks and the Case for New Conservation Models","volume":"9","author":[{"family":"Lindsey","given":"Peter A."},{"family":"Nyirenda","given":"Vincent R."},{"family":"Barnes","given":"Jonathan I."},{"family":"Becker","given":"Matthew S."},{"family":"McRobb","given":"Rachel"},{"family":"Tambling","given":"Craig J."},{"family":"Taylor","given":"W. Andrew"},{"family":"Watson","given":"Frederick G."},{"family":"Rolfes","given":"Michael","non-dropping-particle":"t’Sas-"}],"issued":{"date-parts":[["2014",5,21]]}}}],"schema":"https://github.com/citation-style-language/schema/raw/master/csl-citation.json"} </w:instrText>
-      </w:r>
-      <w:r>
-        <w:fldChar w:fldCharType="separate"/>
-      </w:r>
-      <w:r>
-        <w:rPr>
-          <w:rFonts w:ascii="Calibri" w:hAnsi="Calibri" w:cs="Calibri"/>
-        </w:rPr>
-        <w:t>(Lindsey et al., 2014)</w:t>
-      </w:r>
-      <w:r>
-        <w:fldChar w:fldCharType="end"/>
-      </w:r>
-      <w:r>
-        <w:t>. Therefore, understanding how investment decisions by landscape managers affect system dynamics in the context of increasing human pressure and uncertainty, will be critical for developing strategies that maximise conservation gains. Lessons can be learnt from empirical studies that examine past</w:t>
-      </w:r>
-      <w:r>
-        <w:t xml:space="preserve"> strategies and the subsequent observed outcomes </w:t>
-      </w:r>
-      <w:r>
-        <w:fldChar w:fldCharType="begin"/>
-      </w:r>
-      <w:r>
-        <w:instrText xml:space="preserve"> ADDIN ZOTERO_ITEM CSL_CITATION {"citationID":"sDuRQSVc","properties":{"formattedCitation":"(Santana et al., 2014)","plainCitation":"(Santana et al., 2014)","noteIndex":0},"citationItems":[{"id":2683,"uris":["http://zotero.org/users/2170232/items/TV7JF2Q6"],"uri":["http://zotero.org/users/2170232/items/TV7JF2Q6"],"itemData":{"id":2683,"type":"article-journal","abstract":"Evaluating the effectiveness of conservation funding is crucial for correct allocation of limited resources. Here we used bird monitoring data to assess the effects of long-term conservation investment in a Natura 2000 (N2000) bird protection area (PA), which during two decades benefited from protection regulations, conservation projects, and agri-environment schemes. Variation between 1995–1997 and 2010–2012 in richness and abundance of flagship (Otis tarda, Tetrax tetrax, and Falco naumanni) and specialized fallow field species were more favorable (i.e., increased more or declined less) inside the PA than in a nearby control area. However, the reverse was found for total bird species, farmland, ground-nesting and steppe species, species associated to ploughed fields, and species of European conservation concern. Enhancing the effectiveness of conservation investment in N2000 farmland may require a greater focus on the wider biodiversity alongside that currently devoted to flagship species, as well as improved matching between conservation and agricultural policies.","container-title":"Conservation Letters","DOI":"https://doi.org/10.1111/conl.12077","ISSN":"1755-263X","issue":"5","language":"en","note":"_eprint: https://conbio.onlinelibrary.wiley.com/doi/pdf/10.1111/conl.12077","page":"467-477","source":"Wiley Online Library","title":"Mixed Effects of Long-Term Conservation Investment in Natura 2000 Farmland","volume":"7","author":[{"family":"Santana","given":"Joana"},{"family":"Reino","given":"Luís"},{"family":"Stoate","given":"Chris"},{"family":"Borralho","given":"Rui"},{"family":"Carvalho","given":"Carlos Rio"},{"family":"Schindler","given":"Stefan"},{"family":"Moreira","given":"Francisco"},{"family":"Bugalho","given":"Miguel N."},{"family":"Ribeiro","given":"Paulo Flores"},{"family":"Santos","given":"José Lima"},{"family":"Vaz","given":"Alexandre"},{"family":"Morgado","given":"Rui"},{"family":"Porto","given":"Miguel"},{"family":"Beja","given":"Pedro"}],"issued":{"date-parts":[["2014"]]}}}],"schema":"https://github.com/citation-style-language/schema/raw/master/csl-citation.json"} </w:instrText>
-      </w:r>
-      <w:r>
-        <w:fldChar w:fldCharType="separate"/>
-      </w:r>
-      <w:r>
-        <w:rPr>
-          <w:rFonts w:ascii="Calibri" w:hAnsi="Calibri" w:cs="Calibri"/>
-        </w:rPr>
-        <w:t>(Santana et al., 2014)</w:t>
-      </w:r>
-      <w:r>
-        <w:fldChar w:fldCharType="end"/>
-      </w:r>
-      <w:r>
-        <w:t xml:space="preserve">, but using such data to </w:t>
-      </w:r>
-      <w:r>
-        <w:t>project</w:t>
-      </w:r>
-      <w:r>
-        <w:t xml:space="preserve"> </w:t>
-      </w:r>
-      <w:r>
-        <w:t>future social-ecological conditions and system dynamics</w:t>
-      </w:r>
-      <w:r>
-        <w:t xml:space="preserve"> </w:t>
-      </w:r>
-      <w:r>
-        <w:t xml:space="preserve">is at best challenging, at worst misleading </w:t>
-      </w:r>
-      <w:r>
-        <w:fldChar w:fldCharType="begin"/>
-      </w:r>
-      <w:r>
-        <w:instrText xml:space="preserve"> ADDIN ZOTERO_ITEM CSL_CITATION {"citationID":"igxjOgdi","properties":{"formattedCitation":"(Mouquet et al., 2015)","plainCitation":"(Mouquet et al., 2015)","noteIndex":0},"citationItems":[{"id":2775,"uris":["http://zotero.org/users/2170232/items/J6CK5377"],"uri":["http://zotero.org/users/2170232/items/J6CK5377"],"itemData":{"id":2775,"type":"article-journal","abstract":"In a rapidly changing world, ecology has the potential to move from empirical and conceptual stages to application and management issues. It is now possible to make large-scale predictions up to continental or global scales, ranging from the future distribution of biological diversity to changes in ecosystem functioning and services. With these recent developments, ecology has a historical opportunity to become a major actor in the development of a sustainable human society. With this opportunity, however, also comes an important responsibility in developing appropriate predictive models, correctly interpreting their outcomes and communicating their limitations. There is also a danger that predictions grow faster than our understanding of ecological systems, resulting in a gap between the scientists generating the predictions and stakeholders using them (conservation biologists, environmental managers, journalists, policymakers). Here, we use the context provided by the current surge of ecological predictions on the future of biodiversity to clarify what prediction means, and to pinpoint the challenges that should be addressed in order to improve predictive ecological models and the way they are understood and used. Synthesis and applications. Ecologists face several challenges to ensure the healthy development of an operational predictive ecological science: (i) clarity on the distinction between explanatory and anticipatory predictions; (ii) developing new theories at the interface between explanatory and anticipatory predictions; (iii) open data to test and validate predictions; (iv) making predictions operational; and (v) developing a genuine ethics of prediction.","container-title":"Journal of Applied Ecology","DOI":"10.1111/1365-2664.12482","ISSN":"1365-2664","issue":"5","language":"en","note":"_eprint: https://besjournals.onlinelibrary.wiley.com/doi/pdf/10.1111/1365-2664.12482","page":"1293-1310","source":"Wiley Online Library","title":"REVIEW: Predictive ecology in a changing world","title-short":"REVIEW","volume":"52","author":[{"family":"Mouquet","given":"Nicolas"},{"family":"Lagadeuc","given":"Yvan"},{"family":"Devictor","given":"Vincent"},{"family":"Doyen","given":"Luc"},{"family":"Duputié","given":"Anne"},{"family":"Eveillard","given":"Damien"},{"family":"Faure","given":"Denis"},{"family":"Garnier","given":"Eric"},{"family":"Gimenez","given":"Olivier"},{"family":"Huneman","given":"Philippe"},{"family":"Jabot","given":"Franck"},{"family":"Jarne","given":"Philippe"},{"family":"Joly","given":"Dominique"},{"family":"Julliard","given":"Romain"},{"family":"Kéfi","given":"Sonia"},{"family":"Kergoat","given":"Gael J."},{"family":"Lavorel","given":"Sandra"},{"family":"Gall","given":"Line Le"},{"family":"Meslin","given":"Laurence"},{"family":"Morand","given":"Serge"},{"family":"Morin","given":"Xavier"},{"family":"Morlon","given":"Hélène"},{"family":"Pinay","given":"Gilles"},{"family":"Pradel","given":"Roger"},{"family":"Schurr","given":"Frank M."},{"family":"Thuiller","given":"Wilfried"},{"family":"Loreau","given":"Michel"}],"issued":{"date-parts":[["2015"]]}}}],"schema":"https://github.com/citation-style-language/schema/raw/master/csl-citation.json"} </w:instrText>
-      </w:r>
-      <w:r>
-        <w:fldChar w:fldCharType="separate"/>
-      </w:r>
-      <w:r>
-        <w:rPr>
-          <w:rFonts w:ascii="Calibri" w:hAnsi="Calibri" w:cs="Calibri"/>
-        </w:rPr>
-        <w:t>(Mouquet et al., 2015)</w:t>
-      </w:r>
-      <w:r>
-        <w:fldChar w:fldCharType="end"/>
-      </w:r>
-      <w:r>
-        <w:t xml:space="preserve">. </w:t>
-      </w:r>
-      <w:r>
-        <w:t>In contrast to empirical studies, s</w:t>
-      </w:r>
-      <w:r>
-        <w:t>imulation modelling offers an a</w:t>
-      </w:r>
-      <w:r>
-        <w:t>nalytical environment</w:t>
-      </w:r>
-      <w:r>
-        <w:t xml:space="preserve"> within which system dynamics can be</w:t>
-      </w:r>
-      <w:r>
-        <w:t xml:space="preserve"> stress tested without any real-world </w:t>
-      </w:r>
-      <w:r>
-        <w:t>consequences</w:t>
-      </w:r>
-      <w:r>
-        <w:t xml:space="preserve">. </w:t>
-      </w:r>
-      <w:r>
-        <w:t xml:space="preserve"> </w:t>
-      </w:r>
-      <w:r>
-        <w:t xml:space="preserve"> </w:t>
-      </w:r>
-      <w:r>
-        <w:t xml:space="preserve"> </w:t>
-      </w:r>
-    </w:p>
-    <w:p>
-      <w:pPr>
-        <w:rPr>
-          <w:i/>
-          <w:iCs/>
-        </w:rPr>
-      </w:pPr>
-      <w:r>
-        <w:rPr>
-          <w:i/>
-          <w:iCs/>
-        </w:rPr>
-        <w:t xml:space="preserve">Paragraph on the difficulties in studying conservation investment empirically. How simulation modelling can help. Identify and test theory. </w:t>
-      </w:r>
-    </w:p>
-    <w:p/>
-    <w:p>
-      <w:pPr>
-        <w:rPr>
-          <w:i/>
-          <w:iCs/>
-        </w:rPr>
-      </w:pPr>
+        <w:t xml:space="preserve"> &amp; Mills 1994 – A useful role for theory in conservation</w:t>
+      </w:r>
+    </w:p>
+    <w:p>
+      <w:r>
+        <w:t xml:space="preserve">Green et al 2005 Complexity in ecology and conservation: mathematical, statistical, and computational challenges </w:t>
+      </w:r>
     </w:p>
     <w:p>
       <w:pPr>
@@ -1387,16 +1397,7 @@
     </w:p>
     <w:p>
       <w:r>
-        <w:lastRenderedPageBreak/>
-        <w:t xml:space="preserve">Towards the end, make sure to mention the benefits of simulation modelling (look at the Twitter discussion Nils was in about papers that emphasis this), and to point out that </w:t>
-      </w:r>
-      <w:proofErr w:type="gramStart"/>
-      <w:r>
-        <w:t>in order to</w:t>
-      </w:r>
-      <w:proofErr w:type="gramEnd"/>
-      <w:r>
-        <w:t xml:space="preserve"> tease apart theory, you have to make the simulations extreme – pushing things to the extreme pulls apart theoretical ideas so you can see trends etc.</w:t>
+        <w:t>Towards the end, make sure to mention the benefits of simulation modelling (look at the Twitter discussion Nils was in about papers that emphasis this), and to point out that in order to tease apart theory, you have to make the simulations extreme – pushing things to the extreme pulls apart theoretical ideas so you can see trends etc.</w:t>
       </w:r>
     </w:p>
     <w:sectPr>

--- a/Write_up/A_investment/Introduction.docx
+++ b/Write_up/A_investment/Introduction.docx
@@ -72,31 +72,23 @@
       <w:r>
         <w:t xml:space="preserve"> </w:t>
       </w:r>
-      <w:commentRangeStart w:id="0"/>
-      <w:r>
-        <w:fldChar w:fldCharType="begin"/>
-      </w:r>
-      <w:r>
-        <w:instrText xml:space="preserve"> ADDIN ZOTERO_ITEM CSL_CITATION {"citationID":"IhTu8uGi","properties":{"formattedCitation":"(Waldron et al., 2013)","plainCitation":"(Waldron et al., 2013)","noteIndex":0},"citationItems":[{"id":2767,"uris":["http://zotero.org/users/2170232/items/UNZWDQU5"],"uri":["http://zotero.org/users/2170232/items/UNZWDQU5"],"itemData":{"id":2767,"type":"article-journal","abstract":"Inadequate funding levels are a major impediment to effective global biodiversity conservation and are likely associated with recent failures to meet United Nations biodiversity targets. Some countries are more severely underfunded than others and therefore represent urgent financial priorities. However, attempts to identify these highly underfunded countries have been hampered for decades by poor and incomplete data on actual spending, coupled with uncertainty and lack of consensus over the relative size of spending gaps. Here, we assemble a global database of annual conservation spending. We then develop a statistical model that explains 86% of variation in conservation expenditures, and use this to identify countries where funding is robustly below expected levels. The 40 most severely underfunded countries contain 32% of all threatened mammalian diversity and include neighbors in some of the world’s most biodiversity-rich areas (Sundaland, Wallacea, and Near Oceania). However, very modest increases in international assistance would achieve a large improvement in the relative adequacy of global conservation finance. Our results could therefore be quickly applied to limit immediate biodiversity losses at relatively little cost.","container-title":"Proceedings of the National Academy of Sciences","DOI":"10.1073/pnas.1221370110","ISSN":"0027-8424, 1091-6490","issue":"29","journalAbbreviation":"PNAS","language":"en","note":"publisher: National Academy of Sciences\nsection: Biological Sciences\nPMID: 23818619","page":"12144-12148","source":"www.pnas.org","title":"Targeting global conservation funding to limit immediate biodiversity declines","volume":"110","author":[{"family":"Waldron","given":"Anthony"},{"family":"Mooers","given":"Arne O."},{"family":"Miller","given":"Daniel C."},{"family":"Nibbelink","given":"Nate"},{"family":"Redding","given":"David"},{"family":"Kuhn","given":"Tyler S."},{"family":"Roberts","given":"J. Timmons"},{"family":"Gittleman","given":"John L."}],"issued":{"date-parts":[["2013",7,16]]}}}],"schema":"https://github.com/citation-style-language/schema/raw/master/csl-citation.json"} </w:instrText>
-      </w:r>
-      <w:r>
-        <w:fldChar w:fldCharType="separate"/>
-      </w:r>
-      <w:r>
-        <w:rPr>
-          <w:rFonts w:ascii="Calibri" w:hAnsi="Calibri" w:cs="Calibri"/>
-        </w:rPr>
-        <w:t>(Waldron et al., 2013)</w:t>
-      </w:r>
-      <w:r>
-        <w:fldChar w:fldCharType="end"/>
-      </w:r>
-      <w:commentRangeEnd w:id="0"/>
-      <w:r>
-        <w:rPr>
-          <w:rStyle w:val="CommentReference"/>
-        </w:rPr>
-        <w:commentReference w:id="0"/>
+      <w:r>
+        <w:fldChar w:fldCharType="begin"/>
+      </w:r>
+      <w:r>
+        <w:instrText xml:space="preserve"> ADDIN ZOTERO_ITEM CSL_CITATION {"citationID":"euQN14tx","properties":{"formattedCitation":"(Echols et al., 2019; Waldron et al., 2013)","plainCitation":"(Echols et al., 2019; Waldron et al., 2013)","noteIndex":0},"citationItems":[{"id":2785,"uris":["http://zotero.org/users/2170232/items/LTGDFZ3Q"],"uri":["http://zotero.org/users/2170232/items/LTGDFZ3Q"],"itemData":{"id":2785,"type":"article-journal","abstract":"Funding for natural resource conservation has been largely static or declining over the past 30 years. Environmental challenges are increasing in number and intensity, requiring improvements in efficiency of conservation delivery and broadening of the base of financial support to address these challenges. The conservation community would benefit from de-siloing environmental foci and movement to more of a systems approach to intensify conservation. There are new partnerships and opportunities to increase the base and variety of sources of funding. To protect and possibly enhance funding for conservation, key innovations in finance and establishing additional funding sources are required. © 2019 The Wildlife Society.","container-title":"Wildlife Society Bulletin","DOI":"10.1002/wsb.1003","ISSN":"1938-5463","issue":"3","language":"en","note":"_eprint: https://wildlife.onlinelibrary.wiley.com/doi/pdf/10.1002/wsb.1003","page":"372-381","source":"Wiley Online Library","title":"Broadening conservation funding","volume":"43","author":[{"family":"Echols","given":"Alex"},{"family":"Front","given":"Alan"},{"family":"Cummins","given":"James"}],"issued":{"date-parts":[["2019"]]}}},{"id":2767,"uris":["http://zotero.org/users/2170232/items/UNZWDQU5"],"uri":["http://zotero.org/users/2170232/items/UNZWDQU5"],"itemData":{"id":2767,"type":"article-journal","abstract":"Inadequate funding levels are a major impediment to effective global biodiversity conservation and are likely associated with recent failures to meet United Nations biodiversity targets. Some countries are more severely underfunded than others and therefore represent urgent financial priorities. However, attempts to identify these highly underfunded countries have been hampered for decades by poor and incomplete data on actual spending, coupled with uncertainty and lack of consensus over the relative size of spending gaps. Here, we assemble a global database of annual conservation spending. We then develop a statistical model that explains 86% of variation in conservation expenditures, and use this to identify countries where funding is robustly below expected levels. The 40 most severely underfunded countries contain 32% of all threatened mammalian diversity and include neighbors in some of the world’s most biodiversity-rich areas (Sundaland, Wallacea, and Near Oceania). However, very modest increases in international assistance would achieve a large improvement in the relative adequacy of global conservation finance. Our results could therefore be quickly applied to limit immediate biodiversity losses at relatively little cost.","container-title":"Proceedings of the National Academy of Sciences","DOI":"10.1073/pnas.1221370110","ISSN":"0027-8424, 1091-6490","issue":"29","journalAbbreviation":"PNAS","language":"en","note":"publisher: National Academy of Sciences\nsection: Biological Sciences\nPMID: 23818619","page":"12144-12148","source":"www.pnas.org","title":"Targeting global conservation funding to limit immediate biodiversity declines","volume":"110","author":[{"family":"Waldron","given":"Anthony"},{"family":"Mooers","given":"Arne O."},{"family":"Miller","given":"Daniel C."},{"family":"Nibbelink","given":"Nate"},{"family":"Redding","given":"David"},{"family":"Kuhn","given":"Tyler S."},{"family":"Roberts","given":"J. Timmons"},{"family":"Gittleman","given":"John L."}],"issued":{"date-parts":[["2013",7,16]]}}}],"schema":"https://github.com/citation-style-language/schema/raw/master/csl-citation.json"} </w:instrText>
+      </w:r>
+      <w:r>
+        <w:fldChar w:fldCharType="separate"/>
+      </w:r>
+      <w:r>
+        <w:rPr>
+          <w:rFonts w:ascii="Calibri" w:hAnsi="Calibri" w:cs="Calibri"/>
+        </w:rPr>
+        <w:t>(Echols et al., 2019; Waldron et al., 2013)</w:t>
+      </w:r>
+      <w:r>
+        <w:fldChar w:fldCharType="end"/>
       </w:r>
       <w:r>
         <w:t>.</w:t>
@@ -1562,53 +1554,6 @@
     </w:sectPr>
   </w:body>
 </w:document>
-</file>
-
-<file path=word/comments.xml><?xml version="1.0" encoding="utf-8"?>
-<w:comments xmlns:wpc="http://schemas.microsoft.com/office/word/2010/wordprocessingCanvas" xmlns:cx="http://schemas.microsoft.com/office/drawing/2014/chartex" xmlns:cx1="http://schemas.microsoft.com/office/drawing/2015/9/8/chartex" xmlns:cx2="http://schemas.microsoft.com/office/drawing/2015/10/21/chartex" xmlns:cx3="http://schemas.microsoft.com/office/drawing/2016/5/9/chartex" xmlns:cx4="http://schemas.microsoft.com/office/drawing/2016/5/10/chartex" xmlns:cx5="http://schemas.microsoft.com/office/drawing/2016/5/11/chartex" xmlns:cx6="http://schemas.microsoft.com/office/drawing/2016/5/12/chartex" xmlns:cx7="http://schemas.microsoft.com/office/drawing/2016/5/13/chartex" xmlns:cx8="http://schemas.microsoft.com/office/drawing/2016/5/14/chartex" xmlns:mc="http://schemas.openxmlformats.org/markup-compatibility/2006" xmlns:aink="http://schemas.microsoft.com/office/drawing/2016/ink" xmlns:am3d="http://schemas.microsoft.com/office/drawing/2017/model3d" xmlns:o="urn:schemas-microsoft-com:office:office" xmlns:r="http://schemas.openxmlformats.org/officeDocument/2006/relationships" xmlns:m="http://schemas.openxmlformats.org/officeDocument/2006/math" xmlns:v="urn:schemas-microsoft-com:vml" xmlns:wp14="http://schemas.microsoft.com/office/word/2010/wordprocessingDrawing" xmlns:wp="http://schemas.openxmlformats.org/drawingml/2006/wordprocessingDrawing" xmlns:w10="urn:schemas-microsoft-com:office:word" xmlns:w="http://schemas.openxmlformats.org/wordprocessingml/2006/main" xmlns:w14="http://schemas.microsoft.com/office/word/2010/wordml" xmlns:w15="http://schemas.microsoft.com/office/word/2012/wordml" xmlns:w16cex="http://schemas.microsoft.com/office/word/2018/wordml/cex" xmlns:w16cid="http://schemas.microsoft.com/office/word/2016/wordml/cid" xmlns:w16="http://schemas.microsoft.com/office/word/2018/wordml" xmlns:w16sdtdh="http://schemas.microsoft.com/office/word/2020/wordml/sdtdatahash" xmlns:w16se="http://schemas.microsoft.com/office/word/2015/wordml/symex" xmlns:wpg="http://schemas.microsoft.com/office/word/2010/wordprocessingGroup" xmlns:wpi="http://schemas.microsoft.com/office/word/2010/wordprocessingInk" xmlns:wne="http://schemas.microsoft.com/office/word/2006/wordml" xmlns:wps="http://schemas.microsoft.com/office/word/2010/wordprocessingShape" mc:Ignorable="w14 w15 w16se w16cid w16 w16cex w16sdtdh wp14">
-  <w:comment w:id="0" w:author="Matthew Nuttall" w:date="2021-08-26T17:14:00Z" w:initials="MN">
-    <w:p>
-      <w:pPr>
-        <w:pStyle w:val="CommentText"/>
-      </w:pPr>
-      <w:r>
-        <w:rPr>
-          <w:rStyle w:val="CommentReference"/>
-        </w:rPr>
-        <w:annotationRef/>
-      </w:r>
-      <w:r>
-        <w:t>Need to find more recent ref</w:t>
-      </w:r>
-    </w:p>
-  </w:comment>
-</w:comments>
-</file>
-
-<file path=word/commentsExtended.xml><?xml version="1.0" encoding="utf-8"?>
-<w15:commentsEx xmlns:wpc="http://schemas.microsoft.com/office/word/2010/wordprocessingCanvas" xmlns:cx="http://schemas.microsoft.com/office/drawing/2014/chartex" xmlns:cx1="http://schemas.microsoft.com/office/drawing/2015/9/8/chartex" xmlns:cx2="http://schemas.microsoft.com/office/drawing/2015/10/21/chartex" xmlns:cx3="http://schemas.microsoft.com/office/drawing/2016/5/9/chartex" xmlns:cx4="http://schemas.microsoft.com/office/drawing/2016/5/10/chartex" xmlns:cx5="http://schemas.microsoft.com/office/drawing/2016/5/11/chartex" xmlns:cx6="http://schemas.microsoft.com/office/drawing/2016/5/12/chartex" xmlns:cx7="http://schemas.microsoft.com/office/drawing/2016/5/13/chartex" xmlns:cx8="http://schemas.microsoft.com/office/drawing/2016/5/14/chartex" xmlns:mc="http://schemas.openxmlformats.org/markup-compatibility/2006" xmlns:aink="http://schemas.microsoft.com/office/drawing/2016/ink" xmlns:am3d="http://schemas.microsoft.com/office/drawing/2017/model3d" xmlns:o="urn:schemas-microsoft-com:office:office" xmlns:r="http://schemas.openxmlformats.org/officeDocument/2006/relationships" xmlns:m="http://schemas.openxmlformats.org/officeDocument/2006/math" xmlns:v="urn:schemas-microsoft-com:vml" xmlns:wp14="http://schemas.microsoft.com/office/word/2010/wordprocessingDrawing" xmlns:wp="http://schemas.openxmlformats.org/drawingml/2006/wordprocessingDrawing" xmlns:w10="urn:schemas-microsoft-com:office:word" xmlns:w="http://schemas.openxmlformats.org/wordprocessingml/2006/main" xmlns:w14="http://schemas.microsoft.com/office/word/2010/wordml" xmlns:w15="http://schemas.microsoft.com/office/word/2012/wordml" xmlns:w16cex="http://schemas.microsoft.com/office/word/2018/wordml/cex" xmlns:w16cid="http://schemas.microsoft.com/office/word/2016/wordml/cid" xmlns:w16="http://schemas.microsoft.com/office/word/2018/wordml" xmlns:w16sdtdh="http://schemas.microsoft.com/office/word/2020/wordml/sdtdatahash" xmlns:w16se="http://schemas.microsoft.com/office/word/2015/wordml/symex" xmlns:wpg="http://schemas.microsoft.com/office/word/2010/wordprocessingGroup" xmlns:wpi="http://schemas.microsoft.com/office/word/2010/wordprocessingInk" xmlns:wne="http://schemas.microsoft.com/office/word/2006/wordml" xmlns:wps="http://schemas.microsoft.com/office/word/2010/wordprocessingShape" mc:Ignorable="w14 w15 w16se w16cid w16 w16cex w16sdtdh wp14">
-  <w15:commentEx w15:paraId="7102D18F" w15:done="0"/>
-</w15:commentsEx>
-</file>
-
-<file path=word/commentsExtensible.xml><?xml version="1.0" encoding="utf-8"?>
-<w16cex:commentsExtensible xmlns:wpc="http://schemas.microsoft.com/office/word/2010/wordprocessingCanvas" xmlns:cx="http://schemas.microsoft.com/office/drawing/2014/chartex" xmlns:cx1="http://schemas.microsoft.com/office/drawing/2015/9/8/chartex" xmlns:cx2="http://schemas.microsoft.com/office/drawing/2015/10/21/chartex" xmlns:cx3="http://schemas.microsoft.com/office/drawing/2016/5/9/chartex" xmlns:cx4="http://schemas.microsoft.com/office/drawing/2016/5/10/chartex" xmlns:cx5="http://schemas.microsoft.com/office/drawing/2016/5/11/chartex" xmlns:cx6="http://schemas.microsoft.com/office/drawing/2016/5/12/chartex" xmlns:cx7="http://schemas.microsoft.com/office/drawing/2016/5/13/chartex" xmlns:cx8="http://schemas.microsoft.com/office/drawing/2016/5/14/chartex" xmlns:mc="http://schemas.openxmlformats.org/markup-compatibility/2006" xmlns:aink="http://schemas.microsoft.com/office/drawing/2016/ink" xmlns:am3d="http://schemas.microsoft.com/office/drawing/2017/model3d" xmlns:o="urn:schemas-microsoft-com:office:office" xmlns:r="http://schemas.openxmlformats.org/officeDocument/2006/relationships" xmlns:m="http://schemas.openxmlformats.org/officeDocument/2006/math" xmlns:v="urn:schemas-microsoft-com:vml" xmlns:wp14="http://schemas.microsoft.com/office/word/2010/wordprocessingDrawing" xmlns:wp="http://schemas.openxmlformats.org/drawingml/2006/wordprocessingDrawing" xmlns:w10="urn:schemas-microsoft-com:office:word" xmlns:w="http://schemas.openxmlformats.org/wordprocessingml/2006/main" xmlns:w14="http://schemas.microsoft.com/office/word/2010/wordml" xmlns:w15="http://schemas.microsoft.com/office/word/2012/wordml" xmlns:w16cex="http://schemas.microsoft.com/office/word/2018/wordml/cex" xmlns:w16cid="http://schemas.microsoft.com/office/word/2016/wordml/cid" xmlns:w16="http://schemas.microsoft.com/office/word/2018/wordml" xmlns:w16sdtdh="http://schemas.microsoft.com/office/word/2020/wordml/sdtdatahash" xmlns:w16se="http://schemas.microsoft.com/office/word/2015/wordml/symex" xmlns:wpg="http://schemas.microsoft.com/office/word/2010/wordprocessingGroup" xmlns:wpi="http://schemas.microsoft.com/office/word/2010/wordprocessingInk" xmlns:wne="http://schemas.microsoft.com/office/word/2006/wordml" xmlns:wps="http://schemas.microsoft.com/office/word/2010/wordprocessingShape" mc:Ignorable="w14 w15 w16se w16cid w16 w16cex w16sdtdh wp14">
-  <w16cex:commentExtensible w16cex:durableId="24D24A75" w16cex:dateUtc="2021-08-26T16:14:00Z"/>
-</w16cex:commentsExtensible>
-</file>
-
-<file path=word/commentsIds.xml><?xml version="1.0" encoding="utf-8"?>
-<w16cid:commentsIds xmlns:wpc="http://schemas.microsoft.com/office/word/2010/wordprocessingCanvas" xmlns:cx="http://schemas.microsoft.com/office/drawing/2014/chartex" xmlns:cx1="http://schemas.microsoft.com/office/drawing/2015/9/8/chartex" xmlns:cx2="http://schemas.microsoft.com/office/drawing/2015/10/21/chartex" xmlns:cx3="http://schemas.microsoft.com/office/drawing/2016/5/9/chartex" xmlns:cx4="http://schemas.microsoft.com/office/drawing/2016/5/10/chartex" xmlns:cx5="http://schemas.microsoft.com/office/drawing/2016/5/11/chartex" xmlns:cx6="http://schemas.microsoft.com/office/drawing/2016/5/12/chartex" xmlns:cx7="http://schemas.microsoft.com/office/drawing/2016/5/13/chartex" xmlns:cx8="http://schemas.microsoft.com/office/drawing/2016/5/14/chartex" xmlns:mc="http://schemas.openxmlformats.org/markup-compatibility/2006" xmlns:aink="http://schemas.microsoft.com/office/drawing/2016/ink" xmlns:am3d="http://schemas.microsoft.com/office/drawing/2017/model3d" xmlns:o="urn:schemas-microsoft-com:office:office" xmlns:r="http://schemas.openxmlformats.org/officeDocument/2006/relationships" xmlns:m="http://schemas.openxmlformats.org/officeDocument/2006/math" xmlns:v="urn:schemas-microsoft-com:vml" xmlns:wp14="http://schemas.microsoft.com/office/word/2010/wordprocessingDrawing" xmlns:wp="http://schemas.openxmlformats.org/drawingml/2006/wordprocessingDrawing" xmlns:w10="urn:schemas-microsoft-com:office:word" xmlns:w="http://schemas.openxmlformats.org/wordprocessingml/2006/main" xmlns:w14="http://schemas.microsoft.com/office/word/2010/wordml" xmlns:w15="http://schemas.microsoft.com/office/word/2012/wordml" xmlns:w16cex="http://schemas.microsoft.com/office/word/2018/wordml/cex" xmlns:w16cid="http://schemas.microsoft.com/office/word/2016/wordml/cid" xmlns:w16="http://schemas.microsoft.com/office/word/2018/wordml" xmlns:w16sdtdh="http://schemas.microsoft.com/office/word/2020/wordml/sdtdatahash" xmlns:w16se="http://schemas.microsoft.com/office/word/2015/wordml/symex" xmlns:wpg="http://schemas.microsoft.com/office/word/2010/wordprocessingGroup" xmlns:wpi="http://schemas.microsoft.com/office/word/2010/wordprocessingInk" xmlns:wne="http://schemas.microsoft.com/office/word/2006/wordml" xmlns:wps="http://schemas.microsoft.com/office/word/2010/wordprocessingShape" mc:Ignorable="w14 w15 w16se w16cid w16 w16cex w16sdtdh wp14">
-  <w16cid:commentId w16cid:paraId="7102D18F" w16cid:durableId="24D24A75"/>
-</w16cid:commentsIds>
-</file>
-
-<file path=word/people.xml><?xml version="1.0" encoding="utf-8"?>
-<w15:people xmlns:wpc="http://schemas.microsoft.com/office/word/2010/wordprocessingCanvas" xmlns:cx="http://schemas.microsoft.com/office/drawing/2014/chartex" xmlns:cx1="http://schemas.microsoft.com/office/drawing/2015/9/8/chartex" xmlns:cx2="http://schemas.microsoft.com/office/drawing/2015/10/21/chartex" xmlns:cx3="http://schemas.microsoft.com/office/drawing/2016/5/9/chartex" xmlns:cx4="http://schemas.microsoft.com/office/drawing/2016/5/10/chartex" xmlns:cx5="http://schemas.microsoft.com/office/drawing/2016/5/11/chartex" xmlns:cx6="http://schemas.microsoft.com/office/drawing/2016/5/12/chartex" xmlns:cx7="http://schemas.microsoft.com/office/drawing/2016/5/13/chartex" xmlns:cx8="http://schemas.microsoft.com/office/drawing/2016/5/14/chartex" xmlns:mc="http://schemas.openxmlformats.org/markup-compatibility/2006" xmlns:aink="http://schemas.microsoft.com/office/drawing/2016/ink" xmlns:am3d="http://schemas.microsoft.com/office/drawing/2017/model3d" xmlns:o="urn:schemas-microsoft-com:office:office" xmlns:r="http://schemas.openxmlformats.org/officeDocument/2006/relationships" xmlns:m="http://schemas.openxmlformats.org/officeDocument/2006/math" xmlns:v="urn:schemas-microsoft-com:vml" xmlns:wp14="http://schemas.microsoft.com/office/word/2010/wordprocessingDrawing" xmlns:wp="http://schemas.openxmlformats.org/drawingml/2006/wordprocessingDrawing" xmlns:w10="urn:schemas-microsoft-com:office:word" xmlns:w="http://schemas.openxmlformats.org/wordprocessingml/2006/main" xmlns:w14="http://schemas.microsoft.com/office/word/2010/wordml" xmlns:w15="http://schemas.microsoft.com/office/word/2012/wordml" xmlns:w16cex="http://schemas.microsoft.com/office/word/2018/wordml/cex" xmlns:w16cid="http://schemas.microsoft.com/office/word/2016/wordml/cid" xmlns:w16="http://schemas.microsoft.com/office/word/2018/wordml" xmlns:w16sdtdh="http://schemas.microsoft.com/office/word/2020/wordml/sdtdatahash" xmlns:w16se="http://schemas.microsoft.com/office/word/2015/wordml/symex" xmlns:wpg="http://schemas.microsoft.com/office/word/2010/wordprocessingGroup" xmlns:wpi="http://schemas.microsoft.com/office/word/2010/wordprocessingInk" xmlns:wne="http://schemas.microsoft.com/office/word/2006/wordml" xmlns:wps="http://schemas.microsoft.com/office/word/2010/wordprocessingShape" mc:Ignorable="w14 w15 w16se w16cid w16 w16cex w16sdtdh wp14">
-  <w15:person w15:author="Matthew Nuttall">
-    <w15:presenceInfo w15:providerId="AD" w15:userId="S::mnn1@stir.ac.uk::52bda326-1982-4d2e-bfc2-66e5e0894b6c"/>
-  </w15:person>
-</w15:people>
 </file>
 
 <file path=word/styles.xml><?xml version="1.0" encoding="utf-8"?>

--- a/Write_up/A_investment/Introduction.docx
+++ b/Write_up/A_investment/Introduction.docx
@@ -76,16 +76,30 @@
         <w:fldChar w:fldCharType="begin"/>
       </w:r>
       <w:r>
-        <w:instrText xml:space="preserve"> ADDIN ZOTERO_ITEM CSL_CITATION {"citationID":"euQN14tx","properties":{"formattedCitation":"(Echols et al., 2019; Waldron et al., 2013)","plainCitation":"(Echols et al., 2019; Waldron et al., 2013)","noteIndex":0},"citationItems":[{"id":2785,"uris":["http://zotero.org/users/2170232/items/LTGDFZ3Q"],"uri":["http://zotero.org/users/2170232/items/LTGDFZ3Q"],"itemData":{"id":2785,"type":"article-journal","abstract":"Funding for natural resource conservation has been largely static or declining over the past 30 years. Environmental challenges are increasing in number and intensity, requiring improvements in efficiency of conservation delivery and broadening of the base of financial support to address these challenges. The conservation community would benefit from de-siloing environmental foci and movement to more of a systems approach to intensify conservation. There are new partnerships and opportunities to increase the base and variety of sources of funding. To protect and possibly enhance funding for conservation, key innovations in finance and establishing additional funding sources are required. © 2019 The Wildlife Society.","container-title":"Wildlife Society Bulletin","DOI":"10.1002/wsb.1003","ISSN":"1938-5463","issue":"3","language":"en","note":"_eprint: https://wildlife.onlinelibrary.wiley.com/doi/pdf/10.1002/wsb.1003","page":"372-381","source":"Wiley Online Library","title":"Broadening conservation funding","volume":"43","author":[{"family":"Echols","given":"Alex"},{"family":"Front","given":"Alan"},{"family":"Cummins","given":"James"}],"issued":{"date-parts":[["2019"]]}}},{"id":2767,"uris":["http://zotero.org/users/2170232/items/UNZWDQU5"],"uri":["http://zotero.org/users/2170232/items/UNZWDQU5"],"itemData":{"id":2767,"type":"article-journal","abstract":"Inadequate funding levels are a major impediment to effective global biodiversity conservation and are likely associated with recent failures to meet United Nations biodiversity targets. Some countries are more severely underfunded than others and therefore represent urgent financial priorities. However, attempts to identify these highly underfunded countries have been hampered for decades by poor and incomplete data on actual spending, coupled with uncertainty and lack of consensus over the relative size of spending gaps. Here, we assemble a global database of annual conservation spending. We then develop a statistical model that explains 86% of variation in conservation expenditures, and use this to identify countries where funding is robustly below expected levels. The 40 most severely underfunded countries contain 32% of all threatened mammalian diversity and include neighbors in some of the world’s most biodiversity-rich areas (Sundaland, Wallacea, and Near Oceania). However, very modest increases in international assistance would achieve a large improvement in the relative adequacy of global conservation finance. Our results could therefore be quickly applied to limit immediate biodiversity losses at relatively little cost.","container-title":"Proceedings of the National Academy of Sciences","DOI":"10.1073/pnas.1221370110","ISSN":"0027-8424, 1091-6490","issue":"29","journalAbbreviation":"PNAS","language":"en","note":"publisher: National Academy of Sciences\nsection: Biological Sciences\nPMID: 23818619","page":"12144-12148","source":"www.pnas.org","title":"Targeting global conservation funding to limit immediate biodiversity declines","volume":"110","author":[{"family":"Waldron","given":"Anthony"},{"family":"Mooers","given":"Arne O."},{"family":"Miller","given":"Daniel C."},{"family":"Nibbelink","given":"Nate"},{"family":"Redding","given":"David"},{"family":"Kuhn","given":"Tyler S."},{"family":"Roberts","given":"J. Timmons"},{"family":"Gittleman","given":"John L."}],"issued":{"date-parts":[["2013",7,16]]}}}],"schema":"https://github.com/citation-style-language/schema/raw/master/csl-citation.json"} </w:instrText>
-      </w:r>
-      <w:r>
-        <w:fldChar w:fldCharType="separate"/>
-      </w:r>
-      <w:r>
-        <w:rPr>
-          <w:rFonts w:ascii="Calibri" w:hAnsi="Calibri" w:cs="Calibri"/>
-        </w:rPr>
-        <w:t>(Echols et al., 2019; Waldron et al., 2013)</w:t>
+        <w:instrText xml:space="preserve"> ADDIN ZOTERO_ITEM CSL_CITATION {"citationID":"P0LQDbzz","properties":{"formattedCitation":"(Echols et al., 2019; Huwyler et al., 2016; Waldron et al., 2013)","plainCitation":"(Echols et al., 2019; Huwyler et al., 2016; Waldron et al., 2013)","noteIndex":0},"citationItems":[{"id":2785,"uris":["http://zotero.org/users/2170232/items/LTGDFZ3Q"],"uri":["http://zotero.org/users/2170232/items/LTGDFZ3Q"],"itemData":{"id":2785,"type":"article-journal","abstract":"Funding for natural resource conservation has been largely static or declining over the past 30 years. Environmental challenges are increasing in number and intensity, requiring improvements in efficiency of conservation delivery and broadening of the base of financial support to address these challenges. The conservation community would benefit from de-siloing environmental foci and movement to more of a systems approach to intensify conservation. There are new partnerships and opportunities to increase the base and variety of sources of funding. To protect and possibly enhance funding for conservation, key innovations in finance and establishing additional funding sources are required. © 2019 The Wildlife Society.","container-title":"Wildlife Society Bulletin","DOI":"10.1002/wsb.1003","ISSN":"1938-5463","issue":"3","language":"en","note":"_eprint: https://wildlife.onlinelibrary.wiley.com/doi/pdf/10.1002/wsb.1003","page":"372-381","source":"Wiley Online Library","title":"Broadening conservation funding","volume":"43","author":[{"family":"Echols","given":"Alex"},{"family":"Front","given":"Alan"},{"family":"Cummins","given":"James"}],"issued":{"date-parts":[["2019"]]}}},{"id":2811,"uris":["http://zotero.org/users/2170232/items/EQY45584"],"uri":["http://zotero.org/users/2170232/items/EQY45584"],"itemData":{"id":2811,"type":"report","event-place":"Zurich, Switzerland","publisher":"Credit Suisse and McMinsey Center for Business and Environment","publisher-place":"Zurich, Switzerland","title":"Conservation finance from niche to mainstream: The building of an institutional asset class","URL":"http://cpicfinance.com/wp-content/uploads/2017/03/conservation-finance-en.pdf","author":[{"family":"Huwyler","given":"F"},{"family":"Kappeli","given":"J"},{"family":"Tobin","given":"J"}],"issued":{"date-parts":[["2016"]]}}},{"id":2767,"uris":["http://zotero.org/users/2170232/items/UNZWDQU5"],"uri":["http://zotero.org/users/2170232/items/UNZWDQU5"],"itemData":{"id":2767,"type":"article-journal","abstract":"Inadequate funding levels are a major impediment to effective global biodiversity conservation and are likely associated with recent failures to meet United Nations biodiversity targets. Some countries are more severely underfunded than others and therefore represent urgent financial priorities. However, attempts to identify these highly underfunded countries have been hampered for decades by poor and incomplete data on actual spending, coupled with uncertainty and lack of consensus over the relative size of spending gaps. Here, we assemble a global database of annual conservation spending. We then develop a statistical model that explains 86% of variation in conservation expenditures, and use this to identify countries where funding is robustly below expected levels. The 40 most severely underfunded countries contain 32% of all threatened mammalian diversity and include neighbors in some of the world’s most biodiversity-rich areas (Sundaland, Wallacea, and Near Oceania). However, very modest increases in international assistance would achieve a large improvement in the relative adequacy of global conservation finance. Our results could therefore be quickly applied to limit immediate biodiversity losses at relatively little cost.","container-title":"Proceedings of the National Academy of Sciences","DOI":"10.1073/pnas.1221370110","ISSN":"0027-8424, 1091-6490","issue":"29","journalAbbreviation":"PNAS","language":"en","note":"publisher: National Academy of Sciences\nsection: Biological Sciences\nPMID: 23818619","page":"12144-12148","source":"www.pnas.org","title":"Targeting global conservation funding to limit immediate biodiversity declines","volume":"110","author":[{"family":"Waldron","given":"Anthony"},{"family":"Mooers","given":"Arne O."},{"family":"Miller","given":"Daniel C."},{"family":"Nibbelink","given":"Nate"},{"family":"Redding","given":"David"},{"family":"Kuhn","given":"Tyler S."},{"family":"Roberts","given":"J. Timmons"},{"family":"Gittleman","given":"John L."}],"issued":{"date-parts":[["2013",7,16]]}}}],"schema":"https://github.com/citation-style-language/schema/raw/master/csl-citation.json"} </w:instrText>
+      </w:r>
+      <w:r>
+        <w:fldChar w:fldCharType="separate"/>
+      </w:r>
+      <w:r>
+        <w:rPr>
+          <w:rFonts w:ascii="Calibri" w:hAnsi="Calibri" w:cs="Calibri"/>
+        </w:rPr>
+        <w:t xml:space="preserve">(Echols et al., 2019; </w:t>
+      </w:r>
+      <w:proofErr w:type="spellStart"/>
+      <w:r>
+        <w:rPr>
+          <w:rFonts w:ascii="Calibri" w:hAnsi="Calibri" w:cs="Calibri"/>
+        </w:rPr>
+        <w:t>Huwyler</w:t>
+      </w:r>
+      <w:proofErr w:type="spellEnd"/>
+      <w:r>
+        <w:rPr>
+          <w:rFonts w:ascii="Calibri" w:hAnsi="Calibri" w:cs="Calibri"/>
+        </w:rPr>
+        <w:t xml:space="preserve"> et al., 2016; Waldron et al., 2013)</w:t>
       </w:r>
       <w:r>
         <w:fldChar w:fldCharType="end"/>
@@ -460,6 +474,36 @@
         <w:t>.</w:t>
       </w:r>
       <w:r>
+        <w:t xml:space="preserve"> There is</w:t>
+      </w:r>
+      <w:r>
+        <w:t xml:space="preserve"> also</w:t>
+      </w:r>
+      <w:r>
+        <w:t xml:space="preserve"> often a lack of transparency and coordination between funders and grants which reduces cohesion and makes strategic allocation of funds at a broader scale difficult </w:t>
+      </w:r>
+      <w:r>
+        <w:fldChar w:fldCharType="begin"/>
+      </w:r>
+      <w:r>
+        <w:instrText xml:space="preserve"> ADDIN ZOTERO_ITEM CSL_CITATION {"citationID":"4YTDWHgY","properties":{"formattedCitation":"(Laufer and Jones, 2021)","plainCitation":"(Laufer and Jones, 2021)","noteIndex":0},"citationItems":[{"id":2790,"uris":["http://zotero.org/users/2170232/items/6XIXH5Z7"],"uri":["http://zotero.org/users/2170232/items/6XIXH5Z7"],"itemData":{"id":2790,"type":"article-journal","abstract":"Marine conservation initiatives are implemented by a variety of programs and projects, and can utilize a suite of tools to offset human impacts on mar…","container-title":"Ocean &amp; Coastal Management","DOI":"10.1016/j.ocecoaman.2020.105504","ISSN":"0964-5691","language":"en","note":"publisher: Elsevier","page":"105504","source":"www.sciencedirect.com","title":"Who pays for marine conservation? Processes and narratives that influence marine funding","title-short":"Who pays for marine conservation?","volume":"203","author":[{"family":"Laufer","given":"Adrian E"},{"family":"Jones","given":"Michael D"}],"issued":{"date-parts":[["2021",4,1]]}}}],"schema":"https://github.com/citation-style-language/schema/raw/master/csl-citation.json"} </w:instrText>
+      </w:r>
+      <w:r>
+        <w:fldChar w:fldCharType="separate"/>
+      </w:r>
+      <w:r>
+        <w:rPr>
+          <w:rFonts w:ascii="Calibri" w:hAnsi="Calibri" w:cs="Calibri"/>
+        </w:rPr>
+        <w:t>(Laufer and Jones, 2021)</w:t>
+      </w:r>
+      <w:r>
+        <w:fldChar w:fldCharType="end"/>
+      </w:r>
+      <w:r>
+        <w:t>.</w:t>
+      </w:r>
+      <w:r>
         <w:t xml:space="preserve"> Nevertheless, many conservation projects are unable to fund activities through other means.</w:t>
       </w:r>
       <w:r>
@@ -484,7 +528,11 @@
         <w:t>in</w:t>
       </w:r>
       <w:r>
-        <w:t xml:space="preserve"> staff time for the development of applications, and substantial administrative capacity to manage the grant if it is awarded.</w:t>
+        <w:t xml:space="preserve"> staff time for the development of applications, and substantial administrative capacity to manage the grant if it is </w:t>
+      </w:r>
+      <w:r>
+        <w:lastRenderedPageBreak/>
+        <w:t>awarded.</w:t>
       </w:r>
       <w:r>
         <w:t xml:space="preserve"> Such grants are often awarded by international financial institutions (</w:t>
@@ -495,11 +543,7 @@
       </w:r>
       <w:proofErr w:type="spellEnd"/>
       <w:r>
-        <w:t xml:space="preserve">, the World Bank) or international development agencies (e.g., the United States Agency for International Development), and often come with complex rules governing procurement, accounting, reporting, and attribution (e.g., </w:t>
-      </w:r>
-      <w:r>
-        <w:lastRenderedPageBreak/>
-        <w:t>branding).</w:t>
+        <w:t>, the World Bank) or international development agencies (e.g., the United States Agency for International Development), and often come with complex rules governing procurement, accounting, reporting, and attribution (e.g., branding).</w:t>
       </w:r>
       <w:r>
         <w:t xml:space="preserve"> These requirements often preclude smaller organisations that do not have in-house fundraising teams or large financial</w:t>
@@ -1010,7 +1054,11 @@
         <w:t>human populatio</w:t>
       </w:r>
       <w:r>
-        <w:t xml:space="preserve">n is increasing, particularly around protected areas and other ecologically rich landscapes </w:t>
+        <w:t xml:space="preserve">n is increasing, particularly around </w:t>
+      </w:r>
+      <w:r>
+        <w:lastRenderedPageBreak/>
+        <w:t xml:space="preserve">protected areas and other ecologically rich landscapes </w:t>
       </w:r>
       <w:r>
         <w:fldChar w:fldCharType="begin"/>
@@ -1052,11 +1100,7 @@
         <w:fldChar w:fldCharType="end"/>
       </w:r>
       <w:r>
-        <w:t xml:space="preserve">. Therefore, understanding how investment decisions by landscape managers affect system dynamics </w:t>
-      </w:r>
-      <w:r>
-        <w:lastRenderedPageBreak/>
-        <w:t>in the context of increasing human pressure and uncertainty, will be critical for developing strategies that maximise conservation gains. Lessons can be learnt from empirical studies that examine past</w:t>
+        <w:t>. Therefore, understanding how investment decisions by landscape managers affect system dynamics in the context of increasing human pressure and uncertainty, will be critical for developing strategies that maximise conservation gains. Lessons can be learnt from empirical studies that examine past</w:t>
       </w:r>
       <w:r>
         <w:t xml:space="preserve"> strategies and the subsequent observed outcomes </w:t>
@@ -1526,14 +1570,14 @@
         <w:t>: 1) a uniform management budget that does not increase or decrease over the study period, 2) a management budget that increases linearly over time, 3) a management budget that fluctuates in a predictable and regular way, reflecting short-term grant cycles, 4) a management budget that fluctuates randomly and unpredictably, but with only minor variation from the starting value</w:t>
       </w:r>
       <w:r>
-        <w:t xml:space="preserve">, reflecting a core budget that increases or decreases via short-term grants, and 5) a management budget that fluctuates randomly and unpredictably with high variation from the starting value, reflecting a highly variable budget that has no core quantity, and is influenced by short-term grants of varying sizes and durations. </w:t>
-      </w:r>
-      <w:r>
-        <w:t xml:space="preserve">This modelling framework in generalised in such a way as to be of </w:t>
+        <w:t xml:space="preserve">, reflecting a core budget that increases or decreases via short-term grants, and 5) a management </w:t>
       </w:r>
       <w:r>
         <w:lastRenderedPageBreak/>
-        <w:t xml:space="preserve">interest to landscape managers and conservationists around the world who are reliant on non-linear and unpredictable funding </w:t>
+        <w:t xml:space="preserve">budget that fluctuates randomly and unpredictably with high variation from the starting value, reflecting a highly variable budget that has no core quantity, and is influenced by short-term grants of varying sizes and durations. </w:t>
+      </w:r>
+      <w:r>
+        <w:t xml:space="preserve">This modelling framework in generalised in such a way as to be of interest to landscape managers and conservationists around the world who are reliant on non-linear and unpredictable funding </w:t>
       </w:r>
       <w:proofErr w:type="gramStart"/>
       <w:r>

--- a/Write_up/A_investment/Introduction.docx
+++ b/Write_up/A_investment/Introduction.docx
@@ -76,16 +76,58 @@
         <w:fldChar w:fldCharType="begin"/>
       </w:r>
       <w:r>
-        <w:instrText xml:space="preserve"> ADDIN ZOTERO_ITEM CSL_CITATION {"citationID":"P0LQDbzz","properties":{"formattedCitation":"(Echols et al., 2019; Huwyler et al., 2016; Waldron et al., 2013)","plainCitation":"(Echols et al., 2019; Huwyler et al., 2016; Waldron et al., 2013)","noteIndex":0},"citationItems":[{"id":2785,"uris":["http://zotero.org/users/2170232/items/LTGDFZ3Q"],"uri":["http://zotero.org/users/2170232/items/LTGDFZ3Q"],"itemData":{"id":2785,"type":"article-journal","abstract":"Funding for natural resource conservation has been largely static or declining over the past 30 years. Environmental challenges are increasing in number and intensity, requiring improvements in efficiency of conservation delivery and broadening of the base of financial support to address these challenges. The conservation community would benefit from de-siloing environmental foci and movement to more of a systems approach to intensify conservation. There are new partnerships and opportunities to increase the base and variety of sources of funding. To protect and possibly enhance funding for conservation, key innovations in finance and establishing additional funding sources are required. © 2019 The Wildlife Society.","container-title":"Wildlife Society Bulletin","DOI":"10.1002/wsb.1003","ISSN":"1938-5463","issue":"3","language":"en","note":"_eprint: https://wildlife.onlinelibrary.wiley.com/doi/pdf/10.1002/wsb.1003","page":"372-381","source":"Wiley Online Library","title":"Broadening conservation funding","volume":"43","author":[{"family":"Echols","given":"Alex"},{"family":"Front","given":"Alan"},{"family":"Cummins","given":"James"}],"issued":{"date-parts":[["2019"]]}}},{"id":2811,"uris":["http://zotero.org/users/2170232/items/EQY45584"],"uri":["http://zotero.org/users/2170232/items/EQY45584"],"itemData":{"id":2811,"type":"report","event-place":"Zurich, Switzerland","publisher":"Credit Suisse and McMinsey Center for Business and Environment","publisher-place":"Zurich, Switzerland","title":"Conservation finance from niche to mainstream: The building of an institutional asset class","URL":"http://cpicfinance.com/wp-content/uploads/2017/03/conservation-finance-en.pdf","author":[{"family":"Huwyler","given":"F"},{"family":"Kappeli","given":"J"},{"family":"Tobin","given":"J"}],"issued":{"date-parts":[["2016"]]}}},{"id":2767,"uris":["http://zotero.org/users/2170232/items/UNZWDQU5"],"uri":["http://zotero.org/users/2170232/items/UNZWDQU5"],"itemData":{"id":2767,"type":"article-journal","abstract":"Inadequate funding levels are a major impediment to effective global biodiversity conservation and are likely associated with recent failures to meet United Nations biodiversity targets. Some countries are more severely underfunded than others and therefore represent urgent financial priorities. However, attempts to identify these highly underfunded countries have been hampered for decades by poor and incomplete data on actual spending, coupled with uncertainty and lack of consensus over the relative size of spending gaps. Here, we assemble a global database of annual conservation spending. We then develop a statistical model that explains 86% of variation in conservation expenditures, and use this to identify countries where funding is robustly below expected levels. The 40 most severely underfunded countries contain 32% of all threatened mammalian diversity and include neighbors in some of the world’s most biodiversity-rich areas (Sundaland, Wallacea, and Near Oceania). However, very modest increases in international assistance would achieve a large improvement in the relative adequacy of global conservation finance. Our results could therefore be quickly applied to limit immediate biodiversity losses at relatively little cost.","container-title":"Proceedings of the National Academy of Sciences","DOI":"10.1073/pnas.1221370110","ISSN":"0027-8424, 1091-6490","issue":"29","journalAbbreviation":"PNAS","language":"en","note":"publisher: National Academy of Sciences\nsection: Biological Sciences\nPMID: 23818619","page":"12144-12148","source":"www.pnas.org","title":"Targeting global conservation funding to limit immediate biodiversity declines","volume":"110","author":[{"family":"Waldron","given":"Anthony"},{"family":"Mooers","given":"Arne O."},{"family":"Miller","given":"Daniel C."},{"family":"Nibbelink","given":"Nate"},{"family":"Redding","given":"David"},{"family":"Kuhn","given":"Tyler S."},{"family":"Roberts","given":"J. Timmons"},{"family":"Gittleman","given":"John L."}],"issued":{"date-parts":[["2013",7,16]]}}}],"schema":"https://github.com/citation-style-language/schema/raw/master/csl-citation.json"} </w:instrText>
-      </w:r>
-      <w:r>
-        <w:fldChar w:fldCharType="separate"/>
-      </w:r>
-      <w:r>
-        <w:rPr>
-          <w:rFonts w:ascii="Calibri" w:hAnsi="Calibri" w:cs="Calibri"/>
-        </w:rPr>
-        <w:t xml:space="preserve">(Echols et al., 2019; </w:t>
+        <w:instrText xml:space="preserve"> ADDIN ZOTERO_ITEM CSL_CITATION {"citationID":"9Deh9ZKl","properties":{"formattedCitation":"(Echols et al., 2019; Waldron et al., 2013)","plainCitation":"(Echols et al., 2019; Waldron et al., 2013)","noteIndex":0},"citationItems":[{"id":2785,"uris":["http://zotero.org/users/2170232/items/LTGDFZ3Q"],"uri":["http://zotero.org/users/2170232/items/LTGDFZ3Q"],"itemData":{"id":2785,"type":"article-journal","abstract":"Funding for natural resource conservation has been largely static or declining over the past 30 years. Environmental challenges are increasing in number and intensity, requiring improvements in efficiency of conservation delivery and broadening of the base of financial support to address these challenges. The conservation community would benefit from de-siloing environmental foci and movement to more of a systems approach to intensify conservation. There are new partnerships and opportunities to increase the base and variety of sources of funding. To protect and possibly enhance funding for conservation, key innovations in finance and establishing additional funding sources are required. © 2019 The Wildlife Society.","container-title":"Wildlife Society Bulletin","DOI":"10.1002/wsb.1003","ISSN":"1938-5463","issue":"3","language":"en","note":"_eprint: https://wildlife.onlinelibrary.wiley.com/doi/pdf/10.1002/wsb.1003","page":"372-381","source":"Wiley Online Library","title":"Broadening conservation funding","volume":"43","author":[{"family":"Echols","given":"Alex"},{"family":"Front","given":"Alan"},{"family":"Cummins","given":"James"}],"issued":{"date-parts":[["2019"]]}}},{"id":2767,"uris":["http://zotero.org/users/2170232/items/UNZWDQU5"],"uri":["http://zotero.org/users/2170232/items/UNZWDQU5"],"itemData":{"id":2767,"type":"article-journal","abstract":"Inadequate funding levels are a major impediment to effective global biodiversity conservation and are likely associated with recent failures to meet United Nations biodiversity targets. Some countries are more severely underfunded than others and therefore represent urgent financial priorities. However, attempts to identify these highly underfunded countries have been hampered for decades by poor and incomplete data on actual spending, coupled with uncertainty and lack of consensus over the relative size of spending gaps. Here, we assemble a global database of annual conservation spending. We then develop a statistical model that explains 86% of variation in conservation expenditures, and use this to identify countries where funding is robustly below expected levels. The 40 most severely underfunded countries contain 32% of all threatened mammalian diversity and include neighbors in some of the world’s most biodiversity-rich areas (Sundaland, Wallacea, and Near Oceania). However, very modest increases in international assistance would achieve a large improvement in the relative adequacy of global conservation finance. Our results could therefore be quickly applied to limit immediate biodiversity losses at relatively little cost.","container-title":"Proceedings of the National Academy of Sciences","DOI":"10.1073/pnas.1221370110","ISSN":"0027-8424, 1091-6490","issue":"29","journalAbbreviation":"PNAS","language":"en","note":"publisher: National Academy of Sciences\nsection: Biological Sciences\nPMID: 23818619","page":"12144-12148","source":"www.pnas.org","title":"Targeting global conservation funding to limit immediate biodiversity declines","volume":"110","author":[{"family":"Waldron","given":"Anthony"},{"family":"Mooers","given":"Arne O."},{"family":"Miller","given":"Daniel C."},{"family":"Nibbelink","given":"Nate"},{"family":"Redding","given":"David"},{"family":"Kuhn","given":"Tyler S."},{"family":"Roberts","given":"J. Timmons"},{"family":"Gittleman","given":"John L."}],"issued":{"date-parts":[["2013",7,16]]}}}],"schema":"https://github.com/citation-style-language/schema/raw/master/csl-citation.json"} </w:instrText>
+      </w:r>
+      <w:r>
+        <w:fldChar w:fldCharType="separate"/>
+      </w:r>
+      <w:r>
+        <w:rPr>
+          <w:rFonts w:ascii="Calibri" w:hAnsi="Calibri" w:cs="Calibri"/>
+        </w:rPr>
+        <w:t>(Echols et al., 2019; Waldron et al., 2013)</w:t>
+      </w:r>
+      <w:r>
+        <w:fldChar w:fldCharType="end"/>
+      </w:r>
+      <w:r>
+        <w:t>.</w:t>
+      </w:r>
+      <w:r>
+        <w:t xml:space="preserve"> </w:t>
+      </w:r>
+      <w:r>
+        <w:t xml:space="preserve">It 2016, the </w:t>
+      </w:r>
+      <w:r>
+        <w:t>amount of</w:t>
+      </w:r>
+      <w:r>
+        <w:t xml:space="preserve"> money</w:t>
+      </w:r>
+      <w:r>
+        <w:t xml:space="preserve"> invested</w:t>
+      </w:r>
+      <w:r>
+        <w:t xml:space="preserve"> into conservation projects was</w:t>
+      </w:r>
+      <w:r>
+        <w:t xml:space="preserve"> estimated to be $52 billion per year, yet it is further estimated that between $300 to $400 billion per year will be required to ensure healthy ecosystems across land- and seascapes </w:t>
+      </w:r>
+      <w:r>
+        <w:fldChar w:fldCharType="begin"/>
+      </w:r>
+      <w:r>
+        <w:instrText xml:space="preserve"> ADDIN ZOTERO_ITEM CSL_CITATION {"citationID":"X7HcZYrN","properties":{"formattedCitation":"(Huwyler et al., 2016)","plainCitation":"(Huwyler et al., 2016)","noteIndex":0},"citationItems":[{"id":2811,"uris":["http://zotero.org/users/2170232/items/EQY45584"],"uri":["http://zotero.org/users/2170232/items/EQY45584"],"itemData":{"id":2811,"type":"report","event-place":"Zurich, Switzerland","publisher":"Credit Suisse and McMinsey Center for Business and Environment","publisher-place":"Zurich, Switzerland","title":"Conservation finance from niche to mainstream: The building of an institutional asset class","URL":"http://cpicfinance.com/wp-content/uploads/2017/03/conservation-finance-en.pdf","author":[{"family":"Huwyler","given":"F"},{"family":"Kappeli","given":"J"},{"family":"Tobin","given":"J"}],"issued":{"date-parts":[["2016"]]}}}],"schema":"https://github.com/citation-style-language/schema/raw/master/csl-citation.json"} </w:instrText>
+      </w:r>
+      <w:r>
+        <w:fldChar w:fldCharType="separate"/>
+      </w:r>
+      <w:r>
+        <w:rPr>
+          <w:rFonts w:ascii="Calibri" w:hAnsi="Calibri" w:cs="Calibri"/>
+        </w:rPr>
+        <w:t>(</w:t>
       </w:r>
       <w:proofErr w:type="spellStart"/>
       <w:r>
@@ -99,7 +141,57 @@
         <w:rPr>
           <w:rFonts w:ascii="Calibri" w:hAnsi="Calibri" w:cs="Calibri"/>
         </w:rPr>
-        <w:t xml:space="preserve"> et al., 2016; Waldron et al., 2013)</w:t>
+        <w:t xml:space="preserve"> et al., 2016)</w:t>
+      </w:r>
+      <w:r>
+        <w:fldChar w:fldCharType="end"/>
+      </w:r>
+      <w:r>
+        <w:t xml:space="preserve">. </w:t>
+      </w:r>
+      <w:r>
+        <w:t>Although global estimates such as these are unlikely to be accurate, the order of magnitude conveys the scale of the funding challenge.</w:t>
+      </w:r>
+      <w:r>
+        <w:t xml:space="preserve"> </w:t>
+      </w:r>
+      <w:r>
+        <w:t xml:space="preserve">Currently, the majority of conservation funding around the </w:t>
+      </w:r>
+      <w:r>
+        <w:t>world</w:t>
+      </w:r>
+      <w:r>
+        <w:t xml:space="preserve"> comes from either government or philanthropic entities, where funds are distributed via grants </w:t>
+      </w:r>
+      <w:r>
+        <w:fldChar w:fldCharType="begin"/>
+      </w:r>
+      <w:r>
+        <w:instrText xml:space="preserve"> ADDIN ZOTERO_ITEM CSL_CITATION {"citationID":"tsY9L4kv","properties":{"formattedCitation":"(Huwyler et al., 2016; Larson et al., 2021)","plainCitation":"(Huwyler et al., 2016; Larson et al., 2021)","noteIndex":0},"citationItems":[{"id":2811,"uris":["http://zotero.org/users/2170232/items/EQY45584"],"uri":["http://zotero.org/users/2170232/items/EQY45584"],"itemData":{"id":2811,"type":"report","event-place":"Zurich, Switzerland","publisher":"Credit Suisse and McMinsey Center for Business and Environment","publisher-place":"Zurich, Switzerland","title":"Conservation finance from niche to mainstream: The building of an institutional asset class","URL":"http://cpicfinance.com/wp-content/uploads/2017/03/conservation-finance-en.pdf","author":[{"family":"Huwyler","given":"F"},{"family":"Kappeli","given":"J"},{"family":"Tobin","given":"J"}],"issued":{"date-parts":[["2016"]]}}},{"id":2787,"uris":["http://zotero.org/users/2170232/items/J8AGA4RR"],"uri":["http://zotero.org/users/2170232/items/J8AGA4RR"],"itemData":{"id":2787,"type":"article-journal","abstract":"Insufficient funding is a major impediment to conservation efforts around the world. In the United States, a decline in hunting participation threatens sustainability of the “user-pay, public benefit” model that has supported wildlife conservation for nearly 100 years, forcing wildlife management agencies to contemplate alternative funding strategies. We investigated support for potential funding options among diverse college students, a rapidly expanding and politically active voting bloc with a potentially powerful influence on the future of conservation. From 2018 to 2020, we surveyed 17,203 undergraduate students at public universities across 22 states. Students preferred innovative approaches to conservation funding, with 72% supporting funding derived from industry sources (e.g., natural resource extraction companies), 63% supporting state sources (e.g., general sales tax), and 43% supporting conventional user-based sources such as license fees and excise taxes associated with outdoor recreation activities (e.g., hunting). Findings emphasize the need to broaden the base of support for conservation funding and highlight the importance of considering the preferences and perspectives of young adults and other diverse beneficiaries of wildlife conservation.","container-title":"Conservation Science and Practice","DOI":"10.1111/csp2.505","ISSN":"2578-4854","issue":"n/a","language":"en","note":"_eprint: https://conbio.onlinelibrary.wiley.com/doi/pdf/10.1111/csp2.505","page":"e505","source":"Wiley Online Library","title":"The future of wildlife conservation funding: What options do U.S. college students support?","title-short":"The future of wildlife conservation funding","volume":"n/a","author":[{"family":"Larson","given":"Lincoln R."},{"family":"Peterson","given":"Markus Nils"},{"family":"Furstenberg","given":"Richard Von"},{"family":"Vayer","given":"Victoria R."},{"family":"Lee","given":"Kangjae Jerry"},{"family":"Choi","given":"Daniel Y."},{"family":"Stevenson","given":"Kathryn"},{"family":"Ahlers","given":"Adam A."},{"family":"Anhalt-Depies","given":"Christine"},{"family":"Bethke","given":"Taniya"},{"family":"Bruskotter","given":"Jeremy T."},{"family":"Chizinski","given":"Christopher J."},{"family":"Clark","given":"Brian"},{"family":"Dayer","given":"Ashley A."},{"family":"Dunning","given":"Kelly Heber"},{"family":"Ghasemi","given":"Benjamin"},{"family":"Gigliotti","given":"Larry"},{"family":"Graefe","given":"Alan"},{"family":"Irwin","given":"Kris"},{"family":"Keith","given":"Samuel J."},{"family":"Kelly","given":"Matt"},{"family":"Kyle","given":"Gerard"},{"family":"Metcalf","given":"Elizabeth"},{"family":"Morse","given":"Wayde"},{"family":"Needham","given":"Mark D."},{"family":"Poudyal","given":"Neelam C."},{"family":"Quartuch","given":"Michael"},{"family":"Rodriguez","given":"Shari"},{"family":"Romulo","given":"Chelsie"},{"family":"Sharp","given":"Ryan L."},{"family":"Siemer","given":"William"},{"family":"Springer","given":"Matthew T."},{"family":"Stayton","given":"Brett"},{"family":"Stedman","given":"Richard"},{"family":"Stein","given":"Taylor"},{"family":"Deelen","given":"Timothy R. Van"},{"family":"Whiting","given":"Jason"},{"family":"Winkler","given":"Richelle L."},{"family":"Woosnam","given":"Kyle Maurice"}],"issued":{"date-parts":[["2021"]]}}}],"schema":"https://github.com/citation-style-language/schema/raw/master/csl-citation.json"} </w:instrText>
+      </w:r>
+      <w:r>
+        <w:fldChar w:fldCharType="separate"/>
+      </w:r>
+      <w:r>
+        <w:rPr>
+          <w:rFonts w:ascii="Calibri" w:hAnsi="Calibri" w:cs="Calibri"/>
+        </w:rPr>
+        <w:t>(</w:t>
+      </w:r>
+      <w:proofErr w:type="spellStart"/>
+      <w:r>
+        <w:rPr>
+          <w:rFonts w:ascii="Calibri" w:hAnsi="Calibri" w:cs="Calibri"/>
+        </w:rPr>
+        <w:t>Huwyler</w:t>
+      </w:r>
+      <w:proofErr w:type="spellEnd"/>
+      <w:r>
+        <w:rPr>
+          <w:rFonts w:ascii="Calibri" w:hAnsi="Calibri" w:cs="Calibri"/>
+        </w:rPr>
+        <w:t xml:space="preserve"> et al., 2016; Larson et al., 2021)</w:t>
       </w:r>
       <w:r>
         <w:fldChar w:fldCharType="end"/>
@@ -108,112 +200,141 @@
         <w:t>.</w:t>
       </w:r>
       <w:r>
-        <w:t xml:space="preserve"> </w:t>
-      </w:r>
-      <w:r>
-        <w:t>Previous e</w:t>
-      </w:r>
-      <w:r>
-        <w:t xml:space="preserve">stimates suggest that </w:t>
-      </w:r>
-      <w:r>
-        <w:t xml:space="preserve">in 2010 only 12% of the required $0.875 billion – $1.23 billion was being spent on conservation, leaving </w:t>
-      </w:r>
-      <w:r>
-        <w:t>the</w:t>
-      </w:r>
-      <w:r>
-        <w:t xml:space="preserve"> global</w:t>
-      </w:r>
-      <w:r>
-        <w:t xml:space="preserve"> conservation funding shortfall </w:t>
-      </w:r>
-      <w:r>
-        <w:t>in the order of</w:t>
-      </w:r>
-      <w:r>
-        <w:t xml:space="preserve"> </w:t>
-      </w:r>
-      <w:r>
-        <w:t>$0.77 billion - $1.08 billion (McCarthy et al 2012)</w:t>
+        <w:t xml:space="preserve"> In response to the global climate and ecological crises, novel approaches to funding environmental projects (including projects related to climate change, biodiversity, and sustainable development) have emerged. These new mechanisms are largely focussed on leveraging private sector investment via conservation finance</w:t>
+      </w:r>
+      <w:r>
+        <w:t xml:space="preserve"> </w:t>
+      </w:r>
+      <w:r>
+        <w:fldChar w:fldCharType="begin"/>
+      </w:r>
+      <w:r>
+        <w:instrText xml:space="preserve"> ADDIN ZOTERO_ITEM CSL_CITATION {"citationID":"SQAvUxBe","properties":{"formattedCitation":"(Huwyler et al., 2016)","plainCitation":"(Huwyler et al., 2016)","noteIndex":0},"citationItems":[{"id":2811,"uris":["http://zotero.org/users/2170232/items/EQY45584"],"uri":["http://zotero.org/users/2170232/items/EQY45584"],"itemData":{"id":2811,"type":"report","event-place":"Zurich, Switzerland","publisher":"Credit Suisse and McMinsey Center for Business and Environment","publisher-place":"Zurich, Switzerland","title":"Conservation finance from niche to mainstream: The building of an institutional asset class","URL":"http://cpicfinance.com/wp-content/uploads/2017/03/conservation-finance-en.pdf","author":[{"family":"Huwyler","given":"F"},{"family":"Kappeli","given":"J"},{"family":"Tobin","given":"J"}],"issued":{"date-parts":[["2016"]]}}}],"schema":"https://github.com/citation-style-language/schema/raw/master/csl-citation.json"} </w:instrText>
+      </w:r>
+      <w:r>
+        <w:fldChar w:fldCharType="separate"/>
+      </w:r>
+      <w:r>
+        <w:rPr>
+          <w:rFonts w:ascii="Calibri" w:hAnsi="Calibri" w:cs="Calibri"/>
+        </w:rPr>
+        <w:t>(</w:t>
+      </w:r>
+      <w:proofErr w:type="spellStart"/>
+      <w:r>
+        <w:rPr>
+          <w:rFonts w:ascii="Calibri" w:hAnsi="Calibri" w:cs="Calibri"/>
+        </w:rPr>
+        <w:t>Huwyler</w:t>
+      </w:r>
+      <w:proofErr w:type="spellEnd"/>
+      <w:r>
+        <w:rPr>
+          <w:rFonts w:ascii="Calibri" w:hAnsi="Calibri" w:cs="Calibri"/>
+        </w:rPr>
+        <w:t xml:space="preserve"> et al., 2016)</w:t>
+      </w:r>
+      <w:r>
+        <w:fldChar w:fldCharType="end"/>
+      </w:r>
+      <w:r>
+        <w:t>, green bonds,</w:t>
+      </w:r>
+      <w:r>
+        <w:t xml:space="preserve"> public-private partnerships, impact investing</w:t>
+      </w:r>
+      <w:r>
+        <w:t>, and government</w:t>
+      </w:r>
+      <w:r>
+        <w:t xml:space="preserve">-led incentives through policy, subsidies, loans, and risk mitigation mechanisms </w:t>
+      </w:r>
+      <w:r>
+        <w:fldChar w:fldCharType="begin"/>
+      </w:r>
+      <w:r>
+        <w:instrText xml:space="preserve"> ADDIN ZOTERO_ITEM CSL_CITATION {"citationID":"Sc5Ig2C0","properties":{"formattedCitation":"(Clark et al., 2018)","plainCitation":"(Clark et al., 2018)","noteIndex":0},"citationItems":[{"id":2798,"uris":["http://zotero.org/users/2170232/items/MWYT7CKD"],"uri":["http://zotero.org/users/2170232/items/MWYT7CKD"],"itemData":{"id":2798,"type":"article-journal","abstract":"In a world where natural capital is often unpriced or undervalued, thus making resource exploitation very lucrative, environmentally degrading activities will continue to dominate the economy. The past decade has seen a bourgeoning interest in scaling up private investment to address persistent socioeconomic and environmental challenges globally. The recently formulated sustainable development goals and global climate agenda have further heightened the urgency for a more holistic and integrated conceptualization of transitioning towards a sustainable low-carbon economy. Despite the increasing appeal of green finance as a concept, the delivery of an empirical evidence base that illustrates the effectiveness of projects aligned with climate action and sustainable development—both in terms of measurable performance and value for money—has been less forthcoming. Concurrently, there have been numerous claims of the potential of ‘unlocking’ the trillions of dollars of private finance that is available for investment. We perform a critical analysis of literature from across a spectrum of research topics to explore the inhibiting barriers and apparent disconnect between the purported available—or required—finance and the actual finance invested in sustainable development. Furthermore, we consider actions that government agencies and the research community might consider in order to better incentivize private investment in developing and low-income countries that will facilitate low-carbon sustainable development. We provide suggestions for fiscal and policy reform in addition to identifying the need for a centralized reporting and convening body. We conclude that far more coordinated efforts are required to encourage investments in long-term and sustainable landscape-scale initiatives. Current efforts at securing finance, implementing initiatives and building the knowledge base are accelerating but remain fragmented and often sectorial in their nature; we thus offer some key recommendations for areas of future progress.","container-title":"Land Use Policy","DOI":"10.1016/j.landusepol.2017.12.013","ISSN":"0264-8377","journalAbbreviation":"Land Use Policy","language":"en","page":"335-346","source":"ScienceDirect","title":"Bridging funding gaps for climate and sustainable development: Pitfalls, progress and potential of private finance","title-short":"Bridging funding gaps for climate and sustainable development","volume":"71","author":[{"family":"Clark","given":"Robyn"},{"family":"Reed","given":"James"},{"family":"Sunderland","given":"Terry"}],"issued":{"date-parts":[["2018",2,1]]}}}],"schema":"https://github.com/citation-style-language/schema/raw/master/csl-citation.json"} </w:instrText>
+      </w:r>
+      <w:r>
+        <w:fldChar w:fldCharType="separate"/>
+      </w:r>
+      <w:r>
+        <w:rPr>
+          <w:rFonts w:ascii="Calibri" w:hAnsi="Calibri" w:cs="Calibri"/>
+        </w:rPr>
+        <w:t>(Clark et al., 2018)</w:t>
+      </w:r>
+      <w:r>
+        <w:fldChar w:fldCharType="end"/>
       </w:r>
       <w:r>
         <w:t>.</w:t>
       </w:r>
       <w:r>
-        <w:t xml:space="preserve"> Although global estimates such as these are unlikely to be accurate, the order of magnitude conveys the scale of the funding challenge.</w:t>
-      </w:r>
-      <w:r>
-        <w:t xml:space="preserve"> </w:t>
-      </w:r>
-      <w:r>
-        <w:t xml:space="preserve">Therefore, to have the greatest positive effect on </w:t>
-      </w:r>
-      <w:r>
-        <w:t xml:space="preserve">the </w:t>
-      </w:r>
-      <w:r>
-        <w:t>conservation</w:t>
-      </w:r>
-      <w:r>
-        <w:t xml:space="preserve"> of biodiversity</w:t>
-      </w:r>
-      <w:r>
-        <w:t xml:space="preserve"> as possible, managers</w:t>
-      </w:r>
-      <w:r>
-        <w:t xml:space="preserve"> and conservationists</w:t>
-      </w:r>
-      <w:r>
-        <w:t xml:space="preserve"> need to ensure</w:t>
-      </w:r>
-      <w:r>
-        <w:t xml:space="preserve"> the</w:t>
-      </w:r>
-      <w:r>
-        <w:t xml:space="preserve"> investment of scarce resources is strategic and efficient</w:t>
-      </w:r>
-      <w:r>
-        <w:t>,</w:t>
-      </w:r>
-      <w:r>
-        <w:t xml:space="preserve"> </w:t>
-      </w:r>
-      <w:r>
-        <w:t xml:space="preserve">and </w:t>
-      </w:r>
-      <w:r>
-        <w:t xml:space="preserve">they </w:t>
-      </w:r>
-      <w:r>
-        <w:t>must</w:t>
-      </w:r>
-      <w:r>
-        <w:t xml:space="preserve"> strive to maximise the biodiversity outcomes of each dollar spent</w:t>
-      </w:r>
-      <w:r>
-        <w:t xml:space="preserve"> </w:t>
-      </w:r>
-      <w:r>
-        <w:fldChar w:fldCharType="begin"/>
-      </w:r>
-      <w:r>
-        <w:instrText xml:space="preserve"> ADDIN ZOTERO_ITEM CSL_CITATION {"citationID":"4Q4WwWpB","properties":{"formattedCitation":"(Bruner et al., 2004; McBride et al., 2007; Waldron et al., 2013)","plainCitation":"(Bruner et al., 2004; McBride et al., 2007; Waldron et al., 2013)","noteIndex":0},"citationItems":[{"id":2304,"uris":["http://zotero.org/users/2170232/items/C89PR7SM"],"uri":["http://zotero.org/users/2170232/items/C89PR7SM"],"itemData":{"id":2304,"type":"article-journal","abstract":"Underfunding jeopardizes the ability of protected areas to safeguard biodiversity and the benefits that intact nature provides to society. In this article, we evaluate the cost of effectively managing all existing protected areas in developing countries, as well as the cost of expansion into high-priority new areas. We find that recent studies converge on a funding shortfall of $1 billion to $1.7 billion per year to manage all existing areas. The costs of establishing and managing an expanded protected-area system would total at least $4 billion per year over the next decade, an amount that far exceeds current spending but is well within the reach of the international community. These findings indicate the need for rapid action to mobilize significant new resources for the developing world's protected areas. In particular, this will require (a) the use of a range of tools to generate funds and improve efficiency of management; (b) greater precision and better communication of the costs and benefits of protected areas, both locally and globally; and (c) increased, stable support from developed countries for on-the-ground management of protected-area systems in developing countries.","container-title":"BioScience","DOI":"10.1641/0006-3568(2004)054[1119:FCASOM]2.0.CO;2","ISSN":"0006-3568","issue":"12","journalAbbreviation":"BioScience","page":"1119-1126","source":"Silverchair","title":"Financial Costs and Shortfalls of Managing and Expanding Protected-Area Systems in Developing Countries","volume":"54","author":[{"family":"Bruner","given":"Aaron G."},{"family":"Gullison","given":"Raymond E."},{"family":"Balmford","given":"Andrew"}],"issued":{"date-parts":[["2004",12,1]]}}},{"id":2669,"uris":["http://zotero.org/users/2170232/items/QMAFUJVY"],"uri":["http://zotero.org/users/2170232/items/QMAFUJVY"],"itemData":{"id":2669,"type":"article-journal","abstract":"Abstract: Uncertainty in the implementation and outcomes of conservation actions that is not accounted for leaves conservation plans vulnerable to potential changes in future conditions. We used a decision-theoretic approach to investigate the effects of two types of investment uncertainty on the optimal allocation of global conservation resources for land acquisition in the Mediterranean Basin. We considered uncertainty about (1) whether investment will continue and (2) whether the acquired biodiversity assets are secure, which we termed transaction uncertainty and performance uncertainty, respectively. We also developed and tested the robustness of different rules of thumb for guiding the allocation of conservation resources when these sources of uncertainty exist. In the presence of uncertainty in future investment ability (transaction uncertainty), the optimal strategy was opportunistic, meaning the investment priority should be to act where uncertainty is highest while investment remains possible. When there was a probability that investments would fail (performance uncertainty), the optimal solution became a complex trade-off between the immediate biodiversity benefits of acting in a region and the perceived longevity of the investment. In general, regions were prioritized for investment when they had the greatest performance certainty, even if an alternative region was highly threatened or had higher biodiversity value. The improved performance of rules of thumb when accounting for uncertainty highlights the importance of explicitly incorporating sources of investment uncertainty and evaluating potential conservation investments in the context of their likely long-term success.","container-title":"Conservation Biology","DOI":"https://doi.org/10.1111/j.1523-1739.2007.00832.x","ISSN":"1523-1739","issue":"6","language":"en","note":"_eprint: https://conbio.onlinelibrary.wiley.com/doi/pdf/10.1111/j.1523-1739.2007.00832.x","page":"1463-1474","source":"Wiley Online Library","title":"Incorporating the Effects of Socioeconomic Uncertainty into Priority Setting for Conservation Investment","volume":"21","author":[{"family":"McBride","given":"Marissa F."},{"family":"Wilson","given":"Kerrie A."},{"family":"Bode","given":"Michael"},{"family":"Possingham","given":"Hugh P."}],"issued":{"date-parts":[["2007"]]}}},{"id":2767,"uris":["http://zotero.org/users/2170232/items/UNZWDQU5"],"uri":["http://zotero.org/users/2170232/items/UNZWDQU5"],"itemData":{"id":2767,"type":"article-journal","abstract":"Inadequate funding levels are a major impediment to effective global biodiversity conservation and are likely associated with recent failures to meet United Nations biodiversity targets. Some countries are more severely underfunded than others and therefore represent urgent financial priorities. However, attempts to identify these highly underfunded countries have been hampered for decades by poor and incomplete data on actual spending, coupled with uncertainty and lack of consensus over the relative size of spending gaps. Here, we assemble a global database of annual conservation spending. We then develop a statistical model that explains 86% of variation in conservation expenditures, and use this to identify countries where funding is robustly below expected levels. The 40 most severely underfunded countries contain 32% of all threatened mammalian diversity and include neighbors in some of the world’s most biodiversity-rich areas (Sundaland, Wallacea, and Near Oceania). However, very modest increases in international assistance would achieve a large improvement in the relative adequacy of global conservation finance. Our results could therefore be quickly applied to limit immediate biodiversity losses at relatively little cost.","container-title":"Proceedings of the National Academy of Sciences","DOI":"10.1073/pnas.1221370110","ISSN":"0027-8424, 1091-6490","issue":"29","journalAbbreviation":"PNAS","language":"en","note":"publisher: National Academy of Sciences\nsection: Biological Sciences\nPMID: 23818619","page":"12144-12148","source":"www.pnas.org","title":"Targeting global conservation funding to limit immediate biodiversity declines","volume":"110","author":[{"family":"Waldron","given":"Anthony"},{"family":"Mooers","given":"Arne O."},{"family":"Miller","given":"Daniel C."},{"family":"Nibbelink","given":"Nate"},{"family":"Redding","given":"David"},{"family":"Kuhn","given":"Tyler S."},{"family":"Roberts","given":"J. Timmons"},{"family":"Gittleman","given":"John L."}],"issued":{"date-parts":[["2013",7,16]]}}}],"schema":"https://github.com/citation-style-language/schema/raw/master/csl-citation.json"} </w:instrText>
-      </w:r>
-      <w:r>
-        <w:fldChar w:fldCharType="separate"/>
-      </w:r>
-      <w:r>
-        <w:rPr>
-          <w:rFonts w:ascii="Calibri" w:hAnsi="Calibri" w:cs="Calibri"/>
-        </w:rPr>
-        <w:t>(Bruner et al., 2004; McBride et al., 2007; Waldron et al., 2013)</w:t>
-      </w:r>
-      <w:r>
-        <w:fldChar w:fldCharType="end"/>
-      </w:r>
-      <w:r>
-        <w:t>.</w:t>
+        <w:t xml:space="preserve"> </w:t>
+      </w:r>
+      <w:r>
+        <w:t xml:space="preserve">It is hoped that these new approaches will affect both the quantity of funding available, and the distribution mechanisms away from short-term grants towards longer-term, sustainable financing </w:t>
+      </w:r>
+      <w:r>
+        <w:fldChar w:fldCharType="begin"/>
+      </w:r>
+      <w:r>
+        <w:instrText xml:space="preserve"> ADDIN ZOTERO_ITEM CSL_CITATION {"citationID":"puCz8TNO","properties":{"formattedCitation":"(Echols et al., 2019)","plainCitation":"(Echols et al., 2019)","noteIndex":0},"citationItems":[{"id":2785,"uris":["http://zotero.org/users/2170232/items/LTGDFZ3Q"],"uri":["http://zotero.org/users/2170232/items/LTGDFZ3Q"],"itemData":{"id":2785,"type":"article-journal","abstract":"Funding for natural resource conservation has been largely static or declining over the past 30 years. Environmental challenges are increasing in number and intensity, requiring improvements in efficiency of conservation delivery and broadening of the base of financial support to address these challenges. The conservation community would benefit from de-siloing environmental foci and movement to more of a systems approach to intensify conservation. There are new partnerships and opportunities to increase the base and variety of sources of funding. To protect and possibly enhance funding for conservation, key innovations in finance and establishing additional funding sources are required. © 2019 The Wildlife Society.","container-title":"Wildlife Society Bulletin","DOI":"10.1002/wsb.1003","ISSN":"1938-5463","issue":"3","language":"en","note":"_eprint: https://wildlife.onlinelibrary.wiley.com/doi/pdf/10.1002/wsb.1003","page":"372-381","source":"Wiley Online Library","title":"Broadening conservation funding","volume":"43","author":[{"family":"Echols","given":"Alex"},{"family":"Front","given":"Alan"},{"family":"Cummins","given":"James"}],"issued":{"date-parts":[["2019"]]}}}],"schema":"https://github.com/citation-style-language/schema/raw/master/csl-citation.json"} </w:instrText>
+      </w:r>
+      <w:r>
+        <w:fldChar w:fldCharType="separate"/>
+      </w:r>
+      <w:r>
+        <w:rPr>
+          <w:rFonts w:ascii="Calibri" w:hAnsi="Calibri" w:cs="Calibri"/>
+        </w:rPr>
+        <w:t>(Echols et al., 2019)</w:t>
+      </w:r>
+      <w:r>
+        <w:fldChar w:fldCharType="end"/>
+      </w:r>
+      <w:r>
+        <w:t xml:space="preserve">. </w:t>
+      </w:r>
+      <w:r>
+        <w:t>Although the development of alternative financing</w:t>
+      </w:r>
+      <w:r>
+        <w:t xml:space="preserve"> models</w:t>
+      </w:r>
+      <w:r>
+        <w:t xml:space="preserve"> for the environment is both necessary and promising, they are being developed within a global economy in which government policies, business models, and free-market capitalism still incentivise </w:t>
+      </w:r>
+      <w:r>
+        <w:t xml:space="preserve">the environmental degradation the models are attempting to reduce </w:t>
+      </w:r>
+      <w:r>
+        <w:fldChar w:fldCharType="begin"/>
+      </w:r>
+      <w:r>
+        <w:instrText xml:space="preserve"> ADDIN ZOTERO_ITEM CSL_CITATION {"citationID":"tTaY1V4K","properties":{"formattedCitation":"(Clark et al., 2018)","plainCitation":"(Clark et al., 2018)","noteIndex":0},"citationItems":[{"id":2798,"uris":["http://zotero.org/users/2170232/items/MWYT7CKD"],"uri":["http://zotero.org/users/2170232/items/MWYT7CKD"],"itemData":{"id":2798,"type":"article-journal","abstract":"In a world where natural capital is often unpriced or undervalued, thus making resource exploitation very lucrative, environmentally degrading activities will continue to dominate the economy. The past decade has seen a bourgeoning interest in scaling up private investment to address persistent socioeconomic and environmental challenges globally. The recently formulated sustainable development goals and global climate agenda have further heightened the urgency for a more holistic and integrated conceptualization of transitioning towards a sustainable low-carbon economy. Despite the increasing appeal of green finance as a concept, the delivery of an empirical evidence base that illustrates the effectiveness of projects aligned with climate action and sustainable development—both in terms of measurable performance and value for money—has been less forthcoming. Concurrently, there have been numerous claims of the potential of ‘unlocking’ the trillions of dollars of private finance that is available for investment. We perform a critical analysis of literature from across a spectrum of research topics to explore the inhibiting barriers and apparent disconnect between the purported available—or required—finance and the actual finance invested in sustainable development. Furthermore, we consider actions that government agencies and the research community might consider in order to better incentivize private investment in developing and low-income countries that will facilitate low-carbon sustainable development. We provide suggestions for fiscal and policy reform in addition to identifying the need for a centralized reporting and convening body. We conclude that far more coordinated efforts are required to encourage investments in long-term and sustainable landscape-scale initiatives. Current efforts at securing finance, implementing initiatives and building the knowledge base are accelerating but remain fragmented and often sectorial in their nature; we thus offer some key recommendations for areas of future progress.","container-title":"Land Use Policy","DOI":"10.1016/j.landusepol.2017.12.013","ISSN":"0264-8377","journalAbbreviation":"Land Use Policy","language":"en","page":"335-346","source":"ScienceDirect","title":"Bridging funding gaps for climate and sustainable development: Pitfalls, progress and potential of private finance","title-short":"Bridging funding gaps for climate and sustainable development","volume":"71","author":[{"family":"Clark","given":"Robyn"},{"family":"Reed","given":"James"},{"family":"Sunderland","given":"Terry"}],"issued":{"date-parts":[["2018",2,1]]}}}],"schema":"https://github.com/citation-style-language/schema/raw/master/csl-citation.json"} </w:instrText>
+      </w:r>
+      <w:r>
+        <w:fldChar w:fldCharType="separate"/>
+      </w:r>
+      <w:r>
+        <w:rPr>
+          <w:rFonts w:ascii="Calibri" w:hAnsi="Calibri" w:cs="Calibri"/>
+        </w:rPr>
+        <w:t>(Clark et al., 2018)</w:t>
+      </w:r>
+      <w:r>
+        <w:fldChar w:fldCharType="end"/>
+      </w:r>
+      <w:r>
+        <w:t xml:space="preserve">. It is therefore likely that in the short- to medium-term, conservation practitioners will remain largely reliant on traditional grants to fund conservation projects.  </w:t>
+      </w:r>
+      <w:r>
+        <w:t xml:space="preserve"> </w:t>
+      </w:r>
+      <w:r>
+        <w:t xml:space="preserve"> </w:t>
       </w:r>
       <w:r>
         <w:t xml:space="preserve"> </w:t>
@@ -221,157 +342,31 @@
     </w:p>
     <w:p>
       <w:r>
-        <w:t xml:space="preserve">Investing conservation funds strategically </w:t>
-      </w:r>
-      <w:r>
-        <w:t xml:space="preserve">over time </w:t>
-      </w:r>
-      <w:r>
-        <w:t>is made difficult by the</w:t>
-      </w:r>
-      <w:r>
-        <w:t xml:space="preserve"> dominant</w:t>
-      </w:r>
-      <w:r>
-        <w:t xml:space="preserve"> funding model that exists</w:t>
-      </w:r>
-      <w:r>
-        <w:t xml:space="preserve"> in conservation</w:t>
-      </w:r>
-      <w:r>
-        <w:t xml:space="preserve"> which is based on short-term grants </w:t>
-      </w:r>
-      <w:r>
-        <w:t xml:space="preserve">that </w:t>
-      </w:r>
-      <w:r>
-        <w:t xml:space="preserve">generally </w:t>
-      </w:r>
-      <w:r>
-        <w:t>last between one and five</w:t>
-      </w:r>
-      <w:r>
-        <w:t xml:space="preserve"> years</w:t>
-      </w:r>
-      <w:r>
-        <w:t xml:space="preserve"> </w:t>
-      </w:r>
-      <w:r>
-        <w:fldChar w:fldCharType="begin"/>
-      </w:r>
-      <w:r>
-        <w:instrText xml:space="preserve"> ADDIN ZOTERO_ITEM CSL_CITATION {"citationID":"zhox8p6I","properties":{"formattedCitation":"(Hodge and Adams, 2016)","plainCitation":"(Hodge and Adams, 2016)","noteIndex":0},"citationItems":[{"id":2770,"uris":["http://zotero.org/users/2170232/items/G4E99ZXN"],"uri":["http://zotero.org/users/2170232/items/G4E99ZXN"],"itemData":{"id":2770,"type":"article-journal","abstract":"Drawing on a survey of large-scale ecological restoration initiatives, we find that managers face contradictory demands. On the one hand, they have to raise funds from a variety of sources through competitive procedures for individual projects. These projects require the specification of deliverable outputs within a relatively short project period. On the other hand, ecologists argue that the complexity of ecosystem processes means that it is not possible to know how to deliver predetermined outcomes and that governance should be adaptive, long-term and implemented through networks of stakeholders. This debate parallels a debate in public administration between New Public Management and more recent proposals for a new approach, sometimes termed Public Value Management. Both of these approaches have strengths. Projectification provides control and accountability to funders. Adaptive governance recognises complexity and provides for long-term learning, building networks and adaptive responses. We suggest an institutional architecture that aims to capture the major benefits of each approach based on public support dedicated to ecological restoration and long-term funding programmes.","container-title":"Land","DOI":"10.3390/land5040039","issue":"4","language":"en","note":"number: 4\npublisher: Multidisciplinary Digital Publishing Institute","page":"39","source":"www.mdpi.com","title":"Short-Term Projects versus Adaptive Governance: Conflicting Demands in the Management of Ecological Restoration","title-short":"Short-Term Projects versus Adaptive Governance","volume":"5","author":[{"family":"Hodge","given":"Ian"},{"family":"Adams","given":"William M."}],"issued":{"date-parts":[["2016",12]]}}}],"schema":"https://github.com/citation-style-language/schema/raw/master/csl-citation.json"} </w:instrText>
-      </w:r>
-      <w:r>
-        <w:fldChar w:fldCharType="separate"/>
-      </w:r>
-      <w:r>
-        <w:rPr>
-          <w:rFonts w:ascii="Calibri" w:hAnsi="Calibri" w:cs="Calibri"/>
-        </w:rPr>
-        <w:t>(Hodge and Adams, 2016)</w:t>
-      </w:r>
-      <w:r>
-        <w:fldChar w:fldCharType="end"/>
-      </w:r>
-      <w:r>
-        <w:t>. Most conservation projects</w:t>
-      </w:r>
-      <w:r>
-        <w:t xml:space="preserve"> or initiatives, even in wealthy countries with relatively well-funded protected area networks,</w:t>
-      </w:r>
-      <w:r>
-        <w:t xml:space="preserve"> rely on</w:t>
-      </w:r>
-      <w:r>
-        <w:t xml:space="preserve"> such</w:t>
-      </w:r>
-      <w:r>
-        <w:t xml:space="preserve"> short-term</w:t>
-      </w:r>
-      <w:r>
-        <w:t xml:space="preserve"> grants to </w:t>
-      </w:r>
-      <w:r>
-        <w:t>launch</w:t>
-      </w:r>
-      <w:r>
-        <w:t xml:space="preserve"> </w:t>
-      </w:r>
-      <w:r>
-        <w:t>programmes, conduct research, and implement key activities such as training, engagement,</w:t>
-      </w:r>
-      <w:r>
-        <w:t xml:space="preserve"> enforcement,</w:t>
-      </w:r>
-      <w:r>
-        <w:t xml:space="preserve"> and outreach. </w:t>
-      </w:r>
-      <w:r>
-        <w:t xml:space="preserve">This funding model results in long-term budgets that are non-linear, </w:t>
-      </w:r>
-      <w:r>
-        <w:t xml:space="preserve">often </w:t>
-      </w:r>
-      <w:r>
-        <w:t>unpredictable</w:t>
-      </w:r>
-      <w:r>
-        <w:t>, and do not necessarily track changes in threat</w:t>
-      </w:r>
-      <w:r>
-        <w:t xml:space="preserve"> levels</w:t>
-      </w:r>
-      <w:r>
-        <w:t>. The financial stability of a conservation project or organisation is</w:t>
-      </w:r>
-      <w:r>
-        <w:t xml:space="preserve"> therefore</w:t>
-      </w:r>
-      <w:r>
-        <w:t xml:space="preserve"> reliant on the ability to leverage external funding through grant applications, which are inherently competitive and have low success rate</w:t>
-      </w:r>
-      <w:r>
-        <w:t>s</w:t>
-      </w:r>
-      <w:r>
-        <w:t>. Th</w:t>
-      </w:r>
-      <w:r>
-        <w:t>is funding mechanism means that</w:t>
-      </w:r>
-      <w:r>
-        <w:t xml:space="preserve"> conservation projects go through periods of relative affluence whe</w:t>
-      </w:r>
-      <w:r>
-        <w:t>n</w:t>
-      </w:r>
-      <w:r>
-        <w:t xml:space="preserve"> </w:t>
-      </w:r>
-      <w:r>
-        <w:t xml:space="preserve">conservation activities (such as enforcement, policy interventions, community engagement) can increase in scope and scale, ultimately leading to net benefits for nature. The same projects will inevitably go through periods of financial hardship, which often occur between grants. During these periods financial expenditure is restricted to minimal core activities, </w:t>
-      </w:r>
-      <w:r>
-        <w:t xml:space="preserve">project activities wind down, staff redundancies occur, and initiatives end. These periods can have serious negative effects on conservation projects. </w:t>
-      </w:r>
-      <w:r>
-        <w:t>Organisations</w:t>
-      </w:r>
-      <w:r>
-        <w:t xml:space="preserve"> lose talented staff and </w:t>
-      </w:r>
-      <w:r>
-        <w:t xml:space="preserve">thus </w:t>
-      </w:r>
-      <w:r>
-        <w:t>institutional knowledge, trust between stakeholders and the project</w:t>
-      </w:r>
-      <w:r>
-        <w:t xml:space="preserve"> or </w:t>
-      </w:r>
-      <w:r>
-        <w:t>organisation can be lost as commitments may not be met</w:t>
+        <w:t xml:space="preserve">Therefore, to have the greatest positive effect on </w:t>
+      </w:r>
+      <w:r>
+        <w:t xml:space="preserve">the </w:t>
+      </w:r>
+      <w:r>
+        <w:t>conservation</w:t>
+      </w:r>
+      <w:r>
+        <w:t xml:space="preserve"> of biodiversity</w:t>
+      </w:r>
+      <w:r>
+        <w:t xml:space="preserve"> as possible, managers</w:t>
+      </w:r>
+      <w:r>
+        <w:t xml:space="preserve"> and conservationists</w:t>
+      </w:r>
+      <w:r>
+        <w:t xml:space="preserve"> need to ensure</w:t>
+      </w:r>
+      <w:r>
+        <w:t xml:space="preserve"> the</w:t>
+      </w:r>
+      <w:r>
+        <w:t xml:space="preserve"> investment of scarce resources is strategic and efficient</w:t>
       </w:r>
       <w:r>
         <w:t>,</w:t>
@@ -380,19 +375,40 @@
         <w:t xml:space="preserve"> </w:t>
       </w:r>
       <w:r>
-        <w:t>and</w:t>
-      </w:r>
-      <w:r>
-        <w:t xml:space="preserve"> stakeholders may view the project as unreliable due to inconsistent support</w:t>
+        <w:t xml:space="preserve">and </w:t>
+      </w:r>
+      <w:r>
+        <w:t xml:space="preserve">they </w:t>
+      </w:r>
+      <w:r>
+        <w:t>must</w:t>
+      </w:r>
+      <w:r>
+        <w:t xml:space="preserve"> strive to maximise the biodiversity outcomes of each dollar spent</w:t>
+      </w:r>
+      <w:r>
+        <w:t xml:space="preserve"> </w:t>
+      </w:r>
+      <w:r>
+        <w:fldChar w:fldCharType="begin"/>
+      </w:r>
+      <w:r>
+        <w:instrText xml:space="preserve"> ADDIN ZOTERO_ITEM CSL_CITATION {"citationID":"4Q4WwWpB","properties":{"formattedCitation":"(Bruner et al., 2004; McBride et al., 2007; Waldron et al., 2013)","plainCitation":"(Bruner et al., 2004; McBride et al., 2007; Waldron et al., 2013)","noteIndex":0},"citationItems":[{"id":2304,"uris":["http://zotero.org/users/2170232/items/C89PR7SM"],"uri":["http://zotero.org/users/2170232/items/C89PR7SM"],"itemData":{"id":2304,"type":"article-journal","abstract":"Underfunding jeopardizes the ability of protected areas to safeguard biodiversity and the benefits that intact nature provides to society. In this article, we evaluate the cost of effectively managing all existing protected areas in developing countries, as well as the cost of expansion into high-priority new areas. We find that recent studies converge on a funding shortfall of $1 billion to $1.7 billion per year to manage all existing areas. The costs of establishing and managing an expanded protected-area system would total at least $4 billion per year over the next decade, an amount that far exceeds current spending but is well within the reach of the international community. These findings indicate the need for rapid action to mobilize significant new resources for the developing world's protected areas. In particular, this will require (a) the use of a range of tools to generate funds and improve efficiency of management; (b) greater precision and better communication of the costs and benefits of protected areas, both locally and globally; and (c) increased, stable support from developed countries for on-the-ground management of protected-area systems in developing countries.","container-title":"BioScience","DOI":"10.1641/0006-3568(2004)054[1119:FCASOM]2.0.CO;2","ISSN":"0006-3568","issue":"12","journalAbbreviation":"BioScience","page":"1119-1126","source":"Silverchair","title":"Financial Costs and Shortfalls of Managing and Expanding Protected-Area Systems in Developing Countries","volume":"54","author":[{"family":"Bruner","given":"Aaron G."},{"family":"Gullison","given":"Raymond E."},{"family":"Balmford","given":"Andrew"}],"issued":{"date-parts":[["2004",12,1]]}}},{"id":2669,"uris":["http://zotero.org/users/2170232/items/QMAFUJVY"],"uri":["http://zotero.org/users/2170232/items/QMAFUJVY"],"itemData":{"id":2669,"type":"article-journal","abstract":"Abstract: Uncertainty in the implementation and outcomes of conservation actions that is not accounted for leaves conservation plans vulnerable to potential changes in future conditions. We used a decision-theoretic approach to investigate the effects of two types of investment uncertainty on the optimal allocation of global conservation resources for land acquisition in the Mediterranean Basin. We considered uncertainty about (1) whether investment will continue and (2) whether the acquired biodiversity assets are secure, which we termed transaction uncertainty and performance uncertainty, respectively. We also developed and tested the robustness of different rules of thumb for guiding the allocation of conservation resources when these sources of uncertainty exist. In the presence of uncertainty in future investment ability (transaction uncertainty), the optimal strategy was opportunistic, meaning the investment priority should be to act where uncertainty is highest while investment remains possible. When there was a probability that investments would fail (performance uncertainty), the optimal solution became a complex trade-off between the immediate biodiversity benefits of acting in a region and the perceived longevity of the investment. In general, regions were prioritized for investment when they had the greatest performance certainty, even if an alternative region was highly threatened or had higher biodiversity value. The improved performance of rules of thumb when accounting for uncertainty highlights the importance of explicitly incorporating sources of investment uncertainty and evaluating potential conservation investments in the context of their likely long-term success.","container-title":"Conservation Biology","DOI":"https://doi.org/10.1111/j.1523-1739.2007.00832.x","ISSN":"1523-1739","issue":"6","language":"en","note":"_eprint: https://conbio.onlinelibrary.wiley.com/doi/pdf/10.1111/j.1523-1739.2007.00832.x","page":"1463-1474","source":"Wiley Online Library","title":"Incorporating the Effects of Socioeconomic Uncertainty into Priority Setting for Conservation Investment","volume":"21","author":[{"family":"McBride","given":"Marissa F."},{"family":"Wilson","given":"Kerrie A."},{"family":"Bode","given":"Michael"},{"family":"Possingham","given":"Hugh P."}],"issued":{"date-parts":[["2007"]]}}},{"id":2767,"uris":["http://zotero.org/users/2170232/items/UNZWDQU5"],"uri":["http://zotero.org/users/2170232/items/UNZWDQU5"],"itemData":{"id":2767,"type":"article-journal","abstract":"Inadequate funding levels are a major impediment to effective global biodiversity conservation and are likely associated with recent failures to meet United Nations biodiversity targets. Some countries are more severely underfunded than others and therefore represent urgent financial priorities. However, attempts to identify these highly underfunded countries have been hampered for decades by poor and incomplete data on actual spending, coupled with uncertainty and lack of consensus over the relative size of spending gaps. Here, we assemble a global database of annual conservation spending. We then develop a statistical model that explains 86% of variation in conservation expenditures, and use this to identify countries where funding is robustly below expected levels. The 40 most severely underfunded countries contain 32% of all threatened mammalian diversity and include neighbors in some of the world’s most biodiversity-rich areas (Sundaland, Wallacea, and Near Oceania). However, very modest increases in international assistance would achieve a large improvement in the relative adequacy of global conservation finance. Our results could therefore be quickly applied to limit immediate biodiversity losses at relatively little cost.","container-title":"Proceedings of the National Academy of Sciences","DOI":"10.1073/pnas.1221370110","ISSN":"0027-8424, 1091-6490","issue":"29","journalAbbreviation":"PNAS","language":"en","note":"publisher: National Academy of Sciences\nsection: Biological Sciences\nPMID: 23818619","page":"12144-12148","source":"www.pnas.org","title":"Targeting global conservation funding to limit immediate biodiversity declines","volume":"110","author":[{"family":"Waldron","given":"Anthony"},{"family":"Mooers","given":"Arne O."},{"family":"Miller","given":"Daniel C."},{"family":"Nibbelink","given":"Nate"},{"family":"Redding","given":"David"},{"family":"Kuhn","given":"Tyler S."},{"family":"Roberts","given":"J. Timmons"},{"family":"Gittleman","given":"John L."}],"issued":{"date-parts":[["2013",7,16]]}}}],"schema":"https://github.com/citation-style-language/schema/raw/master/csl-citation.json"} </w:instrText>
+      </w:r>
+      <w:r>
+        <w:fldChar w:fldCharType="separate"/>
+      </w:r>
+      <w:r>
+        <w:rPr>
+          <w:rFonts w:ascii="Calibri" w:hAnsi="Calibri" w:cs="Calibri"/>
+        </w:rPr>
+        <w:t>(Bruner et al., 2004; McBride et al., 2007; Waldron et al., 2013)</w:t>
+      </w:r>
+      <w:r>
+        <w:fldChar w:fldCharType="end"/>
       </w:r>
       <w:r>
         <w:t>.</w:t>
-      </w:r>
-      <w:r>
-        <w:t xml:space="preserve"> </w:t>
-      </w:r>
-      <w:r>
-        <w:t>In many parts of the world where unregulated or illegal activities such as forest clearance and hunting of wildlife threaten conservation landscapes, periods of financial hardship can cause increases in these activities as project support for enforcement, engagement, outreach, and overall project visibility decreases.</w:t>
       </w:r>
       <w:r>
         <w:t xml:space="preserve"> </w:t>
@@ -400,63 +416,46 @@
     </w:p>
     <w:p>
       <w:r>
-        <w:t>T</w:t>
-      </w:r>
-      <w:r>
-        <w:t xml:space="preserve">he </w:t>
-      </w:r>
-      <w:r>
-        <w:t>long-term cycle of</w:t>
-      </w:r>
-      <w:r>
-        <w:t xml:space="preserve"> </w:t>
-      </w:r>
-      <w:r>
-        <w:t>organisations</w:t>
-      </w:r>
-      <w:r>
-        <w:t xml:space="preserve"> apply</w:t>
-      </w:r>
-      <w:r>
-        <w:t>ing</w:t>
-      </w:r>
-      <w:r>
-        <w:t xml:space="preserve"> for grants</w:t>
-      </w:r>
-      <w:r>
-        <w:t xml:space="preserve"> to maintain budgets</w:t>
-      </w:r>
-      <w:r>
-        <w:t xml:space="preserve"> leads to ‘</w:t>
-      </w:r>
-      <w:proofErr w:type="spellStart"/>
-      <w:r>
-        <w:t>projectification</w:t>
-      </w:r>
-      <w:proofErr w:type="spellEnd"/>
-      <w:r>
-        <w:t xml:space="preserve">’, whereby control over conservation activities, interventions, and </w:t>
-      </w:r>
-      <w:r>
-        <w:t>strategic direction</w:t>
-      </w:r>
-      <w:r>
-        <w:t xml:space="preserve"> is ceded to funders, as conservation organisations</w:t>
-      </w:r>
-      <w:r>
-        <w:t xml:space="preserve"> adapt to funding trends and specific funder interests in an effort to remain competitive</w:t>
-      </w:r>
-      <w:r>
-        <w:t xml:space="preserve"> and maintain project funding</w:t>
-      </w:r>
-      <w:r>
-        <w:t xml:space="preserve"> </w:t>
-      </w:r>
-      <w:r>
-        <w:fldChar w:fldCharType="begin"/>
-      </w:r>
-      <w:r>
-        <w:instrText xml:space="preserve"> ADDIN ZOTERO_ITEM CSL_CITATION {"citationID":"ZslJeNkT","properties":{"formattedCitation":"(Hodge and Adams, 2016)","plainCitation":"(Hodge and Adams, 2016)","noteIndex":0},"citationItems":[{"id":2770,"uris":["http://zotero.org/users/2170232/items/G4E99ZXN"],"uri":["http://zotero.org/users/2170232/items/G4E99ZXN"],"itemData":{"id":2770,"type":"article-journal","abstract":"Drawing on a survey of large-scale ecological restoration initiatives, we find that managers face contradictory demands. On the one hand, they have to raise funds from a variety of sources through competitive procedures for individual projects. These projects require the specification of deliverable outputs within a relatively short project period. On the other hand, ecologists argue that the complexity of ecosystem processes means that it is not possible to know how to deliver predetermined outcomes and that governance should be adaptive, long-term and implemented through networks of stakeholders. This debate parallels a debate in public administration between New Public Management and more recent proposals for a new approach, sometimes termed Public Value Management. Both of these approaches have strengths. Projectification provides control and accountability to funders. Adaptive governance recognises complexity and provides for long-term learning, building networks and adaptive responses. We suggest an institutional architecture that aims to capture the major benefits of each approach based on public support dedicated to ecological restoration and long-term funding programmes.","container-title":"Land","DOI":"10.3390/land5040039","issue":"4","language":"en","note":"number: 4\npublisher: Multidisciplinary Digital Publishing Institute","page":"39","source":"www.mdpi.com","title":"Short-Term Projects versus Adaptive Governance: Conflicting Demands in the Management of Ecological Restoration","title-short":"Short-Term Projects versus Adaptive Governance","volume":"5","author":[{"family":"Hodge","given":"Ian"},{"family":"Adams","given":"William M."}],"issued":{"date-parts":[["2016",12]]}}}],"schema":"https://github.com/citation-style-language/schema/raw/master/csl-citation.json"} </w:instrText>
+        <w:t xml:space="preserve">Investing conservation funds strategically </w:t>
+      </w:r>
+      <w:r>
+        <w:t xml:space="preserve">over time </w:t>
+      </w:r>
+      <w:r>
+        <w:t>is made difficult by the</w:t>
+      </w:r>
+      <w:r>
+        <w:t xml:space="preserve"> dominant</w:t>
+      </w:r>
+      <w:r>
+        <w:t xml:space="preserve"> funding model that exists</w:t>
+      </w:r>
+      <w:r>
+        <w:t xml:space="preserve"> in conservation</w:t>
+      </w:r>
+      <w:r>
+        <w:t xml:space="preserve"> which is based on short-term grants </w:t>
+      </w:r>
+      <w:r>
+        <w:t xml:space="preserve">that </w:t>
+      </w:r>
+      <w:r>
+        <w:t xml:space="preserve">generally </w:t>
+      </w:r>
+      <w:r>
+        <w:t>last between one and five</w:t>
+      </w:r>
+      <w:r>
+        <w:t xml:space="preserve"> years</w:t>
+      </w:r>
+      <w:r>
+        <w:t xml:space="preserve"> </w:t>
+      </w:r>
+      <w:r>
+        <w:fldChar w:fldCharType="begin"/>
+      </w:r>
+      <w:r>
+        <w:instrText xml:space="preserve"> ADDIN ZOTERO_ITEM CSL_CITATION {"citationID":"zhox8p6I","properties":{"formattedCitation":"(Hodge and Adams, 2016)","plainCitation":"(Hodge and Adams, 2016)","noteIndex":0},"citationItems":[{"id":2770,"uris":["http://zotero.org/users/2170232/items/G4E99ZXN"],"uri":["http://zotero.org/users/2170232/items/G4E99ZXN"],"itemData":{"id":2770,"type":"article-journal","abstract":"Drawing on a survey of large-scale ecological restoration initiatives, we find that managers face contradictory demands. On the one hand, they have to raise funds from a variety of sources through competitive procedures for individual projects. These projects require the specification of deliverable outputs within a relatively short project period. On the other hand, ecologists argue that the complexity of ecosystem processes means that it is not possible to know how to deliver predetermined outcomes and that governance should be adaptive, long-term and implemented through networks of stakeholders. This debate parallels a debate in public administration between New Public Management and more recent proposals for a new approach, sometimes termed Public Value Management. Both of these approaches have strengths. Projectification provides control and accountability to funders. Adaptive governance recognises complexity and provides for long-term learning, building networks and adaptive responses. We suggest an institutional architecture that aims to capture the major benefits of each approach based on public support dedicated to ecological restoration and long-term funding programmes.","container-title":"Land","DOI":"10.3390/land5040039","issue":"4","language":"en","note":"number: 4\npublisher: Multidisciplinary Digital Publishing Institute","page":"39","source":"www.mdpi.com","title":"Short-Term Projects versus Adaptive Governance: Conflicting Demands in the Management of Ecological Restoration","title-short":"Short-Term Projects versus Adaptive Governance","volume":"5","author":[{"family":"Hodge","given":"Ian"},{"family":"Adams","given":"William M."}],"issued":{"date-parts":[["2016",12]]}}}],"schema":"https://github.com/citation-style-language/schema/raw/master/csl-citation.json"} </w:instrText>
       </w:r>
       <w:r>
         <w:fldChar w:fldCharType="separate"/>
@@ -471,178 +470,125 @@
         <w:fldChar w:fldCharType="end"/>
       </w:r>
       <w:r>
+        <w:t>. Most conservation projects</w:t>
+      </w:r>
+      <w:r>
+        <w:t xml:space="preserve"> or initiatives, even in wealthy countries with relatively well-funded protected area networks,</w:t>
+      </w:r>
+      <w:r>
+        <w:t xml:space="preserve"> rely on</w:t>
+      </w:r>
+      <w:r>
+        <w:t xml:space="preserve"> such</w:t>
+      </w:r>
+      <w:r>
+        <w:t xml:space="preserve"> short-term</w:t>
+      </w:r>
+      <w:r>
+        <w:t xml:space="preserve"> grants to </w:t>
+      </w:r>
+      <w:r>
+        <w:t>launch</w:t>
+      </w:r>
+      <w:r>
+        <w:t xml:space="preserve"> </w:t>
+      </w:r>
+      <w:r>
+        <w:t>programmes, conduct research, and implement key activities such as training, engagement,</w:t>
+      </w:r>
+      <w:r>
+        <w:t xml:space="preserve"> enforcement,</w:t>
+      </w:r>
+      <w:r>
+        <w:t xml:space="preserve"> and outreach. </w:t>
+      </w:r>
+      <w:r>
+        <w:t xml:space="preserve">This funding model results in long-term budgets that are non-linear, </w:t>
+      </w:r>
+      <w:r>
+        <w:t xml:space="preserve">often </w:t>
+      </w:r>
+      <w:r>
+        <w:t>unpredictable</w:t>
+      </w:r>
+      <w:r>
+        <w:t>, and do not necessarily track changes in threat</w:t>
+      </w:r>
+      <w:r>
+        <w:t xml:space="preserve"> levels</w:t>
+      </w:r>
+      <w:r>
+        <w:t>. The financial stability of a conservation project or organisation is</w:t>
+      </w:r>
+      <w:r>
+        <w:t xml:space="preserve"> therefore</w:t>
+      </w:r>
+      <w:r>
+        <w:t xml:space="preserve"> reliant on the ability to leverage external funding through grant applications, which are inherently competitive and have low success rate</w:t>
+      </w:r>
+      <w:r>
+        <w:t>s</w:t>
+      </w:r>
+      <w:r>
+        <w:t>. Th</w:t>
+      </w:r>
+      <w:r>
+        <w:t>is funding mechanism means that</w:t>
+      </w:r>
+      <w:r>
+        <w:t xml:space="preserve"> conservation projects go through periods of relative affluence whe</w:t>
+      </w:r>
+      <w:r>
+        <w:t>n</w:t>
+      </w:r>
+      <w:r>
+        <w:t xml:space="preserve"> </w:t>
+      </w:r>
+      <w:r>
+        <w:t xml:space="preserve">conservation activities (such as enforcement, policy interventions, community engagement) can increase in scope and scale, ultimately leading to net benefits for nature. The same projects will inevitably go through periods of financial hardship, which often occur between grants. During these periods financial expenditure is restricted to minimal core activities, </w:t>
+      </w:r>
+      <w:r>
+        <w:t xml:space="preserve">project activities wind down, staff redundancies occur, and initiatives end. These periods can have serious negative effects on conservation projects. </w:t>
+      </w:r>
+      <w:r>
+        <w:t>Organisations</w:t>
+      </w:r>
+      <w:r>
+        <w:t xml:space="preserve"> lose talented staff and </w:t>
+      </w:r>
+      <w:r>
+        <w:t xml:space="preserve">thus </w:t>
+      </w:r>
+      <w:r>
+        <w:t>institutional knowledge, trust between stakeholders and the project</w:t>
+      </w:r>
+      <w:r>
+        <w:t xml:space="preserve"> or </w:t>
+      </w:r>
+      <w:r>
+        <w:t>organisation can be lost as commitments may not be met</w:t>
+      </w:r>
+      <w:r>
+        <w:t>,</w:t>
+      </w:r>
+      <w:r>
+        <w:t xml:space="preserve"> </w:t>
+      </w:r>
+      <w:r>
+        <w:lastRenderedPageBreak/>
+        <w:t>and</w:t>
+      </w:r>
+      <w:r>
+        <w:t xml:space="preserve"> stakeholders may view the project as unreliable due to inconsistent support</w:t>
+      </w:r>
+      <w:r>
         <w:t>.</w:t>
       </w:r>
       <w:r>
-        <w:t xml:space="preserve"> There is</w:t>
-      </w:r>
-      <w:r>
-        <w:t xml:space="preserve"> also</w:t>
-      </w:r>
-      <w:r>
-        <w:t xml:space="preserve"> often a lack of transparency and coordination between funders and grants which reduces cohesion and makes strategic allocation of funds at a broader scale difficult </w:t>
-      </w:r>
-      <w:r>
-        <w:fldChar w:fldCharType="begin"/>
-      </w:r>
-      <w:r>
-        <w:instrText xml:space="preserve"> ADDIN ZOTERO_ITEM CSL_CITATION {"citationID":"4YTDWHgY","properties":{"formattedCitation":"(Laufer and Jones, 2021)","plainCitation":"(Laufer and Jones, 2021)","noteIndex":0},"citationItems":[{"id":2790,"uris":["http://zotero.org/users/2170232/items/6XIXH5Z7"],"uri":["http://zotero.org/users/2170232/items/6XIXH5Z7"],"itemData":{"id":2790,"type":"article-journal","abstract":"Marine conservation initiatives are implemented by a variety of programs and projects, and can utilize a suite of tools to offset human impacts on mar…","container-title":"Ocean &amp; Coastal Management","DOI":"10.1016/j.ocecoaman.2020.105504","ISSN":"0964-5691","language":"en","note":"publisher: Elsevier","page":"105504","source":"www.sciencedirect.com","title":"Who pays for marine conservation? Processes and narratives that influence marine funding","title-short":"Who pays for marine conservation?","volume":"203","author":[{"family":"Laufer","given":"Adrian E"},{"family":"Jones","given":"Michael D"}],"issued":{"date-parts":[["2021",4,1]]}}}],"schema":"https://github.com/citation-style-language/schema/raw/master/csl-citation.json"} </w:instrText>
-      </w:r>
-      <w:r>
-        <w:fldChar w:fldCharType="separate"/>
-      </w:r>
-      <w:r>
-        <w:rPr>
-          <w:rFonts w:ascii="Calibri" w:hAnsi="Calibri" w:cs="Calibri"/>
-        </w:rPr>
-        <w:t>(Laufer and Jones, 2021)</w:t>
-      </w:r>
-      <w:r>
-        <w:fldChar w:fldCharType="end"/>
-      </w:r>
-      <w:r>
-        <w:t>.</w:t>
-      </w:r>
-      <w:r>
-        <w:t xml:space="preserve"> Nevertheless, many conservation projects are unable to fund activities through other means.</w:t>
-      </w:r>
-      <w:r>
-        <w:t xml:space="preserve"> </w:t>
-      </w:r>
-      <w:r>
-        <w:t>Grants for conservation activities vary in size and duration, with larger</w:t>
-      </w:r>
-      <w:r>
-        <w:t xml:space="preserve">, long-term </w:t>
-      </w:r>
-      <w:r>
-        <w:t xml:space="preserve">grants </w:t>
-      </w:r>
-      <w:r>
-        <w:t>(between three and five years)</w:t>
-      </w:r>
-      <w:r>
-        <w:t xml:space="preserve"> often requiring significant investments </w:t>
-      </w:r>
-      <w:r>
-        <w:t>in</w:t>
-      </w:r>
-      <w:r>
-        <w:t xml:space="preserve"> staff time for the development of applications, and substantial administrative capacity to manage the grant if it is </w:t>
-      </w:r>
-      <w:r>
-        <w:lastRenderedPageBreak/>
-        <w:t>awarded.</w:t>
-      </w:r>
-      <w:r>
-        <w:t xml:space="preserve"> Such grants are often awarded by international financial institutions (</w:t>
-      </w:r>
-      <w:proofErr w:type="spellStart"/>
-      <w:r>
-        <w:t>e.g</w:t>
-      </w:r>
-      <w:proofErr w:type="spellEnd"/>
-      <w:r>
-        <w:t>, the World Bank) or international development agencies (e.g., the United States Agency for International Development), and often come with complex rules governing procurement, accounting, reporting, and attribution (e.g., branding).</w:t>
-      </w:r>
-      <w:r>
-        <w:t xml:space="preserve"> These requirements often preclude smaller organisations that do not have in-house fundraising teams or large financial</w:t>
-      </w:r>
-      <w:r>
-        <w:t xml:space="preserve"> management and administrative</w:t>
-      </w:r>
-      <w:r>
-        <w:t xml:space="preserve"> capacity.</w:t>
-      </w:r>
-      <w:r>
-        <w:t xml:space="preserve"> Alternatively, conservation organisations can apply for smaller, short-term </w:t>
-      </w:r>
-      <w:r>
-        <w:t xml:space="preserve">grants </w:t>
-      </w:r>
-      <w:r>
-        <w:t xml:space="preserve">(between </w:t>
-      </w:r>
-      <w:r>
-        <w:t>one</w:t>
-      </w:r>
-      <w:r>
-        <w:t xml:space="preserve"> and </w:t>
-      </w:r>
-      <w:r>
-        <w:t>three</w:t>
-      </w:r>
-      <w:r>
-        <w:t xml:space="preserve"> years) which are often targeted towards specific species, habitats, or activities</w:t>
-      </w:r>
-      <w:r>
-        <w:t xml:space="preserve"> (e.g., the United States Fish and Wildlife Service Asian Elephant Conservation Fund, and the UK government’s Darwin Initiative)</w:t>
-      </w:r>
-      <w:r>
-        <w:t>.</w:t>
-      </w:r>
-      <w:r>
-        <w:t xml:space="preserve"> The smaller grants require less staff time for the application process and subsequent grant </w:t>
-      </w:r>
-      <w:r>
-        <w:t>management yet</w:t>
-      </w:r>
-      <w:r>
-        <w:t xml:space="preserve"> can be limited in the amount of the award that can be spent on overheads, fixed costs, and other core project expenditure such as salaries, fuel, office space, and utilities. </w:t>
-      </w:r>
-      <w:r>
-        <w:t>This results in the core operational budgets of smaller projects or organisations comprising small percentages of multiple short-term grants, leading to insecure and unstable core budgets that can fluctuate from year to year. Budgets such as this pr</w:t>
-      </w:r>
-      <w:r>
-        <w:t>ohibit</w:t>
-      </w:r>
-      <w:r>
-        <w:t xml:space="preserve"> long-term strategic planning for investment of funds and conservation action</w:t>
-      </w:r>
-      <w:r>
-        <w:t xml:space="preserve"> </w:t>
-      </w:r>
-      <w:r>
-        <w:fldChar w:fldCharType="begin"/>
-      </w:r>
-      <w:r>
-        <w:instrText xml:space="preserve"> ADDIN ZOTERO_ITEM CSL_CITATION {"citationID":"1oIC00Rq","properties":{"formattedCitation":"(Emerton et al., 2006)","plainCitation":"(Emerton et al., 2006)","noteIndex":0},"citationItems":[{"id":2774,"uris":["http://zotero.org/users/2170232/items/EZKK5V4T"],"uri":["http://zotero.org/users/2170232/items/EZKK5V4T"],"itemData":{"id":2774,"type":"book","collection-title":"Best Practice Protected Area Guidlines","event-place":"Gland, Switzerland","ISBN":"2-8317-0881-8","publisher":"IUCN","publisher-place":"Gland, Switzerland","title":"Sustainable financing of protected areas - A global review of challenges and options","author":[{"family":"Emerton","given":"Lucy"},{"family":"Bishop","given":"Joshua"},{"family":"Thomas","given":"Lee"}],"issued":{"date-parts":[["2006"]]}}}],"schema":"https://github.com/citation-style-language/schema/raw/master/csl-citation.json"} </w:instrText>
-      </w:r>
-      <w:r>
-        <w:fldChar w:fldCharType="separate"/>
-      </w:r>
-      <w:r>
-        <w:rPr>
-          <w:rFonts w:ascii="Calibri" w:hAnsi="Calibri" w:cs="Calibri"/>
-        </w:rPr>
-        <w:t>(Emerton et al., 2006)</w:t>
-      </w:r>
-      <w:r>
-        <w:fldChar w:fldCharType="end"/>
-      </w:r>
-      <w:r>
-        <w:t xml:space="preserve">. </w:t>
-      </w:r>
-      <w:r>
-        <w:t xml:space="preserve">   </w:t>
-      </w:r>
-      <w:r>
-        <w:t xml:space="preserve"> </w:t>
-      </w:r>
-      <w:r>
-        <w:t xml:space="preserve">  </w:t>
-      </w:r>
-      <w:r>
-        <w:t xml:space="preserve"> </w:t>
-      </w:r>
-      <w:r>
-        <w:t xml:space="preserve">   </w:t>
-      </w:r>
-      <w:r>
-        <w:t xml:space="preserve">   </w:t>
-      </w:r>
-      <w:r>
-        <w:t xml:space="preserve"> </w:t>
+        <w:t xml:space="preserve"> </w:t>
+      </w:r>
+      <w:r>
+        <w:t>In many parts of the world where unregulated or illegal activities such as forest clearance and hunting of wildlife threaten conservation landscapes, periods of financial hardship can cause increases in these activities as project support for enforcement, engagement, outreach, and overall project visibility decreases.</w:t>
       </w:r>
       <w:r>
         <w:t xml:space="preserve"> </w:t>
@@ -650,55 +596,218 @@
     </w:p>
     <w:p>
       <w:r>
-        <w:t xml:space="preserve">Reliance on limited duration grants rather than permanent core funding is one cause of the global conservation funding shortfall. </w:t>
-      </w:r>
-      <w:r>
-        <w:t xml:space="preserve">Protected areas are the cornerstones of landscape-level conservation, yet up to 75% are severely underfunded </w:t>
-      </w:r>
-      <w:r>
-        <w:fldChar w:fldCharType="begin"/>
-      </w:r>
-      <w:r>
-        <w:instrText xml:space="preserve"> ADDIN ZOTERO_ITEM CSL_CITATION {"citationID":"cKPW1API","properties":{"formattedCitation":"(Coad et al., 2019)","plainCitation":"(Coad et al., 2019)","noteIndex":0},"citationItems":[{"id":2020,"uris":["http://zotero.org/users/2170232/items/79MMDRKM"],"uri":["http://zotero.org/users/2170232/items/79MMDRKM"],"itemData":{"id":2020,"type":"article-journal","abstract":"Protected areas (PAs) are a key tool in efforts to safeguard biodiversity against increasing anthropogenic threats. As signatories to the 2011–2020 Strategic Plan for Biodiversity, 196 nations pledged support for expansion in the extent of the global PA estate and the quality of PA management. While this has resulted in substantial increases in PA designations, many sites lack the resources needed to guarantee effective biodiversity conservation. Using management reports from 2167 PAs (with an area representing 23% of the global terrestrial PA estate), we demonstrate that less than a quarter of these PAs report having adequate resources in terms of staffing and budget. Using data on the geographic ranges of the 11,919 terrestrial vertebrate species overlapping our sample of PAs, we estimate that only 4–9% of terrestrial amphibians, birds, and mammals are sufficiently represented within the existing global PA estate, when only adequately resourced PAs are considered. While continued expansion of the world's PAs is necessary, a shift in emphasis from quantity to quality is critical to effectively respond to the current biodiversity crisis.","container-title":"Frontiers in Ecology and the Environment","DOI":"10.1002/fee.2042","ISSN":"1540-9309","issue":"5","language":"en","page":"259-264","source":"Wiley Online Library","title":"Widespread shortfalls in protected area resourcing undermine efforts to conserve biodiversity","volume":"17","author":[{"family":"Coad","given":"Lauren"},{"family":"Watson","given":"James EM"},{"family":"Geldmann","given":"Jonas"},{"family":"Burgess","given":"Neil D."},{"family":"Leverington","given":"Fiona"},{"family":"Hockings","given":"Marc"},{"family":"Knights","given":"Kathryn"},{"family":"Marco","given":"Moreno Di"}],"issued":{"date-parts":[["2019"]]}}}],"schema":"https://github.com/citation-style-language/schema/raw/master/csl-citation.json"} </w:instrText>
-      </w:r>
-      <w:r>
-        <w:fldChar w:fldCharType="separate"/>
-      </w:r>
-      <w:r>
-        <w:rPr>
-          <w:rFonts w:ascii="Calibri" w:hAnsi="Calibri" w:cs="Calibri"/>
-        </w:rPr>
-        <w:t>(Coad et al., 2019)</w:t>
-      </w:r>
-      <w:r>
-        <w:fldChar w:fldCharType="end"/>
-      </w:r>
-      <w:r>
-        <w:t>. Insufficient funding of protected land</w:t>
-      </w:r>
-      <w:r>
-        <w:t>-</w:t>
-      </w:r>
-      <w:r>
-        <w:t xml:space="preserve"> and sea</w:t>
-      </w:r>
-      <w:r>
-        <w:t xml:space="preserve">scapes leads to poor management, ecological damage, and the loss of species and habitats </w:t>
-      </w:r>
-      <w:r>
-        <w:fldChar w:fldCharType="begin"/>
-      </w:r>
-      <w:r>
-        <w:instrText xml:space="preserve"> ADDIN ZOTERO_ITEM CSL_CITATION {"citationID":"wtGAOexZ","properties":{"formattedCitation":"(Kearney et al., 2020; Pringle, 2017)","plainCitation":"(Kearney et al., 2020; Pringle, 2017)","noteIndex":0},"citationItems":[{"id":2711,"uris":["http://zotero.org/users/2170232/items/UMA8FRZC"],"uri":["http://zotero.org/users/2170232/items/UMA8FRZC"],"itemData":{"id":2711,"type":"article-journal","abstract":"Protected areas are central to global efforts to prevent species extinctions, with many countries investing heavily in their establishment. Yet the designation of protected areas alone can only abate certain threats to biodiversity. Targeted management within protected areas is often required to achieve fully effective conservation within their boundaries. It remains unclear what combination of protected area designation and management is needed to remove the suite of processes that imperil species. Here, using Australia as a case study, we use a dataset on the pressures facing threatened species to determine the role of protected areas and management in conserving imperilled species. We found that protected areas that are not resourced for threat management could remove one or more threats to 1,185 (76%) species and all threats to very few (n = 51, 3%) species. In contrast, a protected area network that is adequately resourced to manage threatening processes within their boundary could remove one or more threats to almost all species (n = 1,551; c. 100%) and all threats to almost half (n = 740, 48%). However, 815 (52%) species face one or more threats that require coordinated conservation actions that protected areas alone could not remove. This research shows that investing in the continued expansion of Australia's protected area network without providing adequate funding for threat management within and beyond the existing protected area network will benefit few threatened species. These findings highlight that as the international community expands the global protected area network in accordance with the 2020 Strategic Plan for Biodiversity, a greater emphasis on the effectiveness of threat management is needed.","container-title":"Oryx","DOI":"10.1017/S0030605317001739","ISSN":"0030-6053, 1365-3008","issue":"2","language":"en","note":"publisher: Cambridge University Press","page":"276-284","source":"Cambridge University Press","title":"Estimating the benefit of well-managed protected areas for threatened species conservation","volume":"54","author":[{"family":"Kearney","given":"Stephen G."},{"family":"Adams","given":"Vanessa M."},{"family":"Fuller","given":"Richard A."},{"family":"Possingham","given":"Hugh P."},{"family":"Watson","given":"James E. M."}],"issued":{"date-parts":[["2020",3]]}}},{"id":2340,"uris":["http://zotero.org/users/2170232/items/B6QLG7LD"],"uri":["http://zotero.org/users/2170232/items/B6QLG7LD"],"itemData":{"id":2340,"type":"article-journal","abstract":"International agreements mandate the expansion of Earth's protected-area network as a bulwark against the continued extinction of wild populations, species, and ecosystems. Yet many protected areas are underfunded, poorly managed, and ecologically damaged; the conundrum is how to increase their coverage and effectiveness simultaneously. Innovative restoration and rewilding programmes in Costa Rica's Área de Conservación Guanacaste and Mozambique's Parque Nacional da Gorongosa highlight how degraded ecosystems can be rehabilitated, expanded, and woven into the cultural fabric of human societies. Worldwide, enormous potential for biodiversity conservation can be realized by upgrading existing nature reserves while harmonizing them with the needs and aspirations of their constituencies.","container-title":"Nature","DOI":"10.1038/nature22902","ISSN":"1476-4687","issue":"7656","language":"en","note":"number: 7656\npublisher: Nature Publishing Group","page":"91-99","source":"www.nature.com","title":"Upgrading protected areas to conserve wild biodiversity","volume":"546","author":[{"family":"Pringle","given":"Robert M."}],"issued":{"date-parts":[["2017",6]]}}}],"schema":"https://github.com/citation-style-language/schema/raw/master/csl-citation.json"} </w:instrText>
-      </w:r>
-      <w:r>
-        <w:fldChar w:fldCharType="separate"/>
-      </w:r>
-      <w:r>
-        <w:rPr>
-          <w:rFonts w:ascii="Calibri" w:hAnsi="Calibri" w:cs="Calibri"/>
-        </w:rPr>
-        <w:t>(Kearney et al., 2020; Pringle, 2017)</w:t>
+        <w:t>T</w:t>
+      </w:r>
+      <w:r>
+        <w:t xml:space="preserve">he </w:t>
+      </w:r>
+      <w:r>
+        <w:t>long-term cycle of</w:t>
+      </w:r>
+      <w:r>
+        <w:t xml:space="preserve"> </w:t>
+      </w:r>
+      <w:r>
+        <w:t>organisations</w:t>
+      </w:r>
+      <w:r>
+        <w:t xml:space="preserve"> apply</w:t>
+      </w:r>
+      <w:r>
+        <w:t>ing</w:t>
+      </w:r>
+      <w:r>
+        <w:t xml:space="preserve"> for grants</w:t>
+      </w:r>
+      <w:r>
+        <w:t xml:space="preserve"> to maintain budgets</w:t>
+      </w:r>
+      <w:r>
+        <w:t xml:space="preserve"> leads to ‘</w:t>
+      </w:r>
+      <w:proofErr w:type="spellStart"/>
+      <w:r>
+        <w:t>projectification</w:t>
+      </w:r>
+      <w:proofErr w:type="spellEnd"/>
+      <w:r>
+        <w:t xml:space="preserve">’, whereby control over conservation activities, interventions, and </w:t>
+      </w:r>
+      <w:r>
+        <w:t>strategic direction</w:t>
+      </w:r>
+      <w:r>
+        <w:t xml:space="preserve"> is ceded to funders, as conservation organisations</w:t>
+      </w:r>
+      <w:r>
+        <w:t xml:space="preserve"> adapt to funding trends and specific funder interests in an effort to remain competitive</w:t>
+      </w:r>
+      <w:r>
+        <w:t xml:space="preserve"> and maintain project funding</w:t>
+      </w:r>
+      <w:r>
+        <w:t xml:space="preserve"> </w:t>
+      </w:r>
+      <w:r>
+        <w:fldChar w:fldCharType="begin"/>
+      </w:r>
+      <w:r>
+        <w:instrText xml:space="preserve"> ADDIN ZOTERO_ITEM CSL_CITATION {"citationID":"ZslJeNkT","properties":{"formattedCitation":"(Hodge and Adams, 2016)","plainCitation":"(Hodge and Adams, 2016)","noteIndex":0},"citationItems":[{"id":2770,"uris":["http://zotero.org/users/2170232/items/G4E99ZXN"],"uri":["http://zotero.org/users/2170232/items/G4E99ZXN"],"itemData":{"id":2770,"type":"article-journal","abstract":"Drawing on a survey of large-scale ecological restoration initiatives, we find that managers face contradictory demands. On the one hand, they have to raise funds from a variety of sources through competitive procedures for individual projects. These projects require the specification of deliverable outputs within a relatively short project period. On the other hand, ecologists argue that the complexity of ecosystem processes means that it is not possible to know how to deliver predetermined outcomes and that governance should be adaptive, long-term and implemented through networks of stakeholders. This debate parallels a debate in public administration between New Public Management and more recent proposals for a new approach, sometimes termed Public Value Management. Both of these approaches have strengths. Projectification provides control and accountability to funders. Adaptive governance recognises complexity and provides for long-term learning, building networks and adaptive responses. We suggest an institutional architecture that aims to capture the major benefits of each approach based on public support dedicated to ecological restoration and long-term funding programmes.","container-title":"Land","DOI":"10.3390/land5040039","issue":"4","language":"en","note":"number: 4\npublisher: Multidisciplinary Digital Publishing Institute","page":"39","source":"www.mdpi.com","title":"Short-Term Projects versus Adaptive Governance: Conflicting Demands in the Management of Ecological Restoration","title-short":"Short-Term Projects versus Adaptive Governance","volume":"5","author":[{"family":"Hodge","given":"Ian"},{"family":"Adams","given":"William M."}],"issued":{"date-parts":[["2016",12]]}}}],"schema":"https://github.com/citation-style-language/schema/raw/master/csl-citation.json"} </w:instrText>
+      </w:r>
+      <w:r>
+        <w:fldChar w:fldCharType="separate"/>
+      </w:r>
+      <w:r>
+        <w:rPr>
+          <w:rFonts w:ascii="Calibri" w:hAnsi="Calibri" w:cs="Calibri"/>
+        </w:rPr>
+        <w:t>(Hodge and Adams, 2016)</w:t>
+      </w:r>
+      <w:r>
+        <w:fldChar w:fldCharType="end"/>
+      </w:r>
+      <w:r>
+        <w:t>.</w:t>
+      </w:r>
+      <w:r>
+        <w:t xml:space="preserve"> There is</w:t>
+      </w:r>
+      <w:r>
+        <w:t xml:space="preserve"> also</w:t>
+      </w:r>
+      <w:r>
+        <w:t xml:space="preserve"> often a lack of transparency and coordination between funders and grants which reduces cohesion and makes strategic allocation of funds at a broader scale difficult </w:t>
+      </w:r>
+      <w:r>
+        <w:fldChar w:fldCharType="begin"/>
+      </w:r>
+      <w:r>
+        <w:instrText xml:space="preserve"> ADDIN ZOTERO_ITEM CSL_CITATION {"citationID":"4YTDWHgY","properties":{"formattedCitation":"(Laufer and Jones, 2021)","plainCitation":"(Laufer and Jones, 2021)","noteIndex":0},"citationItems":[{"id":2790,"uris":["http://zotero.org/users/2170232/items/6XIXH5Z7"],"uri":["http://zotero.org/users/2170232/items/6XIXH5Z7"],"itemData":{"id":2790,"type":"article-journal","abstract":"Marine conservation initiatives are implemented by a variety of programs and projects, and can utilize a suite of tools to offset human impacts on mar…","container-title":"Ocean &amp; Coastal Management","DOI":"10.1016/j.ocecoaman.2020.105504","ISSN":"0964-5691","language":"en","note":"publisher: Elsevier","page":"105504","source":"www.sciencedirect.com","title":"Who pays for marine conservation? Processes and narratives that influence marine funding","title-short":"Who pays for marine conservation?","volume":"203","author":[{"family":"Laufer","given":"Adrian E"},{"family":"Jones","given":"Michael D"}],"issued":{"date-parts":[["2021",4,1]]}}}],"schema":"https://github.com/citation-style-language/schema/raw/master/csl-citation.json"} </w:instrText>
+      </w:r>
+      <w:r>
+        <w:fldChar w:fldCharType="separate"/>
+      </w:r>
+      <w:r>
+        <w:rPr>
+          <w:rFonts w:ascii="Calibri" w:hAnsi="Calibri" w:cs="Calibri"/>
+        </w:rPr>
+        <w:t>(Laufer and Jones, 2021)</w:t>
+      </w:r>
+      <w:r>
+        <w:fldChar w:fldCharType="end"/>
+      </w:r>
+      <w:r>
+        <w:t>.</w:t>
+      </w:r>
+      <w:r>
+        <w:t xml:space="preserve"> Nevertheless, many conservation projects are unable to fund activities through other means.</w:t>
+      </w:r>
+      <w:r>
+        <w:t xml:space="preserve"> </w:t>
+      </w:r>
+      <w:r>
+        <w:t>Grants for conservation activities vary in size and duration, with larger</w:t>
+      </w:r>
+      <w:r>
+        <w:t xml:space="preserve">, long-term </w:t>
+      </w:r>
+      <w:r>
+        <w:t xml:space="preserve">grants </w:t>
+      </w:r>
+      <w:r>
+        <w:t>(between three and five years)</w:t>
+      </w:r>
+      <w:r>
+        <w:t xml:space="preserve"> often requiring significant investments </w:t>
+      </w:r>
+      <w:r>
+        <w:t>in</w:t>
+      </w:r>
+      <w:r>
+        <w:t xml:space="preserve"> staff time for the development of applications, and substantial administrative capacity to manage the grant if it is awarded.</w:t>
+      </w:r>
+      <w:r>
+        <w:t xml:space="preserve"> Such grants are often awarded by international financial institutions (</w:t>
+      </w:r>
+      <w:proofErr w:type="spellStart"/>
+      <w:r>
+        <w:t>e.g</w:t>
+      </w:r>
+      <w:proofErr w:type="spellEnd"/>
+      <w:r>
+        <w:t>, the World Bank) or international development agencies (e.g., the United States Agency for International Development), and often come with complex rules governing procurement, accounting, reporting, and attribution (e.g., branding).</w:t>
+      </w:r>
+      <w:r>
+        <w:t xml:space="preserve"> These requirements often preclude smaller organisations that do not have in-house fundraising teams or large financial</w:t>
+      </w:r>
+      <w:r>
+        <w:t xml:space="preserve"> management and administrative</w:t>
+      </w:r>
+      <w:r>
+        <w:t xml:space="preserve"> capacity.</w:t>
+      </w:r>
+      <w:r>
+        <w:t xml:space="preserve"> Alternatively, conservation organisations can apply for smaller, short-term </w:t>
+      </w:r>
+      <w:r>
+        <w:t xml:space="preserve">grants </w:t>
+      </w:r>
+      <w:r>
+        <w:t xml:space="preserve">(between </w:t>
+      </w:r>
+      <w:r>
+        <w:t>one</w:t>
+      </w:r>
+      <w:r>
+        <w:t xml:space="preserve"> and </w:t>
+      </w:r>
+      <w:r>
+        <w:t>three</w:t>
+      </w:r>
+      <w:r>
+        <w:t xml:space="preserve"> years) which are often targeted towards specific species, habitats, or activities</w:t>
+      </w:r>
+      <w:r>
+        <w:t xml:space="preserve"> (e.g., the United States Fish and Wildlife Service Asian Elephant Conservation Fund, and the UK government’s Darwin Initiative)</w:t>
+      </w:r>
+      <w:r>
+        <w:t>.</w:t>
+      </w:r>
+      <w:r>
+        <w:t xml:space="preserve"> The smaller grants require less staff time for the application process and subsequent grant </w:t>
+      </w:r>
+      <w:r>
+        <w:t>management yet</w:t>
+      </w:r>
+      <w:r>
+        <w:t xml:space="preserve"> can be limited in the amount of the award that can be spent on overheads, fixed costs, and other core project expenditure such as salaries, fuel, office space, and utilities. </w:t>
+      </w:r>
+      <w:r>
+        <w:t>This results in the core operational budgets of smaller projects or organisations comprising small percentages of multiple short-term grants, leading to insecure and unstable core budgets that can fluctuate from year to year. Budgets such as this pr</w:t>
+      </w:r>
+      <w:r>
+        <w:t>ohibit</w:t>
+      </w:r>
+      <w:r>
+        <w:t xml:space="preserve"> long-term strategic planning for investment of funds and conservation action</w:t>
+      </w:r>
+      <w:r>
+        <w:t xml:space="preserve"> </w:t>
+      </w:r>
+      <w:r>
+        <w:fldChar w:fldCharType="begin"/>
+      </w:r>
+      <w:r>
+        <w:instrText xml:space="preserve"> ADDIN ZOTERO_ITEM CSL_CITATION {"citationID":"1oIC00Rq","properties":{"formattedCitation":"(Emerton et al., 2006)","plainCitation":"(Emerton et al., 2006)","noteIndex":0},"citationItems":[{"id":2774,"uris":["http://zotero.org/users/2170232/items/EZKK5V4T"],"uri":["http://zotero.org/users/2170232/items/EZKK5V4T"],"itemData":{"id":2774,"type":"book","collection-title":"Best Practice Protected Area Guidlines","event-place":"Gland, Switzerland","ISBN":"2-8317-0881-8","publisher":"IUCN","publisher-place":"Gland, Switzerland","title":"Sustainable financing of protected areas - A global review of challenges and options","author":[{"family":"Emerton","given":"Lucy"},{"family":"Bishop","given":"Joshua"},{"family":"Thomas","given":"Lee"}],"issued":{"date-parts":[["2006"]]}}}],"schema":"https://github.com/citation-style-language/schema/raw/master/csl-citation.json"} </w:instrText>
+      </w:r>
+      <w:r>
+        <w:fldChar w:fldCharType="separate"/>
+      </w:r>
+      <w:r>
+        <w:rPr>
+          <w:rFonts w:ascii="Calibri" w:hAnsi="Calibri" w:cs="Calibri"/>
+        </w:rPr>
+        <w:t>(Emerton et al., 2006)</w:t>
       </w:r>
       <w:r>
         <w:fldChar w:fldCharType="end"/>
@@ -707,257 +816,341 @@
         <w:t xml:space="preserve">. </w:t>
       </w:r>
       <w:r>
-        <w:t>It is difficult to design and implement effective conservation action that targets the correct drivers at the correct spatial and temporal scale</w:t>
-      </w:r>
-      <w:r>
-        <w:t>s</w:t>
-      </w:r>
-      <w:r>
-        <w:t xml:space="preserve"> when available funding </w:t>
-      </w:r>
-      <w:r>
-        <w:t xml:space="preserve">is </w:t>
-      </w:r>
-      <w:r>
-        <w:t xml:space="preserve">consistently </w:t>
-      </w:r>
-      <w:r>
-        <w:t>below</w:t>
-      </w:r>
-      <w:r>
-        <w:t xml:space="preserve"> what is required </w:t>
-      </w:r>
-      <w:r>
-        <w:fldChar w:fldCharType="begin"/>
-      </w:r>
-      <w:r>
-        <w:instrText xml:space="preserve"> ADDIN ZOTERO_ITEM CSL_CITATION {"citationID":"1CybcAjm","properties":{"formattedCitation":"(Tulloch et al., 2020)","plainCitation":"(Tulloch et al., 2020)","noteIndex":0},"citationItems":[{"id":2707,"uris":["http://zotero.org/users/2170232/items/TQ5YUEPN"],"uri":["http://zotero.org/users/2170232/items/TQ5YUEPN"],"itemData":{"id":2707,"type":"article-journal","abstract":"Stressors to marine ecosystems are increasing, driven by human activities in the sea and on land, and climate change. Cumulative impact maps highlight regions affected by multiple human activities, but efficient conservation investment requires linking dominant pressures to management actions that best address the particular drivers of impacts. We rebuild cumulative impact maps by stressor type (climate change, marine and land) at a global scale to evaluate the expected effectiveness of various management strategies for all coastal territories. Average cumulative impact from non-marine stressors (climate and land) was double those of marine impacts at a national level. The greatest climate impacts by country were in the waters of Pacific Island and Antarctic territories; in the Caspian Sea region and East-Asia for land impacts; and in the waters of European, East-Asian and Caribbean countries for marine impacts. We developed a conservation-effectiveness indicator for the 10 worst-impacted countries in each of the three stressor categories. The indicator considered common management tools for each stressor category: ecosystem-based adaptation and disaster risk reduction (climate), marine protected areas (marine) and integrated coastal management (land). Key disparities were found between broad-scale management of marine ecosystems and the dominant stressors, with existing management in tropical island nations likely insufficient to address intense impacts from climate change. These countries also typically had low performance on governance indicators, suggesting challenges in implementing new mitigation. We highlight trade-offs in making decisions for stressor mitigation and offer strategic guidance on identifying locations to target management of marine, land, or climate impacts.","container-title":"Biological Conservation","DOI":"10.1016/j.biocon.2020.108527","ISSN":"0006-3207","journalAbbreviation":"Biological Conservation","language":"en","page":"108527","source":"ScienceDirect","title":"Linking threat maps with management to guide conservation investment","volume":"245","author":[{"family":"Tulloch","given":"Vivitskaia J. D."},{"family":"Turschwell","given":"Mischa P."},{"family":"Giffin","given":"Alyssa L."},{"family":"Halpern","given":"Benjamin S."},{"family":"Connolly","given":"Rod"},{"family":"Griffiths","given":"Laura"},{"family":"Frazer","given":"Melanie"},{"family":"Brown","given":"Christopher J."}],"issued":{"date-parts":[["2020",5,1]]}}}],"schema":"https://github.com/citation-style-language/schema/raw/master/csl-citation.json"} </w:instrText>
-      </w:r>
-      <w:r>
-        <w:fldChar w:fldCharType="separate"/>
-      </w:r>
-      <w:r>
-        <w:rPr>
-          <w:rFonts w:ascii="Calibri" w:hAnsi="Calibri" w:cs="Calibri"/>
-        </w:rPr>
-        <w:t>(Tulloch et al., 2020)</w:t>
-      </w:r>
-      <w:r>
-        <w:fldChar w:fldCharType="end"/>
-      </w:r>
-      <w:r>
-        <w:t xml:space="preserve">. In landscapes where harvesting of wildlife occurs, weak </w:t>
-      </w:r>
-      <w:r>
-        <w:t xml:space="preserve">management and </w:t>
-      </w:r>
-      <w:r>
-        <w:t>regulation</w:t>
-      </w:r>
-      <w:r>
-        <w:t xml:space="preserve">, which is a common symptom of chronic underfunding, can increase the probability of population collapse of the harvested species </w:t>
-      </w:r>
-      <w:r>
-        <w:fldChar w:fldCharType="begin"/>
-      </w:r>
-      <w:r>
-        <w:instrText xml:space="preserve"> ADDIN ZOTERO_ITEM CSL_CITATION {"citationID":"rtOumvcz","properties":{"formattedCitation":"(Fryxell et al., 2010)","plainCitation":"(Fryxell et al., 2010)","noteIndex":0},"citationItems":[{"id":2680,"uris":["http://zotero.org/users/2170232/items/BN9HM5RW"],"uri":["http://zotero.org/users/2170232/items/BN9HM5RW"],"itemData":{"id":2680,"type":"article-journal","abstract":"Population Meltdown\nPopulations of wild animals, including deer and moose, are often actively managed by hunting. Following such harvesting, populations of some exploited animal species collapse, whereas others are able to withstand exploitation. To understand the reasons for these varied responses, Fryxell et al. (p. 903) developed a mathematical model which predicts that weak regulation causes damped population cycles with period lengths on the order of decades. The model was tested using time-series data for hunted populations of moose and deer in three ecosystems in Norway and Canada.\nConstant harvest policies for fish and wildlife populations can lead to population collapse in the face of stochastic variation in population growth rates. Here, we show that weak compensatory response by resource users or managers to changing levels of resource abundance can readily induce harvest cycles that accentuate the risk of catastrophic population collapse. Dynamic system models incorporating this mix of feedback predict that cycles or quasi-cycles with decadal periodicity should commonly occur in harvested wildlife populations, with effort and quotas lagging far behind resources, whereas harvests should exhibit lags of intermediate length. Empirical data gathered from three hunted populations of white-tailed deer and moose were consistent with these predictions of both underlying behavioral causes and dynamical consequences.\nThe predictions of a model that describes humans hunting prey are confirmed using long-term ungulate data.\nThe predictions of a model that describes humans hunting prey are confirmed using long-term ungulate data.","container-title":"Science","DOI":"10.1126/science.1185802","ISSN":"0036-8075, 1095-9203","issue":"5980","language":"en","note":"publisher: American Association for the Advancement of Science\nsection: Report\nPMID: 20466934","page":"903-906","source":"science.sciencemag.org","title":"Resource Management Cycles and the Sustainability of Harvested Wildlife Populations","volume":"328","author":[{"family":"Fryxell","given":"John M."},{"family":"Packer","given":"Craig"},{"family":"McCann","given":"Kevin"},{"family":"Solberg","given":"Erling J."},{"family":"Sæther","given":"Bernt-Erik"}],"issued":{"date-parts":[["2010",5,14]]}}}],"schema":"https://github.com/citation-style-language/schema/raw/master/csl-citation.json"} </w:instrText>
-      </w:r>
-      <w:r>
-        <w:fldChar w:fldCharType="separate"/>
-      </w:r>
-      <w:r>
-        <w:rPr>
-          <w:rFonts w:ascii="Calibri" w:hAnsi="Calibri" w:cs="Calibri"/>
-        </w:rPr>
-        <w:t>(Fryxell et al., 2010)</w:t>
-      </w:r>
-      <w:r>
-        <w:fldChar w:fldCharType="end"/>
-      </w:r>
-      <w:r>
-        <w:t xml:space="preserve">. In the absence of dramatic increases in funding and resources available to landscape managers, studies that explore the trade-offs between different strategies for investing existing resources will be </w:t>
-      </w:r>
-      <w:r>
-        <w:t xml:space="preserve">critical. Site-level assessments of investment priorities are relatively common, and form an important part of a manager’s toolkit for developing strategy </w:t>
-      </w:r>
-      <w:r>
-        <w:fldChar w:fldCharType="begin"/>
-      </w:r>
-      <w:r>
-        <w:instrText xml:space="preserve"> ADDIN ZOTERO_ITEM CSL_CITATION {"citationID":"69QPOqEe","properties":{"formattedCitation":"(Ervin, 2003; Utami et al., 2020)","plainCitation":"(Ervin, 2003; Utami et al., 2020)","dontUpdate":true,"noteIndex":0},"citationItems":[{"id":2772,"uris":["http://zotero.org/users/2170232/items/PEIS75AG"],"uri":["http://zotero.org/users/2170232/items/PEIS75AG"],"itemData":{"id":2772,"type":"article-journal","abstract":"Assessing the management effectiveness of a protected area system can enable policymakers to develop strategic, systemwide responses to pervasive management problems. The World Wide Fund for Nature International has developed the Rapid Assessment and Prioritization of Protected Area Management (RAPPAM) methodology. This article summarizes results from the implementation of the RAPPAM methodology in Bhutan, China, Russia, and South Africa. Five threats emerged warranting concerted policy effort: poaching, alien plants, tourism, logging, and encroachment. Similarly, five management issues emerged that influence protected area management effectiveness: funding, staffing, research and monitoring, resource inventories, and community relations. By identifying the most pressing issues in protected areas, an assessment of management effectiveness can be used to improve protected area management.","container-title":"BioScience","DOI":"10.1641/0006-3568(2003)053[0833:RAOPAM]2.0.CO;2","ISSN":"0006-3568","issue":"9","journalAbbreviation":"BioScience","page":"833-841","source":"Silverchair","title":"Rapid Assessment of Protected Area Management Effectiveness in Four Countries","volume":"53","author":[{"family":"Ervin","given":"Jamison"}],"issued":{"date-parts":[["2003",9,1]]}}},{"id":2696,"uris":["http://zotero.org/users/2170232/items/44DA7BRS"],"uri":["http://zotero.org/users/2170232/items/44DA7BRS"],"itemData":{"id":2696,"type":"article-journal","abstract":"The multiple values delivered by protected areas around the world are threatened and in decline. We propose a structured decision science prioritization approach for justifying and guiding increased investments in protected area management to improve outcomes for a suite of important values. Using Bali's only national park, Taman Nasional Bali Barat (TNBB) as a case study, we draw from existing park documentation and 80 participating experts in TNBB's ecology, society and management to define goals that describe a successful outcome for nine core values of the park: threatened species, ecosystem function, ecosystem habitats, scientific research, food and health, spiritual values, traditional fishing, community prosperity, and ecotourism. Participants estimated that without increased investment, the extent of goal achievement is likely to be below 30% for all values at the end of the 15-year planning time frame. However, implementing nine strategies, at an increased annual investment of 5.5 billion Indonesian rupiah (US$385,666) per year, would achieve the goals for all values. The most cost-effective strategies were predicted to be collaboration and planning, monitoring and managing invasive species, followed by establishing and using a research and management fund, adapting to climate change, managing illegal resource use, waste and human impacts, as well as improving the captive breeding program for the iconic and critically endangered bird, curik Bali. Our approach may be useful for systematically comparing costed sets of management investments in other conservation areas worldwide.","container-title":"Conservation Science and Practice","DOI":"https://doi.org/10.1111/csp2.157","ISSN":"2578-4854","issue":"6","language":"en","note":"_eprint: https://conbio.onlinelibrary.wiley.com/doi/pdf/10.1111/csp2.157","page":"e157","source":"Wiley Online Library","title":"Prioritizing management strategies to achieve multiple outcomes in a globally significant Indonesian protected area","volume":"2","author":[{"family":"Utami","given":"Ni Wayan Febriana"},{"family":"Wirawan","given":"I. Gede Putu"},{"family":"Firn","given":"Jennifer"},{"family":"Kepakisan","given":"Agus Ngurah Krisna"},{"family":"Kusdyana","given":"I. Putu Gede Arya"},{"family":"Nicol","given":"Sam"},{"family":"Carwardine","given":"Josie"}],"issued":{"date-parts":[["2020"]]}}}],"schema":"https://github.com/citation-style-language/schema/raw/master/csl-citation.json"} </w:instrText>
-      </w:r>
-      <w:r>
-        <w:fldChar w:fldCharType="separate"/>
-      </w:r>
-      <w:r>
-        <w:rPr>
-          <w:rFonts w:ascii="Calibri" w:hAnsi="Calibri" w:cs="Calibri"/>
-        </w:rPr>
-        <w:t>(</w:t>
-      </w:r>
-      <w:r>
-        <w:rPr>
-          <w:rFonts w:ascii="Calibri" w:hAnsi="Calibri" w:cs="Calibri"/>
-        </w:rPr>
-        <w:t xml:space="preserve">see </w:t>
-      </w:r>
-      <w:r>
-        <w:rPr>
-          <w:rFonts w:ascii="Calibri" w:hAnsi="Calibri" w:cs="Calibri"/>
-        </w:rPr>
-        <w:t>Ervin, 2003; Utami et al., 2020)</w:t>
-      </w:r>
-      <w:r>
-        <w:fldChar w:fldCharType="end"/>
-      </w:r>
-      <w:r>
-        <w:t>.</w:t>
-      </w:r>
-      <w:r>
-        <w:t xml:space="preserve"> </w:t>
-      </w:r>
-      <w:r>
-        <w:t>Y</w:t>
-      </w:r>
-      <w:r>
-        <w:t>et studies that provide broader theoretical insights into long-term investment strategies in the context of finite resources are lacking. There is a large body of literature that explores prioritising conservation investment over space</w:t>
-      </w:r>
-      <w:r>
-        <w:t>, or</w:t>
-      </w:r>
-      <w:r>
-        <w:t xml:space="preserve"> the ‘conservation resource allocation problem’ </w:t>
-      </w:r>
-      <w:r>
-        <w:fldChar w:fldCharType="begin"/>
-      </w:r>
-      <w:r>
-        <w:instrText xml:space="preserve"> ADDIN ZOTERO_ITEM CSL_CITATION {"citationID":"KdX2yyQQ","properties":{"formattedCitation":"(Wilson et al., 2006)","plainCitation":"(Wilson et al., 2006)","noteIndex":0},"citationItems":[{"id":1827,"uris":["http://zotero.org/users/2170232/items/IHWG9Q3Q"],"uri":["http://zotero.org/users/2170232/items/IHWG9Q3Q"],"itemData":{"id":1827,"type":"article-journal","abstract":"One of the most pressing issues facing the global conservation community is how to distribute limited resources between regions identified as priorities for biodiversity conservation1,2,3. Approaches such as biodiversity hotspots4, endemic bird areas5 and ecoregions6 are used by international organizations to prioritize conservation efforts globally7. Although identifying priority regions is an important first step in solving this problem, it does not indicate how limited resources should be allocated between regions. Here we formulate how to allocate optimally conservation resources between regions identified as priorities for conservation—the ‘conservation resource allocation problem’. Stochastic dynamic programming is used to find the optimal schedule of resource allocation for small problems but is intractable for large problems owing to the “curse of dimensionality”8. We identify two easy-to-use and easy-to-interpret heuristics that closely approximate the optimal solution. We also show the importance of both correctly formulating the problem and using information on how investment returns change through time. Our conservation resource allocation approach can be applied at any spatial scale. We demonstrate the approach with an example of optimal resource allocation among five priority regions in Wallacea and Sundaland, the transition zone between Asia and Australasia.","container-title":"Nature","DOI":"10.1038/nature04366","ISSN":"1476-4687","issue":"7082","language":"en","page":"337-340","source":"www.nature.com","title":"Prioritizing global conservation efforts","volume":"440","author":[{"family":"Wilson","given":"Kerrie A."},{"family":"McBride","given":"Marissa F."},{"family":"Bode","given":"Michael"},{"family":"Possingham","given":"Hugh P."}],"issued":{"date-parts":[["2006",3]]}}}],"schema":"https://github.com/citation-style-language/schema/raw/master/csl-citation.json"} </w:instrText>
-      </w:r>
-      <w:r>
-        <w:fldChar w:fldCharType="separate"/>
-      </w:r>
-      <w:r>
-        <w:rPr>
-          <w:rFonts w:ascii="Calibri" w:hAnsi="Calibri" w:cs="Calibri"/>
-        </w:rPr>
-        <w:t>(Wilson et al., 2006)</w:t>
-      </w:r>
-      <w:r>
-        <w:fldChar w:fldCharType="end"/>
-      </w:r>
-      <w:r>
-        <w:t xml:space="preserve">, </w:t>
-      </w:r>
-      <w:r>
-        <w:t xml:space="preserve">with approaches </w:t>
-      </w:r>
-      <w:r>
-        <w:t>including</w:t>
-      </w:r>
-      <w:r>
-        <w:t xml:space="preserve"> return on investment </w:t>
-      </w:r>
-      <w:r>
-        <w:fldChar w:fldCharType="begin"/>
-      </w:r>
-      <w:r>
-        <w:instrText xml:space="preserve"> ADDIN ZOTERO_ITEM CSL_CITATION {"citationID":"Zq1GyBO7","properties":{"formattedCitation":"(Armsworth et al., 2018; Murdoch et al., 2010)","plainCitation":"(Armsworth et al., 2018; Murdoch et al., 2010)","noteIndex":0},"citationItems":[{"id":1942,"uris":["http://zotero.org/users/2170232/items/5RNUMHPC"],"uri":["http://zotero.org/users/2170232/items/5RNUMHPC"],"itemData":{"id":1942,"type":"article-journal","abstract":"Policy guidelines for creating new protected areas commonly recommend larger protected areas be favored. We examine whether these recommendations are justified, providing the first evaluation of this question to use return-on-investment (ROI) methods that account for how protected area size influences multiple ecological benefits and the economic costs of protection. We examine areas acquired to protect forested ecosystems in the eastern US that are rich in endemic species. ROI analyses often alter recommendations about protected area size from those obtained when considering only ecological benefits or only economic costs. Large protected areas offer a greater ecological return per dollar invested if the goal of protecting sites is to reduce forest fragmentation on the wider landscape, whereas smaller sites offer a higher ROI when prioritizing sites offering protection to more species. A portfolio of site sizes may need to be included in protected area networks when multiple objectives motivate conservation.","container-title":"Biological Conservation","DOI":"10.1016/j.biocon.2018.07.005","ISSN":"0006-3207","journalAbbreviation":"Biological Conservation","page":"229-236","source":"ScienceDirect","title":"Is conservation right to go big? Protected area size and conservation return-on-investment","title-short":"Is conservation right to go big?","volume":"225","author":[{"family":"Armsworth","given":"Paul R."},{"family":"Jackson","given":"Heather B."},{"family":"Cho","given":"Seong-Hoon"},{"family":"Clark","given":"Melissa"},{"family":"Fargione","given":"Joseph E."},{"family":"Iacona","given":"Gwenllian D."},{"family":"Kim","given":"Taeyoung"},{"family":"Larson","given":"Eric R."},{"family":"Minney","given":"Thomas"},{"family":"Sutton","given":"Nathan A."}],"issued":{"date-parts":[["2018",9,1]]}}},{"id":2689,"uris":["http://zotero.org/users/2170232/items/6RIZYR3F"],"uri":["http://zotero.org/users/2170232/items/6RIZYR3F"],"itemData":{"id":2689,"type":"article-journal","abstract":"The rapid global loss of natural habitats and biodiversity, and limited resources, place a premium on maximizing the expected benefits of conservation actions. The scarcity of information on the fine-grained distribution of species of conservation concern, on risks of loss, and on costs of conservation actions, especially in developing countries, makes efficient conservation difficult. The distribution of ecosystem types (unique ecological communities) is typically better known than species and arguably better represents the entirety of biodiversity than do well-known taxa, so we use conserving the diversity of ecosystem types as our conservation goal. We define conservation benefit to include risk of conversion, spatial effects that reward clumping of habitat, and diminishing returns to investment in any one ecosystem type. Using Argentine grasslands as an example, we compare three strategies: protecting the cheapest land (“minimize cost”), maximizing conservation benefit regardless of cost (“maximize benefit”), and maximizing conservation benefit per dollar (“return on investment”). We first show that the widely endorsed goal of saving some percentage (typically 10%) of a country or habitat type, although it may inspire conservation, is a poor operational goal. It either leads to the accumulation of areas with low conservation benefit or requires infeasibly large sums of money, and it distracts from the real problem: maximizing conservation benefit given limited resources. Second, given realistic budgets, return on investment is superior to the other conservation strategies. Surprisingly, however, over a wide range of budgets, minimizing cost provides more conservation benefit than does the maximize-benefit strategy.","container-title":"Proceedings of the National Academy of Sciences","DOI":"10.1073/pnas.1011851107","ISSN":"0027-8424, 1091-6490","issue":"49","journalAbbreviation":"PNAS","language":"en","note":"publisher: National Academy of Sciences\nsection: Biological Sciences\nPMID: 21098281","page":"20855-20862","source":"www.pnas.org","title":"Using return on investment to maximize conservation effectiveness in Argentine grasslands","volume":"107","author":[{"family":"Murdoch","given":"William"},{"family":"Ranganathan","given":"Jai"},{"family":"Polasky","given":"Stephen"},{"family":"Regetz","given":"James"}],"issued":{"date-parts":[["2010",12,7]]}}}],"schema":"https://github.com/citation-style-language/schema/raw/master/csl-citation.json"} </w:instrText>
-      </w:r>
-      <w:r>
-        <w:fldChar w:fldCharType="separate"/>
-      </w:r>
-      <w:r>
-        <w:rPr>
-          <w:rFonts w:ascii="Calibri" w:hAnsi="Calibri" w:cs="Calibri"/>
-        </w:rPr>
-        <w:t>(Armsworth et al., 2018; Murdoch et al., 2010)</w:t>
-      </w:r>
-      <w:r>
-        <w:fldChar w:fldCharType="end"/>
-      </w:r>
-      <w:r>
-        <w:t xml:space="preserve">, heuristic algorithms </w:t>
-      </w:r>
-      <w:r>
-        <w:fldChar w:fldCharType="begin"/>
-      </w:r>
-      <w:r>
-        <w:instrText xml:space="preserve"> ADDIN ZOTERO_ITEM CSL_CITATION {"citationID":"GvIBfX38","properties":{"formattedCitation":"(Meir et al., 2004; Wilson et al., 2006)","plainCitation":"(Meir et al., 2004; Wilson et al., 2006)","noteIndex":0},"citationItems":[{"id":651,"uris":["http://zotero.org/users/2170232/items/DF6K8MJQ"],"uri":["http://zotero.org/users/2170232/items/DF6K8MJQ"],"itemData":{"id":651,"type":"article-journal","container-title":"Ecology Letters","DOI":"10.1111/j.1461-0248.2004.00624.x","ISSN":"1461-023X, 1461-0248","issue":"8","language":"en","page":"615-622","source":"CrossRef","title":"Does conservation planning matter in a dynamic and uncertain world?","volume":"7","author":[{"family":"Meir","given":"Eli"},{"family":"Andelman","given":"Sandy"},{"family":"Possingham","given":"Hugh P."}],"issued":{"date-parts":[["2004",8]]}}},{"id":1827,"uris":["http://zotero.org/users/2170232/items/IHWG9Q3Q"],"uri":["http://zotero.org/users/2170232/items/IHWG9Q3Q"],"itemData":{"id":1827,"type":"article-journal","abstract":"One of the most pressing issues facing the global conservation community is how to distribute limited resources between regions identified as priorities for biodiversity conservation1,2,3. Approaches such as biodiversity hotspots4, endemic bird areas5 and ecoregions6 are used by international organizations to prioritize conservation efforts globally7. Although identifying priority regions is an important first step in solving this problem, it does not indicate how limited resources should be allocated between regions. Here we formulate how to allocate optimally conservation resources between regions identified as priorities for conservation—the ‘conservation resource allocation problem’. Stochastic dynamic programming is used to find the optimal schedule of resource allocation for small problems but is intractable for large problems owing to the “curse of dimensionality”8. We identify two easy-to-use and easy-to-interpret heuristics that closely approximate the optimal solution. We also show the importance of both correctly formulating the problem and using information on how investment returns change through time. Our conservation resource allocation approach can be applied at any spatial scale. We demonstrate the approach with an example of optimal resource allocation among five priority regions in Wallacea and Sundaland, the transition zone between Asia and Australasia.","container-title":"Nature","DOI":"10.1038/nature04366","ISSN":"1476-4687","issue":"7082","language":"en","page":"337-340","source":"www.nature.com","title":"Prioritizing global conservation efforts","volume":"440","author":[{"family":"Wilson","given":"Kerrie A."},{"family":"McBride","given":"Marissa F."},{"family":"Bode","given":"Michael"},{"family":"Possingham","given":"Hugh P."}],"issued":{"date-parts":[["2006",3]]}}}],"schema":"https://github.com/citation-style-language/schema/raw/master/csl-citation.json"} </w:instrText>
-      </w:r>
-      <w:r>
-        <w:fldChar w:fldCharType="separate"/>
-      </w:r>
-      <w:r>
-        <w:rPr>
-          <w:rFonts w:ascii="Calibri" w:hAnsi="Calibri" w:cs="Calibri"/>
-        </w:rPr>
-        <w:t>(Meir et al., 2004; Wilson et al., 2006)</w:t>
-      </w:r>
-      <w:r>
-        <w:fldChar w:fldCharType="end"/>
-      </w:r>
-      <w:r>
-        <w:t xml:space="preserve">, regression models </w:t>
-      </w:r>
-      <w:r>
-        <w:fldChar w:fldCharType="begin"/>
-      </w:r>
-      <w:r>
-        <w:instrText xml:space="preserve"> ADDIN ZOTERO_ITEM CSL_CITATION {"citationID":"jDNJeYoa","properties":{"formattedCitation":"(Fishburn et al., 2013)","plainCitation":"(Fishburn et al., 2013)","noteIndex":0},"citationItems":[{"id":2672,"uris":["http://zotero.org/users/2170232/items/KNW89CHQ"],"uri":["http://zotero.org/users/2170232/items/KNW89CHQ"],"itemData":{"id":2672,"type":"article-journal","abstract":"While numerous scientific publications have used biological data and sometimes decision theory to identify where conservation funds should be invested, studies that examine where money for conservation actually has been spent and how investment patterns have changed through time are scarce. We analyze changing spatial patterns of spending on land protection, using investments by a major conservation organization, The Nature Conservancy (TNC), in the conterminous United States as a case study. We focus on investments in land protection made by TNC in four decades (1970–2009) using fee simple and easement acquisitions. During this period, TNC expanded and accelerated its investments in land conservation. We compare patterns of conservation investment in different states via two metrics: (1) the amount TNC spent to acquire land for protection, and (2) the overall area protected. The two metrics, while correlated, reveal different information about TNC’s investment patterns. The amount of conservation activity TNC undertook in different states shows pronounced variation when measured either by the overall area protected or the cost of acquiring that area. We used a regression approach to relate variation in investment levels across states in each decade to a suite of biological and socioeconomic factors relevant to the effectiveness of conservation resource allocation decisions. Through time, these variables are able to explain greater spatial variation in the levels of investment into different states. The richness of native species per state showed the strongest association with overall investment levels. However, land costs also influenced investment patterns in recent decades but in ways that differed when measured by the overall area protected and by the money spent to protect it.","container-title":"Biological Conservation","DOI":"10.1016/j.biocon.2013.02.007","ISSN":"0006-3207","journalAbbreviation":"Biological Conservation","language":"en","page":"223-229","source":"ScienceDirect","title":"Changing spatial patterns of conservation investment by a major land trust","volume":"161","author":[{"family":"Fishburn","given":"Isla S."},{"family":"Boyer","given":"Alison G."},{"family":"Kareiva","given":"Peter"},{"family":"Gaston","given":"Kevin J."},{"family":"Armsworth","given":"Paul R."}],"issued":{"date-parts":[["2013",5,1]]}}}],"schema":"https://github.com/citation-style-language/schema/raw/master/csl-citation.json"} </w:instrText>
-      </w:r>
-      <w:r>
-        <w:fldChar w:fldCharType="separate"/>
-      </w:r>
-      <w:r>
-        <w:rPr>
-          <w:rFonts w:ascii="Calibri" w:hAnsi="Calibri" w:cs="Calibri"/>
-        </w:rPr>
-        <w:t>(Fishburn et al., 2013)</w:t>
-      </w:r>
-      <w:r>
-        <w:fldChar w:fldCharType="end"/>
-      </w:r>
-      <w:r>
-        <w:t xml:space="preserve">, and impact mapping </w:t>
-      </w:r>
-      <w:r>
-        <w:fldChar w:fldCharType="begin"/>
-      </w:r>
-      <w:r>
-        <w:instrText xml:space="preserve"> ADDIN ZOTERO_ITEM CSL_CITATION {"citationID":"Qq9htVBn","properties":{"formattedCitation":"(Tulloch et al., 2020)","plainCitation":"(Tulloch et al., 2020)","noteIndex":0},"citationItems":[{"id":2707,"uris":["http://zotero.org/users/2170232/items/TQ5YUEPN"],"uri":["http://zotero.org/users/2170232/items/TQ5YUEPN"],"itemData":{"id":2707,"type":"article-journal","abstract":"Stressors to marine ecosystems are increasing, driven by human activities in the sea and on land, and climate change. Cumulative impact maps highlight regions affected by multiple human activities, but efficient conservation investment requires linking dominant pressures to management actions that best address the particular drivers of impacts. We rebuild cumulative impact maps by stressor type (climate change, marine and land) at a global scale to evaluate the expected effectiveness of various management strategies for all coastal territories. Average cumulative impact from non-marine stressors (climate and land) was double those of marine impacts at a national level. The greatest climate impacts by country were in the waters of Pacific Island and Antarctic territories; in the Caspian Sea region and East-Asia for land impacts; and in the waters of European, East-Asian and Caribbean countries for marine impacts. We developed a conservation-effectiveness indicator for the 10 worst-impacted countries in each of the three stressor categories. The indicator considered common management tools for each stressor category: ecosystem-based adaptation and disaster risk reduction (climate), marine protected areas (marine) and integrated coastal management (land). Key disparities were found between broad-scale management of marine ecosystems and the dominant stressors, with existing management in tropical island nations likely insufficient to address intense impacts from climate change. These countries also typically had low performance on governance indicators, suggesting challenges in implementing new mitigation. We highlight trade-offs in making decisions for stressor mitigation and offer strategic guidance on identifying locations to target management of marine, land, or climate impacts.","container-title":"Biological Conservation","DOI":"10.1016/j.biocon.2020.108527","ISSN":"0006-3207","journalAbbreviation":"Biological Conservation","language":"en","page":"108527","source":"ScienceDirect","title":"Linking threat maps with management to guide conservation investment","volume":"245","author":[{"family":"Tulloch","given":"Vivitskaia J. D."},{"family":"Turschwell","given":"Mischa P."},{"family":"Giffin","given":"Alyssa L."},{"family":"Halpern","given":"Benjamin S."},{"family":"Connolly","given":"Rod"},{"family":"Griffiths","given":"Laura"},{"family":"Frazer","given":"Melanie"},{"family":"Brown","given":"Christopher J."}],"issued":{"date-parts":[["2020",5,1]]}}}],"schema":"https://github.com/citation-style-language/schema/raw/master/csl-citation.json"} </w:instrText>
-      </w:r>
-      <w:r>
-        <w:fldChar w:fldCharType="separate"/>
-      </w:r>
-      <w:r>
-        <w:rPr>
-          <w:rFonts w:ascii="Calibri" w:hAnsi="Calibri" w:cs="Calibri"/>
-        </w:rPr>
-        <w:t>(Tulloch et al., 2020)</w:t>
-      </w:r>
-      <w:r>
-        <w:fldChar w:fldCharType="end"/>
-      </w:r>
-      <w:r>
-        <w:t>. The next question, which is equally important</w:t>
-      </w:r>
-      <w:r>
-        <w:t xml:space="preserve"> yet largely unanswered</w:t>
-      </w:r>
-      <w:r>
-        <w:t xml:space="preserve">, is once land has been selected or acquired for conservation, how should the authority responsible for its management invest finite conservation resources over the next five, ten, thirty, or fifty years to minimise biodiversity loss? </w:t>
+        <w:t xml:space="preserve">   </w:t>
       </w:r>
       <w:r>
         <w:t xml:space="preserve"> </w:t>
       </w:r>
       <w:r>
         <w:t xml:space="preserve">  </w:t>
+      </w:r>
+      <w:r>
+        <w:t xml:space="preserve"> </w:t>
+      </w:r>
+      <w:r>
+        <w:t xml:space="preserve">   </w:t>
+      </w:r>
+      <w:r>
+        <w:t xml:space="preserve">   </w:t>
+      </w:r>
+      <w:r>
+        <w:t xml:space="preserve"> </w:t>
+      </w:r>
+      <w:r>
+        <w:t xml:space="preserve"> </w:t>
       </w:r>
     </w:p>
     <w:p>
       <w:r>
+        <w:t xml:space="preserve">Reliance on limited duration grants rather than permanent core funding is one cause of the global conservation funding shortfall. </w:t>
+      </w:r>
+      <w:r>
+        <w:t xml:space="preserve">Protected areas are the cornerstones of landscape-level conservation, yet up to 75% are severely underfunded </w:t>
+      </w:r>
+      <w:r>
+        <w:fldChar w:fldCharType="begin"/>
+      </w:r>
+      <w:r>
+        <w:instrText xml:space="preserve"> ADDIN ZOTERO_ITEM CSL_CITATION {"citationID":"cKPW1API","properties":{"formattedCitation":"(Coad et al., 2019)","plainCitation":"(Coad et al., 2019)","noteIndex":0},"citationItems":[{"id":2020,"uris":["http://zotero.org/users/2170232/items/79MMDRKM"],"uri":["http://zotero.org/users/2170232/items/79MMDRKM"],"itemData":{"id":2020,"type":"article-journal","abstract":"Protected areas (PAs) are a key tool in efforts to safeguard biodiversity against increasing anthropogenic threats. As signatories to the 2011–2020 Strategic Plan for Biodiversity, 196 nations pledged support for expansion in the extent of the global PA estate and the quality of PA management. While this has resulted in substantial increases in PA designations, many sites lack the resources needed to guarantee effective biodiversity conservation. Using management reports from 2167 PAs (with an area representing 23% of the global terrestrial PA estate), we demonstrate that less than a quarter of these PAs report having adequate resources in terms of staffing and budget. Using data on the geographic ranges of the 11,919 terrestrial vertebrate species overlapping our sample of PAs, we estimate that only 4–9% of terrestrial amphibians, birds, and mammals are sufficiently represented within the existing global PA estate, when only adequately resourced PAs are considered. While continued expansion of the world's PAs is necessary, a shift in emphasis from quantity to quality is critical to effectively respond to the current biodiversity crisis.","container-title":"Frontiers in Ecology and the Environment","DOI":"10.1002/fee.2042","ISSN":"1540-9309","issue":"5","language":"en","page":"259-264","source":"Wiley Online Library","title":"Widespread shortfalls in protected area resourcing undermine efforts to conserve biodiversity","volume":"17","author":[{"family":"Coad","given":"Lauren"},{"family":"Watson","given":"James EM"},{"family":"Geldmann","given":"Jonas"},{"family":"Burgess","given":"Neil D."},{"family":"Leverington","given":"Fiona"},{"family":"Hockings","given":"Marc"},{"family":"Knights","given":"Kathryn"},{"family":"Marco","given":"Moreno Di"}],"issued":{"date-parts":[["2019"]]}}}],"schema":"https://github.com/citation-style-language/schema/raw/master/csl-citation.json"} </w:instrText>
+      </w:r>
+      <w:r>
+        <w:fldChar w:fldCharType="separate"/>
+      </w:r>
+      <w:r>
+        <w:rPr>
+          <w:rFonts w:ascii="Calibri" w:hAnsi="Calibri" w:cs="Calibri"/>
+        </w:rPr>
+        <w:t>(Coad et al., 2019)</w:t>
+      </w:r>
+      <w:r>
+        <w:fldChar w:fldCharType="end"/>
+      </w:r>
+      <w:r>
+        <w:t>. Insufficient funding of protected land</w:t>
+      </w:r>
+      <w:r>
+        <w:t>-</w:t>
+      </w:r>
+      <w:r>
+        <w:t xml:space="preserve"> and sea</w:t>
+      </w:r>
+      <w:r>
+        <w:t xml:space="preserve">scapes leads to poor management, ecological damage, and the loss of species and habitats </w:t>
+      </w:r>
+      <w:r>
+        <w:fldChar w:fldCharType="begin"/>
+      </w:r>
+      <w:r>
+        <w:instrText xml:space="preserve"> ADDIN ZOTERO_ITEM CSL_CITATION {"citationID":"wtGAOexZ","properties":{"formattedCitation":"(Kearney et al., 2020; Pringle, 2017)","plainCitation":"(Kearney et al., 2020; Pringle, 2017)","noteIndex":0},"citationItems":[{"id":2711,"uris":["http://zotero.org/users/2170232/items/UMA8FRZC"],"uri":["http://zotero.org/users/2170232/items/UMA8FRZC"],"itemData":{"id":2711,"type":"article-journal","abstract":"Protected areas are central to global efforts to prevent species extinctions, with many countries investing heavily in their establishment. Yet the designation of protected areas alone can only abate certain threats to biodiversity. Targeted management within protected areas is often required to achieve fully effective conservation within their boundaries. It remains unclear what combination of protected area designation and management is needed to remove the suite of processes that imperil species. Here, using Australia as a case study, we use a dataset on the pressures facing threatened species to determine the role of protected areas and management in conserving imperilled species. We found that protected areas that are not resourced for threat management could remove one or more threats to 1,185 (76%) species and all threats to very few (n = 51, 3%) species. In contrast, a protected area network that is adequately resourced to manage threatening processes within their boundary could remove one or more threats to almost all species (n = 1,551; c. 100%) and all threats to almost half (n = 740, 48%). However, 815 (52%) species face one or more threats that require coordinated conservation actions that protected areas alone could not remove. This research shows that investing in the continued expansion of Australia's protected area network without providing adequate funding for threat management within and beyond the existing protected area network will benefit few threatened species. These findings highlight that as the international community expands the global protected area network in accordance with the 2020 Strategic Plan for Biodiversity, a greater emphasis on the effectiveness of threat management is needed.","container-title":"Oryx","DOI":"10.1017/S0030605317001739","ISSN":"0030-6053, 1365-3008","issue":"2","language":"en","note":"publisher: Cambridge University Press","page":"276-284","source":"Cambridge University Press","title":"Estimating the benefit of well-managed protected areas for threatened species conservation","volume":"54","author":[{"family":"Kearney","given":"Stephen G."},{"family":"Adams","given":"Vanessa M."},{"family":"Fuller","given":"Richard A."},{"family":"Possingham","given":"Hugh P."},{"family":"Watson","given":"James E. M."}],"issued":{"date-parts":[["2020",3]]}}},{"id":2340,"uris":["http://zotero.org/users/2170232/items/B6QLG7LD"],"uri":["http://zotero.org/users/2170232/items/B6QLG7LD"],"itemData":{"id":2340,"type":"article-journal","abstract":"International agreements mandate the expansion of Earth's protected-area network as a bulwark against the continued extinction of wild populations, species, and ecosystems. Yet many protected areas are underfunded, poorly managed, and ecologically damaged; the conundrum is how to increase their coverage and effectiveness simultaneously. Innovative restoration and rewilding programmes in Costa Rica's Área de Conservación Guanacaste and Mozambique's Parque Nacional da Gorongosa highlight how degraded ecosystems can be rehabilitated, expanded, and woven into the cultural fabric of human societies. Worldwide, enormous potential for biodiversity conservation can be realized by upgrading existing nature reserves while harmonizing them with the needs and aspirations of their constituencies.","container-title":"Nature","DOI":"10.1038/nature22902","ISSN":"1476-4687","issue":"7656","language":"en","note":"number: 7656\npublisher: Nature Publishing Group","page":"91-99","source":"www.nature.com","title":"Upgrading protected areas to conserve wild biodiversity","volume":"546","author":[{"family":"Pringle","given":"Robert M."}],"issued":{"date-parts":[["2017",6]]}}}],"schema":"https://github.com/citation-style-language/schema/raw/master/csl-citation.json"} </w:instrText>
+      </w:r>
+      <w:r>
+        <w:fldChar w:fldCharType="separate"/>
+      </w:r>
+      <w:r>
+        <w:rPr>
+          <w:rFonts w:ascii="Calibri" w:hAnsi="Calibri" w:cs="Calibri"/>
+        </w:rPr>
+        <w:t>(Kearney et al., 2020; Pringle, 2017)</w:t>
+      </w:r>
+      <w:r>
+        <w:fldChar w:fldCharType="end"/>
+      </w:r>
+      <w:r>
+        <w:t xml:space="preserve">. </w:t>
+      </w:r>
+      <w:r>
+        <w:t>It is difficult to design and implement effective conservation action that targets the correct drivers at the correct spatial and temporal scale</w:t>
+      </w:r>
+      <w:r>
+        <w:t>s</w:t>
+      </w:r>
+      <w:r>
+        <w:t xml:space="preserve"> when available funding </w:t>
+      </w:r>
+      <w:r>
+        <w:t xml:space="preserve">is </w:t>
+      </w:r>
+      <w:r>
+        <w:t xml:space="preserve">consistently </w:t>
+      </w:r>
+      <w:r>
+        <w:t>below</w:t>
+      </w:r>
+      <w:r>
+        <w:t xml:space="preserve"> what is required </w:t>
+      </w:r>
+      <w:r>
+        <w:fldChar w:fldCharType="begin"/>
+      </w:r>
+      <w:r>
+        <w:instrText xml:space="preserve"> ADDIN ZOTERO_ITEM CSL_CITATION {"citationID":"1CybcAjm","properties":{"formattedCitation":"(Tulloch et al., 2020)","plainCitation":"(Tulloch et al., 2020)","noteIndex":0},"citationItems":[{"id":2707,"uris":["http://zotero.org/users/2170232/items/TQ5YUEPN"],"uri":["http://zotero.org/users/2170232/items/TQ5YUEPN"],"itemData":{"id":2707,"type":"article-journal","abstract":"Stressors to marine ecosystems are increasing, driven by human activities in the sea and on land, and climate change. Cumulative impact maps highlight regions affected by multiple human activities, but efficient conservation investment requires linking dominant pressures to management actions that best address the particular drivers of impacts. We rebuild cumulative impact maps by stressor type (climate change, marine and land) at a global scale to evaluate the expected effectiveness of various management strategies for all coastal territories. Average cumulative impact from non-marine stressors (climate and land) was double those of marine impacts at a national level. The greatest climate impacts by country were in the waters of Pacific Island and Antarctic territories; in the Caspian Sea region and East-Asia for land impacts; and in the waters of European, East-Asian and Caribbean countries for marine impacts. We developed a conservation-effectiveness indicator for the 10 worst-impacted countries in each of the three stressor categories. The indicator considered common management tools for each stressor category: ecosystem-based adaptation and disaster risk reduction (climate), marine protected areas (marine) and integrated coastal management (land). Key disparities were found between broad-scale management of marine ecosystems and the dominant stressors, with existing management in tropical island nations likely insufficient to address intense impacts from climate change. These countries also typically had low performance on governance indicators, suggesting challenges in implementing new mitigation. We highlight trade-offs in making decisions for stressor mitigation and offer strategic guidance on identifying locations to target management of marine, land, or climate impacts.","container-title":"Biological Conservation","DOI":"10.1016/j.biocon.2020.108527","ISSN":"0006-3207","journalAbbreviation":"Biological Conservation","language":"en","page":"108527","source":"ScienceDirect","title":"Linking threat maps with management to guide conservation investment","volume":"245","author":[{"family":"Tulloch","given":"Vivitskaia J. D."},{"family":"Turschwell","given":"Mischa P."},{"family":"Giffin","given":"Alyssa L."},{"family":"Halpern","given":"Benjamin S."},{"family":"Connolly","given":"Rod"},{"family":"Griffiths","given":"Laura"},{"family":"Frazer","given":"Melanie"},{"family":"Brown","given":"Christopher J."}],"issued":{"date-parts":[["2020",5,1]]}}}],"schema":"https://github.com/citation-style-language/schema/raw/master/csl-citation.json"} </w:instrText>
+      </w:r>
+      <w:r>
+        <w:fldChar w:fldCharType="separate"/>
+      </w:r>
+      <w:r>
+        <w:rPr>
+          <w:rFonts w:ascii="Calibri" w:hAnsi="Calibri" w:cs="Calibri"/>
+        </w:rPr>
+        <w:t>(Tulloch et al., 2020)</w:t>
+      </w:r>
+      <w:r>
+        <w:fldChar w:fldCharType="end"/>
+      </w:r>
+      <w:r>
+        <w:t xml:space="preserve">. In landscapes where harvesting of wildlife occurs, weak </w:t>
+      </w:r>
+      <w:r>
+        <w:t xml:space="preserve">management and </w:t>
+      </w:r>
+      <w:r>
+        <w:t>regulation</w:t>
+      </w:r>
+      <w:r>
+        <w:t xml:space="preserve">, which is a common symptom of chronic underfunding, can increase the probability of population collapse of the harvested species </w:t>
+      </w:r>
+      <w:r>
+        <w:fldChar w:fldCharType="begin"/>
+      </w:r>
+      <w:r>
+        <w:instrText xml:space="preserve"> ADDIN ZOTERO_ITEM CSL_CITATION {"citationID":"rtOumvcz","properties":{"formattedCitation":"(Fryxell et al., 2010)","plainCitation":"(Fryxell et al., 2010)","noteIndex":0},"citationItems":[{"id":2680,"uris":["http://zotero.org/users/2170232/items/BN9HM5RW"],"uri":["http://zotero.org/users/2170232/items/BN9HM5RW"],"itemData":{"id":2680,"type":"article-journal","abstract":"Population Meltdown\nPopulations of wild animals, including deer and moose, are often actively managed by hunting. Following such harvesting, populations of some exploited animal species collapse, whereas others are able to withstand exploitation. To understand the reasons for these varied responses, Fryxell et al. (p. 903) developed a mathematical model which predicts that weak regulation causes damped population cycles with period lengths on the order of decades. The model was tested using time-series data for hunted populations of moose and deer in three ecosystems in Norway and Canada.\nConstant harvest policies for fish and wildlife populations can lead to population collapse in the face of stochastic variation in population growth rates. Here, we show that weak compensatory response by resource users or managers to changing levels of resource abundance can readily induce harvest cycles that accentuate the risk of catastrophic population collapse. Dynamic system models incorporating this mix of feedback predict that cycles or quasi-cycles with decadal periodicity should commonly occur in harvested wildlife populations, with effort and quotas lagging far behind resources, whereas harvests should exhibit lags of intermediate length. Empirical data gathered from three hunted populations of white-tailed deer and moose were consistent with these predictions of both underlying behavioral causes and dynamical consequences.\nThe predictions of a model that describes humans hunting prey are confirmed using long-term ungulate data.\nThe predictions of a model that describes humans hunting prey are confirmed using long-term ungulate data.","container-title":"Science","DOI":"10.1126/science.1185802","ISSN":"0036-8075, 1095-9203","issue":"5980","language":"en","note":"publisher: American Association for the Advancement of Science\nsection: Report\nPMID: 20466934","page":"903-906","source":"science.sciencemag.org","title":"Resource Management Cycles and the Sustainability of Harvested Wildlife Populations","volume":"328","author":[{"family":"Fryxell","given":"John M."},{"family":"Packer","given":"Craig"},{"family":"McCann","given":"Kevin"},{"family":"Solberg","given":"Erling J."},{"family":"Sæther","given":"Bernt-Erik"}],"issued":{"date-parts":[["2010",5,14]]}}}],"schema":"https://github.com/citation-style-language/schema/raw/master/csl-citation.json"} </w:instrText>
+      </w:r>
+      <w:r>
+        <w:fldChar w:fldCharType="separate"/>
+      </w:r>
+      <w:r>
+        <w:rPr>
+          <w:rFonts w:ascii="Calibri" w:hAnsi="Calibri" w:cs="Calibri"/>
+        </w:rPr>
+        <w:t>(Fryxell et al., 2010)</w:t>
+      </w:r>
+      <w:r>
+        <w:fldChar w:fldCharType="end"/>
+      </w:r>
+      <w:r>
+        <w:t xml:space="preserve">. In the absence of dramatic increases in funding and resources available to landscape managers, studies that explore the trade-offs between different strategies for investing existing resources will be </w:t>
+      </w:r>
+      <w:r>
+        <w:t xml:space="preserve">critical. Site-level assessments of investment priorities are relatively common, and form an important part of a manager’s toolkit for developing strategy </w:t>
+      </w:r>
+      <w:r>
+        <w:fldChar w:fldCharType="begin"/>
+      </w:r>
+      <w:r>
+        <w:instrText xml:space="preserve"> ADDIN ZOTERO_ITEM CSL_CITATION {"citationID":"69QPOqEe","properties":{"formattedCitation":"(Ervin, 2003; Utami et al., 2020)","plainCitation":"(Ervin, 2003; Utami et al., 2020)","dontUpdate":true,"noteIndex":0},"citationItems":[{"id":2772,"uris":["http://zotero.org/users/2170232/items/PEIS75AG"],"uri":["http://zotero.org/users/2170232/items/PEIS75AG"],"itemData":{"id":2772,"type":"article-journal","abstract":"Assessing the management effectiveness of a protected area system can enable policymakers to develop strategic, systemwide responses to pervasive management problems. The World Wide Fund for Nature International has developed the Rapid Assessment and Prioritization of Protected Area Management (RAPPAM) methodology. This article summarizes results from the implementation of the RAPPAM methodology in Bhutan, China, Russia, and South Africa. Five threats emerged warranting concerted policy effort: poaching, alien plants, tourism, logging, and encroachment. Similarly, five management issues emerged that influence protected area management effectiveness: funding, staffing, research and monitoring, resource inventories, and community relations. By identifying the most pressing issues in protected areas, an assessment of management effectiveness can be used to improve protected area management.","container-title":"BioScience","DOI":"10.1641/0006-3568(2003)053[0833:RAOPAM]2.0.CO;2","ISSN":"0006-3568","issue":"9","journalAbbreviation":"BioScience","page":"833-841","source":"Silverchair","title":"Rapid Assessment of Protected Area Management Effectiveness in Four Countries","volume":"53","author":[{"family":"Ervin","given":"Jamison"}],"issued":{"date-parts":[["2003",9,1]]}}},{"id":2696,"uris":["http://zotero.org/users/2170232/items/44DA7BRS"],"uri":["http://zotero.org/users/2170232/items/44DA7BRS"],"itemData":{"id":2696,"type":"article-journal","abstract":"The multiple values delivered by protected areas around the world are threatened and in decline. We propose a structured decision science prioritization approach for justifying and guiding increased investments in protected area management to improve outcomes for a suite of important values. Using Bali's only national park, Taman Nasional Bali Barat (TNBB) as a case study, we draw from existing park documentation and 80 participating experts in TNBB's ecology, society and management to define goals that describe a successful outcome for nine core values of the park: threatened species, ecosystem function, ecosystem habitats, scientific research, food and health, spiritual values, traditional fishing, community prosperity, and ecotourism. Participants estimated that without increased investment, the extent of goal achievement is likely to be below 30% for all values at the end of the 15-year planning time frame. However, implementing nine strategies, at an increased annual investment of 5.5 billion Indonesian rupiah (US$385,666) per year, would achieve the goals for all values. The most cost-effective strategies were predicted to be collaboration and planning, monitoring and managing invasive species, followed by establishing and using a research and management fund, adapting to climate change, managing illegal resource use, waste and human impacts, as well as improving the captive breeding program for the iconic and critically endangered bird, curik Bali. Our approach may be useful for systematically comparing costed sets of management investments in other conservation areas worldwide.","container-title":"Conservation Science and Practice","DOI":"https://doi.org/10.1111/csp2.157","ISSN":"2578-4854","issue":"6","language":"en","note":"_eprint: https://conbio.onlinelibrary.wiley.com/doi/pdf/10.1111/csp2.157","page":"e157","source":"Wiley Online Library","title":"Prioritizing management strategies to achieve multiple outcomes in a globally significant Indonesian protected area","volume":"2","author":[{"family":"Utami","given":"Ni Wayan Febriana"},{"family":"Wirawan","given":"I. Gede Putu"},{"family":"Firn","given":"Jennifer"},{"family":"Kepakisan","given":"Agus Ngurah Krisna"},{"family":"Kusdyana","given":"I. Putu Gede Arya"},{"family":"Nicol","given":"Sam"},{"family":"Carwardine","given":"Josie"}],"issued":{"date-parts":[["2020"]]}}}],"schema":"https://github.com/citation-style-language/schema/raw/master/csl-citation.json"} </w:instrText>
+      </w:r>
+      <w:r>
+        <w:fldChar w:fldCharType="separate"/>
+      </w:r>
+      <w:r>
+        <w:rPr>
+          <w:rFonts w:ascii="Calibri" w:hAnsi="Calibri" w:cs="Calibri"/>
+        </w:rPr>
+        <w:t>(</w:t>
+      </w:r>
+      <w:r>
+        <w:rPr>
+          <w:rFonts w:ascii="Calibri" w:hAnsi="Calibri" w:cs="Calibri"/>
+        </w:rPr>
+        <w:t xml:space="preserve">see </w:t>
+      </w:r>
+      <w:r>
+        <w:rPr>
+          <w:rFonts w:ascii="Calibri" w:hAnsi="Calibri" w:cs="Calibri"/>
+        </w:rPr>
+        <w:t>Ervin, 2003; Utami et al., 2020)</w:t>
+      </w:r>
+      <w:r>
+        <w:fldChar w:fldCharType="end"/>
+      </w:r>
+      <w:r>
+        <w:t>.</w:t>
+      </w:r>
+      <w:r>
+        <w:t xml:space="preserve"> </w:t>
+      </w:r>
+      <w:r>
+        <w:t>Y</w:t>
+      </w:r>
+      <w:r>
+        <w:t>et studies that provide broader theoretical insights into long-term investment strategies in the context of finite resources are lacking. There is a large body of literature that explores prioritising conservation investment over space</w:t>
+      </w:r>
+      <w:r>
+        <w:t>, or</w:t>
+      </w:r>
+      <w:r>
+        <w:t xml:space="preserve"> the ‘conservation resource allocation problem’ </w:t>
+      </w:r>
+      <w:r>
+        <w:fldChar w:fldCharType="begin"/>
+      </w:r>
+      <w:r>
+        <w:instrText xml:space="preserve"> ADDIN ZOTERO_ITEM CSL_CITATION {"citationID":"KdX2yyQQ","properties":{"formattedCitation":"(Wilson et al., 2006)","plainCitation":"(Wilson et al., 2006)","noteIndex":0},"citationItems":[{"id":1827,"uris":["http://zotero.org/users/2170232/items/IHWG9Q3Q"],"uri":["http://zotero.org/users/2170232/items/IHWG9Q3Q"],"itemData":{"id":1827,"type":"article-journal","abstract":"One of the most pressing issues facing the global conservation community is how to distribute limited resources between regions identified as priorities for biodiversity conservation1,2,3. Approaches such as biodiversity hotspots4, endemic bird areas5 and ecoregions6 are used by international organizations to prioritize conservation efforts globally7. Although identifying priority regions is an important first step in solving this problem, it does not indicate how limited resources should be allocated between regions. Here we formulate how to allocate optimally conservation resources between regions identified as priorities for conservation—the ‘conservation resource allocation problem’. Stochastic dynamic programming is used to find the optimal schedule of resource allocation for small problems but is intractable for large problems owing to the “curse of dimensionality”8. We identify two easy-to-use and easy-to-interpret heuristics that closely approximate the optimal solution. We also show the importance of both correctly formulating the problem and using information on how investment returns change through time. Our conservation resource allocation approach can be applied at any spatial scale. We demonstrate the approach with an example of optimal resource allocation among five priority regions in Wallacea and Sundaland, the transition zone between Asia and Australasia.","container-title":"Nature","DOI":"10.1038/nature04366","ISSN":"1476-4687","issue":"7082","language":"en","page":"337-340","source":"www.nature.com","title":"Prioritizing global conservation efforts","volume":"440","author":[{"family":"Wilson","given":"Kerrie A."},{"family":"McBride","given":"Marissa F."},{"family":"Bode","given":"Michael"},{"family":"Possingham","given":"Hugh P."}],"issued":{"date-parts":[["2006",3]]}}}],"schema":"https://github.com/citation-style-language/schema/raw/master/csl-citation.json"} </w:instrText>
+      </w:r>
+      <w:r>
+        <w:fldChar w:fldCharType="separate"/>
+      </w:r>
+      <w:r>
+        <w:rPr>
+          <w:rFonts w:ascii="Calibri" w:hAnsi="Calibri" w:cs="Calibri"/>
+        </w:rPr>
+        <w:t>(Wilson et al., 2006)</w:t>
+      </w:r>
+      <w:r>
+        <w:fldChar w:fldCharType="end"/>
+      </w:r>
+      <w:r>
+        <w:t xml:space="preserve">, </w:t>
+      </w:r>
+      <w:r>
+        <w:t xml:space="preserve">with approaches </w:t>
+      </w:r>
+      <w:r>
+        <w:t>including</w:t>
+      </w:r>
+      <w:r>
+        <w:t xml:space="preserve"> return on investment </w:t>
+      </w:r>
+      <w:r>
+        <w:lastRenderedPageBreak/>
+        <w:fldChar w:fldCharType="begin"/>
+      </w:r>
+      <w:r>
+        <w:instrText xml:space="preserve"> ADDIN ZOTERO_ITEM CSL_CITATION {"citationID":"Zq1GyBO7","properties":{"formattedCitation":"(Armsworth et al., 2018; Murdoch et al., 2010)","plainCitation":"(Armsworth et al., 2018; Murdoch et al., 2010)","noteIndex":0},"citationItems":[{"id":1942,"uris":["http://zotero.org/users/2170232/items/5RNUMHPC"],"uri":["http://zotero.org/users/2170232/items/5RNUMHPC"],"itemData":{"id":1942,"type":"article-journal","abstract":"Policy guidelines for creating new protected areas commonly recommend larger protected areas be favored. We examine whether these recommendations are justified, providing the first evaluation of this question to use return-on-investment (ROI) methods that account for how protected area size influences multiple ecological benefits and the economic costs of protection. We examine areas acquired to protect forested ecosystems in the eastern US that are rich in endemic species. ROI analyses often alter recommendations about protected area size from those obtained when considering only ecological benefits or only economic costs. Large protected areas offer a greater ecological return per dollar invested if the goal of protecting sites is to reduce forest fragmentation on the wider landscape, whereas smaller sites offer a higher ROI when prioritizing sites offering protection to more species. A portfolio of site sizes may need to be included in protected area networks when multiple objectives motivate conservation.","container-title":"Biological Conservation","DOI":"10.1016/j.biocon.2018.07.005","ISSN":"0006-3207","journalAbbreviation":"Biological Conservation","page":"229-236","source":"ScienceDirect","title":"Is conservation right to go big? Protected area size and conservation return-on-investment","title-short":"Is conservation right to go big?","volume":"225","author":[{"family":"Armsworth","given":"Paul R."},{"family":"Jackson","given":"Heather B."},{"family":"Cho","given":"Seong-Hoon"},{"family":"Clark","given":"Melissa"},{"family":"Fargione","given":"Joseph E."},{"family":"Iacona","given":"Gwenllian D."},{"family":"Kim","given":"Taeyoung"},{"family":"Larson","given":"Eric R."},{"family":"Minney","given":"Thomas"},{"family":"Sutton","given":"Nathan A."}],"issued":{"date-parts":[["2018",9,1]]}}},{"id":2689,"uris":["http://zotero.org/users/2170232/items/6RIZYR3F"],"uri":["http://zotero.org/users/2170232/items/6RIZYR3F"],"itemData":{"id":2689,"type":"article-journal","abstract":"The rapid global loss of natural habitats and biodiversity, and limited resources, place a premium on maximizing the expected benefits of conservation actions. The scarcity of information on the fine-grained distribution of species of conservation concern, on risks of loss, and on costs of conservation actions, especially in developing countries, makes efficient conservation difficult. The distribution of ecosystem types (unique ecological communities) is typically better known than species and arguably better represents the entirety of biodiversity than do well-known taxa, so we use conserving the diversity of ecosystem types as our conservation goal. We define conservation benefit to include risk of conversion, spatial effects that reward clumping of habitat, and diminishing returns to investment in any one ecosystem type. Using Argentine grasslands as an example, we compare three strategies: protecting the cheapest land (“minimize cost”), maximizing conservation benefit regardless of cost (“maximize benefit”), and maximizing conservation benefit per dollar (“return on investment”). We first show that the widely endorsed goal of saving some percentage (typically 10%) of a country or habitat type, although it may inspire conservation, is a poor operational goal. It either leads to the accumulation of areas with low conservation benefit or requires infeasibly large sums of money, and it distracts from the real problem: maximizing conservation benefit given limited resources. Second, given realistic budgets, return on investment is superior to the other conservation strategies. Surprisingly, however, over a wide range of budgets, minimizing cost provides more conservation benefit than does the maximize-benefit strategy.","container-title":"Proceedings of the National Academy of Sciences","DOI":"10.1073/pnas.1011851107","ISSN":"0027-8424, 1091-6490","issue":"49","journalAbbreviation":"PNAS","language":"en","note":"publisher: National Academy of Sciences\nsection: Biological Sciences\nPMID: 21098281","page":"20855-20862","source":"www.pnas.org","title":"Using return on investment to maximize conservation effectiveness in Argentine grasslands","volume":"107","author":[{"family":"Murdoch","given":"William"},{"family":"Ranganathan","given":"Jai"},{"family":"Polasky","given":"Stephen"},{"family":"Regetz","given":"James"}],"issued":{"date-parts":[["2010",12,7]]}}}],"schema":"https://github.com/citation-style-language/schema/raw/master/csl-citation.json"} </w:instrText>
+      </w:r>
+      <w:r>
+        <w:fldChar w:fldCharType="separate"/>
+      </w:r>
+      <w:r>
+        <w:rPr>
+          <w:rFonts w:ascii="Calibri" w:hAnsi="Calibri" w:cs="Calibri"/>
+        </w:rPr>
+        <w:t>(Armsworth et al., 2018; Murdoch et al., 2010)</w:t>
+      </w:r>
+      <w:r>
+        <w:fldChar w:fldCharType="end"/>
+      </w:r>
+      <w:r>
+        <w:t xml:space="preserve">, heuristic algorithms </w:t>
+      </w:r>
+      <w:r>
+        <w:fldChar w:fldCharType="begin"/>
+      </w:r>
+      <w:r>
+        <w:instrText xml:space="preserve"> ADDIN ZOTERO_ITEM CSL_CITATION {"citationID":"GvIBfX38","properties":{"formattedCitation":"(Meir et al., 2004; Wilson et al., 2006)","plainCitation":"(Meir et al., 2004; Wilson et al., 2006)","noteIndex":0},"citationItems":[{"id":651,"uris":["http://zotero.org/users/2170232/items/DF6K8MJQ"],"uri":["http://zotero.org/users/2170232/items/DF6K8MJQ"],"itemData":{"id":651,"type":"article-journal","container-title":"Ecology Letters","DOI":"10.1111/j.1461-0248.2004.00624.x","ISSN":"1461-023X, 1461-0248","issue":"8","language":"en","page":"615-622","source":"CrossRef","title":"Does conservation planning matter in a dynamic and uncertain world?","volume":"7","author":[{"family":"Meir","given":"Eli"},{"family":"Andelman","given":"Sandy"},{"family":"Possingham","given":"Hugh P."}],"issued":{"date-parts":[["2004",8]]}}},{"id":1827,"uris":["http://zotero.org/users/2170232/items/IHWG9Q3Q"],"uri":["http://zotero.org/users/2170232/items/IHWG9Q3Q"],"itemData":{"id":1827,"type":"article-journal","abstract":"One of the most pressing issues facing the global conservation community is how to distribute limited resources between regions identified as priorities for biodiversity conservation1,2,3. Approaches such as biodiversity hotspots4, endemic bird areas5 and ecoregions6 are used by international organizations to prioritize conservation efforts globally7. Although identifying priority regions is an important first step in solving this problem, it does not indicate how limited resources should be allocated between regions. Here we formulate how to allocate optimally conservation resources between regions identified as priorities for conservation—the ‘conservation resource allocation problem’. Stochastic dynamic programming is used to find the optimal schedule of resource allocation for small problems but is intractable for large problems owing to the “curse of dimensionality”8. We identify two easy-to-use and easy-to-interpret heuristics that closely approximate the optimal solution. We also show the importance of both correctly formulating the problem and using information on how investment returns change through time. Our conservation resource allocation approach can be applied at any spatial scale. We demonstrate the approach with an example of optimal resource allocation among five priority regions in Wallacea and Sundaland, the transition zone between Asia and Australasia.","container-title":"Nature","DOI":"10.1038/nature04366","ISSN":"1476-4687","issue":"7082","language":"en","page":"337-340","source":"www.nature.com","title":"Prioritizing global conservation efforts","volume":"440","author":[{"family":"Wilson","given":"Kerrie A."},{"family":"McBride","given":"Marissa F."},{"family":"Bode","given":"Michael"},{"family":"Possingham","given":"Hugh P."}],"issued":{"date-parts":[["2006",3]]}}}],"schema":"https://github.com/citation-style-language/schema/raw/master/csl-citation.json"} </w:instrText>
+      </w:r>
+      <w:r>
+        <w:fldChar w:fldCharType="separate"/>
+      </w:r>
+      <w:r>
+        <w:rPr>
+          <w:rFonts w:ascii="Calibri" w:hAnsi="Calibri" w:cs="Calibri"/>
+        </w:rPr>
+        <w:t>(Meir et al., 2004; Wilson et al., 2006)</w:t>
+      </w:r>
+      <w:r>
+        <w:fldChar w:fldCharType="end"/>
+      </w:r>
+      <w:r>
+        <w:t xml:space="preserve">, regression models </w:t>
+      </w:r>
+      <w:r>
+        <w:fldChar w:fldCharType="begin"/>
+      </w:r>
+      <w:r>
+        <w:instrText xml:space="preserve"> ADDIN ZOTERO_ITEM CSL_CITATION {"citationID":"jDNJeYoa","properties":{"formattedCitation":"(Fishburn et al., 2013)","plainCitation":"(Fishburn et al., 2013)","noteIndex":0},"citationItems":[{"id":2672,"uris":["http://zotero.org/users/2170232/items/KNW89CHQ"],"uri":["http://zotero.org/users/2170232/items/KNW89CHQ"],"itemData":{"id":2672,"type":"article-journal","abstract":"While numerous scientific publications have used biological data and sometimes decision theory to identify where conservation funds should be invested, studies that examine where money for conservation actually has been spent and how investment patterns have changed through time are scarce. We analyze changing spatial patterns of spending on land protection, using investments by a major conservation organization, The Nature Conservancy (TNC), in the conterminous United States as a case study. We focus on investments in land protection made by TNC in four decades (1970–2009) using fee simple and easement acquisitions. During this period, TNC expanded and accelerated its investments in land conservation. We compare patterns of conservation investment in different states via two metrics: (1) the amount TNC spent to acquire land for protection, and (2) the overall area protected. The two metrics, while correlated, reveal different information about TNC’s investment patterns. The amount of conservation activity TNC undertook in different states shows pronounced variation when measured either by the overall area protected or the cost of acquiring that area. We used a regression approach to relate variation in investment levels across states in each decade to a suite of biological and socioeconomic factors relevant to the effectiveness of conservation resource allocation decisions. Through time, these variables are able to explain greater spatial variation in the levels of investment into different states. The richness of native species per state showed the strongest association with overall investment levels. However, land costs also influenced investment patterns in recent decades but in ways that differed when measured by the overall area protected and by the money spent to protect it.","container-title":"Biological Conservation","DOI":"10.1016/j.biocon.2013.02.007","ISSN":"0006-3207","journalAbbreviation":"Biological Conservation","language":"en","page":"223-229","source":"ScienceDirect","title":"Changing spatial patterns of conservation investment by a major land trust","volume":"161","author":[{"family":"Fishburn","given":"Isla S."},{"family":"Boyer","given":"Alison G."},{"family":"Kareiva","given":"Peter"},{"family":"Gaston","given":"Kevin J."},{"family":"Armsworth","given":"Paul R."}],"issued":{"date-parts":[["2013",5,1]]}}}],"schema":"https://github.com/citation-style-language/schema/raw/master/csl-citation.json"} </w:instrText>
+      </w:r>
+      <w:r>
+        <w:fldChar w:fldCharType="separate"/>
+      </w:r>
+      <w:r>
+        <w:rPr>
+          <w:rFonts w:ascii="Calibri" w:hAnsi="Calibri" w:cs="Calibri"/>
+        </w:rPr>
+        <w:t>(Fishburn et al., 2013)</w:t>
+      </w:r>
+      <w:r>
+        <w:fldChar w:fldCharType="end"/>
+      </w:r>
+      <w:r>
+        <w:t xml:space="preserve">, and impact mapping </w:t>
+      </w:r>
+      <w:r>
+        <w:fldChar w:fldCharType="begin"/>
+      </w:r>
+      <w:r>
+        <w:instrText xml:space="preserve"> ADDIN ZOTERO_ITEM CSL_CITATION {"citationID":"Qq9htVBn","properties":{"formattedCitation":"(Tulloch et al., 2020)","plainCitation":"(Tulloch et al., 2020)","noteIndex":0},"citationItems":[{"id":2707,"uris":["http://zotero.org/users/2170232/items/TQ5YUEPN"],"uri":["http://zotero.org/users/2170232/items/TQ5YUEPN"],"itemData":{"id":2707,"type":"article-journal","abstract":"Stressors to marine ecosystems are increasing, driven by human activities in the sea and on land, and climate change. Cumulative impact maps highlight regions affected by multiple human activities, but efficient conservation investment requires linking dominant pressures to management actions that best address the particular drivers of impacts. We rebuild cumulative impact maps by stressor type (climate change, marine and land) at a global scale to evaluate the expected effectiveness of various management strategies for all coastal territories. Average cumulative impact from non-marine stressors (climate and land) was double those of marine impacts at a national level. The greatest climate impacts by country were in the waters of Pacific Island and Antarctic territories; in the Caspian Sea region and East-Asia for land impacts; and in the waters of European, East-Asian and Caribbean countries for marine impacts. We developed a conservation-effectiveness indicator for the 10 worst-impacted countries in each of the three stressor categories. The indicator considered common management tools for each stressor category: ecosystem-based adaptation and disaster risk reduction (climate), marine protected areas (marine) and integrated coastal management (land). Key disparities were found between broad-scale management of marine ecosystems and the dominant stressors, with existing management in tropical island nations likely insufficient to address intense impacts from climate change. These countries also typically had low performance on governance indicators, suggesting challenges in implementing new mitigation. We highlight trade-offs in making decisions for stressor mitigation and offer strategic guidance on identifying locations to target management of marine, land, or climate impacts.","container-title":"Biological Conservation","DOI":"10.1016/j.biocon.2020.108527","ISSN":"0006-3207","journalAbbreviation":"Biological Conservation","language":"en","page":"108527","source":"ScienceDirect","title":"Linking threat maps with management to guide conservation investment","volume":"245","author":[{"family":"Tulloch","given":"Vivitskaia J. D."},{"family":"Turschwell","given":"Mischa P."},{"family":"Giffin","given":"Alyssa L."},{"family":"Halpern","given":"Benjamin S."},{"family":"Connolly","given":"Rod"},{"family":"Griffiths","given":"Laura"},{"family":"Frazer","given":"Melanie"},{"family":"Brown","given":"Christopher J."}],"issued":{"date-parts":[["2020",5,1]]}}}],"schema":"https://github.com/citation-style-language/schema/raw/master/csl-citation.json"} </w:instrText>
+      </w:r>
+      <w:r>
+        <w:fldChar w:fldCharType="separate"/>
+      </w:r>
+      <w:r>
+        <w:rPr>
+          <w:rFonts w:ascii="Calibri" w:hAnsi="Calibri" w:cs="Calibri"/>
+        </w:rPr>
+        <w:t>(Tulloch et al., 2020)</w:t>
+      </w:r>
+      <w:r>
+        <w:fldChar w:fldCharType="end"/>
+      </w:r>
+      <w:r>
+        <w:t>. The next question, which is equally important</w:t>
+      </w:r>
+      <w:r>
+        <w:t xml:space="preserve"> yet largely unanswered</w:t>
+      </w:r>
+      <w:r>
+        <w:t xml:space="preserve">, is once land has been selected or acquired for conservation, how should the authority responsible for its management invest finite conservation resources over the next five, ten, thirty, or fifty years to minimise biodiversity loss? </w:t>
+      </w:r>
+      <w:r>
+        <w:t xml:space="preserve"> </w:t>
+      </w:r>
+      <w:r>
+        <w:t xml:space="preserve">  </w:t>
+      </w:r>
+    </w:p>
+    <w:p>
+      <w:r>
         <w:t>One of the main challenges associated with assessing future conservation implementation and</w:t>
       </w:r>
       <w:r>
@@ -1054,11 +1247,7 @@
         <w:t>human populatio</w:t>
       </w:r>
       <w:r>
-        <w:t xml:space="preserve">n is increasing, particularly around </w:t>
-      </w:r>
-      <w:r>
-        <w:lastRenderedPageBreak/>
-        <w:t xml:space="preserve">protected areas and other ecologically rich landscapes </w:t>
+        <w:t xml:space="preserve">n is increasing, particularly around protected areas and other ecologically rich landscapes </w:t>
       </w:r>
       <w:r>
         <w:fldChar w:fldCharType="begin"/>
@@ -1469,7 +1658,11 @@
         <w:t>. It is not feasible to build a model that captures all components of a SES, and therefore simplified models that simulate the fundamental dynamics are required to test social-ecological theory. Generalised Management Strategy Evaluation</w:t>
       </w:r>
       <w:r>
-        <w:t xml:space="preserve"> (GMSE) is a modelling framework that allows the construction of simplified social-ecological systems that are comprised of four fundamental sub-systems, allowing for a huge variety of theoretical investigations </w:t>
+        <w:t xml:space="preserve"> (GMSE) is a modelling framework that allows the construction of simplified social-ecological systems that are </w:t>
+      </w:r>
+      <w:r>
+        <w:lastRenderedPageBreak/>
+        <w:t xml:space="preserve">comprised of four fundamental sub-systems, allowing for a huge variety of theoretical investigations </w:t>
       </w:r>
       <w:r>
         <w:fldChar w:fldCharType="begin"/>
@@ -1570,11 +1763,7 @@
         <w:t>: 1) a uniform management budget that does not increase or decrease over the study period, 2) a management budget that increases linearly over time, 3) a management budget that fluctuates in a predictable and regular way, reflecting short-term grant cycles, 4) a management budget that fluctuates randomly and unpredictably, but with only minor variation from the starting value</w:t>
       </w:r>
       <w:r>
-        <w:t xml:space="preserve">, reflecting a core budget that increases or decreases via short-term grants, and 5) a management </w:t>
-      </w:r>
-      <w:r>
-        <w:lastRenderedPageBreak/>
-        <w:t xml:space="preserve">budget that fluctuates randomly and unpredictably with high variation from the starting value, reflecting a highly variable budget that has no core quantity, and is influenced by short-term grants of varying sizes and durations. </w:t>
+        <w:t xml:space="preserve">, reflecting a core budget that increases or decreases via short-term grants, and 5) a management budget that fluctuates randomly and unpredictably with high variation from the starting value, reflecting a highly variable budget that has no core quantity, and is influenced by short-term grants of varying sizes and durations. </w:t>
       </w:r>
       <w:r>
         <w:t xml:space="preserve">This modelling framework in generalised in such a way as to be of interest to landscape managers and conservationists around the world who are reliant on non-linear and unpredictable funding </w:t>

--- a/Write_up/A_investment/Introduction.docx
+++ b/Write_up/A_investment/Introduction.docx
@@ -109,7 +109,7 @@
         <w:t xml:space="preserve"> invested</w:t>
       </w:r>
       <w:r>
-        <w:t xml:space="preserve"> into conservation projects was</w:t>
+        <w:t xml:space="preserve"> in conservation projects was</w:t>
       </w:r>
       <w:r>
         <w:t xml:space="preserve"> estimated to be $52 billion per year, yet it is further estimated that between $300 to $400 billion per year will be required to ensure healthy ecosystems across land- and seascapes </w:t>
@@ -127,21 +127,7 @@
         <w:rPr>
           <w:rFonts w:ascii="Calibri" w:hAnsi="Calibri" w:cs="Calibri"/>
         </w:rPr>
-        <w:t>(</w:t>
-      </w:r>
-      <w:proofErr w:type="spellStart"/>
-      <w:r>
-        <w:rPr>
-          <w:rFonts w:ascii="Calibri" w:hAnsi="Calibri" w:cs="Calibri"/>
-        </w:rPr>
-        <w:t>Huwyler</w:t>
-      </w:r>
-      <w:proofErr w:type="spellEnd"/>
-      <w:r>
-        <w:rPr>
-          <w:rFonts w:ascii="Calibri" w:hAnsi="Calibri" w:cs="Calibri"/>
-        </w:rPr>
-        <w:t xml:space="preserve"> et al., 2016)</w:t>
+        <w:t>(Huwyler et al., 2016)</w:t>
       </w:r>
       <w:r>
         <w:fldChar w:fldCharType="end"/>
@@ -177,21 +163,7 @@
         <w:rPr>
           <w:rFonts w:ascii="Calibri" w:hAnsi="Calibri" w:cs="Calibri"/>
         </w:rPr>
-        <w:t>(</w:t>
-      </w:r>
-      <w:proofErr w:type="spellStart"/>
-      <w:r>
-        <w:rPr>
-          <w:rFonts w:ascii="Calibri" w:hAnsi="Calibri" w:cs="Calibri"/>
-        </w:rPr>
-        <w:t>Huwyler</w:t>
-      </w:r>
-      <w:proofErr w:type="spellEnd"/>
-      <w:r>
-        <w:rPr>
-          <w:rFonts w:ascii="Calibri" w:hAnsi="Calibri" w:cs="Calibri"/>
-        </w:rPr>
-        <w:t xml:space="preserve"> et al., 2016; Larson et al., 2021)</w:t>
+        <w:t>(Huwyler et al., 2016; Larson et al., 2021)</w:t>
       </w:r>
       <w:r>
         <w:fldChar w:fldCharType="end"/>
@@ -218,21 +190,7 @@
         <w:rPr>
           <w:rFonts w:ascii="Calibri" w:hAnsi="Calibri" w:cs="Calibri"/>
         </w:rPr>
-        <w:t>(</w:t>
-      </w:r>
-      <w:proofErr w:type="spellStart"/>
-      <w:r>
-        <w:rPr>
-          <w:rFonts w:ascii="Calibri" w:hAnsi="Calibri" w:cs="Calibri"/>
-        </w:rPr>
-        <w:t>Huwyler</w:t>
-      </w:r>
-      <w:proofErr w:type="spellEnd"/>
-      <w:r>
-        <w:rPr>
-          <w:rFonts w:ascii="Calibri" w:hAnsi="Calibri" w:cs="Calibri"/>
-        </w:rPr>
-        <w:t xml:space="preserve"> et al., 2016)</w:t>
+        <w:t>(Huwyler et al., 2016)</w:t>
       </w:r>
       <w:r>
         <w:fldChar w:fldCharType="end"/>
@@ -247,7 +205,13 @@
         <w:t>, and government</w:t>
       </w:r>
       <w:r>
-        <w:t xml:space="preserve">-led incentives through policy, subsidies, loans, and risk mitigation mechanisms </w:t>
+        <w:t>-led incentives</w:t>
+      </w:r>
+      <w:r>
+        <w:t xml:space="preserve"> for private sector investment</w:t>
+      </w:r>
+      <w:r>
+        <w:t xml:space="preserve"> through policy, subsidies, loans, and risk mitigation mechanisms </w:t>
       </w:r>
       <w:r>
         <w:fldChar w:fldCharType="begin"/>
@@ -274,7 +238,13 @@
         <w:t xml:space="preserve"> </w:t>
       </w:r>
       <w:r>
-        <w:t xml:space="preserve">It is hoped that these new approaches will affect both the quantity of funding available, and the distribution mechanisms away from short-term grants towards longer-term, sustainable financing </w:t>
+        <w:t>It is hoped that these new approaches will affect both the quantity of funding available, and the distribution mechanisms</w:t>
+      </w:r>
+      <w:r>
+        <w:t>, moving</w:t>
+      </w:r>
+      <w:r>
+        <w:t xml:space="preserve"> away from short-term grants towards longer-term, sustainable financing </w:t>
       </w:r>
       <w:r>
         <w:fldChar w:fldCharType="begin"/>
@@ -328,13 +298,25 @@
         <w:fldChar w:fldCharType="end"/>
       </w:r>
       <w:r>
-        <w:t xml:space="preserve">. It is therefore likely that in the short- to medium-term, conservation practitioners will remain largely reliant on traditional grants to fund conservation projects.  </w:t>
-      </w:r>
-      <w:r>
-        <w:t xml:space="preserve"> </w:t>
-      </w:r>
-      <w:r>
-        <w:t xml:space="preserve"> </w:t>
+        <w:t>. It is therefore likely that in the short- to medium-term, conservation practitioners will remain largely reliant on traditional grant</w:t>
+      </w:r>
+      <w:r>
+        <w:t>-based funding</w:t>
+      </w:r>
+      <w:r>
+        <w:t xml:space="preserve"> to </w:t>
+      </w:r>
+      <w:r>
+        <w:t>implement</w:t>
+      </w:r>
+      <w:r>
+        <w:t xml:space="preserve"> conservation </w:t>
+      </w:r>
+      <w:r>
+        <w:t>activities</w:t>
+      </w:r>
+      <w:r>
+        <w:t>.</w:t>
       </w:r>
       <w:r>
         <w:t xml:space="preserve"> </w:t>
@@ -342,16 +324,16 @@
     </w:p>
     <w:p>
       <w:r>
-        <w:t xml:space="preserve">Therefore, to have the greatest positive effect on </w:t>
-      </w:r>
-      <w:r>
-        <w:t xml:space="preserve">the </w:t>
-      </w:r>
-      <w:r>
-        <w:t>conservation</w:t>
-      </w:r>
-      <w:r>
-        <w:t xml:space="preserve"> of biodiversity</w:t>
+        <w:t xml:space="preserve">Despite grant-based funding being the dominant mechanism for conservation investment, very little research has been done to assess the effects of unstable, non-linear budgets on biodiversity outcomes, nor the effects of alternative investment strategies. </w:t>
+      </w:r>
+      <w:r>
+        <w:t xml:space="preserve">Given the lack of adequate funding for conservation, </w:t>
+      </w:r>
+      <w:r>
+        <w:t xml:space="preserve">to have the greatest positive effect on </w:t>
+      </w:r>
+      <w:r>
+        <w:t>biodiversity</w:t>
       </w:r>
       <w:r>
         <w:t xml:space="preserve"> as possible, managers</w:t>
@@ -409,6 +391,178 @@
       </w:r>
       <w:r>
         <w:t>.</w:t>
+      </w:r>
+      <w:r>
+        <w:t xml:space="preserve"> Investing conservation funds strategically </w:t>
+      </w:r>
+      <w:r>
+        <w:t xml:space="preserve">over time </w:t>
+      </w:r>
+      <w:r>
+        <w:t>is made difficult</w:t>
+      </w:r>
+      <w:r>
+        <w:t xml:space="preserve"> when funding is based </w:t>
+      </w:r>
+      <w:r>
+        <w:t xml:space="preserve">on short-term grants </w:t>
+      </w:r>
+      <w:r>
+        <w:t xml:space="preserve">that </w:t>
+      </w:r>
+      <w:r>
+        <w:t xml:space="preserve">generally </w:t>
+      </w:r>
+      <w:r>
+        <w:t>last between one and five</w:t>
+      </w:r>
+      <w:r>
+        <w:t xml:space="preserve"> years</w:t>
+      </w:r>
+      <w:r>
+        <w:t xml:space="preserve"> </w:t>
+      </w:r>
+      <w:r>
+        <w:fldChar w:fldCharType="begin"/>
+      </w:r>
+      <w:r>
+        <w:instrText xml:space="preserve"> ADDIN ZOTERO_ITEM CSL_CITATION {"citationID":"zhox8p6I","properties":{"formattedCitation":"(Hodge and Adams, 2016)","plainCitation":"(Hodge and Adams, 2016)","noteIndex":0},"citationItems":[{"id":2770,"uris":["http://zotero.org/users/2170232/items/G4E99ZXN"],"uri":["http://zotero.org/users/2170232/items/G4E99ZXN"],"itemData":{"id":2770,"type":"article-journal","abstract":"Drawing on a survey of large-scale ecological restoration initiatives, we find that managers face contradictory demands. On the one hand, they have to raise funds from a variety of sources through competitive procedures for individual projects. These projects require the specification of deliverable outputs within a relatively short project period. On the other hand, ecologists argue that the complexity of ecosystem processes means that it is not possible to know how to deliver predetermined outcomes and that governance should be adaptive, long-term and implemented through networks of stakeholders. This debate parallels a debate in public administration between New Public Management and more recent proposals for a new approach, sometimes termed Public Value Management. Both of these approaches have strengths. Projectification provides control and accountability to funders. Adaptive governance recognises complexity and provides for long-term learning, building networks and adaptive responses. We suggest an institutional architecture that aims to capture the major benefits of each approach based on public support dedicated to ecological restoration and long-term funding programmes.","container-title":"Land","DOI":"10.3390/land5040039","issue":"4","language":"en","note":"number: 4\npublisher: Multidisciplinary Digital Publishing Institute","page":"39","source":"www.mdpi.com","title":"Short-Term Projects versus Adaptive Governance: Conflicting Demands in the Management of Ecological Restoration","title-short":"Short-Term Projects versus Adaptive Governance","volume":"5","author":[{"family":"Hodge","given":"Ian"},{"family":"Adams","given":"William M."}],"issued":{"date-parts":[["2016",12]]}}}],"schema":"https://github.com/citation-style-language/schema/raw/master/csl-citation.json"} </w:instrText>
+      </w:r>
+      <w:r>
+        <w:fldChar w:fldCharType="separate"/>
+      </w:r>
+      <w:r>
+        <w:rPr>
+          <w:rFonts w:ascii="Calibri" w:hAnsi="Calibri" w:cs="Calibri"/>
+        </w:rPr>
+        <w:t>(Hodge and Adams, 2016)</w:t>
+      </w:r>
+      <w:r>
+        <w:fldChar w:fldCharType="end"/>
+      </w:r>
+      <w:r>
+        <w:t>. Most conservation projects</w:t>
+      </w:r>
+      <w:r>
+        <w:t xml:space="preserve"> or initiatives, even in wealthy countries with relatively well-funded protected area networks,</w:t>
+      </w:r>
+      <w:r>
+        <w:t xml:space="preserve"> rely on</w:t>
+      </w:r>
+      <w:r>
+        <w:t xml:space="preserve"> such</w:t>
+      </w:r>
+      <w:r>
+        <w:t xml:space="preserve"> short-term</w:t>
+      </w:r>
+      <w:r>
+        <w:t xml:space="preserve"> grants to </w:t>
+      </w:r>
+      <w:r>
+        <w:t>launch</w:t>
+      </w:r>
+      <w:r>
+        <w:t xml:space="preserve"> </w:t>
+      </w:r>
+      <w:r>
+        <w:t>programmes, conduct research, and implement key activities such as training, engagement,</w:t>
+      </w:r>
+      <w:r>
+        <w:t xml:space="preserve"> enforcement,</w:t>
+      </w:r>
+      <w:r>
+        <w:t xml:space="preserve"> and outreach. </w:t>
+      </w:r>
+      <w:r>
+        <w:t xml:space="preserve">This funding model results in long-term budgets that are non-linear, </w:t>
+      </w:r>
+      <w:r>
+        <w:t xml:space="preserve">often </w:t>
+      </w:r>
+      <w:r>
+        <w:t>unpredictable</w:t>
+      </w:r>
+      <w:r>
+        <w:t>, and do not necessarily track changes in threat</w:t>
+      </w:r>
+      <w:r>
+        <w:t xml:space="preserve"> levels</w:t>
+      </w:r>
+      <w:r>
+        <w:t>. The financial stability of a conservation project or organisation is</w:t>
+      </w:r>
+      <w:r>
+        <w:t xml:space="preserve"> therefore</w:t>
+      </w:r>
+      <w:r>
+        <w:t xml:space="preserve"> reliant on the ability to leverage external funding through grant applications, which are inherently competitive and have low success rate</w:t>
+      </w:r>
+      <w:r>
+        <w:t>s</w:t>
+      </w:r>
+      <w:r>
+        <w:t>. Th</w:t>
+      </w:r>
+      <w:r>
+        <w:t>is funding mechanism means that</w:t>
+      </w:r>
+      <w:r>
+        <w:t xml:space="preserve"> conservation projects go through periods of relative affluence whe</w:t>
+      </w:r>
+      <w:r>
+        <w:t>n</w:t>
+      </w:r>
+      <w:r>
+        <w:t xml:space="preserve"> </w:t>
+      </w:r>
+      <w:r>
+        <w:t xml:space="preserve">conservation activities (such as enforcement, policy interventions, community engagement) can increase in scope and scale, ultimately leading to net benefits for nature. The same projects will inevitably go through periods of financial hardship, which often occur between grants. During these periods financial expenditure is restricted to minimal core activities, </w:t>
+      </w:r>
+      <w:r>
+        <w:t xml:space="preserve">project activities wind down, staff redundancies occur, and initiatives end. These periods can have serious negative effects on </w:t>
+      </w:r>
+      <w:r>
+        <w:lastRenderedPageBreak/>
+        <w:t xml:space="preserve">conservation projects. </w:t>
+      </w:r>
+      <w:r>
+        <w:t>Organisations</w:t>
+      </w:r>
+      <w:r>
+        <w:t xml:space="preserve"> lose talented staff and </w:t>
+      </w:r>
+      <w:r>
+        <w:t xml:space="preserve">thus </w:t>
+      </w:r>
+      <w:r>
+        <w:t>institutional knowledge, trust between stakeholders and the project</w:t>
+      </w:r>
+      <w:r>
+        <w:t xml:space="preserve"> or </w:t>
+      </w:r>
+      <w:r>
+        <w:t>organisation can be lost as commitments may not be met</w:t>
+      </w:r>
+      <w:r>
+        <w:t>,</w:t>
+      </w:r>
+      <w:r>
+        <w:t xml:space="preserve"> </w:t>
+      </w:r>
+      <w:r>
+        <w:t>and</w:t>
+      </w:r>
+      <w:r>
+        <w:t xml:space="preserve"> stakeholders may view the project as unreliable due to inconsistent support</w:t>
+      </w:r>
+      <w:r>
+        <w:t>.</w:t>
+      </w:r>
+      <w:r>
+        <w:t xml:space="preserve"> </w:t>
+      </w:r>
+      <w:r>
+        <w:t>In many parts of the world where unregulated or illegal activities such as forest clearance and hunting of wildlife threaten conservation landscapes, periods of financial hardship can cause increases in these activities as project support for enforcement, engagement, outreach, and overall project visibility decreases.</w:t>
       </w:r>
       <w:r>
         <w:t xml:space="preserve"> </w:t>
@@ -416,46 +570,63 @@
     </w:p>
     <w:p>
       <w:r>
-        <w:t xml:space="preserve">Investing conservation funds strategically </w:t>
-      </w:r>
-      <w:r>
-        <w:t xml:space="preserve">over time </w:t>
-      </w:r>
-      <w:r>
-        <w:t>is made difficult by the</w:t>
-      </w:r>
-      <w:r>
-        <w:t xml:space="preserve"> dominant</w:t>
-      </w:r>
-      <w:r>
-        <w:t xml:space="preserve"> funding model that exists</w:t>
-      </w:r>
-      <w:r>
-        <w:t xml:space="preserve"> in conservation</w:t>
-      </w:r>
-      <w:r>
-        <w:t xml:space="preserve"> which is based on short-term grants </w:t>
-      </w:r>
-      <w:r>
-        <w:t xml:space="preserve">that </w:t>
-      </w:r>
-      <w:r>
-        <w:t xml:space="preserve">generally </w:t>
-      </w:r>
-      <w:r>
-        <w:t>last between one and five</w:t>
-      </w:r>
-      <w:r>
-        <w:t xml:space="preserve"> years</w:t>
-      </w:r>
-      <w:r>
-        <w:t xml:space="preserve"> </w:t>
-      </w:r>
-      <w:r>
-        <w:fldChar w:fldCharType="begin"/>
-      </w:r>
-      <w:r>
-        <w:instrText xml:space="preserve"> ADDIN ZOTERO_ITEM CSL_CITATION {"citationID":"zhox8p6I","properties":{"formattedCitation":"(Hodge and Adams, 2016)","plainCitation":"(Hodge and Adams, 2016)","noteIndex":0},"citationItems":[{"id":2770,"uris":["http://zotero.org/users/2170232/items/G4E99ZXN"],"uri":["http://zotero.org/users/2170232/items/G4E99ZXN"],"itemData":{"id":2770,"type":"article-journal","abstract":"Drawing on a survey of large-scale ecological restoration initiatives, we find that managers face contradictory demands. On the one hand, they have to raise funds from a variety of sources through competitive procedures for individual projects. These projects require the specification of deliverable outputs within a relatively short project period. On the other hand, ecologists argue that the complexity of ecosystem processes means that it is not possible to know how to deliver predetermined outcomes and that governance should be adaptive, long-term and implemented through networks of stakeholders. This debate parallels a debate in public administration between New Public Management and more recent proposals for a new approach, sometimes termed Public Value Management. Both of these approaches have strengths. Projectification provides control and accountability to funders. Adaptive governance recognises complexity and provides for long-term learning, building networks and adaptive responses. We suggest an institutional architecture that aims to capture the major benefits of each approach based on public support dedicated to ecological restoration and long-term funding programmes.","container-title":"Land","DOI":"10.3390/land5040039","issue":"4","language":"en","note":"number: 4\npublisher: Multidisciplinary Digital Publishing Institute","page":"39","source":"www.mdpi.com","title":"Short-Term Projects versus Adaptive Governance: Conflicting Demands in the Management of Ecological Restoration","title-short":"Short-Term Projects versus Adaptive Governance","volume":"5","author":[{"family":"Hodge","given":"Ian"},{"family":"Adams","given":"William M."}],"issued":{"date-parts":[["2016",12]]}}}],"schema":"https://github.com/citation-style-language/schema/raw/master/csl-citation.json"} </w:instrText>
+        <w:t>T</w:t>
+      </w:r>
+      <w:r>
+        <w:t xml:space="preserve">he </w:t>
+      </w:r>
+      <w:r>
+        <w:t>long-term cycle of</w:t>
+      </w:r>
+      <w:r>
+        <w:t xml:space="preserve"> </w:t>
+      </w:r>
+      <w:r>
+        <w:t>organisations</w:t>
+      </w:r>
+      <w:r>
+        <w:t xml:space="preserve"> apply</w:t>
+      </w:r>
+      <w:r>
+        <w:t>ing</w:t>
+      </w:r>
+      <w:r>
+        <w:t xml:space="preserve"> for grants</w:t>
+      </w:r>
+      <w:r>
+        <w:t xml:space="preserve"> to maintain budgets</w:t>
+      </w:r>
+      <w:r>
+        <w:t xml:space="preserve"> leads to ‘</w:t>
+      </w:r>
+      <w:proofErr w:type="spellStart"/>
+      <w:r>
+        <w:t>projectification</w:t>
+      </w:r>
+      <w:proofErr w:type="spellEnd"/>
+      <w:r>
+        <w:t xml:space="preserve">’, whereby control over conservation activities, interventions, and </w:t>
+      </w:r>
+      <w:r>
+        <w:t>strategic direction</w:t>
+      </w:r>
+      <w:r>
+        <w:t xml:space="preserve"> is ceded to funders, as conservation organisations</w:t>
+      </w:r>
+      <w:r>
+        <w:t xml:space="preserve"> adapt to funding trends and specific funder interests in an effort to remain competitive</w:t>
+      </w:r>
+      <w:r>
+        <w:t xml:space="preserve"> and maintain project funding</w:t>
+      </w:r>
+      <w:r>
+        <w:t xml:space="preserve"> </w:t>
+      </w:r>
+      <w:r>
+        <w:fldChar w:fldCharType="begin"/>
+      </w:r>
+      <w:r>
+        <w:instrText xml:space="preserve"> ADDIN ZOTERO_ITEM CSL_CITATION {"citationID":"ZslJeNkT","properties":{"formattedCitation":"(Hodge and Adams, 2016)","plainCitation":"(Hodge and Adams, 2016)","noteIndex":0},"citationItems":[{"id":2770,"uris":["http://zotero.org/users/2170232/items/G4E99ZXN"],"uri":["http://zotero.org/users/2170232/items/G4E99ZXN"],"itemData":{"id":2770,"type":"article-journal","abstract":"Drawing on a survey of large-scale ecological restoration initiatives, we find that managers face contradictory demands. On the one hand, they have to raise funds from a variety of sources through competitive procedures for individual projects. These projects require the specification of deliverable outputs within a relatively short project period. On the other hand, ecologists argue that the complexity of ecosystem processes means that it is not possible to know how to deliver predetermined outcomes and that governance should be adaptive, long-term and implemented through networks of stakeholders. This debate parallels a debate in public administration between New Public Management and more recent proposals for a new approach, sometimes termed Public Value Management. Both of these approaches have strengths. Projectification provides control and accountability to funders. Adaptive governance recognises complexity and provides for long-term learning, building networks and adaptive responses. We suggest an institutional architecture that aims to capture the major benefits of each approach based on public support dedicated to ecological restoration and long-term funding programmes.","container-title":"Land","DOI":"10.3390/land5040039","issue":"4","language":"en","note":"number: 4\npublisher: Multidisciplinary Digital Publishing Institute","page":"39","source":"www.mdpi.com","title":"Short-Term Projects versus Adaptive Governance: Conflicting Demands in the Management of Ecological Restoration","title-short":"Short-Term Projects versus Adaptive Governance","volume":"5","author":[{"family":"Hodge","given":"Ian"},{"family":"Adams","given":"William M."}],"issued":{"date-parts":[["2016",12]]}}}],"schema":"https://github.com/citation-style-language/schema/raw/master/csl-citation.json"} </w:instrText>
       </w:r>
       <w:r>
         <w:fldChar w:fldCharType="separate"/>
@@ -470,125 +641,174 @@
         <w:fldChar w:fldCharType="end"/>
       </w:r>
       <w:r>
-        <w:t>. Most conservation projects</w:t>
-      </w:r>
-      <w:r>
-        <w:t xml:space="preserve"> or initiatives, even in wealthy countries with relatively well-funded protected area networks,</w:t>
-      </w:r>
-      <w:r>
-        <w:t xml:space="preserve"> rely on</w:t>
-      </w:r>
-      <w:r>
-        <w:t xml:space="preserve"> such</w:t>
-      </w:r>
-      <w:r>
-        <w:t xml:space="preserve"> short-term</w:t>
-      </w:r>
-      <w:r>
-        <w:t xml:space="preserve"> grants to </w:t>
-      </w:r>
-      <w:r>
-        <w:t>launch</w:t>
-      </w:r>
-      <w:r>
-        <w:t xml:space="preserve"> </w:t>
-      </w:r>
-      <w:r>
-        <w:t>programmes, conduct research, and implement key activities such as training, engagement,</w:t>
-      </w:r>
-      <w:r>
-        <w:t xml:space="preserve"> enforcement,</w:t>
-      </w:r>
-      <w:r>
-        <w:t xml:space="preserve"> and outreach. </w:t>
-      </w:r>
-      <w:r>
-        <w:t xml:space="preserve">This funding model results in long-term budgets that are non-linear, </w:t>
-      </w:r>
-      <w:r>
-        <w:t xml:space="preserve">often </w:t>
-      </w:r>
-      <w:r>
-        <w:t>unpredictable</w:t>
-      </w:r>
-      <w:r>
-        <w:t>, and do not necessarily track changes in threat</w:t>
-      </w:r>
-      <w:r>
-        <w:t xml:space="preserve"> levels</w:t>
-      </w:r>
-      <w:r>
-        <w:t>. The financial stability of a conservation project or organisation is</w:t>
-      </w:r>
-      <w:r>
-        <w:t xml:space="preserve"> therefore</w:t>
-      </w:r>
-      <w:r>
-        <w:t xml:space="preserve"> reliant on the ability to leverage external funding through grant applications, which are inherently competitive and have low success rate</w:t>
-      </w:r>
-      <w:r>
-        <w:t>s</w:t>
-      </w:r>
-      <w:r>
-        <w:t>. Th</w:t>
-      </w:r>
-      <w:r>
-        <w:t>is funding mechanism means that</w:t>
-      </w:r>
-      <w:r>
-        <w:t xml:space="preserve"> conservation projects go through periods of relative affluence whe</w:t>
-      </w:r>
-      <w:r>
-        <w:t>n</w:t>
-      </w:r>
-      <w:r>
-        <w:t xml:space="preserve"> </w:t>
-      </w:r>
-      <w:r>
-        <w:t xml:space="preserve">conservation activities (such as enforcement, policy interventions, community engagement) can increase in scope and scale, ultimately leading to net benefits for nature. The same projects will inevitably go through periods of financial hardship, which often occur between grants. During these periods financial expenditure is restricted to minimal core activities, </w:t>
-      </w:r>
-      <w:r>
-        <w:t xml:space="preserve">project activities wind down, staff redundancies occur, and initiatives end. These periods can have serious negative effects on conservation projects. </w:t>
-      </w:r>
-      <w:r>
-        <w:t>Organisations</w:t>
-      </w:r>
-      <w:r>
-        <w:t xml:space="preserve"> lose talented staff and </w:t>
-      </w:r>
-      <w:r>
-        <w:t xml:space="preserve">thus </w:t>
-      </w:r>
-      <w:r>
-        <w:t>institutional knowledge, trust between stakeholders and the project</w:t>
-      </w:r>
-      <w:r>
-        <w:t xml:space="preserve"> or </w:t>
-      </w:r>
-      <w:r>
-        <w:t>organisation can be lost as commitments may not be met</w:t>
-      </w:r>
-      <w:r>
-        <w:t>,</w:t>
-      </w:r>
-      <w:r>
-        <w:t xml:space="preserve"> </w:t>
-      </w:r>
-      <w:r>
-        <w:lastRenderedPageBreak/>
-        <w:t>and</w:t>
-      </w:r>
-      <w:r>
-        <w:t xml:space="preserve"> stakeholders may view the project as unreliable due to inconsistent support</w:t>
-      </w:r>
-      <w:r>
         <w:t>.</w:t>
       </w:r>
       <w:r>
-        <w:t xml:space="preserve"> </w:t>
-      </w:r>
-      <w:r>
-        <w:t>In many parts of the world where unregulated or illegal activities such as forest clearance and hunting of wildlife threaten conservation landscapes, periods of financial hardship can cause increases in these activities as project support for enforcement, engagement, outreach, and overall project visibility decreases.</w:t>
+        <w:t xml:space="preserve"> There is</w:t>
+      </w:r>
+      <w:r>
+        <w:t xml:space="preserve"> also</w:t>
+      </w:r>
+      <w:r>
+        <w:t xml:space="preserve"> often a lack of transparency and coordination between funders and grants which reduces cohesion and makes strategic allocation of funds at a broader scale difficult </w:t>
+      </w:r>
+      <w:r>
+        <w:fldChar w:fldCharType="begin"/>
+      </w:r>
+      <w:r>
+        <w:instrText xml:space="preserve"> ADDIN ZOTERO_ITEM CSL_CITATION {"citationID":"4YTDWHgY","properties":{"formattedCitation":"(Laufer and Jones, 2021)","plainCitation":"(Laufer and Jones, 2021)","noteIndex":0},"citationItems":[{"id":2790,"uris":["http://zotero.org/users/2170232/items/6XIXH5Z7"],"uri":["http://zotero.org/users/2170232/items/6XIXH5Z7"],"itemData":{"id":2790,"type":"article-journal","abstract":"Marine conservation initiatives are implemented by a variety of programs and projects, and can utilize a suite of tools to offset human impacts on mar…","container-title":"Ocean &amp; Coastal Management","DOI":"10.1016/j.ocecoaman.2020.105504","ISSN":"0964-5691","language":"en","note":"publisher: Elsevier","page":"105504","source":"www.sciencedirect.com","title":"Who pays for marine conservation? Processes and narratives that influence marine funding","title-short":"Who pays for marine conservation?","volume":"203","author":[{"family":"Laufer","given":"Adrian E"},{"family":"Jones","given":"Michael D"}],"issued":{"date-parts":[["2021",4,1]]}}}],"schema":"https://github.com/citation-style-language/schema/raw/master/csl-citation.json"} </w:instrText>
+      </w:r>
+      <w:r>
+        <w:fldChar w:fldCharType="separate"/>
+      </w:r>
+      <w:r>
+        <w:rPr>
+          <w:rFonts w:ascii="Calibri" w:hAnsi="Calibri" w:cs="Calibri"/>
+        </w:rPr>
+        <w:t>(Laufer and Jones, 2021)</w:t>
+      </w:r>
+      <w:r>
+        <w:fldChar w:fldCharType="end"/>
+      </w:r>
+      <w:r>
+        <w:t>.</w:t>
+      </w:r>
+      <w:r>
+        <w:t xml:space="preserve"> Nevertheless, many conservation projects are unable to fund activities through other means.</w:t>
+      </w:r>
+      <w:r>
+        <w:t xml:space="preserve"> </w:t>
+      </w:r>
+      <w:r>
+        <w:t>Grants for conservation activities vary in size and duration, with larger</w:t>
+      </w:r>
+      <w:r>
+        <w:t xml:space="preserve">, long-term </w:t>
+      </w:r>
+      <w:r>
+        <w:t xml:space="preserve">grants </w:t>
+      </w:r>
+      <w:r>
+        <w:t>(between three and five years)</w:t>
+      </w:r>
+      <w:r>
+        <w:t xml:space="preserve"> often requiring significant investments </w:t>
+      </w:r>
+      <w:r>
+        <w:t>in</w:t>
+      </w:r>
+      <w:r>
+        <w:t xml:space="preserve"> staff time for the development of applications, and substantial administrative capacity to manage the grant if it is awarded.</w:t>
+      </w:r>
+      <w:r>
+        <w:t xml:space="preserve"> Such grants are often awarded by international financial institutions (</w:t>
+      </w:r>
+      <w:proofErr w:type="spellStart"/>
+      <w:r>
+        <w:t>e.g</w:t>
+      </w:r>
+      <w:proofErr w:type="spellEnd"/>
+      <w:r>
+        <w:t>, the World Bank) or international development agencies (e.g., the United States Agency for International Development), and often come with complex rules governing procurement, accounting, reporting, and attribution (e.g., branding).</w:t>
+      </w:r>
+      <w:r>
+        <w:t xml:space="preserve"> These requirements often preclude smaller organisations that do not have in-house fundraising teams or large financial</w:t>
+      </w:r>
+      <w:r>
+        <w:t xml:space="preserve"> management and administrative</w:t>
+      </w:r>
+      <w:r>
+        <w:t xml:space="preserve"> capacity.</w:t>
+      </w:r>
+      <w:r>
+        <w:t xml:space="preserve"> Alternatively, conservation organisations can apply for smaller, short-term </w:t>
+      </w:r>
+      <w:r>
+        <w:t xml:space="preserve">grants </w:t>
+      </w:r>
+      <w:r>
+        <w:t xml:space="preserve">(between </w:t>
+      </w:r>
+      <w:r>
+        <w:t>one</w:t>
+      </w:r>
+      <w:r>
+        <w:t xml:space="preserve"> and </w:t>
+      </w:r>
+      <w:r>
+        <w:t>three</w:t>
+      </w:r>
+      <w:r>
+        <w:t xml:space="preserve"> years) which are often targeted towards specific species, habitats, or activities</w:t>
+      </w:r>
+      <w:r>
+        <w:t xml:space="preserve"> (e.g., the United States Fish and Wildlife Service Asian Elephant Conservation Fund, and the UK government’s Darwin Initiative)</w:t>
+      </w:r>
+      <w:r>
+        <w:t>.</w:t>
+      </w:r>
+      <w:r>
+        <w:t xml:space="preserve"> The smaller grants require less staff time for the application process and subsequent grant </w:t>
+      </w:r>
+      <w:r>
+        <w:t>management yet</w:t>
+      </w:r>
+      <w:r>
+        <w:t xml:space="preserve"> can be limited in the amount of the award that can be spent on overheads, fixed costs, and other core project expenditure such as salaries, fuel, office space, and utilities. </w:t>
+      </w:r>
+      <w:r>
+        <w:t>This results in the core operational budgets of smaller projects or organisations comprising small percentages of multiple short-term grants, leading to insecure and unstable core budgets that can fluctuate from year to year. Budgets such as this pr</w:t>
+      </w:r>
+      <w:r>
+        <w:t>ohibit</w:t>
+      </w:r>
+      <w:r>
+        <w:t xml:space="preserve"> long-term strategic planning for investment of funds and conservation action</w:t>
+      </w:r>
+      <w:r>
+        <w:t xml:space="preserve"> </w:t>
+      </w:r>
+      <w:r>
+        <w:fldChar w:fldCharType="begin"/>
+      </w:r>
+      <w:r>
+        <w:instrText xml:space="preserve"> ADDIN ZOTERO_ITEM CSL_CITATION {"citationID":"1oIC00Rq","properties":{"formattedCitation":"(Emerton et al., 2006)","plainCitation":"(Emerton et al., 2006)","noteIndex":0},"citationItems":[{"id":2774,"uris":["http://zotero.org/users/2170232/items/EZKK5V4T"],"uri":["http://zotero.org/users/2170232/items/EZKK5V4T"],"itemData":{"id":2774,"type":"book","collection-title":"Best Practice Protected Area Guidlines","event-place":"Gland, Switzerland","ISBN":"2-8317-0881-8","publisher":"IUCN","publisher-place":"Gland, Switzerland","title":"Sustainable financing of protected areas - A global review of challenges and options","author":[{"family":"Emerton","given":"Lucy"},{"family":"Bishop","given":"Joshua"},{"family":"Thomas","given":"Lee"}],"issued":{"date-parts":[["2006"]]}}}],"schema":"https://github.com/citation-style-language/schema/raw/master/csl-citation.json"} </w:instrText>
+      </w:r>
+      <w:r>
+        <w:fldChar w:fldCharType="separate"/>
+      </w:r>
+      <w:r>
+        <w:rPr>
+          <w:rFonts w:ascii="Calibri" w:hAnsi="Calibri" w:cs="Calibri"/>
+        </w:rPr>
+        <w:t>(Emerton et al., 2006)</w:t>
+      </w:r>
+      <w:r>
+        <w:fldChar w:fldCharType="end"/>
+      </w:r>
+      <w:r>
+        <w:t xml:space="preserve">. </w:t>
+      </w:r>
+      <w:r>
+        <w:t xml:space="preserve">   </w:t>
+      </w:r>
+      <w:r>
+        <w:t xml:space="preserve"> </w:t>
+      </w:r>
+      <w:r>
+        <w:t xml:space="preserve">  </w:t>
+      </w:r>
+      <w:r>
+        <w:t xml:space="preserve"> </w:t>
+      </w:r>
+      <w:r>
+        <w:t xml:space="preserve">   </w:t>
+      </w:r>
+      <w:r>
+        <w:t xml:space="preserve">   </w:t>
+      </w:r>
+      <w:r>
+        <w:t xml:space="preserve"> </w:t>
       </w:r>
       <w:r>
         <w:t xml:space="preserve"> </w:t>
@@ -596,72 +816,175 @@
     </w:p>
     <w:p>
       <w:r>
-        <w:t>T</w:t>
-      </w:r>
-      <w:r>
-        <w:t xml:space="preserve">he </w:t>
-      </w:r>
-      <w:r>
-        <w:t>long-term cycle of</w:t>
-      </w:r>
-      <w:r>
-        <w:t xml:space="preserve"> </w:t>
-      </w:r>
-      <w:r>
-        <w:t>organisations</w:t>
-      </w:r>
-      <w:r>
-        <w:t xml:space="preserve"> apply</w:t>
-      </w:r>
-      <w:r>
-        <w:t>ing</w:t>
-      </w:r>
-      <w:r>
-        <w:t xml:space="preserve"> for grants</w:t>
-      </w:r>
-      <w:r>
-        <w:t xml:space="preserve"> to maintain budgets</w:t>
-      </w:r>
-      <w:r>
-        <w:t xml:space="preserve"> leads to ‘</w:t>
-      </w:r>
-      <w:proofErr w:type="spellStart"/>
-      <w:r>
-        <w:t>projectification</w:t>
-      </w:r>
-      <w:proofErr w:type="spellEnd"/>
-      <w:r>
-        <w:t xml:space="preserve">’, whereby control over conservation activities, interventions, and </w:t>
-      </w:r>
-      <w:r>
-        <w:t>strategic direction</w:t>
-      </w:r>
-      <w:r>
-        <w:t xml:space="preserve"> is ceded to funders, as conservation organisations</w:t>
-      </w:r>
-      <w:r>
-        <w:t xml:space="preserve"> adapt to funding trends and specific funder interests in an effort to remain competitive</w:t>
-      </w:r>
-      <w:r>
-        <w:t xml:space="preserve"> and maintain project funding</w:t>
-      </w:r>
-      <w:r>
-        <w:t xml:space="preserve"> </w:t>
-      </w:r>
-      <w:r>
-        <w:fldChar w:fldCharType="begin"/>
-      </w:r>
-      <w:r>
-        <w:instrText xml:space="preserve"> ADDIN ZOTERO_ITEM CSL_CITATION {"citationID":"ZslJeNkT","properties":{"formattedCitation":"(Hodge and Adams, 2016)","plainCitation":"(Hodge and Adams, 2016)","noteIndex":0},"citationItems":[{"id":2770,"uris":["http://zotero.org/users/2170232/items/G4E99ZXN"],"uri":["http://zotero.org/users/2170232/items/G4E99ZXN"],"itemData":{"id":2770,"type":"article-journal","abstract":"Drawing on a survey of large-scale ecological restoration initiatives, we find that managers face contradictory demands. On the one hand, they have to raise funds from a variety of sources through competitive procedures for individual projects. These projects require the specification of deliverable outputs within a relatively short project period. On the other hand, ecologists argue that the complexity of ecosystem processes means that it is not possible to know how to deliver predetermined outcomes and that governance should be adaptive, long-term and implemented through networks of stakeholders. This debate parallels a debate in public administration between New Public Management and more recent proposals for a new approach, sometimes termed Public Value Management. Both of these approaches have strengths. Projectification provides control and accountability to funders. Adaptive governance recognises complexity and provides for long-term learning, building networks and adaptive responses. We suggest an institutional architecture that aims to capture the major benefits of each approach based on public support dedicated to ecological restoration and long-term funding programmes.","container-title":"Land","DOI":"10.3390/land5040039","issue":"4","language":"en","note":"number: 4\npublisher: Multidisciplinary Digital Publishing Institute","page":"39","source":"www.mdpi.com","title":"Short-Term Projects versus Adaptive Governance: Conflicting Demands in the Management of Ecological Restoration","title-short":"Short-Term Projects versus Adaptive Governance","volume":"5","author":[{"family":"Hodge","given":"Ian"},{"family":"Adams","given":"William M."}],"issued":{"date-parts":[["2016",12]]}}}],"schema":"https://github.com/citation-style-language/schema/raw/master/csl-citation.json"} </w:instrText>
-      </w:r>
-      <w:r>
-        <w:fldChar w:fldCharType="separate"/>
-      </w:r>
-      <w:r>
-        <w:rPr>
-          <w:rFonts w:ascii="Calibri" w:hAnsi="Calibri" w:cs="Calibri"/>
-        </w:rPr>
-        <w:t>(Hodge and Adams, 2016)</w:t>
+        <w:t xml:space="preserve">Reliance on limited duration grants rather than permanent core funding is one cause of the global conservation funding shortfall. </w:t>
+      </w:r>
+      <w:r>
+        <w:t xml:space="preserve">Protected areas are the cornerstones of landscape-level conservation, yet up to 75% are severely underfunded </w:t>
+      </w:r>
+      <w:r>
+        <w:fldChar w:fldCharType="begin"/>
+      </w:r>
+      <w:r>
+        <w:instrText xml:space="preserve"> ADDIN ZOTERO_ITEM CSL_CITATION {"citationID":"cKPW1API","properties":{"formattedCitation":"(Coad et al., 2019)","plainCitation":"(Coad et al., 2019)","noteIndex":0},"citationItems":[{"id":2020,"uris":["http://zotero.org/users/2170232/items/79MMDRKM"],"uri":["http://zotero.org/users/2170232/items/79MMDRKM"],"itemData":{"id":2020,"type":"article-journal","abstract":"Protected areas (PAs) are a key tool in efforts to safeguard biodiversity against increasing anthropogenic threats. As signatories to the 2011–2020 Strategic Plan for Biodiversity, 196 nations pledged support for expansion in the extent of the global PA estate and the quality of PA management. While this has resulted in substantial increases in PA designations, many sites lack the resources needed to guarantee effective biodiversity conservation. Using management reports from 2167 PAs (with an area representing 23% of the global terrestrial PA estate), we demonstrate that less than a quarter of these PAs report having adequate resources in terms of staffing and budget. Using data on the geographic ranges of the 11,919 terrestrial vertebrate species overlapping our sample of PAs, we estimate that only 4–9% of terrestrial amphibians, birds, and mammals are sufficiently represented within the existing global PA estate, when only adequately resourced PAs are considered. While continued expansion of the world's PAs is necessary, a shift in emphasis from quantity to quality is critical to effectively respond to the current biodiversity crisis.","container-title":"Frontiers in Ecology and the Environment","DOI":"10.1002/fee.2042","ISSN":"1540-9309","issue":"5","language":"en","page":"259-264","source":"Wiley Online Library","title":"Widespread shortfalls in protected area resourcing undermine efforts to conserve biodiversity","volume":"17","author":[{"family":"Coad","given":"Lauren"},{"family":"Watson","given":"James EM"},{"family":"Geldmann","given":"Jonas"},{"family":"Burgess","given":"Neil D."},{"family":"Leverington","given":"Fiona"},{"family":"Hockings","given":"Marc"},{"family":"Knights","given":"Kathryn"},{"family":"Marco","given":"Moreno Di"}],"issued":{"date-parts":[["2019"]]}}}],"schema":"https://github.com/citation-style-language/schema/raw/master/csl-citation.json"} </w:instrText>
+      </w:r>
+      <w:r>
+        <w:fldChar w:fldCharType="separate"/>
+      </w:r>
+      <w:r>
+        <w:rPr>
+          <w:rFonts w:ascii="Calibri" w:hAnsi="Calibri" w:cs="Calibri"/>
+        </w:rPr>
+        <w:t>(Coad et al., 2019)</w:t>
+      </w:r>
+      <w:r>
+        <w:fldChar w:fldCharType="end"/>
+      </w:r>
+      <w:r>
+        <w:t>. Insufficient funding of protected land</w:t>
+      </w:r>
+      <w:r>
+        <w:t>-</w:t>
+      </w:r>
+      <w:r>
+        <w:t xml:space="preserve"> and sea</w:t>
+      </w:r>
+      <w:r>
+        <w:t xml:space="preserve">scapes leads to poor management, ecological damage, and the loss of species and habitats </w:t>
+      </w:r>
+      <w:r>
+        <w:fldChar w:fldCharType="begin"/>
+      </w:r>
+      <w:r>
+        <w:instrText xml:space="preserve"> ADDIN ZOTERO_ITEM CSL_CITATION {"citationID":"wtGAOexZ","properties":{"formattedCitation":"(Kearney et al., 2020; Pringle, 2017)","plainCitation":"(Kearney et al., 2020; Pringle, 2017)","noteIndex":0},"citationItems":[{"id":2711,"uris":["http://zotero.org/users/2170232/items/UMA8FRZC"],"uri":["http://zotero.org/users/2170232/items/UMA8FRZC"],"itemData":{"id":2711,"type":"article-journal","abstract":"Protected areas are central to global efforts to prevent species extinctions, with many countries investing heavily in their establishment. Yet the designation of protected areas alone can only abate certain threats to biodiversity. Targeted management within protected areas is often required to achieve fully effective conservation within their boundaries. It remains unclear what combination of protected area designation and management is needed to remove the suite of processes that imperil species. Here, using Australia as a case study, we use a dataset on the pressures facing threatened species to determine the role of protected areas and management in conserving imperilled species. We found that protected areas that are not resourced for threat management could remove one or more threats to 1,185 (76%) species and all threats to very few (n = 51, 3%) species. In contrast, a protected area network that is adequately resourced to manage threatening processes within their boundary could remove one or more threats to almost all species (n = 1,551; c. 100%) and all threats to almost half (n = 740, 48%). However, 815 (52%) species face one or more threats that require coordinated conservation actions that protected areas alone could not remove. This research shows that investing in the continued expansion of Australia's protected area network without providing adequate funding for threat management within and beyond the existing protected area network will benefit few threatened species. These findings highlight that as the international community expands the global protected area network in accordance with the 2020 Strategic Plan for Biodiversity, a greater emphasis on the effectiveness of threat management is needed.","container-title":"Oryx","DOI":"10.1017/S0030605317001739","ISSN":"0030-6053, 1365-3008","issue":"2","language":"en","note":"publisher: Cambridge University Press","page":"276-284","source":"Cambridge University Press","title":"Estimating the benefit of well-managed protected areas for threatened species conservation","volume":"54","author":[{"family":"Kearney","given":"Stephen G."},{"family":"Adams","given":"Vanessa M."},{"family":"Fuller","given":"Richard A."},{"family":"Possingham","given":"Hugh P."},{"family":"Watson","given":"James E. M."}],"issued":{"date-parts":[["2020",3]]}}},{"id":2340,"uris":["http://zotero.org/users/2170232/items/B6QLG7LD"],"uri":["http://zotero.org/users/2170232/items/B6QLG7LD"],"itemData":{"id":2340,"type":"article-journal","abstract":"International agreements mandate the expansion of Earth's protected-area network as a bulwark against the continued extinction of wild populations, species, and ecosystems. Yet many protected areas are underfunded, poorly managed, and ecologically damaged; the conundrum is how to increase their coverage and effectiveness simultaneously. Innovative restoration and rewilding programmes in Costa Rica's Área de Conservación Guanacaste and Mozambique's Parque Nacional da Gorongosa highlight how degraded ecosystems can be rehabilitated, expanded, and woven into the cultural fabric of human societies. Worldwide, enormous potential for biodiversity conservation can be realized by upgrading existing nature reserves while harmonizing them with the needs and aspirations of their constituencies.","container-title":"Nature","DOI":"10.1038/nature22902","ISSN":"1476-4687","issue":"7656","language":"en","note":"number: 7656\npublisher: Nature Publishing Group","page":"91-99","source":"www.nature.com","title":"Upgrading protected areas to conserve wild biodiversity","volume":"546","author":[{"family":"Pringle","given":"Robert M."}],"issued":{"date-parts":[["2017",6]]}}}],"schema":"https://github.com/citation-style-language/schema/raw/master/csl-citation.json"} </w:instrText>
+      </w:r>
+      <w:r>
+        <w:fldChar w:fldCharType="separate"/>
+      </w:r>
+      <w:r>
+        <w:rPr>
+          <w:rFonts w:ascii="Calibri" w:hAnsi="Calibri" w:cs="Calibri"/>
+        </w:rPr>
+        <w:t>(Kearney et al., 2020; Pringle, 2017)</w:t>
+      </w:r>
+      <w:r>
+        <w:fldChar w:fldCharType="end"/>
+      </w:r>
+      <w:r>
+        <w:t xml:space="preserve">. </w:t>
+      </w:r>
+      <w:r>
+        <w:t>It is difficult to design and implement effective conservation action that targets the correct drivers at the correct spatial and temporal scale</w:t>
+      </w:r>
+      <w:r>
+        <w:t>s</w:t>
+      </w:r>
+      <w:r>
+        <w:t xml:space="preserve"> when available funding </w:t>
+      </w:r>
+      <w:r>
+        <w:t xml:space="preserve">is </w:t>
+      </w:r>
+      <w:r>
+        <w:t xml:space="preserve">consistently </w:t>
+      </w:r>
+      <w:r>
+        <w:t>below</w:t>
+      </w:r>
+      <w:r>
+        <w:t xml:space="preserve"> what is required </w:t>
+      </w:r>
+      <w:r>
+        <w:fldChar w:fldCharType="begin"/>
+      </w:r>
+      <w:r>
+        <w:instrText xml:space="preserve"> ADDIN ZOTERO_ITEM CSL_CITATION {"citationID":"1CybcAjm","properties":{"formattedCitation":"(Tulloch et al., 2020)","plainCitation":"(Tulloch et al., 2020)","noteIndex":0},"citationItems":[{"id":2707,"uris":["http://zotero.org/users/2170232/items/TQ5YUEPN"],"uri":["http://zotero.org/users/2170232/items/TQ5YUEPN"],"itemData":{"id":2707,"type":"article-journal","abstract":"Stressors to marine ecosystems are increasing, driven by human activities in the sea and on land, and climate change. Cumulative impact maps highlight regions affected by multiple human activities, but efficient conservation investment requires linking dominant pressures to management actions that best address the particular drivers of impacts. We rebuild cumulative impact maps by stressor type (climate change, marine and land) at a global scale to evaluate the expected effectiveness of various management strategies for all coastal territories. Average cumulative impact from non-marine stressors (climate and land) was double those of marine impacts at a national level. The greatest climate impacts by country were in the waters of Pacific Island and Antarctic territories; in the Caspian Sea region and East-Asia for land impacts; and in the waters of European, East-Asian and Caribbean countries for marine impacts. We developed a conservation-effectiveness indicator for the 10 worst-impacted countries in each of the three stressor categories. The indicator considered common management tools for each stressor category: ecosystem-based adaptation and disaster risk reduction (climate), marine protected areas (marine) and integrated coastal management (land). Key disparities were found between broad-scale management of marine ecosystems and the dominant stressors, with existing management in tropical island nations likely insufficient to address intense impacts from climate change. These countries also typically had low performance on governance indicators, suggesting challenges in implementing new mitigation. We highlight trade-offs in making decisions for stressor mitigation and offer strategic guidance on identifying locations to target management of marine, land, or climate impacts.","container-title":"Biological Conservation","DOI":"10.1016/j.biocon.2020.108527","ISSN":"0006-3207","journalAbbreviation":"Biological Conservation","language":"en","page":"108527","source":"ScienceDirect","title":"Linking threat maps with management to guide conservation investment","volume":"245","author":[{"family":"Tulloch","given":"Vivitskaia J. D."},{"family":"Turschwell","given":"Mischa P."},{"family":"Giffin","given":"Alyssa L."},{"family":"Halpern","given":"Benjamin S."},{"family":"Connolly","given":"Rod"},{"family":"Griffiths","given":"Laura"},{"family":"Frazer","given":"Melanie"},{"family":"Brown","given":"Christopher J."}],"issued":{"date-parts":[["2020",5,1]]}}}],"schema":"https://github.com/citation-style-language/schema/raw/master/csl-citation.json"} </w:instrText>
+      </w:r>
+      <w:r>
+        <w:fldChar w:fldCharType="separate"/>
+      </w:r>
+      <w:r>
+        <w:rPr>
+          <w:rFonts w:ascii="Calibri" w:hAnsi="Calibri" w:cs="Calibri"/>
+        </w:rPr>
+        <w:t>(Tulloch et al., 2020)</w:t>
+      </w:r>
+      <w:r>
+        <w:fldChar w:fldCharType="end"/>
+      </w:r>
+      <w:r>
+        <w:t xml:space="preserve">. In landscapes where harvesting of wildlife occurs, weak </w:t>
+      </w:r>
+      <w:r>
+        <w:t xml:space="preserve">management and </w:t>
+      </w:r>
+      <w:r>
+        <w:t>regulation</w:t>
+      </w:r>
+      <w:r>
+        <w:t xml:space="preserve">, which </w:t>
+      </w:r>
+      <w:r>
+        <w:t>are</w:t>
+      </w:r>
+      <w:r>
+        <w:t xml:space="preserve"> common symptom</w:t>
+      </w:r>
+      <w:r>
+        <w:t>s</w:t>
+      </w:r>
+      <w:r>
+        <w:t xml:space="preserve"> of chronic underfunding, can increase the probability of population collapse of the harvested species </w:t>
+      </w:r>
+      <w:r>
+        <w:fldChar w:fldCharType="begin"/>
+      </w:r>
+      <w:r>
+        <w:instrText xml:space="preserve"> ADDIN ZOTERO_ITEM CSL_CITATION {"citationID":"rtOumvcz","properties":{"formattedCitation":"(Fryxell et al., 2010)","plainCitation":"(Fryxell et al., 2010)","noteIndex":0},"citationItems":[{"id":2680,"uris":["http://zotero.org/users/2170232/items/BN9HM5RW"],"uri":["http://zotero.org/users/2170232/items/BN9HM5RW"],"itemData":{"id":2680,"type":"article-journal","abstract":"Population Meltdown\nPopulations of wild animals, including deer and moose, are often actively managed by hunting. Following such harvesting, populations of some exploited animal species collapse, whereas others are able to withstand exploitation. To understand the reasons for these varied responses, Fryxell et al. (p. 903) developed a mathematical model which predicts that weak regulation causes damped population cycles with period lengths on the order of decades. The model was tested using time-series data for hunted populations of moose and deer in three ecosystems in Norway and Canada.\nConstant harvest policies for fish and wildlife populations can lead to population collapse in the face of stochastic variation in population growth rates. Here, we show that weak compensatory response by resource users or managers to changing levels of resource abundance can readily induce harvest cycles that accentuate the risk of catastrophic population collapse. Dynamic system models incorporating this mix of feedback predict that cycles or quasi-cycles with decadal periodicity should commonly occur in harvested wildlife populations, with effort and quotas lagging far behind resources, whereas harvests should exhibit lags of intermediate length. Empirical data gathered from three hunted populations of white-tailed deer and moose were consistent with these predictions of both underlying behavioral causes and dynamical consequences.\nThe predictions of a model that describes humans hunting prey are confirmed using long-term ungulate data.\nThe predictions of a model that describes humans hunting prey are confirmed using long-term ungulate data.","container-title":"Science","DOI":"10.1126/science.1185802","ISSN":"0036-8075, 1095-9203","issue":"5980","language":"en","note":"publisher: American Association for the Advancement of Science\nsection: Report\nPMID: 20466934","page":"903-906","source":"science.sciencemag.org","title":"Resource Management Cycles and the Sustainability of Harvested Wildlife Populations","volume":"328","author":[{"family":"Fryxell","given":"John M."},{"family":"Packer","given":"Craig"},{"family":"McCann","given":"Kevin"},{"family":"Solberg","given":"Erling J."},{"family":"Sæther","given":"Bernt-Erik"}],"issued":{"date-parts":[["2010",5,14]]}}}],"schema":"https://github.com/citation-style-language/schema/raw/master/csl-citation.json"} </w:instrText>
+      </w:r>
+      <w:r>
+        <w:fldChar w:fldCharType="separate"/>
+      </w:r>
+      <w:r>
+        <w:rPr>
+          <w:rFonts w:ascii="Calibri" w:hAnsi="Calibri" w:cs="Calibri"/>
+        </w:rPr>
+        <w:t>(Fryxell et al., 2010)</w:t>
+      </w:r>
+      <w:r>
+        <w:fldChar w:fldCharType="end"/>
+      </w:r>
+      <w:r>
+        <w:t xml:space="preserve">. In the absence of dramatic increases in funding and resources available to landscape managers, studies that explore the trade-offs between different strategies for investing existing resources will be </w:t>
+      </w:r>
+      <w:r>
+        <w:t xml:space="preserve">critical. Site-level assessments of investment priorities are relatively common, and form an important part of a manager’s toolkit for developing strategy </w:t>
+      </w:r>
+      <w:r>
+        <w:fldChar w:fldCharType="begin"/>
+      </w:r>
+      <w:r>
+        <w:instrText xml:space="preserve"> ADDIN ZOTERO_ITEM CSL_CITATION {"citationID":"69QPOqEe","properties":{"formattedCitation":"(Ervin, 2003; Utami et al., 2020)","plainCitation":"(Ervin, 2003; Utami et al., 2020)","dontUpdate":true,"noteIndex":0},"citationItems":[{"id":2772,"uris":["http://zotero.org/users/2170232/items/PEIS75AG"],"uri":["http://zotero.org/users/2170232/items/PEIS75AG"],"itemData":{"id":2772,"type":"article-journal","abstract":"Assessing the management effectiveness of a protected area system can enable policymakers to develop strategic, systemwide responses to pervasive management problems. The World Wide Fund for Nature International has developed the Rapid Assessment and Prioritization of Protected Area Management (RAPPAM) methodology. This article summarizes results from the implementation of the RAPPAM methodology in Bhutan, China, Russia, and South Africa. Five threats emerged warranting concerted policy effort: poaching, alien plants, tourism, logging, and encroachment. Similarly, five management issues emerged that influence protected area management effectiveness: funding, staffing, research and monitoring, resource inventories, and community relations. By identifying the most pressing issues in protected areas, an assessment of management effectiveness can be used to improve protected area management.","container-title":"BioScience","DOI":"10.1641/0006-3568(2003)053[0833:RAOPAM]2.0.CO;2","ISSN":"0006-3568","issue":"9","journalAbbreviation":"BioScience","page":"833-841","source":"Silverchair","title":"Rapid Assessment of Protected Area Management Effectiveness in Four Countries","volume":"53","author":[{"family":"Ervin","given":"Jamison"}],"issued":{"date-parts":[["2003",9,1]]}}},{"id":2696,"uris":["http://zotero.org/users/2170232/items/44DA7BRS"],"uri":["http://zotero.org/users/2170232/items/44DA7BRS"],"itemData":{"id":2696,"type":"article-journal","abstract":"The multiple values delivered by protected areas around the world are threatened and in decline. We propose a structured decision science prioritization approach for justifying and guiding increased investments in protected area management to improve outcomes for a suite of important values. Using Bali's only national park, Taman Nasional Bali Barat (TNBB) as a case study, we draw from existing park documentation and 80 participating experts in TNBB's ecology, society and management to define goals that describe a successful outcome for nine core values of the park: threatened species, ecosystem function, ecosystem habitats, scientific research, food and health, spiritual values, traditional fishing, community prosperity, and ecotourism. Participants estimated that without increased investment, the extent of goal achievement is likely to be below 30% for all values at the end of the 15-year planning time frame. However, implementing nine strategies, at an increased annual investment of 5.5 billion Indonesian rupiah (US$385,666) per year, would achieve the goals for all values. The most cost-effective strategies were predicted to be collaboration and planning, monitoring and managing invasive species, followed by establishing and using a research and management fund, adapting to climate change, managing illegal resource use, waste and human impacts, as well as improving the captive breeding program for the iconic and critically endangered bird, curik Bali. Our approach may be useful for systematically comparing costed sets of management investments in other conservation areas worldwide.","container-title":"Conservation Science and Practice","DOI":"https://doi.org/10.1111/csp2.157","ISSN":"2578-4854","issue":"6","language":"en","note":"_eprint: https://conbio.onlinelibrary.wiley.com/doi/pdf/10.1111/csp2.157","page":"e157","source":"Wiley Online Library","title":"Prioritizing management strategies to achieve multiple outcomes in a globally significant Indonesian protected area","volume":"2","author":[{"family":"Utami","given":"Ni Wayan Febriana"},{"family":"Wirawan","given":"I. Gede Putu"},{"family":"Firn","given":"Jennifer"},{"family":"Kepakisan","given":"Agus Ngurah Krisna"},{"family":"Kusdyana","given":"I. Putu Gede Arya"},{"family":"Nicol","given":"Sam"},{"family":"Carwardine","given":"Josie"}],"issued":{"date-parts":[["2020"]]}}}],"schema":"https://github.com/citation-style-language/schema/raw/master/csl-citation.json"} </w:instrText>
+      </w:r>
+      <w:r>
+        <w:fldChar w:fldCharType="separate"/>
+      </w:r>
+      <w:r>
+        <w:rPr>
+          <w:rFonts w:ascii="Calibri" w:hAnsi="Calibri" w:cs="Calibri"/>
+        </w:rPr>
+        <w:t>(</w:t>
+      </w:r>
+      <w:r>
+        <w:rPr>
+          <w:rFonts w:ascii="Calibri" w:hAnsi="Calibri" w:cs="Calibri"/>
+        </w:rPr>
+        <w:t xml:space="preserve">see </w:t>
+      </w:r>
+      <w:r>
+        <w:rPr>
+          <w:rFonts w:ascii="Calibri" w:hAnsi="Calibri" w:cs="Calibri"/>
+        </w:rPr>
+        <w:t>Ervin, 2003; Utami et al., 2020)</w:t>
       </w:r>
       <w:r>
         <w:fldChar w:fldCharType="end"/>
@@ -670,227 +993,175 @@
         <w:t>.</w:t>
       </w:r>
       <w:r>
-        <w:t xml:space="preserve"> There is</w:t>
-      </w:r>
-      <w:r>
-        <w:t xml:space="preserve"> also</w:t>
-      </w:r>
-      <w:r>
-        <w:t xml:space="preserve"> often a lack of transparency and coordination between funders and grants which reduces cohesion and makes strategic allocation of funds at a broader scale difficult </w:t>
-      </w:r>
-      <w:r>
-        <w:fldChar w:fldCharType="begin"/>
-      </w:r>
-      <w:r>
-        <w:instrText xml:space="preserve"> ADDIN ZOTERO_ITEM CSL_CITATION {"citationID":"4YTDWHgY","properties":{"formattedCitation":"(Laufer and Jones, 2021)","plainCitation":"(Laufer and Jones, 2021)","noteIndex":0},"citationItems":[{"id":2790,"uris":["http://zotero.org/users/2170232/items/6XIXH5Z7"],"uri":["http://zotero.org/users/2170232/items/6XIXH5Z7"],"itemData":{"id":2790,"type":"article-journal","abstract":"Marine conservation initiatives are implemented by a variety of programs and projects, and can utilize a suite of tools to offset human impacts on mar…","container-title":"Ocean &amp; Coastal Management","DOI":"10.1016/j.ocecoaman.2020.105504","ISSN":"0964-5691","language":"en","note":"publisher: Elsevier","page":"105504","source":"www.sciencedirect.com","title":"Who pays for marine conservation? Processes and narratives that influence marine funding","title-short":"Who pays for marine conservation?","volume":"203","author":[{"family":"Laufer","given":"Adrian E"},{"family":"Jones","given":"Michael D"}],"issued":{"date-parts":[["2021",4,1]]}}}],"schema":"https://github.com/citation-style-language/schema/raw/master/csl-citation.json"} </w:instrText>
-      </w:r>
-      <w:r>
-        <w:fldChar w:fldCharType="separate"/>
-      </w:r>
-      <w:r>
-        <w:rPr>
-          <w:rFonts w:ascii="Calibri" w:hAnsi="Calibri" w:cs="Calibri"/>
-        </w:rPr>
-        <w:t>(Laufer and Jones, 2021)</w:t>
-      </w:r>
-      <w:r>
-        <w:fldChar w:fldCharType="end"/>
-      </w:r>
-      <w:r>
-        <w:t>.</w:t>
-      </w:r>
-      <w:r>
-        <w:t xml:space="preserve"> Nevertheless, many conservation projects are unable to fund activities through other means.</w:t>
-      </w:r>
-      <w:r>
-        <w:t xml:space="preserve"> </w:t>
-      </w:r>
-      <w:r>
-        <w:t>Grants for conservation activities vary in size and duration, with larger</w:t>
-      </w:r>
-      <w:r>
-        <w:t xml:space="preserve">, long-term </w:t>
-      </w:r>
-      <w:r>
-        <w:t xml:space="preserve">grants </w:t>
-      </w:r>
-      <w:r>
-        <w:t>(between three and five years)</w:t>
-      </w:r>
-      <w:r>
-        <w:t xml:space="preserve"> often requiring significant investments </w:t>
-      </w:r>
-      <w:r>
-        <w:t>in</w:t>
-      </w:r>
-      <w:r>
-        <w:t xml:space="preserve"> staff time for the development of applications, and substantial administrative capacity to manage the grant if it is awarded.</w:t>
-      </w:r>
-      <w:r>
-        <w:t xml:space="preserve"> Such grants are often awarded by international financial institutions (</w:t>
-      </w:r>
-      <w:proofErr w:type="spellStart"/>
-      <w:r>
-        <w:t>e.g</w:t>
-      </w:r>
-      <w:proofErr w:type="spellEnd"/>
-      <w:r>
-        <w:t>, the World Bank) or international development agencies (e.g., the United States Agency for International Development), and often come with complex rules governing procurement, accounting, reporting, and attribution (e.g., branding).</w:t>
-      </w:r>
-      <w:r>
-        <w:t xml:space="preserve"> These requirements often preclude smaller organisations that do not have in-house fundraising teams or large financial</w:t>
-      </w:r>
-      <w:r>
-        <w:t xml:space="preserve"> management and administrative</w:t>
-      </w:r>
-      <w:r>
-        <w:t xml:space="preserve"> capacity.</w:t>
-      </w:r>
-      <w:r>
-        <w:t xml:space="preserve"> Alternatively, conservation organisations can apply for smaller, short-term </w:t>
-      </w:r>
-      <w:r>
-        <w:t xml:space="preserve">grants </w:t>
-      </w:r>
-      <w:r>
-        <w:t xml:space="preserve">(between </w:t>
-      </w:r>
-      <w:r>
-        <w:t>one</w:t>
-      </w:r>
-      <w:r>
-        <w:t xml:space="preserve"> and </w:t>
-      </w:r>
-      <w:r>
-        <w:t>three</w:t>
-      </w:r>
-      <w:r>
-        <w:t xml:space="preserve"> years) which are often targeted towards specific species, habitats, or activities</w:t>
-      </w:r>
-      <w:r>
-        <w:t xml:space="preserve"> (e.g., the United States Fish and Wildlife Service Asian Elephant Conservation Fund, and the UK government’s Darwin Initiative)</w:t>
-      </w:r>
-      <w:r>
-        <w:t>.</w:t>
-      </w:r>
-      <w:r>
-        <w:t xml:space="preserve"> The smaller grants require less staff time for the application process and subsequent grant </w:t>
-      </w:r>
-      <w:r>
-        <w:t>management yet</w:t>
-      </w:r>
-      <w:r>
-        <w:t xml:space="preserve"> can be limited in the amount of the award that can be spent on overheads, fixed costs, and other core project expenditure such as salaries, fuel, office space, and utilities. </w:t>
-      </w:r>
-      <w:r>
-        <w:t>This results in the core operational budgets of smaller projects or organisations comprising small percentages of multiple short-term grants, leading to insecure and unstable core budgets that can fluctuate from year to year. Budgets such as this pr</w:t>
-      </w:r>
-      <w:r>
-        <w:t>ohibit</w:t>
-      </w:r>
-      <w:r>
-        <w:t xml:space="preserve"> long-term strategic planning for investment of funds and conservation action</w:t>
-      </w:r>
-      <w:r>
-        <w:t xml:space="preserve"> </w:t>
-      </w:r>
-      <w:r>
-        <w:fldChar w:fldCharType="begin"/>
-      </w:r>
-      <w:r>
-        <w:instrText xml:space="preserve"> ADDIN ZOTERO_ITEM CSL_CITATION {"citationID":"1oIC00Rq","properties":{"formattedCitation":"(Emerton et al., 2006)","plainCitation":"(Emerton et al., 2006)","noteIndex":0},"citationItems":[{"id":2774,"uris":["http://zotero.org/users/2170232/items/EZKK5V4T"],"uri":["http://zotero.org/users/2170232/items/EZKK5V4T"],"itemData":{"id":2774,"type":"book","collection-title":"Best Practice Protected Area Guidlines","event-place":"Gland, Switzerland","ISBN":"2-8317-0881-8","publisher":"IUCN","publisher-place":"Gland, Switzerland","title":"Sustainable financing of protected areas - A global review of challenges and options","author":[{"family":"Emerton","given":"Lucy"},{"family":"Bishop","given":"Joshua"},{"family":"Thomas","given":"Lee"}],"issued":{"date-parts":[["2006"]]}}}],"schema":"https://github.com/citation-style-language/schema/raw/master/csl-citation.json"} </w:instrText>
-      </w:r>
-      <w:r>
-        <w:fldChar w:fldCharType="separate"/>
-      </w:r>
-      <w:r>
-        <w:rPr>
-          <w:rFonts w:ascii="Calibri" w:hAnsi="Calibri" w:cs="Calibri"/>
-        </w:rPr>
-        <w:t>(Emerton et al., 2006)</w:t>
-      </w:r>
-      <w:r>
-        <w:fldChar w:fldCharType="end"/>
-      </w:r>
-      <w:r>
-        <w:t xml:space="preserve">. </w:t>
-      </w:r>
-      <w:r>
-        <w:t xml:space="preserve">   </w:t>
+        <w:t xml:space="preserve"> </w:t>
+      </w:r>
+      <w:r>
+        <w:t>Y</w:t>
+      </w:r>
+      <w:r>
+        <w:t xml:space="preserve">et studies that provide broader theoretical insights into long-term investment strategies in the context of finite resources are lacking. There is a large </w:t>
+      </w:r>
+      <w:r>
+        <w:lastRenderedPageBreak/>
+        <w:t>body of literature that explores prioritising conservation investment over space</w:t>
+      </w:r>
+      <w:r>
+        <w:t>, or</w:t>
+      </w:r>
+      <w:r>
+        <w:t xml:space="preserve"> the ‘conservation resource allocation problem’ </w:t>
+      </w:r>
+      <w:r>
+        <w:fldChar w:fldCharType="begin"/>
+      </w:r>
+      <w:r>
+        <w:instrText xml:space="preserve"> ADDIN ZOTERO_ITEM CSL_CITATION {"citationID":"KdX2yyQQ","properties":{"formattedCitation":"(Wilson et al., 2006)","plainCitation":"(Wilson et al., 2006)","noteIndex":0},"citationItems":[{"id":1827,"uris":["http://zotero.org/users/2170232/items/IHWG9Q3Q"],"uri":["http://zotero.org/users/2170232/items/IHWG9Q3Q"],"itemData":{"id":1827,"type":"article-journal","abstract":"One of the most pressing issues facing the global conservation community is how to distribute limited resources between regions identified as priorities for biodiversity conservation1,2,3. Approaches such as biodiversity hotspots4, endemic bird areas5 and ecoregions6 are used by international organizations to prioritize conservation efforts globally7. Although identifying priority regions is an important first step in solving this problem, it does not indicate how limited resources should be allocated between regions. Here we formulate how to allocate optimally conservation resources between regions identified as priorities for conservation—the ‘conservation resource allocation problem’. Stochastic dynamic programming is used to find the optimal schedule of resource allocation for small problems but is intractable for large problems owing to the “curse of dimensionality”8. We identify two easy-to-use and easy-to-interpret heuristics that closely approximate the optimal solution. We also show the importance of both correctly formulating the problem and using information on how investment returns change through time. Our conservation resource allocation approach can be applied at any spatial scale. We demonstrate the approach with an example of optimal resource allocation among five priority regions in Wallacea and Sundaland, the transition zone between Asia and Australasia.","container-title":"Nature","DOI":"10.1038/nature04366","ISSN":"1476-4687","issue":"7082","language":"en","page":"337-340","source":"www.nature.com","title":"Prioritizing global conservation efforts","volume":"440","author":[{"family":"Wilson","given":"Kerrie A."},{"family":"McBride","given":"Marissa F."},{"family":"Bode","given":"Michael"},{"family":"Possingham","given":"Hugh P."}],"issued":{"date-parts":[["2006",3]]}}}],"schema":"https://github.com/citation-style-language/schema/raw/master/csl-citation.json"} </w:instrText>
+      </w:r>
+      <w:r>
+        <w:fldChar w:fldCharType="separate"/>
+      </w:r>
+      <w:r>
+        <w:rPr>
+          <w:rFonts w:ascii="Calibri" w:hAnsi="Calibri" w:cs="Calibri"/>
+        </w:rPr>
+        <w:t>(Wilson et al., 2006)</w:t>
+      </w:r>
+      <w:r>
+        <w:fldChar w:fldCharType="end"/>
+      </w:r>
+      <w:r>
+        <w:t xml:space="preserve">, </w:t>
+      </w:r>
+      <w:r>
+        <w:t xml:space="preserve">with approaches </w:t>
+      </w:r>
+      <w:r>
+        <w:t>including</w:t>
+      </w:r>
+      <w:r>
+        <w:t xml:space="preserve"> return on investment </w:t>
+      </w:r>
+      <w:r>
+        <w:fldChar w:fldCharType="begin"/>
+      </w:r>
+      <w:r>
+        <w:instrText xml:space="preserve"> ADDIN ZOTERO_ITEM CSL_CITATION {"citationID":"Zq1GyBO7","properties":{"formattedCitation":"(Armsworth et al., 2018; Murdoch et al., 2010)","plainCitation":"(Armsworth et al., 2018; Murdoch et al., 2010)","noteIndex":0},"citationItems":[{"id":1942,"uris":["http://zotero.org/users/2170232/items/5RNUMHPC"],"uri":["http://zotero.org/users/2170232/items/5RNUMHPC"],"itemData":{"id":1942,"type":"article-journal","abstract":"Policy guidelines for creating new protected areas commonly recommend larger protected areas be favored. We examine whether these recommendations are justified, providing the first evaluation of this question to use return-on-investment (ROI) methods that account for how protected area size influences multiple ecological benefits and the economic costs of protection. We examine areas acquired to protect forested ecosystems in the eastern US that are rich in endemic species. ROI analyses often alter recommendations about protected area size from those obtained when considering only ecological benefits or only economic costs. Large protected areas offer a greater ecological return per dollar invested if the goal of protecting sites is to reduce forest fragmentation on the wider landscape, whereas smaller sites offer a higher ROI when prioritizing sites offering protection to more species. A portfolio of site sizes may need to be included in protected area networks when multiple objectives motivate conservation.","container-title":"Biological Conservation","DOI":"10.1016/j.biocon.2018.07.005","ISSN":"0006-3207","journalAbbreviation":"Biological Conservation","page":"229-236","source":"ScienceDirect","title":"Is conservation right to go big? Protected area size and conservation return-on-investment","title-short":"Is conservation right to go big?","volume":"225","author":[{"family":"Armsworth","given":"Paul R."},{"family":"Jackson","given":"Heather B."},{"family":"Cho","given":"Seong-Hoon"},{"family":"Clark","given":"Melissa"},{"family":"Fargione","given":"Joseph E."},{"family":"Iacona","given":"Gwenllian D."},{"family":"Kim","given":"Taeyoung"},{"family":"Larson","given":"Eric R."},{"family":"Minney","given":"Thomas"},{"family":"Sutton","given":"Nathan A."}],"issued":{"date-parts":[["2018",9,1]]}}},{"id":2689,"uris":["http://zotero.org/users/2170232/items/6RIZYR3F"],"uri":["http://zotero.org/users/2170232/items/6RIZYR3F"],"itemData":{"id":2689,"type":"article-journal","abstract":"The rapid global loss of natural habitats and biodiversity, and limited resources, place a premium on maximizing the expected benefits of conservation actions. The scarcity of information on the fine-grained distribution of species of conservation concern, on risks of loss, and on costs of conservation actions, especially in developing countries, makes efficient conservation difficult. The distribution of ecosystem types (unique ecological communities) is typically better known than species and arguably better represents the entirety of biodiversity than do well-known taxa, so we use conserving the diversity of ecosystem types as our conservation goal. We define conservation benefit to include risk of conversion, spatial effects that reward clumping of habitat, and diminishing returns to investment in any one ecosystem type. Using Argentine grasslands as an example, we compare three strategies: protecting the cheapest land (“minimize cost”), maximizing conservation benefit regardless of cost (“maximize benefit”), and maximizing conservation benefit per dollar (“return on investment”). We first show that the widely endorsed goal of saving some percentage (typically 10%) of a country or habitat type, although it may inspire conservation, is a poor operational goal. It either leads to the accumulation of areas with low conservation benefit or requires infeasibly large sums of money, and it distracts from the real problem: maximizing conservation benefit given limited resources. Second, given realistic budgets, return on investment is superior to the other conservation strategies. Surprisingly, however, over a wide range of budgets, minimizing cost provides more conservation benefit than does the maximize-benefit strategy.","container-title":"Proceedings of the National Academy of Sciences","DOI":"10.1073/pnas.1011851107","ISSN":"0027-8424, 1091-6490","issue":"49","journalAbbreviation":"PNAS","language":"en","note":"publisher: National Academy of Sciences\nsection: Biological Sciences\nPMID: 21098281","page":"20855-20862","source":"www.pnas.org","title":"Using return on investment to maximize conservation effectiveness in Argentine grasslands","volume":"107","author":[{"family":"Murdoch","given":"William"},{"family":"Ranganathan","given":"Jai"},{"family":"Polasky","given":"Stephen"},{"family":"Regetz","given":"James"}],"issued":{"date-parts":[["2010",12,7]]}}}],"schema":"https://github.com/citation-style-language/schema/raw/master/csl-citation.json"} </w:instrText>
+      </w:r>
+      <w:r>
+        <w:fldChar w:fldCharType="separate"/>
+      </w:r>
+      <w:r>
+        <w:rPr>
+          <w:rFonts w:ascii="Calibri" w:hAnsi="Calibri" w:cs="Calibri"/>
+        </w:rPr>
+        <w:t>(Armsworth et al., 2018; Murdoch et al., 2010)</w:t>
+      </w:r>
+      <w:r>
+        <w:fldChar w:fldCharType="end"/>
+      </w:r>
+      <w:r>
+        <w:t xml:space="preserve">, heuristic algorithms </w:t>
+      </w:r>
+      <w:r>
+        <w:fldChar w:fldCharType="begin"/>
+      </w:r>
+      <w:r>
+        <w:instrText xml:space="preserve"> ADDIN ZOTERO_ITEM CSL_CITATION {"citationID":"GvIBfX38","properties":{"formattedCitation":"(Meir et al., 2004; Wilson et al., 2006)","plainCitation":"(Meir et al., 2004; Wilson et al., 2006)","noteIndex":0},"citationItems":[{"id":651,"uris":["http://zotero.org/users/2170232/items/DF6K8MJQ"],"uri":["http://zotero.org/users/2170232/items/DF6K8MJQ"],"itemData":{"id":651,"type":"article-journal","container-title":"Ecology Letters","DOI":"10.1111/j.1461-0248.2004.00624.x","ISSN":"1461-023X, 1461-0248","issue":"8","language":"en","page":"615-622","source":"CrossRef","title":"Does conservation planning matter in a dynamic and uncertain world?","volume":"7","author":[{"family":"Meir","given":"Eli"},{"family":"Andelman","given":"Sandy"},{"family":"Possingham","given":"Hugh P."}],"issued":{"date-parts":[["2004",8]]}}},{"id":1827,"uris":["http://zotero.org/users/2170232/items/IHWG9Q3Q"],"uri":["http://zotero.org/users/2170232/items/IHWG9Q3Q"],"itemData":{"id":1827,"type":"article-journal","abstract":"One of the most pressing issues facing the global conservation community is how to distribute limited resources between regions identified as priorities for biodiversity conservation1,2,3. Approaches such as biodiversity hotspots4, endemic bird areas5 and ecoregions6 are used by international organizations to prioritize conservation efforts globally7. Although identifying priority regions is an important first step in solving this problem, it does not indicate how limited resources should be allocated between regions. Here we formulate how to allocate optimally conservation resources between regions identified as priorities for conservation—the ‘conservation resource allocation problem’. Stochastic dynamic programming is used to find the optimal schedule of resource allocation for small problems but is intractable for large problems owing to the “curse of dimensionality”8. We identify two easy-to-use and easy-to-interpret heuristics that closely approximate the optimal solution. We also show the importance of both correctly formulating the problem and using information on how investment returns change through time. Our conservation resource allocation approach can be applied at any spatial scale. We demonstrate the approach with an example of optimal resource allocation among five priority regions in Wallacea and Sundaland, the transition zone between Asia and Australasia.","container-title":"Nature","DOI":"10.1038/nature04366","ISSN":"1476-4687","issue":"7082","language":"en","page":"337-340","source":"www.nature.com","title":"Prioritizing global conservation efforts","volume":"440","author":[{"family":"Wilson","given":"Kerrie A."},{"family":"McBride","given":"Marissa F."},{"family":"Bode","given":"Michael"},{"family":"Possingham","given":"Hugh P."}],"issued":{"date-parts":[["2006",3]]}}}],"schema":"https://github.com/citation-style-language/schema/raw/master/csl-citation.json"} </w:instrText>
+      </w:r>
+      <w:r>
+        <w:fldChar w:fldCharType="separate"/>
+      </w:r>
+      <w:r>
+        <w:rPr>
+          <w:rFonts w:ascii="Calibri" w:hAnsi="Calibri" w:cs="Calibri"/>
+        </w:rPr>
+        <w:t>(Meir et al., 2004; Wilson et al., 2006)</w:t>
+      </w:r>
+      <w:r>
+        <w:fldChar w:fldCharType="end"/>
+      </w:r>
+      <w:r>
+        <w:t xml:space="preserve">, regression models </w:t>
+      </w:r>
+      <w:r>
+        <w:fldChar w:fldCharType="begin"/>
+      </w:r>
+      <w:r>
+        <w:instrText xml:space="preserve"> ADDIN ZOTERO_ITEM CSL_CITATION {"citationID":"jDNJeYoa","properties":{"formattedCitation":"(Fishburn et al., 2013)","plainCitation":"(Fishburn et al., 2013)","noteIndex":0},"citationItems":[{"id":2672,"uris":["http://zotero.org/users/2170232/items/KNW89CHQ"],"uri":["http://zotero.org/users/2170232/items/KNW89CHQ"],"itemData":{"id":2672,"type":"article-journal","abstract":"While numerous scientific publications have used biological data and sometimes decision theory to identify where conservation funds should be invested, studies that examine where money for conservation actually has been spent and how investment patterns have changed through time are scarce. We analyze changing spatial patterns of spending on land protection, using investments by a major conservation organization, The Nature Conservancy (TNC), in the conterminous United States as a case study. We focus on investments in land protection made by TNC in four decades (1970–2009) using fee simple and easement acquisitions. During this period, TNC expanded and accelerated its investments in land conservation. We compare patterns of conservation investment in different states via two metrics: (1) the amount TNC spent to acquire land for protection, and (2) the overall area protected. The two metrics, while correlated, reveal different information about TNC’s investment patterns. The amount of conservation activity TNC undertook in different states shows pronounced variation when measured either by the overall area protected or the cost of acquiring that area. We used a regression approach to relate variation in investment levels across states in each decade to a suite of biological and socioeconomic factors relevant to the effectiveness of conservation resource allocation decisions. Through time, these variables are able to explain greater spatial variation in the levels of investment into different states. The richness of native species per state showed the strongest association with overall investment levels. However, land costs also influenced investment patterns in recent decades but in ways that differed when measured by the overall area protected and by the money spent to protect it.","container-title":"Biological Conservation","DOI":"10.1016/j.biocon.2013.02.007","ISSN":"0006-3207","journalAbbreviation":"Biological Conservation","language":"en","page":"223-229","source":"ScienceDirect","title":"Changing spatial patterns of conservation investment by a major land trust","volume":"161","author":[{"family":"Fishburn","given":"Isla S."},{"family":"Boyer","given":"Alison G."},{"family":"Kareiva","given":"Peter"},{"family":"Gaston","given":"Kevin J."},{"family":"Armsworth","given":"Paul R."}],"issued":{"date-parts":[["2013",5,1]]}}}],"schema":"https://github.com/citation-style-language/schema/raw/master/csl-citation.json"} </w:instrText>
+      </w:r>
+      <w:r>
+        <w:fldChar w:fldCharType="separate"/>
+      </w:r>
+      <w:r>
+        <w:rPr>
+          <w:rFonts w:ascii="Calibri" w:hAnsi="Calibri" w:cs="Calibri"/>
+        </w:rPr>
+        <w:t>(Fishburn et al., 2013)</w:t>
+      </w:r>
+      <w:r>
+        <w:fldChar w:fldCharType="end"/>
+      </w:r>
+      <w:r>
+        <w:t xml:space="preserve">, and impact mapping </w:t>
+      </w:r>
+      <w:r>
+        <w:fldChar w:fldCharType="begin"/>
+      </w:r>
+      <w:r>
+        <w:instrText xml:space="preserve"> ADDIN ZOTERO_ITEM CSL_CITATION {"citationID":"Qq9htVBn","properties":{"formattedCitation":"(Tulloch et al., 2020)","plainCitation":"(Tulloch et al., 2020)","noteIndex":0},"citationItems":[{"id":2707,"uris":["http://zotero.org/users/2170232/items/TQ5YUEPN"],"uri":["http://zotero.org/users/2170232/items/TQ5YUEPN"],"itemData":{"id":2707,"type":"article-journal","abstract":"Stressors to marine ecosystems are increasing, driven by human activities in the sea and on land, and climate change. Cumulative impact maps highlight regions affected by multiple human activities, but efficient conservation investment requires linking dominant pressures to management actions that best address the particular drivers of impacts. We rebuild cumulative impact maps by stressor type (climate change, marine and land) at a global scale to evaluate the expected effectiveness of various management strategies for all coastal territories. Average cumulative impact from non-marine stressors (climate and land) was double those of marine impacts at a national level. The greatest climate impacts by country were in the waters of Pacific Island and Antarctic territories; in the Caspian Sea region and East-Asia for land impacts; and in the waters of European, East-Asian and Caribbean countries for marine impacts. We developed a conservation-effectiveness indicator for the 10 worst-impacted countries in each of the three stressor categories. The indicator considered common management tools for each stressor category: ecosystem-based adaptation and disaster risk reduction (climate), marine protected areas (marine) and integrated coastal management (land). Key disparities were found between broad-scale management of marine ecosystems and the dominant stressors, with existing management in tropical island nations likely insufficient to address intense impacts from climate change. These countries also typically had low performance on governance indicators, suggesting challenges in implementing new mitigation. We highlight trade-offs in making decisions for stressor mitigation and offer strategic guidance on identifying locations to target management of marine, land, or climate impacts.","container-title":"Biological Conservation","DOI":"10.1016/j.biocon.2020.108527","ISSN":"0006-3207","journalAbbreviation":"Biological Conservation","language":"en","page":"108527","source":"ScienceDirect","title":"Linking threat maps with management to guide conservation investment","volume":"245","author":[{"family":"Tulloch","given":"Vivitskaia J. D."},{"family":"Turschwell","given":"Mischa P."},{"family":"Giffin","given":"Alyssa L."},{"family":"Halpern","given":"Benjamin S."},{"family":"Connolly","given":"Rod"},{"family":"Griffiths","given":"Laura"},{"family":"Frazer","given":"Melanie"},{"family":"Brown","given":"Christopher J."}],"issued":{"date-parts":[["2020",5,1]]}}}],"schema":"https://github.com/citation-style-language/schema/raw/master/csl-citation.json"} </w:instrText>
+      </w:r>
+      <w:r>
+        <w:fldChar w:fldCharType="separate"/>
+      </w:r>
+      <w:r>
+        <w:rPr>
+          <w:rFonts w:ascii="Calibri" w:hAnsi="Calibri" w:cs="Calibri"/>
+        </w:rPr>
+        <w:t>(Tulloch et al., 2020)</w:t>
+      </w:r>
+      <w:r>
+        <w:fldChar w:fldCharType="end"/>
+      </w:r>
+      <w:r>
+        <w:t>. The next question, which is equally important</w:t>
+      </w:r>
+      <w:r>
+        <w:t xml:space="preserve"> yet largely unanswered</w:t>
+      </w:r>
+      <w:r>
+        <w:t xml:space="preserve">, is once land has been selected or acquired for conservation, how should the authority responsible for its management invest finite conservation resources over the next five, ten, thirty, or fifty years to minimise biodiversity loss? </w:t>
       </w:r>
       <w:r>
         <w:t xml:space="preserve"> </w:t>
       </w:r>
       <w:r>
         <w:t xml:space="preserve">  </w:t>
-      </w:r>
-      <w:r>
-        <w:t xml:space="preserve"> </w:t>
-      </w:r>
-      <w:r>
-        <w:t xml:space="preserve">   </w:t>
-      </w:r>
-      <w:r>
-        <w:t xml:space="preserve">   </w:t>
-      </w:r>
-      <w:r>
-        <w:t xml:space="preserve"> </w:t>
-      </w:r>
-      <w:r>
-        <w:t xml:space="preserve"> </w:t>
       </w:r>
     </w:p>
     <w:p>
       <w:r>
-        <w:t xml:space="preserve">Reliance on limited duration grants rather than permanent core funding is one cause of the global conservation funding shortfall. </w:t>
-      </w:r>
-      <w:r>
-        <w:t xml:space="preserve">Protected areas are the cornerstones of landscape-level conservation, yet up to 75% are severely underfunded </w:t>
-      </w:r>
-      <w:r>
-        <w:fldChar w:fldCharType="begin"/>
-      </w:r>
-      <w:r>
-        <w:instrText xml:space="preserve"> ADDIN ZOTERO_ITEM CSL_CITATION {"citationID":"cKPW1API","properties":{"formattedCitation":"(Coad et al., 2019)","plainCitation":"(Coad et al., 2019)","noteIndex":0},"citationItems":[{"id":2020,"uris":["http://zotero.org/users/2170232/items/79MMDRKM"],"uri":["http://zotero.org/users/2170232/items/79MMDRKM"],"itemData":{"id":2020,"type":"article-journal","abstract":"Protected areas (PAs) are a key tool in efforts to safeguard biodiversity against increasing anthropogenic threats. As signatories to the 2011–2020 Strategic Plan for Biodiversity, 196 nations pledged support for expansion in the extent of the global PA estate and the quality of PA management. While this has resulted in substantial increases in PA designations, many sites lack the resources needed to guarantee effective biodiversity conservation. Using management reports from 2167 PAs (with an area representing 23% of the global terrestrial PA estate), we demonstrate that less than a quarter of these PAs report having adequate resources in terms of staffing and budget. Using data on the geographic ranges of the 11,919 terrestrial vertebrate species overlapping our sample of PAs, we estimate that only 4–9% of terrestrial amphibians, birds, and mammals are sufficiently represented within the existing global PA estate, when only adequately resourced PAs are considered. While continued expansion of the world's PAs is necessary, a shift in emphasis from quantity to quality is critical to effectively respond to the current biodiversity crisis.","container-title":"Frontiers in Ecology and the Environment","DOI":"10.1002/fee.2042","ISSN":"1540-9309","issue":"5","language":"en","page":"259-264","source":"Wiley Online Library","title":"Widespread shortfalls in protected area resourcing undermine efforts to conserve biodiversity","volume":"17","author":[{"family":"Coad","given":"Lauren"},{"family":"Watson","given":"James EM"},{"family":"Geldmann","given":"Jonas"},{"family":"Burgess","given":"Neil D."},{"family":"Leverington","given":"Fiona"},{"family":"Hockings","given":"Marc"},{"family":"Knights","given":"Kathryn"},{"family":"Marco","given":"Moreno Di"}],"issued":{"date-parts":[["2019"]]}}}],"schema":"https://github.com/citation-style-language/schema/raw/master/csl-citation.json"} </w:instrText>
-      </w:r>
-      <w:r>
-        <w:fldChar w:fldCharType="separate"/>
-      </w:r>
-      <w:r>
-        <w:rPr>
-          <w:rFonts w:ascii="Calibri" w:hAnsi="Calibri" w:cs="Calibri"/>
-        </w:rPr>
-        <w:t>(Coad et al., 2019)</w:t>
-      </w:r>
-      <w:r>
-        <w:fldChar w:fldCharType="end"/>
-      </w:r>
-      <w:r>
-        <w:t>. Insufficient funding of protected land</w:t>
-      </w:r>
-      <w:r>
-        <w:t>-</w:t>
-      </w:r>
-      <w:r>
-        <w:t xml:space="preserve"> and sea</w:t>
-      </w:r>
-      <w:r>
-        <w:t xml:space="preserve">scapes leads to poor management, ecological damage, and the loss of species and habitats </w:t>
-      </w:r>
-      <w:r>
-        <w:fldChar w:fldCharType="begin"/>
-      </w:r>
-      <w:r>
-        <w:instrText xml:space="preserve"> ADDIN ZOTERO_ITEM CSL_CITATION {"citationID":"wtGAOexZ","properties":{"formattedCitation":"(Kearney et al., 2020; Pringle, 2017)","plainCitation":"(Kearney et al., 2020; Pringle, 2017)","noteIndex":0},"citationItems":[{"id":2711,"uris":["http://zotero.org/users/2170232/items/UMA8FRZC"],"uri":["http://zotero.org/users/2170232/items/UMA8FRZC"],"itemData":{"id":2711,"type":"article-journal","abstract":"Protected areas are central to global efforts to prevent species extinctions, with many countries investing heavily in their establishment. Yet the designation of protected areas alone can only abate certain threats to biodiversity. Targeted management within protected areas is often required to achieve fully effective conservation within their boundaries. It remains unclear what combination of protected area designation and management is needed to remove the suite of processes that imperil species. Here, using Australia as a case study, we use a dataset on the pressures facing threatened species to determine the role of protected areas and management in conserving imperilled species. We found that protected areas that are not resourced for threat management could remove one or more threats to 1,185 (76%) species and all threats to very few (n = 51, 3%) species. In contrast, a protected area network that is adequately resourced to manage threatening processes within their boundary could remove one or more threats to almost all species (n = 1,551; c. 100%) and all threats to almost half (n = 740, 48%). However, 815 (52%) species face one or more threats that require coordinated conservation actions that protected areas alone could not remove. This research shows that investing in the continued expansion of Australia's protected area network without providing adequate funding for threat management within and beyond the existing protected area network will benefit few threatened species. These findings highlight that as the international community expands the global protected area network in accordance with the 2020 Strategic Plan for Biodiversity, a greater emphasis on the effectiveness of threat management is needed.","container-title":"Oryx","DOI":"10.1017/S0030605317001739","ISSN":"0030-6053, 1365-3008","issue":"2","language":"en","note":"publisher: Cambridge University Press","page":"276-284","source":"Cambridge University Press","title":"Estimating the benefit of well-managed protected areas for threatened species conservation","volume":"54","author":[{"family":"Kearney","given":"Stephen G."},{"family":"Adams","given":"Vanessa M."},{"family":"Fuller","given":"Richard A."},{"family":"Possingham","given":"Hugh P."},{"family":"Watson","given":"James E. M."}],"issued":{"date-parts":[["2020",3]]}}},{"id":2340,"uris":["http://zotero.org/users/2170232/items/B6QLG7LD"],"uri":["http://zotero.org/users/2170232/items/B6QLG7LD"],"itemData":{"id":2340,"type":"article-journal","abstract":"International agreements mandate the expansion of Earth's protected-area network as a bulwark against the continued extinction of wild populations, species, and ecosystems. Yet many protected areas are underfunded, poorly managed, and ecologically damaged; the conundrum is how to increase their coverage and effectiveness simultaneously. Innovative restoration and rewilding programmes in Costa Rica's Área de Conservación Guanacaste and Mozambique's Parque Nacional da Gorongosa highlight how degraded ecosystems can be rehabilitated, expanded, and woven into the cultural fabric of human societies. Worldwide, enormous potential for biodiversity conservation can be realized by upgrading existing nature reserves while harmonizing them with the needs and aspirations of their constituencies.","container-title":"Nature","DOI":"10.1038/nature22902","ISSN":"1476-4687","issue":"7656","language":"en","note":"number: 7656\npublisher: Nature Publishing Group","page":"91-99","source":"www.nature.com","title":"Upgrading protected areas to conserve wild biodiversity","volume":"546","author":[{"family":"Pringle","given":"Robert M."}],"issued":{"date-parts":[["2017",6]]}}}],"schema":"https://github.com/citation-style-language/schema/raw/master/csl-citation.json"} </w:instrText>
-      </w:r>
-      <w:r>
-        <w:fldChar w:fldCharType="separate"/>
-      </w:r>
-      <w:r>
-        <w:rPr>
-          <w:rFonts w:ascii="Calibri" w:hAnsi="Calibri" w:cs="Calibri"/>
-        </w:rPr>
-        <w:t>(Kearney et al., 2020; Pringle, 2017)</w:t>
+        <w:t>One of the main challenges associated with assessing future conservation implementation and</w:t>
+      </w:r>
+      <w:r>
+        <w:t xml:space="preserve"> predicting</w:t>
+      </w:r>
+      <w:r>
+        <w:t xml:space="preserve"> outcomes is the inherent uncertainty surrounding future conditions </w:t>
+      </w:r>
+      <w:r>
+        <w:fldChar w:fldCharType="begin"/>
+      </w:r>
+      <w:r>
+        <w:instrText xml:space="preserve"> ADDIN ZOTERO_ITEM CSL_CITATION {"citationID":"61KWm7IU","properties":{"formattedCitation":"(McBride et al., 2007)","plainCitation":"(McBride et al., 2007)","noteIndex":0},"citationItems":[{"id":2669,"uris":["http://zotero.org/users/2170232/items/QMAFUJVY"],"uri":["http://zotero.org/users/2170232/items/QMAFUJVY"],"itemData":{"id":2669,"type":"article-journal","abstract":"Abstract: Uncertainty in the implementation and outcomes of conservation actions that is not accounted for leaves conservation plans vulnerable to potential changes in future conditions. We used a decision-theoretic approach to investigate the effects of two types of investment uncertainty on the optimal allocation of global conservation resources for land acquisition in the Mediterranean Basin. We considered uncertainty about (1) whether investment will continue and (2) whether the acquired biodiversity assets are secure, which we termed transaction uncertainty and performance uncertainty, respectively. We also developed and tested the robustness of different rules of thumb for guiding the allocation of conservation resources when these sources of uncertainty exist. In the presence of uncertainty in future investment ability (transaction uncertainty), the optimal strategy was opportunistic, meaning the investment priority should be to act where uncertainty is highest while investment remains possible. When there was a probability that investments would fail (performance uncertainty), the optimal solution became a complex trade-off between the immediate biodiversity benefits of acting in a region and the perceived longevity of the investment. In general, regions were prioritized for investment when they had the greatest performance certainty, even if an alternative region was highly threatened or had higher biodiversity value. The improved performance of rules of thumb when accounting for uncertainty highlights the importance of explicitly incorporating sources of investment uncertainty and evaluating potential conservation investments in the context of their likely long-term success.","container-title":"Conservation Biology","DOI":"https://doi.org/10.1111/j.1523-1739.2007.00832.x","ISSN":"1523-1739","issue":"6","language":"en","note":"_eprint: https://conbio.onlinelibrary.wiley.com/doi/pdf/10.1111/j.1523-1739.2007.00832.x","page":"1463-1474","source":"Wiley Online Library","title":"Incorporating the Effects of Socioeconomic Uncertainty into Priority Setting for Conservation Investment","volume":"21","author":[{"family":"McBride","given":"Marissa F."},{"family":"Wilson","given":"Kerrie A."},{"family":"Bode","given":"Michael"},{"family":"Possingham","given":"Hugh P."}],"issued":{"date-parts":[["2007"]]}}}],"schema":"https://github.com/citation-style-language/schema/raw/master/csl-citation.json"} </w:instrText>
+      </w:r>
+      <w:r>
+        <w:fldChar w:fldCharType="separate"/>
+      </w:r>
+      <w:r>
+        <w:rPr>
+          <w:rFonts w:ascii="Calibri" w:hAnsi="Calibri" w:cs="Calibri"/>
+        </w:rPr>
+        <w:t>(McBride et al., 2007)</w:t>
       </w:r>
       <w:r>
         <w:fldChar w:fldCharType="end"/>
@@ -899,280 +1170,229 @@
         <w:t xml:space="preserve">. </w:t>
       </w:r>
       <w:r>
-        <w:t>It is difficult to design and implement effective conservation action that targets the correct drivers at the correct spatial and temporal scale</w:t>
+        <w:t>Previous s</w:t>
+      </w:r>
+      <w:r>
+        <w:t xml:space="preserve">tudies have investigated the effects of investment uncertainty (transaction uncertainty and performance uncertainty) on the optimal allocation of conservation funds to land acquisition </w:t>
+      </w:r>
+      <w:r>
+        <w:fldChar w:fldCharType="begin"/>
+      </w:r>
+      <w:r>
+        <w:instrText xml:space="preserve"> ADDIN ZOTERO_ITEM CSL_CITATION {"citationID":"xSgimL87","properties":{"formattedCitation":"(McBride et al., 2007)","plainCitation":"(McBride et al., 2007)","noteIndex":0},"citationItems":[{"id":2669,"uris":["http://zotero.org/users/2170232/items/QMAFUJVY"],"uri":["http://zotero.org/users/2170232/items/QMAFUJVY"],"itemData":{"id":2669,"type":"article-journal","abstract":"Abstract: Uncertainty in the implementation and outcomes of conservation actions that is not accounted for leaves conservation plans vulnerable to potential changes in future conditions. We used a decision-theoretic approach to investigate the effects of two types of investment uncertainty on the optimal allocation of global conservation resources for land acquisition in the Mediterranean Basin. We considered uncertainty about (1) whether investment will continue and (2) whether the acquired biodiversity assets are secure, which we termed transaction uncertainty and performance uncertainty, respectively. We also developed and tested the robustness of different rules of thumb for guiding the allocation of conservation resources when these sources of uncertainty exist. In the presence of uncertainty in future investment ability (transaction uncertainty), the optimal strategy was opportunistic, meaning the investment priority should be to act where uncertainty is highest while investment remains possible. When there was a probability that investments would fail (performance uncertainty), the optimal solution became a complex trade-off between the immediate biodiversity benefits of acting in a region and the perceived longevity of the investment. In general, regions were prioritized for investment when they had the greatest performance certainty, even if an alternative region was highly threatened or had higher biodiversity value. The improved performance of rules of thumb when accounting for uncertainty highlights the importance of explicitly incorporating sources of investment uncertainty and evaluating potential conservation investments in the context of their likely long-term success.","container-title":"Conservation Biology","DOI":"https://doi.org/10.1111/j.1523-1739.2007.00832.x","ISSN":"1523-1739","issue":"6","language":"en","note":"_eprint: https://conbio.onlinelibrary.wiley.com/doi/pdf/10.1111/j.1523-1739.2007.00832.x","page":"1463-1474","source":"Wiley Online Library","title":"Incorporating the Effects of Socioeconomic Uncertainty into Priority Setting for Conservation Investment","volume":"21","author":[{"family":"McBride","given":"Marissa F."},{"family":"Wilson","given":"Kerrie A."},{"family":"Bode","given":"Michael"},{"family":"Possingham","given":"Hugh P."}],"issued":{"date-parts":[["2007"]]}}}],"schema":"https://github.com/citation-style-language/schema/raw/master/csl-citation.json"} </w:instrText>
+      </w:r>
+      <w:r>
+        <w:fldChar w:fldCharType="separate"/>
+      </w:r>
+      <w:r>
+        <w:rPr>
+          <w:rFonts w:ascii="Calibri" w:hAnsi="Calibri" w:cs="Calibri"/>
+        </w:rPr>
+        <w:t>(McBride et al., 2007)</w:t>
+      </w:r>
+      <w:r>
+        <w:fldChar w:fldCharType="end"/>
+      </w:r>
+      <w:r>
+        <w:t>, and</w:t>
+      </w:r>
+      <w:r>
+        <w:t xml:space="preserve"> </w:t>
+      </w:r>
+      <w:r>
+        <w:t xml:space="preserve">uncertainty surrounding future site conditions (availability and ecological condition) and how this influences the optimal combination of short- and long-term conservation contracts with private landowners </w:t>
+      </w:r>
+      <w:r>
+        <w:fldChar w:fldCharType="begin"/>
+      </w:r>
+      <w:r>
+        <w:instrText xml:space="preserve"> ADDIN ZOTERO_ITEM CSL_CITATION {"citationID":"txBsDzKB","properties":{"formattedCitation":"(Lennox and Armsworth, 2011)","plainCitation":"(Lennox and Armsworth, 2011)","noteIndex":0},"citationItems":[{"id":2687,"uris":["http://zotero.org/users/2170232/items/RHNW9LNX"],"uri":["http://zotero.org/users/2170232/items/RHNW9LNX"],"itemData":{"id":2687,"type":"article-journal","abstract":"Acquisition of land rights has become a primary tool used to protect terrestrial biodiversity. Fixed length contracts are often used when trying to secure conservation benefits on private land in agri-environment schemes and payment for environmental services schemes, but the duration of the conservation contracts used in different programmes varies. To date, very little research has been undertaken to determine the situations in which contracts of differing lengths are optimal or when conservation agencies or groups should use a portfolio of different contract lengths rather than relying on a single type. Using stochastic dynamic programming and related heuristic methods, we investigate how the choice between short or long conservation contracts is affected by uncertainty regarding the future availability of sites and their ecological condition. We also examine the benefits offered by using a portfolio of different contract lengths. Conservation agencies must pay private landowners a premium to secure longer agreements and because of this, shorter contracts are advantageous if sites are likely to remain available for conservation in the future. Long contracts are preferred when future site availability becomes more unlikely. In contrast to uncertainty over site availability, uncertainty over future ecological conditions has little effect on contract selection and only markedly influences the choice between short and long contracts when there is heterogeneity across sites in expected conservation outcomes and future availability of sites is also uncertain. Finally, when future site availability is unlikely, the use of a portfolio of short and long contracts would offer greater conservation gains than using either type in isolation, even though this option is not yet one that is commonly found in conservation practice.","container-title":"Ecological Modelling","DOI":"10.1016/j.ecolmodel.2011.04.033","ISSN":"0304-3800","issue":"15","journalAbbreviation":"Ecological Modelling","language":"en","page":"2856-2866","source":"ScienceDirect","title":"Suitability of short or long conservation contracts under ecological and socio-economic uncertainty","volume":"222","author":[{"family":"Lennox","given":"Gareth D."},{"family":"Armsworth","given":"Paul R."}],"issued":{"date-parts":[["2011",8,10]]}}}],"schema":"https://github.com/citation-style-language/schema/raw/master/csl-citation.json"} </w:instrText>
+      </w:r>
+      <w:r>
+        <w:fldChar w:fldCharType="separate"/>
+      </w:r>
+      <w:r>
+        <w:rPr>
+          <w:rFonts w:ascii="Calibri" w:hAnsi="Calibri" w:cs="Calibri"/>
+        </w:rPr>
+        <w:t>(Lennox and Armsworth, 2011)</w:t>
+      </w:r>
+      <w:r>
+        <w:fldChar w:fldCharType="end"/>
+      </w:r>
+      <w:r>
+        <w:t>. Yet the uncertainty surrounding changing social-ecological conditions within a single site or landscape over time, and how this may affect biological resources given different investment strategies by the management authority, ha</w:t>
       </w:r>
       <w:r>
         <w:t>s</w:t>
       </w:r>
       <w:r>
-        <w:t xml:space="preserve"> when available funding </w:t>
-      </w:r>
-      <w:r>
-        <w:t xml:space="preserve">is </w:t>
-      </w:r>
-      <w:r>
-        <w:t xml:space="preserve">consistently </w:t>
-      </w:r>
-      <w:r>
-        <w:t>below</w:t>
-      </w:r>
-      <w:r>
-        <w:t xml:space="preserve"> what is required </w:t>
-      </w:r>
-      <w:r>
-        <w:fldChar w:fldCharType="begin"/>
-      </w:r>
-      <w:r>
-        <w:instrText xml:space="preserve"> ADDIN ZOTERO_ITEM CSL_CITATION {"citationID":"1CybcAjm","properties":{"formattedCitation":"(Tulloch et al., 2020)","plainCitation":"(Tulloch et al., 2020)","noteIndex":0},"citationItems":[{"id":2707,"uris":["http://zotero.org/users/2170232/items/TQ5YUEPN"],"uri":["http://zotero.org/users/2170232/items/TQ5YUEPN"],"itemData":{"id":2707,"type":"article-journal","abstract":"Stressors to marine ecosystems are increasing, driven by human activities in the sea and on land, and climate change. Cumulative impact maps highlight regions affected by multiple human activities, but efficient conservation investment requires linking dominant pressures to management actions that best address the particular drivers of impacts. We rebuild cumulative impact maps by stressor type (climate change, marine and land) at a global scale to evaluate the expected effectiveness of various management strategies for all coastal territories. Average cumulative impact from non-marine stressors (climate and land) was double those of marine impacts at a national level. The greatest climate impacts by country were in the waters of Pacific Island and Antarctic territories; in the Caspian Sea region and East-Asia for land impacts; and in the waters of European, East-Asian and Caribbean countries for marine impacts. We developed a conservation-effectiveness indicator for the 10 worst-impacted countries in each of the three stressor categories. The indicator considered common management tools for each stressor category: ecosystem-based adaptation and disaster risk reduction (climate), marine protected areas (marine) and integrated coastal management (land). Key disparities were found between broad-scale management of marine ecosystems and the dominant stressors, with existing management in tropical island nations likely insufficient to address intense impacts from climate change. These countries also typically had low performance on governance indicators, suggesting challenges in implementing new mitigation. We highlight trade-offs in making decisions for stressor mitigation and offer strategic guidance on identifying locations to target management of marine, land, or climate impacts.","container-title":"Biological Conservation","DOI":"10.1016/j.biocon.2020.108527","ISSN":"0006-3207","journalAbbreviation":"Biological Conservation","language":"en","page":"108527","source":"ScienceDirect","title":"Linking threat maps with management to guide conservation investment","volume":"245","author":[{"family":"Tulloch","given":"Vivitskaia J. D."},{"family":"Turschwell","given":"Mischa P."},{"family":"Giffin","given":"Alyssa L."},{"family":"Halpern","given":"Benjamin S."},{"family":"Connolly","given":"Rod"},{"family":"Griffiths","given":"Laura"},{"family":"Frazer","given":"Melanie"},{"family":"Brown","given":"Christopher J."}],"issued":{"date-parts":[["2020",5,1]]}}}],"schema":"https://github.com/citation-style-language/schema/raw/master/csl-citation.json"} </w:instrText>
-      </w:r>
-      <w:r>
-        <w:fldChar w:fldCharType="separate"/>
-      </w:r>
-      <w:r>
-        <w:rPr>
-          <w:rFonts w:ascii="Calibri" w:hAnsi="Calibri" w:cs="Calibri"/>
-        </w:rPr>
-        <w:t>(Tulloch et al., 2020)</w:t>
-      </w:r>
-      <w:r>
-        <w:fldChar w:fldCharType="end"/>
-      </w:r>
-      <w:r>
-        <w:t xml:space="preserve">. In landscapes where harvesting of wildlife occurs, weak </w:t>
-      </w:r>
-      <w:r>
-        <w:t xml:space="preserve">management and </w:t>
-      </w:r>
-      <w:r>
-        <w:t>regulation</w:t>
-      </w:r>
-      <w:r>
-        <w:t xml:space="preserve">, which is a common symptom of chronic underfunding, can increase the probability of population collapse of the harvested species </w:t>
-      </w:r>
-      <w:r>
-        <w:fldChar w:fldCharType="begin"/>
-      </w:r>
-      <w:r>
-        <w:instrText xml:space="preserve"> ADDIN ZOTERO_ITEM CSL_CITATION {"citationID":"rtOumvcz","properties":{"formattedCitation":"(Fryxell et al., 2010)","plainCitation":"(Fryxell et al., 2010)","noteIndex":0},"citationItems":[{"id":2680,"uris":["http://zotero.org/users/2170232/items/BN9HM5RW"],"uri":["http://zotero.org/users/2170232/items/BN9HM5RW"],"itemData":{"id":2680,"type":"article-journal","abstract":"Population Meltdown\nPopulations of wild animals, including deer and moose, are often actively managed by hunting. Following such harvesting, populations of some exploited animal species collapse, whereas others are able to withstand exploitation. To understand the reasons for these varied responses, Fryxell et al. (p. 903) developed a mathematical model which predicts that weak regulation causes damped population cycles with period lengths on the order of decades. The model was tested using time-series data for hunted populations of moose and deer in three ecosystems in Norway and Canada.\nConstant harvest policies for fish and wildlife populations can lead to population collapse in the face of stochastic variation in population growth rates. Here, we show that weak compensatory response by resource users or managers to changing levels of resource abundance can readily induce harvest cycles that accentuate the risk of catastrophic population collapse. Dynamic system models incorporating this mix of feedback predict that cycles or quasi-cycles with decadal periodicity should commonly occur in harvested wildlife populations, with effort and quotas lagging far behind resources, whereas harvests should exhibit lags of intermediate length. Empirical data gathered from three hunted populations of white-tailed deer and moose were consistent with these predictions of both underlying behavioral causes and dynamical consequences.\nThe predictions of a model that describes humans hunting prey are confirmed using long-term ungulate data.\nThe predictions of a model that describes humans hunting prey are confirmed using long-term ungulate data.","container-title":"Science","DOI":"10.1126/science.1185802","ISSN":"0036-8075, 1095-9203","issue":"5980","language":"en","note":"publisher: American Association for the Advancement of Science\nsection: Report\nPMID: 20466934","page":"903-906","source":"science.sciencemag.org","title":"Resource Management Cycles and the Sustainability of Harvested Wildlife Populations","volume":"328","author":[{"family":"Fryxell","given":"John M."},{"family":"Packer","given":"Craig"},{"family":"McCann","given":"Kevin"},{"family":"Solberg","given":"Erling J."},{"family":"Sæther","given":"Bernt-Erik"}],"issued":{"date-parts":[["2010",5,14]]}}}],"schema":"https://github.com/citation-style-language/schema/raw/master/csl-citation.json"} </w:instrText>
-      </w:r>
-      <w:r>
-        <w:fldChar w:fldCharType="separate"/>
-      </w:r>
-      <w:r>
-        <w:rPr>
-          <w:rFonts w:ascii="Calibri" w:hAnsi="Calibri" w:cs="Calibri"/>
-        </w:rPr>
-        <w:t>(Fryxell et al., 2010)</w:t>
-      </w:r>
-      <w:r>
-        <w:fldChar w:fldCharType="end"/>
-      </w:r>
-      <w:r>
-        <w:t xml:space="preserve">. In the absence of dramatic increases in funding and resources available to landscape managers, studies that explore the trade-offs between different strategies for investing existing resources will be </w:t>
-      </w:r>
-      <w:r>
-        <w:t xml:space="preserve">critical. Site-level assessments of investment priorities are relatively common, and form an important part of a manager’s toolkit for developing strategy </w:t>
-      </w:r>
-      <w:r>
-        <w:fldChar w:fldCharType="begin"/>
-      </w:r>
-      <w:r>
-        <w:instrText xml:space="preserve"> ADDIN ZOTERO_ITEM CSL_CITATION {"citationID":"69QPOqEe","properties":{"formattedCitation":"(Ervin, 2003; Utami et al., 2020)","plainCitation":"(Ervin, 2003; Utami et al., 2020)","dontUpdate":true,"noteIndex":0},"citationItems":[{"id":2772,"uris":["http://zotero.org/users/2170232/items/PEIS75AG"],"uri":["http://zotero.org/users/2170232/items/PEIS75AG"],"itemData":{"id":2772,"type":"article-journal","abstract":"Assessing the management effectiveness of a protected area system can enable policymakers to develop strategic, systemwide responses to pervasive management problems. The World Wide Fund for Nature International has developed the Rapid Assessment and Prioritization of Protected Area Management (RAPPAM) methodology. This article summarizes results from the implementation of the RAPPAM methodology in Bhutan, China, Russia, and South Africa. Five threats emerged warranting concerted policy effort: poaching, alien plants, tourism, logging, and encroachment. Similarly, five management issues emerged that influence protected area management effectiveness: funding, staffing, research and monitoring, resource inventories, and community relations. By identifying the most pressing issues in protected areas, an assessment of management effectiveness can be used to improve protected area management.","container-title":"BioScience","DOI":"10.1641/0006-3568(2003)053[0833:RAOPAM]2.0.CO;2","ISSN":"0006-3568","issue":"9","journalAbbreviation":"BioScience","page":"833-841","source":"Silverchair","title":"Rapid Assessment of Protected Area Management Effectiveness in Four Countries","volume":"53","author":[{"family":"Ervin","given":"Jamison"}],"issued":{"date-parts":[["2003",9,1]]}}},{"id":2696,"uris":["http://zotero.org/users/2170232/items/44DA7BRS"],"uri":["http://zotero.org/users/2170232/items/44DA7BRS"],"itemData":{"id":2696,"type":"article-journal","abstract":"The multiple values delivered by protected areas around the world are threatened and in decline. We propose a structured decision science prioritization approach for justifying and guiding increased investments in protected area management to improve outcomes for a suite of important values. Using Bali's only national park, Taman Nasional Bali Barat (TNBB) as a case study, we draw from existing park documentation and 80 participating experts in TNBB's ecology, society and management to define goals that describe a successful outcome for nine core values of the park: threatened species, ecosystem function, ecosystem habitats, scientific research, food and health, spiritual values, traditional fishing, community prosperity, and ecotourism. Participants estimated that without increased investment, the extent of goal achievement is likely to be below 30% for all values at the end of the 15-year planning time frame. However, implementing nine strategies, at an increased annual investment of 5.5 billion Indonesian rupiah (US$385,666) per year, would achieve the goals for all values. The most cost-effective strategies were predicted to be collaboration and planning, monitoring and managing invasive species, followed by establishing and using a research and management fund, adapting to climate change, managing illegal resource use, waste and human impacts, as well as improving the captive breeding program for the iconic and critically endangered bird, curik Bali. Our approach may be useful for systematically comparing costed sets of management investments in other conservation areas worldwide.","container-title":"Conservation Science and Practice","DOI":"https://doi.org/10.1111/csp2.157","ISSN":"2578-4854","issue":"6","language":"en","note":"_eprint: https://conbio.onlinelibrary.wiley.com/doi/pdf/10.1111/csp2.157","page":"e157","source":"Wiley Online Library","title":"Prioritizing management strategies to achieve multiple outcomes in a globally significant Indonesian protected area","volume":"2","author":[{"family":"Utami","given":"Ni Wayan Febriana"},{"family":"Wirawan","given":"I. Gede Putu"},{"family":"Firn","given":"Jennifer"},{"family":"Kepakisan","given":"Agus Ngurah Krisna"},{"family":"Kusdyana","given":"I. Putu Gede Arya"},{"family":"Nicol","given":"Sam"},{"family":"Carwardine","given":"Josie"}],"issued":{"date-parts":[["2020"]]}}}],"schema":"https://github.com/citation-style-language/schema/raw/master/csl-citation.json"} </w:instrText>
-      </w:r>
-      <w:r>
-        <w:fldChar w:fldCharType="separate"/>
-      </w:r>
-      <w:r>
-        <w:rPr>
-          <w:rFonts w:ascii="Calibri" w:hAnsi="Calibri" w:cs="Calibri"/>
-        </w:rPr>
-        <w:t>(</w:t>
-      </w:r>
-      <w:r>
-        <w:rPr>
-          <w:rFonts w:ascii="Calibri" w:hAnsi="Calibri" w:cs="Calibri"/>
-        </w:rPr>
-        <w:t xml:space="preserve">see </w:t>
-      </w:r>
-      <w:r>
-        <w:rPr>
-          <w:rFonts w:ascii="Calibri" w:hAnsi="Calibri" w:cs="Calibri"/>
-        </w:rPr>
-        <w:t>Ervin, 2003; Utami et al., 2020)</w:t>
-      </w:r>
-      <w:r>
-        <w:fldChar w:fldCharType="end"/>
-      </w:r>
-      <w:r>
-        <w:t>.</w:t>
-      </w:r>
-      <w:r>
-        <w:t xml:space="preserve"> </w:t>
-      </w:r>
-      <w:r>
-        <w:t>Y</w:t>
-      </w:r>
-      <w:r>
-        <w:t>et studies that provide broader theoretical insights into long-term investment strategies in the context of finite resources are lacking. There is a large body of literature that explores prioritising conservation investment over space</w:t>
-      </w:r>
-      <w:r>
-        <w:t>, or</w:t>
-      </w:r>
-      <w:r>
-        <w:t xml:space="preserve"> the ‘conservation resource allocation problem’ </w:t>
-      </w:r>
-      <w:r>
-        <w:fldChar w:fldCharType="begin"/>
-      </w:r>
-      <w:r>
-        <w:instrText xml:space="preserve"> ADDIN ZOTERO_ITEM CSL_CITATION {"citationID":"KdX2yyQQ","properties":{"formattedCitation":"(Wilson et al., 2006)","plainCitation":"(Wilson et al., 2006)","noteIndex":0},"citationItems":[{"id":1827,"uris":["http://zotero.org/users/2170232/items/IHWG9Q3Q"],"uri":["http://zotero.org/users/2170232/items/IHWG9Q3Q"],"itemData":{"id":1827,"type":"article-journal","abstract":"One of the most pressing issues facing the global conservation community is how to distribute limited resources between regions identified as priorities for biodiversity conservation1,2,3. Approaches such as biodiversity hotspots4, endemic bird areas5 and ecoregions6 are used by international organizations to prioritize conservation efforts globally7. Although identifying priority regions is an important first step in solving this problem, it does not indicate how limited resources should be allocated between regions. Here we formulate how to allocate optimally conservation resources between regions identified as priorities for conservation—the ‘conservation resource allocation problem’. Stochastic dynamic programming is used to find the optimal schedule of resource allocation for small problems but is intractable for large problems owing to the “curse of dimensionality”8. We identify two easy-to-use and easy-to-interpret heuristics that closely approximate the optimal solution. We also show the importance of both correctly formulating the problem and using information on how investment returns change through time. Our conservation resource allocation approach can be applied at any spatial scale. We demonstrate the approach with an example of optimal resource allocation among five priority regions in Wallacea and Sundaland, the transition zone between Asia and Australasia.","container-title":"Nature","DOI":"10.1038/nature04366","ISSN":"1476-4687","issue":"7082","language":"en","page":"337-340","source":"www.nature.com","title":"Prioritizing global conservation efforts","volume":"440","author":[{"family":"Wilson","given":"Kerrie A."},{"family":"McBride","given":"Marissa F."},{"family":"Bode","given":"Michael"},{"family":"Possingham","given":"Hugh P."}],"issued":{"date-parts":[["2006",3]]}}}],"schema":"https://github.com/citation-style-language/schema/raw/master/csl-citation.json"} </w:instrText>
-      </w:r>
-      <w:r>
-        <w:fldChar w:fldCharType="separate"/>
-      </w:r>
-      <w:r>
-        <w:rPr>
-          <w:rFonts w:ascii="Calibri" w:hAnsi="Calibri" w:cs="Calibri"/>
-        </w:rPr>
-        <w:t>(Wilson et al., 2006)</w:t>
-      </w:r>
-      <w:r>
-        <w:fldChar w:fldCharType="end"/>
-      </w:r>
-      <w:r>
-        <w:t xml:space="preserve">, </w:t>
-      </w:r>
-      <w:r>
-        <w:t xml:space="preserve">with approaches </w:t>
-      </w:r>
-      <w:r>
-        <w:t>including</w:t>
-      </w:r>
-      <w:r>
-        <w:t xml:space="preserve"> return on investment </w:t>
-      </w:r>
-      <w:r>
-        <w:lastRenderedPageBreak/>
-        <w:fldChar w:fldCharType="begin"/>
-      </w:r>
-      <w:r>
-        <w:instrText xml:space="preserve"> ADDIN ZOTERO_ITEM CSL_CITATION {"citationID":"Zq1GyBO7","properties":{"formattedCitation":"(Armsworth et al., 2018; Murdoch et al., 2010)","plainCitation":"(Armsworth et al., 2018; Murdoch et al., 2010)","noteIndex":0},"citationItems":[{"id":1942,"uris":["http://zotero.org/users/2170232/items/5RNUMHPC"],"uri":["http://zotero.org/users/2170232/items/5RNUMHPC"],"itemData":{"id":1942,"type":"article-journal","abstract":"Policy guidelines for creating new protected areas commonly recommend larger protected areas be favored. We examine whether these recommendations are justified, providing the first evaluation of this question to use return-on-investment (ROI) methods that account for how protected area size influences multiple ecological benefits and the economic costs of protection. We examine areas acquired to protect forested ecosystems in the eastern US that are rich in endemic species. ROI analyses often alter recommendations about protected area size from those obtained when considering only ecological benefits or only economic costs. Large protected areas offer a greater ecological return per dollar invested if the goal of protecting sites is to reduce forest fragmentation on the wider landscape, whereas smaller sites offer a higher ROI when prioritizing sites offering protection to more species. A portfolio of site sizes may need to be included in protected area networks when multiple objectives motivate conservation.","container-title":"Biological Conservation","DOI":"10.1016/j.biocon.2018.07.005","ISSN":"0006-3207","journalAbbreviation":"Biological Conservation","page":"229-236","source":"ScienceDirect","title":"Is conservation right to go big? Protected area size and conservation return-on-investment","title-short":"Is conservation right to go big?","volume":"225","author":[{"family":"Armsworth","given":"Paul R."},{"family":"Jackson","given":"Heather B."},{"family":"Cho","given":"Seong-Hoon"},{"family":"Clark","given":"Melissa"},{"family":"Fargione","given":"Joseph E."},{"family":"Iacona","given":"Gwenllian D."},{"family":"Kim","given":"Taeyoung"},{"family":"Larson","given":"Eric R."},{"family":"Minney","given":"Thomas"},{"family":"Sutton","given":"Nathan A."}],"issued":{"date-parts":[["2018",9,1]]}}},{"id":2689,"uris":["http://zotero.org/users/2170232/items/6RIZYR3F"],"uri":["http://zotero.org/users/2170232/items/6RIZYR3F"],"itemData":{"id":2689,"type":"article-journal","abstract":"The rapid global loss of natural habitats and biodiversity, and limited resources, place a premium on maximizing the expected benefits of conservation actions. The scarcity of information on the fine-grained distribution of species of conservation concern, on risks of loss, and on costs of conservation actions, especially in developing countries, makes efficient conservation difficult. The distribution of ecosystem types (unique ecological communities) is typically better known than species and arguably better represents the entirety of biodiversity than do well-known taxa, so we use conserving the diversity of ecosystem types as our conservation goal. We define conservation benefit to include risk of conversion, spatial effects that reward clumping of habitat, and diminishing returns to investment in any one ecosystem type. Using Argentine grasslands as an example, we compare three strategies: protecting the cheapest land (“minimize cost”), maximizing conservation benefit regardless of cost (“maximize benefit”), and maximizing conservation benefit per dollar (“return on investment”). We first show that the widely endorsed goal of saving some percentage (typically 10%) of a country or habitat type, although it may inspire conservation, is a poor operational goal. It either leads to the accumulation of areas with low conservation benefit or requires infeasibly large sums of money, and it distracts from the real problem: maximizing conservation benefit given limited resources. Second, given realistic budgets, return on investment is superior to the other conservation strategies. Surprisingly, however, over a wide range of budgets, minimizing cost provides more conservation benefit than does the maximize-benefit strategy.","container-title":"Proceedings of the National Academy of Sciences","DOI":"10.1073/pnas.1011851107","ISSN":"0027-8424, 1091-6490","issue":"49","journalAbbreviation":"PNAS","language":"en","note":"publisher: National Academy of Sciences\nsection: Biological Sciences\nPMID: 21098281","page":"20855-20862","source":"www.pnas.org","title":"Using return on investment to maximize conservation effectiveness in Argentine grasslands","volume":"107","author":[{"family":"Murdoch","given":"William"},{"family":"Ranganathan","given":"Jai"},{"family":"Polasky","given":"Stephen"},{"family":"Regetz","given":"James"}],"issued":{"date-parts":[["2010",12,7]]}}}],"schema":"https://github.com/citation-style-language/schema/raw/master/csl-citation.json"} </w:instrText>
-      </w:r>
-      <w:r>
-        <w:fldChar w:fldCharType="separate"/>
-      </w:r>
-      <w:r>
-        <w:rPr>
-          <w:rFonts w:ascii="Calibri" w:hAnsi="Calibri" w:cs="Calibri"/>
-        </w:rPr>
-        <w:t>(Armsworth et al., 2018; Murdoch et al., 2010)</w:t>
-      </w:r>
-      <w:r>
-        <w:fldChar w:fldCharType="end"/>
-      </w:r>
-      <w:r>
-        <w:t xml:space="preserve">, heuristic algorithms </w:t>
-      </w:r>
-      <w:r>
-        <w:fldChar w:fldCharType="begin"/>
-      </w:r>
-      <w:r>
-        <w:instrText xml:space="preserve"> ADDIN ZOTERO_ITEM CSL_CITATION {"citationID":"GvIBfX38","properties":{"formattedCitation":"(Meir et al., 2004; Wilson et al., 2006)","plainCitation":"(Meir et al., 2004; Wilson et al., 2006)","noteIndex":0},"citationItems":[{"id":651,"uris":["http://zotero.org/users/2170232/items/DF6K8MJQ"],"uri":["http://zotero.org/users/2170232/items/DF6K8MJQ"],"itemData":{"id":651,"type":"article-journal","container-title":"Ecology Letters","DOI":"10.1111/j.1461-0248.2004.00624.x","ISSN":"1461-023X, 1461-0248","issue":"8","language":"en","page":"615-622","source":"CrossRef","title":"Does conservation planning matter in a dynamic and uncertain world?","volume":"7","author":[{"family":"Meir","given":"Eli"},{"family":"Andelman","given":"Sandy"},{"family":"Possingham","given":"Hugh P."}],"issued":{"date-parts":[["2004",8]]}}},{"id":1827,"uris":["http://zotero.org/users/2170232/items/IHWG9Q3Q"],"uri":["http://zotero.org/users/2170232/items/IHWG9Q3Q"],"itemData":{"id":1827,"type":"article-journal","abstract":"One of the most pressing issues facing the global conservation community is how to distribute limited resources between regions identified as priorities for biodiversity conservation1,2,3. Approaches such as biodiversity hotspots4, endemic bird areas5 and ecoregions6 are used by international organizations to prioritize conservation efforts globally7. Although identifying priority regions is an important first step in solving this problem, it does not indicate how limited resources should be allocated between regions. Here we formulate how to allocate optimally conservation resources between regions identified as priorities for conservation—the ‘conservation resource allocation problem’. Stochastic dynamic programming is used to find the optimal schedule of resource allocation for small problems but is intractable for large problems owing to the “curse of dimensionality”8. We identify two easy-to-use and easy-to-interpret heuristics that closely approximate the optimal solution. We also show the importance of both correctly formulating the problem and using information on how investment returns change through time. Our conservation resource allocation approach can be applied at any spatial scale. We demonstrate the approach with an example of optimal resource allocation among five priority regions in Wallacea and Sundaland, the transition zone between Asia and Australasia.","container-title":"Nature","DOI":"10.1038/nature04366","ISSN":"1476-4687","issue":"7082","language":"en","page":"337-340","source":"www.nature.com","title":"Prioritizing global conservation efforts","volume":"440","author":[{"family":"Wilson","given":"Kerrie A."},{"family":"McBride","given":"Marissa F."},{"family":"Bode","given":"Michael"},{"family":"Possingham","given":"Hugh P."}],"issued":{"date-parts":[["2006",3]]}}}],"schema":"https://github.com/citation-style-language/schema/raw/master/csl-citation.json"} </w:instrText>
-      </w:r>
-      <w:r>
-        <w:fldChar w:fldCharType="separate"/>
-      </w:r>
-      <w:r>
-        <w:rPr>
-          <w:rFonts w:ascii="Calibri" w:hAnsi="Calibri" w:cs="Calibri"/>
-        </w:rPr>
-        <w:t>(Meir et al., 2004; Wilson et al., 2006)</w:t>
-      </w:r>
-      <w:r>
-        <w:fldChar w:fldCharType="end"/>
-      </w:r>
-      <w:r>
-        <w:t xml:space="preserve">, regression models </w:t>
-      </w:r>
-      <w:r>
-        <w:fldChar w:fldCharType="begin"/>
-      </w:r>
-      <w:r>
-        <w:instrText xml:space="preserve"> ADDIN ZOTERO_ITEM CSL_CITATION {"citationID":"jDNJeYoa","properties":{"formattedCitation":"(Fishburn et al., 2013)","plainCitation":"(Fishburn et al., 2013)","noteIndex":0},"citationItems":[{"id":2672,"uris":["http://zotero.org/users/2170232/items/KNW89CHQ"],"uri":["http://zotero.org/users/2170232/items/KNW89CHQ"],"itemData":{"id":2672,"type":"article-journal","abstract":"While numerous scientific publications have used biological data and sometimes decision theory to identify where conservation funds should be invested, studies that examine where money for conservation actually has been spent and how investment patterns have changed through time are scarce. We analyze changing spatial patterns of spending on land protection, using investments by a major conservation organization, The Nature Conservancy (TNC), in the conterminous United States as a case study. We focus on investments in land protection made by TNC in four decades (1970–2009) using fee simple and easement acquisitions. During this period, TNC expanded and accelerated its investments in land conservation. We compare patterns of conservation investment in different states via two metrics: (1) the amount TNC spent to acquire land for protection, and (2) the overall area protected. The two metrics, while correlated, reveal different information about TNC’s investment patterns. The amount of conservation activity TNC undertook in different states shows pronounced variation when measured either by the overall area protected or the cost of acquiring that area. We used a regression approach to relate variation in investment levels across states in each decade to a suite of biological and socioeconomic factors relevant to the effectiveness of conservation resource allocation decisions. Through time, these variables are able to explain greater spatial variation in the levels of investment into different states. The richness of native species per state showed the strongest association with overall investment levels. However, land costs also influenced investment patterns in recent decades but in ways that differed when measured by the overall area protected and by the money spent to protect it.","container-title":"Biological Conservation","DOI":"10.1016/j.biocon.2013.02.007","ISSN":"0006-3207","journalAbbreviation":"Biological Conservation","language":"en","page":"223-229","source":"ScienceDirect","title":"Changing spatial patterns of conservation investment by a major land trust","volume":"161","author":[{"family":"Fishburn","given":"Isla S."},{"family":"Boyer","given":"Alison G."},{"family":"Kareiva","given":"Peter"},{"family":"Gaston","given":"Kevin J."},{"family":"Armsworth","given":"Paul R."}],"issued":{"date-parts":[["2013",5,1]]}}}],"schema":"https://github.com/citation-style-language/schema/raw/master/csl-citation.json"} </w:instrText>
-      </w:r>
-      <w:r>
-        <w:fldChar w:fldCharType="separate"/>
-      </w:r>
-      <w:r>
-        <w:rPr>
-          <w:rFonts w:ascii="Calibri" w:hAnsi="Calibri" w:cs="Calibri"/>
-        </w:rPr>
-        <w:t>(Fishburn et al., 2013)</w:t>
-      </w:r>
-      <w:r>
-        <w:fldChar w:fldCharType="end"/>
-      </w:r>
-      <w:r>
-        <w:t xml:space="preserve">, and impact mapping </w:t>
-      </w:r>
-      <w:r>
-        <w:fldChar w:fldCharType="begin"/>
-      </w:r>
-      <w:r>
-        <w:instrText xml:space="preserve"> ADDIN ZOTERO_ITEM CSL_CITATION {"citationID":"Qq9htVBn","properties":{"formattedCitation":"(Tulloch et al., 2020)","plainCitation":"(Tulloch et al., 2020)","noteIndex":0},"citationItems":[{"id":2707,"uris":["http://zotero.org/users/2170232/items/TQ5YUEPN"],"uri":["http://zotero.org/users/2170232/items/TQ5YUEPN"],"itemData":{"id":2707,"type":"article-journal","abstract":"Stressors to marine ecosystems are increasing, driven by human activities in the sea and on land, and climate change. Cumulative impact maps highlight regions affected by multiple human activities, but efficient conservation investment requires linking dominant pressures to management actions that best address the particular drivers of impacts. We rebuild cumulative impact maps by stressor type (climate change, marine and land) at a global scale to evaluate the expected effectiveness of various management strategies for all coastal territories. Average cumulative impact from non-marine stressors (climate and land) was double those of marine impacts at a national level. The greatest climate impacts by country were in the waters of Pacific Island and Antarctic territories; in the Caspian Sea region and East-Asia for land impacts; and in the waters of European, East-Asian and Caribbean countries for marine impacts. We developed a conservation-effectiveness indicator for the 10 worst-impacted countries in each of the three stressor categories. The indicator considered common management tools for each stressor category: ecosystem-based adaptation and disaster risk reduction (climate), marine protected areas (marine) and integrated coastal management (land). Key disparities were found between broad-scale management of marine ecosystems and the dominant stressors, with existing management in tropical island nations likely insufficient to address intense impacts from climate change. These countries also typically had low performance on governance indicators, suggesting challenges in implementing new mitigation. We highlight trade-offs in making decisions for stressor mitigation and offer strategic guidance on identifying locations to target management of marine, land, or climate impacts.","container-title":"Biological Conservation","DOI":"10.1016/j.biocon.2020.108527","ISSN":"0006-3207","journalAbbreviation":"Biological Conservation","language":"en","page":"108527","source":"ScienceDirect","title":"Linking threat maps with management to guide conservation investment","volume":"245","author":[{"family":"Tulloch","given":"Vivitskaia J. D."},{"family":"Turschwell","given":"Mischa P."},{"family":"Giffin","given":"Alyssa L."},{"family":"Halpern","given":"Benjamin S."},{"family":"Connolly","given":"Rod"},{"family":"Griffiths","given":"Laura"},{"family":"Frazer","given":"Melanie"},{"family":"Brown","given":"Christopher J."}],"issued":{"date-parts":[["2020",5,1]]}}}],"schema":"https://github.com/citation-style-language/schema/raw/master/csl-citation.json"} </w:instrText>
-      </w:r>
-      <w:r>
-        <w:fldChar w:fldCharType="separate"/>
-      </w:r>
-      <w:r>
-        <w:rPr>
-          <w:rFonts w:ascii="Calibri" w:hAnsi="Calibri" w:cs="Calibri"/>
-        </w:rPr>
-        <w:t>(Tulloch et al., 2020)</w:t>
-      </w:r>
-      <w:r>
-        <w:fldChar w:fldCharType="end"/>
-      </w:r>
-      <w:r>
-        <w:t>. The next question, which is equally important</w:t>
-      </w:r>
-      <w:r>
-        <w:t xml:space="preserve"> yet largely unanswered</w:t>
-      </w:r>
-      <w:r>
-        <w:t xml:space="preserve">, is once land has been selected or acquired for conservation, how should the authority responsible for its management invest finite conservation resources over the next five, ten, thirty, or fifty years to minimise biodiversity loss? </w:t>
-      </w:r>
-      <w:r>
-        <w:t xml:space="preserve"> </w:t>
-      </w:r>
-      <w:r>
-        <w:t xml:space="preserve">  </w:t>
+        <w:t xml:space="preserve"> yet to be investigated. </w:t>
+      </w:r>
+      <w:r>
+        <w:t xml:space="preserve">The global </w:t>
+      </w:r>
+      <w:r>
+        <w:t>human populatio</w:t>
+      </w:r>
+      <w:r>
+        <w:t xml:space="preserve">n is increasing, particularly around protected areas and other ecologically rich landscapes </w:t>
+      </w:r>
+      <w:r>
+        <w:fldChar w:fldCharType="begin"/>
+      </w:r>
+      <w:r>
+        <w:instrText xml:space="preserve"> ADDIN ZOTERO_ITEM CSL_CITATION {"citationID":"3FLyxi0w","properties":{"formattedCitation":"(Wittemyer et al., 2008)","plainCitation":"(Wittemyer et al., 2008)","noteIndex":0},"citationItems":[{"id":694,"uris":["http://zotero.org/users/2170232/items/AZHF6NGK"],"uri":["http://zotero.org/users/2170232/items/AZHF6NGK"],"itemData":{"id":694,"type":"article-journal","container-title":"Science","DOI":"10.1126/science.1158900","ISSN":"0036-8075, 1095-9203","issue":"5885","language":"en","page":"123-126","source":"CrossRef","title":"Accelerated Human Population Growth at Protected Area Edges","volume":"321","author":[{"family":"Wittemyer","given":"G."},{"family":"Elsen","given":"P."},{"family":"Bean","given":"W. T."},{"family":"Burton","given":"A. C. O."},{"family":"Brashares","given":"J. S."}],"issued":{"date-parts":[["2008",7,4]]}}}],"schema":"https://github.com/citation-style-language/schema/raw/master/csl-citation.json"} </w:instrText>
+      </w:r>
+      <w:r>
+        <w:fldChar w:fldCharType="separate"/>
+      </w:r>
+      <w:r>
+        <w:rPr>
+          <w:rFonts w:ascii="Calibri" w:hAnsi="Calibri" w:cs="Calibri"/>
+        </w:rPr>
+        <w:t>(Wittemyer et al., 2008)</w:t>
+      </w:r>
+      <w:r>
+        <w:fldChar w:fldCharType="end"/>
+      </w:r>
+      <w:r>
+        <w:t xml:space="preserve">, and increasing human populations within these areas increase pressure on natural resources </w:t>
+      </w:r>
+      <w:r>
+        <w:fldChar w:fldCharType="begin"/>
+      </w:r>
+      <w:r>
+        <w:instrText xml:space="preserve"> ADDIN ZOTERO_ITEM CSL_CITATION {"citationID":"6HYlQLBl","properties":{"formattedCitation":"(Lindsey et al., 2014)","plainCitation":"(Lindsey et al., 2014)","noteIndex":0},"citationItems":[{"id":2407,"uris":["http://zotero.org/users/2170232/items/3K5PFYE9"],"uri":["http://zotero.org/users/2170232/items/3K5PFYE9"],"itemData":{"id":2407,"type":"article-journal","abstract":"Many African protected areas (PAs) are not functioning effectively. We reviewed the performance of Zambia’s PA network and provide insights into how their effectiveness might be improved. Zambia’s PAs are under-performing in ecological, economic and social terms. Reasons include: a) rapidly expanding human populations, poverty and open-access systems in Game Management Areas (GMAs) resulting in widespread bushmeat poaching and habitat encroachment; b) underfunding of the Zambia Wildlife Authority (ZAWA) resulting in inadequate law enforcement; c) reliance of ZAWA on extracting revenues from GMAs to cover operational costs which has prevented proper devolution of user-rights over wildlife to communities; d) on-going marginalization of communities from legal benefits from wildlife; e) under-development of the photo-tourism industry with the effect that earnings are limited to a fraction of the PA network; f) unfavourable terms and corruption which discourage good practice and adequate investment by hunting operators in GMAs; g) blurred responsibilities regarding anti-poaching in GMAs resulting in under-investment by all stakeholders. The combined effect of these challenges has been a major reduction in wildlife densities in most PAs and the loss of habitat in GMAs. Wildlife fares better in areas with investment from the private and/or NGO sector and where human settlement is absent. There is a need for: elevated government funding for ZAWA; greater international donor investment in protected area management; a shift in the role of ZAWA such that they focus primarily on national parks while facilitating the development of wildlife-based land uses by other stakeholders elsewhere; and new models for the functioning of GMAs based on joint-ventures between communities and the private and/or NGO sector. Such joint-ventures should provide defined communities with ownership of land, user-rights over wildlife and aim to attract long-term private/donor investment. These recommendations are relevant for many of the under-funded PAs occurring in other African countries.","container-title":"PLOS ONE","DOI":"10.1371/journal.pone.0094109","ISSN":"1932-6203","issue":"5","journalAbbreviation":"PLOS ONE","language":"en","note":"publisher: Public Library of Science","page":"e94109","source":"PLoS Journals","title":"Underperformance of African Protected Area Networks and the Case for New Conservation Models: Insights from Zambia","title-short":"Underperformance of African Protected Area Networks and the Case for New Conservation Models","volume":"9","author":[{"family":"Lindsey","given":"Peter A."},{"family":"Nyirenda","given":"Vincent R."},{"family":"Barnes","given":"Jonathan I."},{"family":"Becker","given":"Matthew S."},{"family":"McRobb","given":"Rachel"},{"family":"Tambling","given":"Craig J."},{"family":"Taylor","given":"W. Andrew"},{"family":"Watson","given":"Frederick G."},{"family":"Rolfes","given":"Michael","non-dropping-particle":"t’Sas-"}],"issued":{"date-parts":[["2014",5,21]]}}}],"schema":"https://github.com/citation-style-language/schema/raw/master/csl-citation.json"} </w:instrText>
+      </w:r>
+      <w:r>
+        <w:fldChar w:fldCharType="separate"/>
+      </w:r>
+      <w:r>
+        <w:rPr>
+          <w:rFonts w:ascii="Calibri" w:hAnsi="Calibri" w:cs="Calibri"/>
+        </w:rPr>
+        <w:t>(Lindsey et al., 2014)</w:t>
+      </w:r>
+      <w:r>
+        <w:fldChar w:fldCharType="end"/>
+      </w:r>
+      <w:r>
+        <w:t>. Therefore, understanding how investment decisions by landscape managers affect system dynamics in the context of increasing human pressure and uncertainty, will be critical for developing strategies that maximise conservation gains. Lessons can be learnt from empirical studies that examine past</w:t>
+      </w:r>
+      <w:r>
+        <w:t xml:space="preserve"> strategies and the subsequent observed outcomes </w:t>
+      </w:r>
+      <w:r>
+        <w:fldChar w:fldCharType="begin"/>
+      </w:r>
+      <w:r>
+        <w:instrText xml:space="preserve"> ADDIN ZOTERO_ITEM CSL_CITATION {"citationID":"sDuRQSVc","properties":{"formattedCitation":"(Santana et al., 2014)","plainCitation":"(Santana et al., 2014)","noteIndex":0},"citationItems":[{"id":2683,"uris":["http://zotero.org/users/2170232/items/TV7JF2Q6"],"uri":["http://zotero.org/users/2170232/items/TV7JF2Q6"],"itemData":{"id":2683,"type":"article-journal","abstract":"Evaluating the effectiveness of conservation funding is crucial for correct allocation of limited resources. Here we used bird monitoring data to assess the effects of long-term conservation investment in a Natura 2000 (N2000) bird protection area (PA), which during two decades benefited from protection regulations, conservation projects, and agri-environment schemes. Variation between 1995–1997 and 2010–2012 in richness and abundance of flagship (Otis tarda, Tetrax tetrax, and Falco naumanni) and specialized fallow field species were more favorable (i.e., increased more or declined less) inside the PA than in a nearby control area. However, the reverse was found for total bird species, farmland, ground-nesting and steppe species, species associated to ploughed fields, and species of European conservation concern. Enhancing the effectiveness of conservation investment in N2000 farmland may require a greater focus on the wider biodiversity alongside that currently devoted to flagship species, as well as improved matching between conservation and agricultural policies.","container-title":"Conservation Letters","DOI":"https://doi.org/10.1111/conl.12077","ISSN":"1755-263X","issue":"5","language":"en","note":"_eprint: https://conbio.onlinelibrary.wiley.com/doi/pdf/10.1111/conl.12077","page":"467-477","source":"Wiley Online Library","title":"Mixed Effects of Long-Term Conservation Investment in Natura 2000 Farmland","volume":"7","author":[{"family":"Santana","given":"Joana"},{"family":"Reino","given":"Luís"},{"family":"Stoate","given":"Chris"},{"family":"Borralho","given":"Rui"},{"family":"Carvalho","given":"Carlos Rio"},{"family":"Schindler","given":"Stefan"},{"family":"Moreira","given":"Francisco"},{"family":"Bugalho","given":"Miguel N."},{"family":"Ribeiro","given":"Paulo Flores"},{"family":"Santos","given":"José Lima"},{"family":"Vaz","given":"Alexandre"},{"family":"Morgado","given":"Rui"},{"family":"Porto","given":"Miguel"},{"family":"Beja","given":"Pedro"}],"issued":{"date-parts":[["2014"]]}}}],"schema":"https://github.com/citation-style-language/schema/raw/master/csl-citation.json"} </w:instrText>
+      </w:r>
+      <w:r>
+        <w:fldChar w:fldCharType="separate"/>
+      </w:r>
+      <w:r>
+        <w:rPr>
+          <w:rFonts w:ascii="Calibri" w:hAnsi="Calibri" w:cs="Calibri"/>
+        </w:rPr>
+        <w:t>(Santana et al., 2014)</w:t>
+      </w:r>
+      <w:r>
+        <w:fldChar w:fldCharType="end"/>
+      </w:r>
+      <w:r>
+        <w:t xml:space="preserve">, but using such data to </w:t>
+      </w:r>
+      <w:r>
+        <w:t>project</w:t>
+      </w:r>
+      <w:r>
+        <w:t xml:space="preserve"> </w:t>
+      </w:r>
+      <w:r>
+        <w:t>future social-ecological conditions and system dynamics</w:t>
+      </w:r>
+      <w:r>
+        <w:t xml:space="preserve"> </w:t>
+      </w:r>
+      <w:r>
+        <w:t xml:space="preserve">is at best challenging, </w:t>
+      </w:r>
+      <w:r>
+        <w:t xml:space="preserve">and </w:t>
+      </w:r>
+      <w:r>
+        <w:t xml:space="preserve">at worst misleading </w:t>
+      </w:r>
+      <w:r>
+        <w:fldChar w:fldCharType="begin"/>
+      </w:r>
+      <w:r>
+        <w:instrText xml:space="preserve"> ADDIN ZOTERO_ITEM CSL_CITATION {"citationID":"igxjOgdi","properties":{"formattedCitation":"(Mouquet et al., 2015)","plainCitation":"(Mouquet et al., 2015)","noteIndex":0},"citationItems":[{"id":2775,"uris":["http://zotero.org/users/2170232/items/J6CK5377"],"uri":["http://zotero.org/users/2170232/items/J6CK5377"],"itemData":{"id":2775,"type":"article-journal","abstract":"In a rapidly changing world, ecology has the potential to move from empirical and conceptual stages to application and management issues. It is now possible to make large-scale predictions up to continental or global scales, ranging from the future distribution of biological diversity to changes in ecosystem functioning and services. With these recent developments, ecology has a historical opportunity to become a major actor in the development of a sustainable human society. With this opportunity, however, also comes an important responsibility in developing appropriate predictive models, correctly interpreting their outcomes and communicating their limitations. There is also a danger that predictions grow faster than our understanding of ecological systems, resulting in a gap between the scientists generating the predictions and stakeholders using them (conservation biologists, environmental managers, journalists, policymakers). Here, we use the context provided by the current surge of ecological predictions on the future of biodiversity to clarify what prediction means, and to pinpoint the challenges that should be addressed in order to improve predictive ecological models and the way they are understood and used. Synthesis and applications. Ecologists face several challenges to ensure the healthy development of an operational predictive ecological science: (i) clarity on the distinction between explanatory and anticipatory predictions; (ii) developing new theories at the interface between explanatory and anticipatory predictions; (iii) open data to test and validate predictions; (iv) making predictions operational; and (v) developing a genuine ethics of prediction.","container-title":"Journal of Applied Ecology","DOI":"10.1111/1365-2664.12482","ISSN":"1365-2664","issue":"5","language":"en","note":"_eprint: https://besjournals.onlinelibrary.wiley.com/doi/pdf/10.1111/1365-2664.12482","page":"1293-1310","source":"Wiley Online Library","title":"REVIEW: Predictive ecology in a changing world","title-short":"REVIEW","volume":"52","author":[{"family":"Mouquet","given":"Nicolas"},{"family":"Lagadeuc","given":"Yvan"},{"family":"Devictor","given":"Vincent"},{"family":"Doyen","given":"Luc"},{"family":"Duputié","given":"Anne"},{"family":"Eveillard","given":"Damien"},{"family":"Faure","given":"Denis"},{"family":"Garnier","given":"Eric"},{"family":"Gimenez","given":"Olivier"},{"family":"Huneman","given":"Philippe"},{"family":"Jabot","given":"Franck"},{"family":"Jarne","given":"Philippe"},{"family":"Joly","given":"Dominique"},{"family":"Julliard","given":"Romain"},{"family":"Kéfi","given":"Sonia"},{"family":"Kergoat","given":"Gael J."},{"family":"Lavorel","given":"Sandra"},{"family":"Gall","given":"Line Le"},{"family":"Meslin","given":"Laurence"},{"family":"Morand","given":"Serge"},{"family":"Morin","given":"Xavier"},{"family":"Morlon","given":"Hélène"},{"family":"Pinay","given":"Gilles"},{"family":"Pradel","given":"Roger"},{"family":"Schurr","given":"Frank M."},{"family":"Thuiller","given":"Wilfried"},{"family":"Loreau","given":"Michel"}],"issued":{"date-parts":[["2015"]]}}}],"schema":"https://github.com/citation-style-language/schema/raw/master/csl-citation.json"} </w:instrText>
+      </w:r>
+      <w:r>
+        <w:fldChar w:fldCharType="separate"/>
+      </w:r>
+      <w:r>
+        <w:rPr>
+          <w:rFonts w:ascii="Calibri" w:hAnsi="Calibri" w:cs="Calibri"/>
+        </w:rPr>
+        <w:t>(Mouquet et al., 2015)</w:t>
+      </w:r>
+      <w:r>
+        <w:fldChar w:fldCharType="end"/>
+      </w:r>
+      <w:r>
+        <w:t xml:space="preserve">. </w:t>
+      </w:r>
+      <w:r>
+        <w:t>In contrast to empirical studies, s</w:t>
+      </w:r>
+      <w:r>
+        <w:t>imulation modelling offers an a</w:t>
+      </w:r>
+      <w:r>
+        <w:t>nalytical environment</w:t>
+      </w:r>
+      <w:r>
+        <w:t xml:space="preserve"> within which system dynamics can be</w:t>
+      </w:r>
+      <w:r>
+        <w:t xml:space="preserve"> stress tested without any real-world </w:t>
+      </w:r>
+      <w:r>
+        <w:t>consequences</w:t>
+      </w:r>
+      <w:r>
+        <w:t xml:space="preserve">. </w:t>
+      </w:r>
+      <w:r>
+        <w:rPr>
+          <w:i/>
+          <w:iCs/>
+        </w:rPr>
+        <w:t xml:space="preserve"> </w:t>
       </w:r>
     </w:p>
     <w:p>
       <w:r>
-        <w:t>One of the main challenges associated with assessing future conservation implementation and</w:t>
-      </w:r>
-      <w:r>
-        <w:t xml:space="preserve"> predicting</w:t>
-      </w:r>
-      <w:r>
-        <w:t xml:space="preserve"> outcomes is the inherent uncertainty surrounding future conditions </w:t>
-      </w:r>
-      <w:r>
-        <w:fldChar w:fldCharType="begin"/>
-      </w:r>
-      <w:r>
-        <w:instrText xml:space="preserve"> ADDIN ZOTERO_ITEM CSL_CITATION {"citationID":"61KWm7IU","properties":{"formattedCitation":"(McBride et al., 2007)","plainCitation":"(McBride et al., 2007)","noteIndex":0},"citationItems":[{"id":2669,"uris":["http://zotero.org/users/2170232/items/QMAFUJVY"],"uri":["http://zotero.org/users/2170232/items/QMAFUJVY"],"itemData":{"id":2669,"type":"article-journal","abstract":"Abstract: Uncertainty in the implementation and outcomes of conservation actions that is not accounted for leaves conservation plans vulnerable to potential changes in future conditions. We used a decision-theoretic approach to investigate the effects of two types of investment uncertainty on the optimal allocation of global conservation resources for land acquisition in the Mediterranean Basin. We considered uncertainty about (1) whether investment will continue and (2) whether the acquired biodiversity assets are secure, which we termed transaction uncertainty and performance uncertainty, respectively. We also developed and tested the robustness of different rules of thumb for guiding the allocation of conservation resources when these sources of uncertainty exist. In the presence of uncertainty in future investment ability (transaction uncertainty), the optimal strategy was opportunistic, meaning the investment priority should be to act where uncertainty is highest while investment remains possible. When there was a probability that investments would fail (performance uncertainty), the optimal solution became a complex trade-off between the immediate biodiversity benefits of acting in a region and the perceived longevity of the investment. In general, regions were prioritized for investment when they had the greatest performance certainty, even if an alternative region was highly threatened or had higher biodiversity value. The improved performance of rules of thumb when accounting for uncertainty highlights the importance of explicitly incorporating sources of investment uncertainty and evaluating potential conservation investments in the context of their likely long-term success.","container-title":"Conservation Biology","DOI":"https://doi.org/10.1111/j.1523-1739.2007.00832.x","ISSN":"1523-1739","issue":"6","language":"en","note":"_eprint: https://conbio.onlinelibrary.wiley.com/doi/pdf/10.1111/j.1523-1739.2007.00832.x","page":"1463-1474","source":"Wiley Online Library","title":"Incorporating the Effects of Socioeconomic Uncertainty into Priority Setting for Conservation Investment","volume":"21","author":[{"family":"McBride","given":"Marissa F."},{"family":"Wilson","given":"Kerrie A."},{"family":"Bode","given":"Michael"},{"family":"Possingham","given":"Hugh P."}],"issued":{"date-parts":[["2007"]]}}}],"schema":"https://github.com/citation-style-language/schema/raw/master/csl-citation.json"} </w:instrText>
-      </w:r>
-      <w:r>
-        <w:fldChar w:fldCharType="separate"/>
-      </w:r>
-      <w:r>
-        <w:rPr>
-          <w:rFonts w:ascii="Calibri" w:hAnsi="Calibri" w:cs="Calibri"/>
-        </w:rPr>
-        <w:t>(McBride et al., 2007)</w:t>
+        <w:t xml:space="preserve">Conservationists have for many years relied on both theory and empirical generalisations to make urgent decisions when appropriate data have been lacking </w:t>
+      </w:r>
+      <w:r>
+        <w:fldChar w:fldCharType="begin"/>
+      </w:r>
+      <w:r>
+        <w:instrText xml:space="preserve"> ADDIN ZOTERO_ITEM CSL_CITATION {"citationID":"RoZodIVA","properties":{"formattedCitation":"(Doak and Mills, 1994)","plainCitation":"(Doak and Mills, 1994)","noteIndex":0},"citationItems":[{"id":2778,"uris":["http://zotero.org/users/2170232/items/8UVTXDKX"],"uri":["http://zotero.org/users/2170232/items/8UVTXDKX"],"itemData":{"id":2778,"type":"article-journal","container-title":"Ecology","DOI":"10.2307/1941720","ISSN":"0012-9658","issue":"3","note":"publisher: Ecological Society of America","page":"615-626","source":"JSTOR","title":"A Useful Role for Theory in Conservation","volume":"75","author":[{"family":"Doak","given":"Daniel F."},{"family":"Mills","given":"L. Scott"}],"issued":{"date-parts":[["1994"]]}}}],"schema":"https://github.com/citation-style-language/schema/raw/master/csl-citation.json"} </w:instrText>
+      </w:r>
+      <w:r>
+        <w:fldChar w:fldCharType="separate"/>
+      </w:r>
+      <w:r>
+        <w:rPr>
+          <w:rFonts w:ascii="Calibri" w:hAnsi="Calibri" w:cs="Calibri"/>
+        </w:rPr>
+        <w:t>(Doak and Mills, 1994)</w:t>
       </w:r>
       <w:r>
         <w:fldChar w:fldCharType="end"/>
@@ -1181,175 +1401,43 @@
         <w:t xml:space="preserve">. </w:t>
       </w:r>
       <w:r>
-        <w:t>Previous s</w:t>
-      </w:r>
-      <w:r>
-        <w:t xml:space="preserve">tudies have investigated the effects of investment uncertainty (transaction uncertainty and performance uncertainty) on the optimal allocation of conservation funds to land acquisition </w:t>
-      </w:r>
-      <w:r>
-        <w:fldChar w:fldCharType="begin"/>
-      </w:r>
-      <w:r>
-        <w:instrText xml:space="preserve"> ADDIN ZOTERO_ITEM CSL_CITATION {"citationID":"xSgimL87","properties":{"formattedCitation":"(McBride et al., 2007)","plainCitation":"(McBride et al., 2007)","noteIndex":0},"citationItems":[{"id":2669,"uris":["http://zotero.org/users/2170232/items/QMAFUJVY"],"uri":["http://zotero.org/users/2170232/items/QMAFUJVY"],"itemData":{"id":2669,"type":"article-journal","abstract":"Abstract: Uncertainty in the implementation and outcomes of conservation actions that is not accounted for leaves conservation plans vulnerable to potential changes in future conditions. We used a decision-theoretic approach to investigate the effects of two types of investment uncertainty on the optimal allocation of global conservation resources for land acquisition in the Mediterranean Basin. We considered uncertainty about (1) whether investment will continue and (2) whether the acquired biodiversity assets are secure, which we termed transaction uncertainty and performance uncertainty, respectively. We also developed and tested the robustness of different rules of thumb for guiding the allocation of conservation resources when these sources of uncertainty exist. In the presence of uncertainty in future investment ability (transaction uncertainty), the optimal strategy was opportunistic, meaning the investment priority should be to act where uncertainty is highest while investment remains possible. When there was a probability that investments would fail (performance uncertainty), the optimal solution became a complex trade-off between the immediate biodiversity benefits of acting in a region and the perceived longevity of the investment. In general, regions were prioritized for investment when they had the greatest performance certainty, even if an alternative region was highly threatened or had higher biodiversity value. The improved performance of rules of thumb when accounting for uncertainty highlights the importance of explicitly incorporating sources of investment uncertainty and evaluating potential conservation investments in the context of their likely long-term success.","container-title":"Conservation Biology","DOI":"https://doi.org/10.1111/j.1523-1739.2007.00832.x","ISSN":"1523-1739","issue":"6","language":"en","note":"_eprint: https://conbio.onlinelibrary.wiley.com/doi/pdf/10.1111/j.1523-1739.2007.00832.x","page":"1463-1474","source":"Wiley Online Library","title":"Incorporating the Effects of Socioeconomic Uncertainty into Priority Setting for Conservation Investment","volume":"21","author":[{"family":"McBride","given":"Marissa F."},{"family":"Wilson","given":"Kerrie A."},{"family":"Bode","given":"Michael"},{"family":"Possingham","given":"Hugh P."}],"issued":{"date-parts":[["2007"]]}}}],"schema":"https://github.com/citation-style-language/schema/raw/master/csl-citation.json"} </w:instrText>
-      </w:r>
-      <w:r>
-        <w:fldChar w:fldCharType="separate"/>
-      </w:r>
-      <w:r>
-        <w:rPr>
-          <w:rFonts w:ascii="Calibri" w:hAnsi="Calibri" w:cs="Calibri"/>
-        </w:rPr>
-        <w:t>(McBride et al., 2007)</w:t>
-      </w:r>
-      <w:r>
-        <w:fldChar w:fldCharType="end"/>
-      </w:r>
-      <w:r>
-        <w:t>, and</w:t>
-      </w:r>
-      <w:r>
-        <w:t xml:space="preserve"> </w:t>
-      </w:r>
-      <w:r>
-        <w:t xml:space="preserve">uncertainty surrounding future site conditions (availability and ecological condition) and how this influences the optimal combination of short- and long-term conservation contracts with private landowners </w:t>
-      </w:r>
-      <w:r>
-        <w:fldChar w:fldCharType="begin"/>
-      </w:r>
-      <w:r>
-        <w:instrText xml:space="preserve"> ADDIN ZOTERO_ITEM CSL_CITATION {"citationID":"txBsDzKB","properties":{"formattedCitation":"(Lennox and Armsworth, 2011)","plainCitation":"(Lennox and Armsworth, 2011)","noteIndex":0},"citationItems":[{"id":2687,"uris":["http://zotero.org/users/2170232/items/RHNW9LNX"],"uri":["http://zotero.org/users/2170232/items/RHNW9LNX"],"itemData":{"id":2687,"type":"article-journal","abstract":"Acquisition of land rights has become a primary tool used to protect terrestrial biodiversity. Fixed length contracts are often used when trying to secure conservation benefits on private land in agri-environment schemes and payment for environmental services schemes, but the duration of the conservation contracts used in different programmes varies. To date, very little research has been undertaken to determine the situations in which contracts of differing lengths are optimal or when conservation agencies or groups should use a portfolio of different contract lengths rather than relying on a single type. Using stochastic dynamic programming and related heuristic methods, we investigate how the choice between short or long conservation contracts is affected by uncertainty regarding the future availability of sites and their ecological condition. We also examine the benefits offered by using a portfolio of different contract lengths. Conservation agencies must pay private landowners a premium to secure longer agreements and because of this, shorter contracts are advantageous if sites are likely to remain available for conservation in the future. Long contracts are preferred when future site availability becomes more unlikely. In contrast to uncertainty over site availability, uncertainty over future ecological conditions has little effect on contract selection and only markedly influences the choice between short and long contracts when there is heterogeneity across sites in expected conservation outcomes and future availability of sites is also uncertain. Finally, when future site availability is unlikely, the use of a portfolio of short and long contracts would offer greater conservation gains than using either type in isolation, even though this option is not yet one that is commonly found in conservation practice.","container-title":"Ecological Modelling","DOI":"10.1016/j.ecolmodel.2011.04.033","ISSN":"0304-3800","issue":"15","journalAbbreviation":"Ecological Modelling","language":"en","page":"2856-2866","source":"ScienceDirect","title":"Suitability of short or long conservation contracts under ecological and socio-economic uncertainty","volume":"222","author":[{"family":"Lennox","given":"Gareth D."},{"family":"Armsworth","given":"Paul R."}],"issued":{"date-parts":[["2011",8,10]]}}}],"schema":"https://github.com/citation-style-language/schema/raw/master/csl-citation.json"} </w:instrText>
-      </w:r>
-      <w:r>
-        <w:fldChar w:fldCharType="separate"/>
-      </w:r>
-      <w:r>
-        <w:rPr>
-          <w:rFonts w:ascii="Calibri" w:hAnsi="Calibri" w:cs="Calibri"/>
-        </w:rPr>
-        <w:t>(Lennox and Armsworth, 2011)</w:t>
-      </w:r>
-      <w:r>
-        <w:fldChar w:fldCharType="end"/>
-      </w:r>
-      <w:r>
-        <w:t>. Yet the uncertainty surrounding changing social-ecological conditions within a single site or landscape over time, and how this may affect biological resources given different investment strategies by the management authority, ha</w:t>
+        <w:t xml:space="preserve">Perhaps borne out of necessity in the past, theoretical models </w:t>
+      </w:r>
+      <w:r>
+        <w:t>are</w:t>
+      </w:r>
+      <w:r>
+        <w:t xml:space="preserve"> now seen as important tool</w:t>
       </w:r>
       <w:r>
         <w:t>s</w:t>
       </w:r>
       <w:r>
-        <w:t xml:space="preserve"> yet to be investigated. </w:t>
-      </w:r>
-      <w:r>
-        <w:t xml:space="preserve">The global </w:t>
-      </w:r>
-      <w:r>
-        <w:t>human populatio</w:t>
-      </w:r>
-      <w:r>
-        <w:t xml:space="preserve">n is increasing, particularly around protected areas and other ecologically rich landscapes </w:t>
-      </w:r>
-      <w:r>
-        <w:fldChar w:fldCharType="begin"/>
-      </w:r>
-      <w:r>
-        <w:instrText xml:space="preserve"> ADDIN ZOTERO_ITEM CSL_CITATION {"citationID":"3FLyxi0w","properties":{"formattedCitation":"(Wittemyer et al., 2008)","plainCitation":"(Wittemyer et al., 2008)","noteIndex":0},"citationItems":[{"id":694,"uris":["http://zotero.org/users/2170232/items/AZHF6NGK"],"uri":["http://zotero.org/users/2170232/items/AZHF6NGK"],"itemData":{"id":694,"type":"article-journal","container-title":"Science","DOI":"10.1126/science.1158900","ISSN":"0036-8075, 1095-9203","issue":"5885","language":"en","page":"123-126","source":"CrossRef","title":"Accelerated Human Population Growth at Protected Area Edges","volume":"321","author":[{"family":"Wittemyer","given":"G."},{"family":"Elsen","given":"P."},{"family":"Bean","given":"W. T."},{"family":"Burton","given":"A. C. O."},{"family":"Brashares","given":"J. S."}],"issued":{"date-parts":[["2008",7,4]]}}}],"schema":"https://github.com/citation-style-language/schema/raw/master/csl-citation.json"} </w:instrText>
-      </w:r>
-      <w:r>
-        <w:fldChar w:fldCharType="separate"/>
-      </w:r>
-      <w:r>
-        <w:rPr>
-          <w:rFonts w:ascii="Calibri" w:hAnsi="Calibri" w:cs="Calibri"/>
-        </w:rPr>
-        <w:t>(Wittemyer et al., 2008)</w:t>
-      </w:r>
-      <w:r>
-        <w:fldChar w:fldCharType="end"/>
-      </w:r>
-      <w:r>
-        <w:t xml:space="preserve">, and increasing human populations within these areas increase pressure on natural resources </w:t>
-      </w:r>
-      <w:r>
-        <w:fldChar w:fldCharType="begin"/>
-      </w:r>
-      <w:r>
-        <w:instrText xml:space="preserve"> ADDIN ZOTERO_ITEM CSL_CITATION {"citationID":"6HYlQLBl","properties":{"formattedCitation":"(Lindsey et al., 2014)","plainCitation":"(Lindsey et al., 2014)","noteIndex":0},"citationItems":[{"id":2407,"uris":["http://zotero.org/users/2170232/items/3K5PFYE9"],"uri":["http://zotero.org/users/2170232/items/3K5PFYE9"],"itemData":{"id":2407,"type":"article-journal","abstract":"Many African protected areas (PAs) are not functioning effectively. We reviewed the performance of Zambia’s PA network and provide insights into how their effectiveness might be improved. Zambia’s PAs are under-performing in ecological, economic and social terms. Reasons include: a) rapidly expanding human populations, poverty and open-access systems in Game Management Areas (GMAs) resulting in widespread bushmeat poaching and habitat encroachment; b) underfunding of the Zambia Wildlife Authority (ZAWA) resulting in inadequate law enforcement; c) reliance of ZAWA on extracting revenues from GMAs to cover operational costs which has prevented proper devolution of user-rights over wildlife to communities; d) on-going marginalization of communities from legal benefits from wildlife; e) under-development of the photo-tourism industry with the effect that earnings are limited to a fraction of the PA network; f) unfavourable terms and corruption which discourage good practice and adequate investment by hunting operators in GMAs; g) blurred responsibilities regarding anti-poaching in GMAs resulting in under-investment by all stakeholders. The combined effect of these challenges has been a major reduction in wildlife densities in most PAs and the loss of habitat in GMAs. Wildlife fares better in areas with investment from the private and/or NGO sector and where human settlement is absent. There is a need for: elevated government funding for ZAWA; greater international donor investment in protected area management; a shift in the role of ZAWA such that they focus primarily on national parks while facilitating the development of wildlife-based land uses by other stakeholders elsewhere; and new models for the functioning of GMAs based on joint-ventures between communities and the private and/or NGO sector. Such joint-ventures should provide defined communities with ownership of land, user-rights over wildlife and aim to attract long-term private/donor investment. These recommendations are relevant for many of the under-funded PAs occurring in other African countries.","container-title":"PLOS ONE","DOI":"10.1371/journal.pone.0094109","ISSN":"1932-6203","issue":"5","journalAbbreviation":"PLOS ONE","language":"en","note":"publisher: Public Library of Science","page":"e94109","source":"PLoS Journals","title":"Underperformance of African Protected Area Networks and the Case for New Conservation Models: Insights from Zambia","title-short":"Underperformance of African Protected Area Networks and the Case for New Conservation Models","volume":"9","author":[{"family":"Lindsey","given":"Peter A."},{"family":"Nyirenda","given":"Vincent R."},{"family":"Barnes","given":"Jonathan I."},{"family":"Becker","given":"Matthew S."},{"family":"McRobb","given":"Rachel"},{"family":"Tambling","given":"Craig J."},{"family":"Taylor","given":"W. Andrew"},{"family":"Watson","given":"Frederick G."},{"family":"Rolfes","given":"Michael","non-dropping-particle":"t’Sas-"}],"issued":{"date-parts":[["2014",5,21]]}}}],"schema":"https://github.com/citation-style-language/schema/raw/master/csl-citation.json"} </w:instrText>
-      </w:r>
-      <w:r>
-        <w:fldChar w:fldCharType="separate"/>
-      </w:r>
-      <w:r>
-        <w:rPr>
-          <w:rFonts w:ascii="Calibri" w:hAnsi="Calibri" w:cs="Calibri"/>
-        </w:rPr>
-        <w:t>(Lindsey et al., 2014)</w:t>
-      </w:r>
-      <w:r>
-        <w:fldChar w:fldCharType="end"/>
-      </w:r>
-      <w:r>
-        <w:t>. Therefore, understanding how investment decisions by landscape managers affect system dynamics in the context of increasing human pressure and uncertainty, will be critical for developing strategies that maximise conservation gains. Lessons can be learnt from empirical studies that examine past</w:t>
-      </w:r>
-      <w:r>
-        <w:t xml:space="preserve"> strategies and the subsequent observed outcomes </w:t>
-      </w:r>
-      <w:r>
-        <w:fldChar w:fldCharType="begin"/>
-      </w:r>
-      <w:r>
-        <w:instrText xml:space="preserve"> ADDIN ZOTERO_ITEM CSL_CITATION {"citationID":"sDuRQSVc","properties":{"formattedCitation":"(Santana et al., 2014)","plainCitation":"(Santana et al., 2014)","noteIndex":0},"citationItems":[{"id":2683,"uris":["http://zotero.org/users/2170232/items/TV7JF2Q6"],"uri":["http://zotero.org/users/2170232/items/TV7JF2Q6"],"itemData":{"id":2683,"type":"article-journal","abstract":"Evaluating the effectiveness of conservation funding is crucial for correct allocation of limited resources. Here we used bird monitoring data to assess the effects of long-term conservation investment in a Natura 2000 (N2000) bird protection area (PA), which during two decades benefited from protection regulations, conservation projects, and agri-environment schemes. Variation between 1995–1997 and 2010–2012 in richness and abundance of flagship (Otis tarda, Tetrax tetrax, and Falco naumanni) and specialized fallow field species were more favorable (i.e., increased more or declined less) inside the PA than in a nearby control area. However, the reverse was found for total bird species, farmland, ground-nesting and steppe species, species associated to ploughed fields, and species of European conservation concern. Enhancing the effectiveness of conservation investment in N2000 farmland may require a greater focus on the wider biodiversity alongside that currently devoted to flagship species, as well as improved matching between conservation and agricultural policies.","container-title":"Conservation Letters","DOI":"https://doi.org/10.1111/conl.12077","ISSN":"1755-263X","issue":"5","language":"en","note":"_eprint: https://conbio.onlinelibrary.wiley.com/doi/pdf/10.1111/conl.12077","page":"467-477","source":"Wiley Online Library","title":"Mixed Effects of Long-Term Conservation Investment in Natura 2000 Farmland","volume":"7","author":[{"family":"Santana","given":"Joana"},{"family":"Reino","given":"Luís"},{"family":"Stoate","given":"Chris"},{"family":"Borralho","given":"Rui"},{"family":"Carvalho","given":"Carlos Rio"},{"family":"Schindler","given":"Stefan"},{"family":"Moreira","given":"Francisco"},{"family":"Bugalho","given":"Miguel N."},{"family":"Ribeiro","given":"Paulo Flores"},{"family":"Santos","given":"José Lima"},{"family":"Vaz","given":"Alexandre"},{"family":"Morgado","given":"Rui"},{"family":"Porto","given":"Miguel"},{"family":"Beja","given":"Pedro"}],"issued":{"date-parts":[["2014"]]}}}],"schema":"https://github.com/citation-style-language/schema/raw/master/csl-citation.json"} </w:instrText>
-      </w:r>
-      <w:r>
-        <w:fldChar w:fldCharType="separate"/>
-      </w:r>
-      <w:r>
-        <w:rPr>
-          <w:rFonts w:ascii="Calibri" w:hAnsi="Calibri" w:cs="Calibri"/>
-        </w:rPr>
-        <w:t>(Santana et al., 2014)</w:t>
-      </w:r>
-      <w:r>
-        <w:fldChar w:fldCharType="end"/>
-      </w:r>
-      <w:r>
-        <w:t xml:space="preserve">, but using such data to </w:t>
-      </w:r>
-      <w:r>
-        <w:t>project</w:t>
-      </w:r>
-      <w:r>
-        <w:t xml:space="preserve"> </w:t>
-      </w:r>
-      <w:r>
-        <w:t>future social-ecological conditions and system dynamics</w:t>
-      </w:r>
-      <w:r>
-        <w:t xml:space="preserve"> </w:t>
-      </w:r>
-      <w:r>
-        <w:t xml:space="preserve">is at best challenging, </w:t>
-      </w:r>
-      <w:r>
-        <w:t xml:space="preserve">and </w:t>
-      </w:r>
-      <w:r>
-        <w:t xml:space="preserve">at worst misleading </w:t>
-      </w:r>
-      <w:r>
-        <w:fldChar w:fldCharType="begin"/>
-      </w:r>
-      <w:r>
-        <w:instrText xml:space="preserve"> ADDIN ZOTERO_ITEM CSL_CITATION {"citationID":"igxjOgdi","properties":{"formattedCitation":"(Mouquet et al., 2015)","plainCitation":"(Mouquet et al., 2015)","noteIndex":0},"citationItems":[{"id":2775,"uris":["http://zotero.org/users/2170232/items/J6CK5377"],"uri":["http://zotero.org/users/2170232/items/J6CK5377"],"itemData":{"id":2775,"type":"article-journal","abstract":"In a rapidly changing world, ecology has the potential to move from empirical and conceptual stages to application and management issues. It is now possible to make large-scale predictions up to continental or global scales, ranging from the future distribution of biological diversity to changes in ecosystem functioning and services. With these recent developments, ecology has a historical opportunity to become a major actor in the development of a sustainable human society. With this opportunity, however, also comes an important responsibility in developing appropriate predictive models, correctly interpreting their outcomes and communicating their limitations. There is also a danger that predictions grow faster than our understanding of ecological systems, resulting in a gap between the scientists generating the predictions and stakeholders using them (conservation biologists, environmental managers, journalists, policymakers). Here, we use the context provided by the current surge of ecological predictions on the future of biodiversity to clarify what prediction means, and to pinpoint the challenges that should be addressed in order to improve predictive ecological models and the way they are understood and used. Synthesis and applications. Ecologists face several challenges to ensure the healthy development of an operational predictive ecological science: (i) clarity on the distinction between explanatory and anticipatory predictions; (ii) developing new theories at the interface between explanatory and anticipatory predictions; (iii) open data to test and validate predictions; (iv) making predictions operational; and (v) developing a genuine ethics of prediction.","container-title":"Journal of Applied Ecology","DOI":"10.1111/1365-2664.12482","ISSN":"1365-2664","issue":"5","language":"en","note":"_eprint: https://besjournals.onlinelibrary.wiley.com/doi/pdf/10.1111/1365-2664.12482","page":"1293-1310","source":"Wiley Online Library","title":"REVIEW: Predictive ecology in a changing world","title-short":"REVIEW","volume":"52","author":[{"family":"Mouquet","given":"Nicolas"},{"family":"Lagadeuc","given":"Yvan"},{"family":"Devictor","given":"Vincent"},{"family":"Doyen","given":"Luc"},{"family":"Duputié","given":"Anne"},{"family":"Eveillard","given":"Damien"},{"family":"Faure","given":"Denis"},{"family":"Garnier","given":"Eric"},{"family":"Gimenez","given":"Olivier"},{"family":"Huneman","given":"Philippe"},{"family":"Jabot","given":"Franck"},{"family":"Jarne","given":"Philippe"},{"family":"Joly","given":"Dominique"},{"family":"Julliard","given":"Romain"},{"family":"Kéfi","given":"Sonia"},{"family":"Kergoat","given":"Gael J."},{"family":"Lavorel","given":"Sandra"},{"family":"Gall","given":"Line Le"},{"family":"Meslin","given":"Laurence"},{"family":"Morand","given":"Serge"},{"family":"Morin","given":"Xavier"},{"family":"Morlon","given":"Hélène"},{"family":"Pinay","given":"Gilles"},{"family":"Pradel","given":"Roger"},{"family":"Schurr","given":"Frank M."},{"family":"Thuiller","given":"Wilfried"},{"family":"Loreau","given":"Michel"}],"issued":{"date-parts":[["2015"]]}}}],"schema":"https://github.com/citation-style-language/schema/raw/master/csl-citation.json"} </w:instrText>
-      </w:r>
-      <w:r>
-        <w:fldChar w:fldCharType="separate"/>
-      </w:r>
-      <w:r>
-        <w:rPr>
-          <w:rFonts w:ascii="Calibri" w:hAnsi="Calibri" w:cs="Calibri"/>
-        </w:rPr>
-        <w:t>(Mouquet et al., 2015)</w:t>
+        <w:t xml:space="preserve"> for ecologists and conservation biologists</w:t>
+      </w:r>
+      <w:r>
+        <w:t xml:space="preserve"> to improve understanding of</w:t>
+      </w:r>
+      <w:r>
+        <w:t xml:space="preserve"> </w:t>
+      </w:r>
+      <w:r>
+        <w:t xml:space="preserve">their study systems </w:t>
+      </w:r>
+      <w:r>
+        <w:fldChar w:fldCharType="begin"/>
+      </w:r>
+      <w:r>
+        <w:instrText xml:space="preserve"> ADDIN ZOTERO_ITEM CSL_CITATION {"citationID":"xN3iqkFy","properties":{"formattedCitation":"(Green et al., 2005)","plainCitation":"(Green et al., 2005)","noteIndex":0},"citationItems":[{"id":2779,"uris":["http://zotero.org/users/2170232/items/RJI7VGH6"],"uri":["http://zotero.org/users/2170232/items/RJI7VGH6"],"itemData":{"id":2779,"type":"article-journal","abstract":"Creative approaches at the interface of ecology, statistics, mathematics, informatics, and computational science are essential for improving our understanding of complex ecological systems. For example, new information technologies, including powerful computers, spatially embedded sensor networks, and Semantic Web tools, are emerging as potentially revolutionary tools for studying ecological phenomena. These technologies can play an important role in developing and testing detailed models that describe real-world systems at multiple scales. Key challenges include choosing the appropriate level of model complexity necessary for understanding biological patterns across space and time, and applying this understanding to solve problems in conservation biology and resource management. Meeting these challenges requires novel statistical and mathematical techniques for distinguishing among alternative ecological theories and hypotheses. Examples from a wide array of research areas in population biology and community ecology highlight the importance of fostering synergistic ties across disciplines for current and future research and application.","container-title":"BioScience","DOI":"10.1641/0006-3568(2005)055[0501:CIEACM]2.0.CO;2","ISSN":"0006-3568","issue":"6","journalAbbreviation":"BioScience","page":"501-510","source":"Silverchair","title":"Complexity in Ecology and Conservation: Mathematical, Statistical, and Computational Challenges","title-short":"Complexity in Ecology and Conservation","volume":"55","author":[{"family":"Green","given":"Jessica L."},{"family":"Hastings","given":"Alan"},{"family":"Arzberger","given":"Peter"},{"family":"Ayala","given":"Francisco J."},{"family":"Cottingham","given":"Kathryn L."},{"family":"Cuddington","given":"Kim"},{"family":"Davis","given":"Frank"},{"family":"Dunne","given":"Jennifer A."},{"family":"Fortin","given":"Marie-Josée"},{"family":"Gerber","given":"Leah"},{"family":"Neubert","given":"Michael"}],"issued":{"date-parts":[["2005",6,1]]}}}],"schema":"https://github.com/citation-style-language/schema/raw/master/csl-citation.json"} </w:instrText>
+      </w:r>
+      <w:r>
+        <w:fldChar w:fldCharType="separate"/>
+      </w:r>
+      <w:r>
+        <w:rPr>
+          <w:rFonts w:ascii="Calibri" w:hAnsi="Calibri" w:cs="Calibri"/>
+        </w:rPr>
+        <w:t>(Green et al., 2005)</w:t>
       </w:r>
       <w:r>
         <w:fldChar w:fldCharType="end"/>
@@ -1358,88 +1446,157 @@
         <w:t xml:space="preserve">. </w:t>
       </w:r>
       <w:r>
-        <w:t>In contrast to empirical studies, s</w:t>
-      </w:r>
-      <w:r>
-        <w:t>imulation modelling offers an a</w:t>
-      </w:r>
-      <w:r>
-        <w:t>nalytical environment</w:t>
-      </w:r>
-      <w:r>
-        <w:t xml:space="preserve"> within which system dynamics can be</w:t>
-      </w:r>
-      <w:r>
-        <w:t xml:space="preserve"> stress tested without any real-world </w:t>
-      </w:r>
-      <w:r>
-        <w:t>consequences</w:t>
+        <w:t>Mathematical models offer the opportunity to take the well-studied component parts of a complex system and reassemble them in ways that capture their fundamental properties whilst allowing</w:t>
+      </w:r>
+      <w:r>
+        <w:t xml:space="preserve"> for</w:t>
+      </w:r>
+      <w:r>
+        <w:t xml:space="preserve"> the interrogation of</w:t>
+      </w:r>
+      <w:r>
+        <w:t xml:space="preserve"> system dynamics</w:t>
+      </w:r>
+      <w:r>
+        <w:t xml:space="preserve"> </w:t>
+      </w:r>
+      <w:r>
+        <w:fldChar w:fldCharType="begin"/>
+      </w:r>
+      <w:r>
+        <w:instrText xml:space="preserve"> ADDIN ZOTERO_ITEM CSL_CITATION {"citationID":"ZglHXy3J","properties":{"formattedCitation":"(Wilson, 1999)","plainCitation":"(Wilson, 1999)","noteIndex":0},"citationItems":[{"id":2781,"uris":["http://zotero.org/users/2170232/items/KQ9VXQX5"],"uri":["http://zotero.org/users/2170232/items/KQ9VXQX5"],"itemData":{"id":2781,"type":"book","abstract":"An enormous intellectual adventure. In this groundbreaking new book, the American biologist Edward O. Wilson, considered to be one of the world's greatest living scientists, argues for the fundamental unity of all knowledge and the need to search for consilience--the proof that everything in our world is organized in terms of a small number of fundamental natural laws that comprise the principles underlying every branch of learning. Professor Wilson, the pioneer of sociobiology and biodiversity, now once again breaks out of the conventions of current thinking. He shows how and why our explosive rise in intellectual mastery of the truths of our universe has its roots in the ancient Greek concept of an intrinsic orderliness that governs our cosmos and the human species--a vision that found its apogee in the Age of Enlightenment, then gradually was lost in the increasing fragmentation and specialization of knowledge in the last two centuries. Drawing on the physical sciences and biology, anthropology, psychology, religion, philosophy, and the arts, Professor Wilson shows why the goals of the original Enlightenment are surging back to life, why they are reappearing on the very frontiers of science and humanistic scholarship, and how they are beginning to sketch themselves as the blueprint of our world as it most profoundly, elegantly, and excitingly is.","ISBN":"978-0-679-76867-8","language":"en","number-of-pages":"382","publisher":"Vintage Books","source":"Google Books","title":"Consilience: The Unity of Knowledge","title-short":"Consilience","author":[{"family":"Wilson","given":"Edward O."}],"issued":{"date-parts":[["1999"]]}}}],"schema":"https://github.com/citation-style-language/schema/raw/master/csl-citation.json"} </w:instrText>
+      </w:r>
+      <w:r>
+        <w:fldChar w:fldCharType="separate"/>
+      </w:r>
+      <w:r>
+        <w:rPr>
+          <w:rFonts w:ascii="Calibri" w:hAnsi="Calibri" w:cs="Calibri"/>
+        </w:rPr>
+        <w:t>(Wilson, 1999)</w:t>
+      </w:r>
+      <w:r>
+        <w:fldChar w:fldCharType="end"/>
       </w:r>
       <w:r>
         <w:t xml:space="preserve">. </w:t>
       </w:r>
       <w:r>
-        <w:rPr>
-          <w:i/>
-          <w:iCs/>
-        </w:rPr>
-        <w:t xml:space="preserve"> </w:t>
-      </w:r>
-    </w:p>
-    <w:p>
-      <w:r>
-        <w:t xml:space="preserve">Conservationists have for many years relied on both theory and empirical generalisations to make urgent decisions when appropriate data have been lacking </w:t>
-      </w:r>
-      <w:r>
-        <w:fldChar w:fldCharType="begin"/>
-      </w:r>
-      <w:r>
-        <w:instrText xml:space="preserve"> ADDIN ZOTERO_ITEM CSL_CITATION {"citationID":"RoZodIVA","properties":{"formattedCitation":"(Doak and Mills, 1994)","plainCitation":"(Doak and Mills, 1994)","noteIndex":0},"citationItems":[{"id":2778,"uris":["http://zotero.org/users/2170232/items/8UVTXDKX"],"uri":["http://zotero.org/users/2170232/items/8UVTXDKX"],"itemData":{"id":2778,"type":"article-journal","container-title":"Ecology","DOI":"10.2307/1941720","ISSN":"0012-9658","issue":"3","note":"publisher: Ecological Society of America","page":"615-626","source":"JSTOR","title":"A Useful Role for Theory in Conservation","volume":"75","author":[{"family":"Doak","given":"Daniel F."},{"family":"Mills","given":"L. Scott"}],"issued":{"date-parts":[["1994"]]}}}],"schema":"https://github.com/citation-style-language/schema/raw/master/csl-citation.json"} </w:instrText>
-      </w:r>
-      <w:r>
-        <w:fldChar w:fldCharType="separate"/>
-      </w:r>
-      <w:r>
-        <w:rPr>
-          <w:rFonts w:ascii="Calibri" w:hAnsi="Calibri" w:cs="Calibri"/>
-        </w:rPr>
-        <w:t>(Doak and Mills, 1994)</w:t>
-      </w:r>
-      <w:r>
-        <w:fldChar w:fldCharType="end"/>
+        <w:t xml:space="preserve">Such models require complex systems to be carefully simplified </w:t>
+      </w:r>
+      <w:r>
+        <w:t>so</w:t>
+      </w:r>
+      <w:r>
+        <w:t xml:space="preserve"> that theories can be tested </w:t>
+      </w:r>
+      <w:r>
+        <w:t>within a manageable environment</w:t>
+      </w:r>
+      <w:r>
+        <w:t xml:space="preserve"> </w:t>
+      </w:r>
+      <w:r>
+        <w:t>whilst en</w:t>
+      </w:r>
+      <w:r>
+        <w:t>s</w:t>
+      </w:r>
+      <w:r>
+        <w:t>uring</w:t>
+      </w:r>
+      <w:r>
+        <w:t xml:space="preserve"> fundamental processes are honoured</w:t>
       </w:r>
       <w:r>
         <w:t xml:space="preserve">. </w:t>
       </w:r>
       <w:r>
-        <w:t xml:space="preserve">Perhaps borne out of necessity in the past, theoretical models </w:t>
-      </w:r>
-      <w:r>
-        <w:t>are</w:t>
-      </w:r>
-      <w:r>
-        <w:t xml:space="preserve"> now seen as important tool</w:t>
-      </w:r>
-      <w:r>
-        <w:t>s</w:t>
-      </w:r>
-      <w:r>
-        <w:t xml:space="preserve"> for ecologists and conservation biologists</w:t>
-      </w:r>
-      <w:r>
-        <w:t xml:space="preserve"> to improve understanding of</w:t>
-      </w:r>
-      <w:r>
-        <w:t xml:space="preserve"> </w:t>
-      </w:r>
-      <w:r>
-        <w:t xml:space="preserve">their study systems </w:t>
-      </w:r>
-      <w:r>
-        <w:fldChar w:fldCharType="begin"/>
-      </w:r>
-      <w:r>
-        <w:instrText xml:space="preserve"> ADDIN ZOTERO_ITEM CSL_CITATION {"citationID":"xN3iqkFy","properties":{"formattedCitation":"(Green et al., 2005)","plainCitation":"(Green et al., 2005)","noteIndex":0},"citationItems":[{"id":2779,"uris":["http://zotero.org/users/2170232/items/RJI7VGH6"],"uri":["http://zotero.org/users/2170232/items/RJI7VGH6"],"itemData":{"id":2779,"type":"article-journal","abstract":"Creative approaches at the interface of ecology, statistics, mathematics, informatics, and computational science are essential for improving our understanding of complex ecological systems. For example, new information technologies, including powerful computers, spatially embedded sensor networks, and Semantic Web tools, are emerging as potentially revolutionary tools for studying ecological phenomena. These technologies can play an important role in developing and testing detailed models that describe real-world systems at multiple scales. Key challenges include choosing the appropriate level of model complexity necessary for understanding biological patterns across space and time, and applying this understanding to solve problems in conservation biology and resource management. Meeting these challenges requires novel statistical and mathematical techniques for distinguishing among alternative ecological theories and hypotheses. Examples from a wide array of research areas in population biology and community ecology highlight the importance of fostering synergistic ties across disciplines for current and future research and application.","container-title":"BioScience","DOI":"10.1641/0006-3568(2005)055[0501:CIEACM]2.0.CO;2","ISSN":"0006-3568","issue":"6","journalAbbreviation":"BioScience","page":"501-510","source":"Silverchair","title":"Complexity in Ecology and Conservation: Mathematical, Statistical, and Computational Challenges","title-short":"Complexity in Ecology and Conservation","volume":"55","author":[{"family":"Green","given":"Jessica L."},{"family":"Hastings","given":"Alan"},{"family":"Arzberger","given":"Peter"},{"family":"Ayala","given":"Francisco J."},{"family":"Cottingham","given":"Kathryn L."},{"family":"Cuddington","given":"Kim"},{"family":"Davis","given":"Frank"},{"family":"Dunne","given":"Jennifer A."},{"family":"Fortin","given":"Marie-Josée"},{"family":"Gerber","given":"Leah"},{"family":"Neubert","given":"Michael"}],"issued":{"date-parts":[["2005",6,1]]}}}],"schema":"https://github.com/citation-style-language/schema/raw/master/csl-citation.json"} </w:instrText>
+        <w:t xml:space="preserve">The simplification of models to develop and test theory has been seen as an important approach for decades, with the understanding that building models that are all at once manageable, general, realistic, and precise is impossible </w:t>
+      </w:r>
+      <w:r>
+        <w:fldChar w:fldCharType="begin"/>
+      </w:r>
+      <w:r>
+        <w:instrText xml:space="preserve"> ADDIN ZOTERO_ITEM CSL_CITATION {"citationID":"jGgzWc3W","properties":{"formattedCitation":"(Levins, 1966)","plainCitation":"(Levins, 1966)","noteIndex":0},"citationItems":[{"id":2777,"uris":["http://zotero.org/users/2170232/items/EEPQVVTE"],"uri":["http://zotero.org/users/2170232/items/EEPQVVTE"],"itemData":{"id":2777,"type":"article-journal","container-title":"American Scientist","ISSN":"0003-0996","issue":"4","note":"publisher: Sigma Xi, The Scientific Research Society","page":"421-431","source":"JSTOR","title":"The strategy of model building in population biology","volume":"54","author":[{"family":"Levins","given":"Richard"}],"issued":{"date-parts":[["1966"]]}}}],"schema":"https://github.com/citation-style-language/schema/raw/master/csl-citation.json"} </w:instrText>
+      </w:r>
+      <w:r>
+        <w:fldChar w:fldCharType="separate"/>
+      </w:r>
+      <w:r>
+        <w:rPr>
+          <w:rFonts w:ascii="Calibri" w:hAnsi="Calibri" w:cs="Calibri"/>
+        </w:rPr>
+        <w:t>(Levins, 1966)</w:t>
+      </w:r>
+      <w:r>
+        <w:fldChar w:fldCharType="end"/>
+      </w:r>
+      <w:r>
+        <w:t xml:space="preserve">. </w:t>
+      </w:r>
+      <w:r>
+        <w:t>The importance and utility of simple theoretical models is easily forgotten in this age of exponentially</w:t>
+      </w:r>
+      <w:r>
+        <w:t xml:space="preserve"> increas</w:t>
+      </w:r>
+      <w:r>
+        <w:t>ing</w:t>
+      </w:r>
+      <w:r>
+        <w:t xml:space="preserve"> computing power and</w:t>
+      </w:r>
+      <w:r>
+        <w:t xml:space="preserve"> </w:t>
+      </w:r>
+      <w:r>
+        <w:t xml:space="preserve">advanced </w:t>
+      </w:r>
+      <w:r>
+        <w:t>statistical</w:t>
+      </w:r>
+      <w:r>
+        <w:t xml:space="preserve"> techniques</w:t>
+      </w:r>
+      <w:r>
+        <w:t>, wh</w:t>
+      </w:r>
+      <w:r>
+        <w:t>ich allow</w:t>
+      </w:r>
+      <w:r>
+        <w:t xml:space="preserve"> researchers</w:t>
+      </w:r>
+      <w:r>
+        <w:t xml:space="preserve"> to</w:t>
+      </w:r>
+      <w:r>
+        <w:t xml:space="preserve"> </w:t>
+      </w:r>
+      <w:r>
+        <w:t>move</w:t>
+      </w:r>
+      <w:r>
+        <w:t xml:space="preserve"> to</w:t>
+      </w:r>
+      <w:r>
+        <w:t>wards</w:t>
+      </w:r>
+      <w:r>
+        <w:t xml:space="preserve"> increasingly complex models and analyses. However, adding complexity and detail to models is not always the best approach as increases in complexity require more data and computation time, analysis and interpretation become more difficult</w:t>
+      </w:r>
+      <w:r>
+        <w:t>, and the ability to generalise is lost</w:t>
+      </w:r>
+      <w:r>
+        <w:t xml:space="preserve"> </w:t>
+      </w:r>
+      <w:r>
+        <w:fldChar w:fldCharType="begin"/>
+      </w:r>
+      <w:r>
+        <w:instrText xml:space="preserve"> ADDIN ZOTERO_ITEM CSL_CITATION {"citationID":"67WMBkWY","properties":{"formattedCitation":"(Green et al., 2005)","plainCitation":"(Green et al., 2005)","noteIndex":0},"citationItems":[{"id":2779,"uris":["http://zotero.org/users/2170232/items/RJI7VGH6"],"uri":["http://zotero.org/users/2170232/items/RJI7VGH6"],"itemData":{"id":2779,"type":"article-journal","abstract":"Creative approaches at the interface of ecology, statistics, mathematics, informatics, and computational science are essential for improving our understanding of complex ecological systems. For example, new information technologies, including powerful computers, spatially embedded sensor networks, and Semantic Web tools, are emerging as potentially revolutionary tools for studying ecological phenomena. These technologies can play an important role in developing and testing detailed models that describe real-world systems at multiple scales. Key challenges include choosing the appropriate level of model complexity necessary for understanding biological patterns across space and time, and applying this understanding to solve problems in conservation biology and resource management. Meeting these challenges requires novel statistical and mathematical techniques for distinguishing among alternative ecological theories and hypotheses. Examples from a wide array of research areas in population biology and community ecology highlight the importance of fostering synergistic ties across disciplines for current and future research and application.","container-title":"BioScience","DOI":"10.1641/0006-3568(2005)055[0501:CIEACM]2.0.CO;2","ISSN":"0006-3568","issue":"6","journalAbbreviation":"BioScience","page":"501-510","source":"Silverchair","title":"Complexity in Ecology and Conservation: Mathematical, Statistical, and Computational Challenges","title-short":"Complexity in Ecology and Conservation","volume":"55","author":[{"family":"Green","given":"Jessica L."},{"family":"Hastings","given":"Alan"},{"family":"Arzberger","given":"Peter"},{"family":"Ayala","given":"Francisco J."},{"family":"Cottingham","given":"Kathryn L."},{"family":"Cuddington","given":"Kim"},{"family":"Davis","given":"Frank"},{"family":"Dunne","given":"Jennifer A."},{"family":"Fortin","given":"Marie-Josée"},{"family":"Gerber","given":"Leah"},{"family":"Neubert","given":"Michael"}],"issued":{"date-parts":[["2005",6,1]]}}}],"schema":"https://github.com/citation-style-language/schema/raw/master/csl-citation.json"} </w:instrText>
       </w:r>
       <w:r>
         <w:fldChar w:fldCharType="separate"/>
@@ -1457,174 +1614,6 @@
         <w:t xml:space="preserve">. </w:t>
       </w:r>
       <w:r>
-        <w:t>Mathematical models offer the opportunity to take the well-studied component parts of a complex system and reassemble them in ways that capture their fundamental properties whilst allowing</w:t>
-      </w:r>
-      <w:r>
-        <w:t xml:space="preserve"> for</w:t>
-      </w:r>
-      <w:r>
-        <w:t xml:space="preserve"> the interrogation of</w:t>
-      </w:r>
-      <w:r>
-        <w:t xml:space="preserve"> system dynamics</w:t>
-      </w:r>
-      <w:r>
-        <w:t xml:space="preserve"> </w:t>
-      </w:r>
-      <w:r>
-        <w:fldChar w:fldCharType="begin"/>
-      </w:r>
-      <w:r>
-        <w:instrText xml:space="preserve"> ADDIN ZOTERO_ITEM CSL_CITATION {"citationID":"ZglHXy3J","properties":{"formattedCitation":"(Wilson, 1999)","plainCitation":"(Wilson, 1999)","noteIndex":0},"citationItems":[{"id":2781,"uris":["http://zotero.org/users/2170232/items/KQ9VXQX5"],"uri":["http://zotero.org/users/2170232/items/KQ9VXQX5"],"itemData":{"id":2781,"type":"book","abstract":"An enormous intellectual adventure. In this groundbreaking new book, the American biologist Edward O. Wilson, considered to be one of the world's greatest living scientists, argues for the fundamental unity of all knowledge and the need to search for consilience--the proof that everything in our world is organized in terms of a small number of fundamental natural laws that comprise the principles underlying every branch of learning. Professor Wilson, the pioneer of sociobiology and biodiversity, now once again breaks out of the conventions of current thinking. He shows how and why our explosive rise in intellectual mastery of the truths of our universe has its roots in the ancient Greek concept of an intrinsic orderliness that governs our cosmos and the human species--a vision that found its apogee in the Age of Enlightenment, then gradually was lost in the increasing fragmentation and specialization of knowledge in the last two centuries. Drawing on the physical sciences and biology, anthropology, psychology, religion, philosophy, and the arts, Professor Wilson shows why the goals of the original Enlightenment are surging back to life, why they are reappearing on the very frontiers of science and humanistic scholarship, and how they are beginning to sketch themselves as the blueprint of our world as it most profoundly, elegantly, and excitingly is.","ISBN":"978-0-679-76867-8","language":"en","number-of-pages":"382","publisher":"Vintage Books","source":"Google Books","title":"Consilience: The Unity of Knowledge","title-short":"Consilience","author":[{"family":"Wilson","given":"Edward O."}],"issued":{"date-parts":[["1999"]]}}}],"schema":"https://github.com/citation-style-language/schema/raw/master/csl-citation.json"} </w:instrText>
-      </w:r>
-      <w:r>
-        <w:fldChar w:fldCharType="separate"/>
-      </w:r>
-      <w:r>
-        <w:rPr>
-          <w:rFonts w:ascii="Calibri" w:hAnsi="Calibri" w:cs="Calibri"/>
-        </w:rPr>
-        <w:t>(Wilson, 1999)</w:t>
-      </w:r>
-      <w:r>
-        <w:fldChar w:fldCharType="end"/>
-      </w:r>
-      <w:r>
-        <w:t xml:space="preserve">. </w:t>
-      </w:r>
-      <w:r>
-        <w:t xml:space="preserve">Such models require complex systems to be carefully simplified </w:t>
-      </w:r>
-      <w:r>
-        <w:t>so</w:t>
-      </w:r>
-      <w:r>
-        <w:t xml:space="preserve"> that theories can be tested </w:t>
-      </w:r>
-      <w:r>
-        <w:t>within a manageable environment</w:t>
-      </w:r>
-      <w:r>
-        <w:t xml:space="preserve"> </w:t>
-      </w:r>
-      <w:r>
-        <w:t>whilst en</w:t>
-      </w:r>
-      <w:r>
-        <w:t>s</w:t>
-      </w:r>
-      <w:r>
-        <w:t>uring</w:t>
-      </w:r>
-      <w:r>
-        <w:t xml:space="preserve"> fundamental processes are honoured</w:t>
-      </w:r>
-      <w:r>
-        <w:t xml:space="preserve">. </w:t>
-      </w:r>
-      <w:r>
-        <w:t xml:space="preserve">The simplification of models to develop and test theory has been seen as an important approach for decades, with the understanding that building models that are all at once manageable, general, realistic, and precise is impossible </w:t>
-      </w:r>
-      <w:r>
-        <w:fldChar w:fldCharType="begin"/>
-      </w:r>
-      <w:r>
-        <w:instrText xml:space="preserve"> ADDIN ZOTERO_ITEM CSL_CITATION {"citationID":"jGgzWc3W","properties":{"formattedCitation":"(Levins, 1966)","plainCitation":"(Levins, 1966)","noteIndex":0},"citationItems":[{"id":2777,"uris":["http://zotero.org/users/2170232/items/EEPQVVTE"],"uri":["http://zotero.org/users/2170232/items/EEPQVVTE"],"itemData":{"id":2777,"type":"article-journal","container-title":"American Scientist","ISSN":"0003-0996","issue":"4","note":"publisher: Sigma Xi, The Scientific Research Society","page":"421-431","source":"JSTOR","title":"The strategy of model building in population biology","volume":"54","author":[{"family":"Levins","given":"Richard"}],"issued":{"date-parts":[["1966"]]}}}],"schema":"https://github.com/citation-style-language/schema/raw/master/csl-citation.json"} </w:instrText>
-      </w:r>
-      <w:r>
-        <w:fldChar w:fldCharType="separate"/>
-      </w:r>
-      <w:r>
-        <w:rPr>
-          <w:rFonts w:ascii="Calibri" w:hAnsi="Calibri" w:cs="Calibri"/>
-        </w:rPr>
-        <w:t>(Levins, 1966)</w:t>
-      </w:r>
-      <w:r>
-        <w:fldChar w:fldCharType="end"/>
-      </w:r>
-      <w:r>
-        <w:t xml:space="preserve">. </w:t>
-      </w:r>
-      <w:r>
-        <w:t>The importance and utility of simple theoretical models is easily forgotten in this age of exponentially</w:t>
-      </w:r>
-      <w:r>
-        <w:t xml:space="preserve"> increas</w:t>
-      </w:r>
-      <w:r>
-        <w:t>ing</w:t>
-      </w:r>
-      <w:r>
-        <w:t xml:space="preserve"> computing power and</w:t>
-      </w:r>
-      <w:r>
-        <w:t xml:space="preserve"> </w:t>
-      </w:r>
-      <w:r>
-        <w:t xml:space="preserve">advanced </w:t>
-      </w:r>
-      <w:r>
-        <w:t>statistical</w:t>
-      </w:r>
-      <w:r>
-        <w:t xml:space="preserve"> techniques</w:t>
-      </w:r>
-      <w:r>
-        <w:t>, wh</w:t>
-      </w:r>
-      <w:r>
-        <w:t>ich allow</w:t>
-      </w:r>
-      <w:r>
-        <w:t xml:space="preserve"> researchers</w:t>
-      </w:r>
-      <w:r>
-        <w:t xml:space="preserve"> to</w:t>
-      </w:r>
-      <w:r>
-        <w:t xml:space="preserve"> </w:t>
-      </w:r>
-      <w:r>
-        <w:t>move</w:t>
-      </w:r>
-      <w:r>
-        <w:t xml:space="preserve"> to</w:t>
-      </w:r>
-      <w:r>
-        <w:t>wards</w:t>
-      </w:r>
-      <w:r>
-        <w:t xml:space="preserve"> increasingly complex models and analyses. However, adding complexity and detail to models is not always the best approach as increases in complexity require more data and computation time, analysis and interpretation become more difficult</w:t>
-      </w:r>
-      <w:r>
-        <w:t>, and the ability to generalise is lost</w:t>
-      </w:r>
-      <w:r>
-        <w:t xml:space="preserve"> </w:t>
-      </w:r>
-      <w:r>
-        <w:fldChar w:fldCharType="begin"/>
-      </w:r>
-      <w:r>
-        <w:instrText xml:space="preserve"> ADDIN ZOTERO_ITEM CSL_CITATION {"citationID":"67WMBkWY","properties":{"formattedCitation":"(Green et al., 2005)","plainCitation":"(Green et al., 2005)","noteIndex":0},"citationItems":[{"id":2779,"uris":["http://zotero.org/users/2170232/items/RJI7VGH6"],"uri":["http://zotero.org/users/2170232/items/RJI7VGH6"],"itemData":{"id":2779,"type":"article-journal","abstract":"Creative approaches at the interface of ecology, statistics, mathematics, informatics, and computational science are essential for improving our understanding of complex ecological systems. For example, new information technologies, including powerful computers, spatially embedded sensor networks, and Semantic Web tools, are emerging as potentially revolutionary tools for studying ecological phenomena. These technologies can play an important role in developing and testing detailed models that describe real-world systems at multiple scales. Key challenges include choosing the appropriate level of model complexity necessary for understanding biological patterns across space and time, and applying this understanding to solve problems in conservation biology and resource management. Meeting these challenges requires novel statistical and mathematical techniques for distinguishing among alternative ecological theories and hypotheses. Examples from a wide array of research areas in population biology and community ecology highlight the importance of fostering synergistic ties across disciplines for current and future research and application.","container-title":"BioScience","DOI":"10.1641/0006-3568(2005)055[0501:CIEACM]2.0.CO;2","ISSN":"0006-3568","issue":"6","journalAbbreviation":"BioScience","page":"501-510","source":"Silverchair","title":"Complexity in Ecology and Conservation: Mathematical, Statistical, and Computational Challenges","title-short":"Complexity in Ecology and Conservation","volume":"55","author":[{"family":"Green","given":"Jessica L."},{"family":"Hastings","given":"Alan"},{"family":"Arzberger","given":"Peter"},{"family":"Ayala","given":"Francisco J."},{"family":"Cottingham","given":"Kathryn L."},{"family":"Cuddington","given":"Kim"},{"family":"Davis","given":"Frank"},{"family":"Dunne","given":"Jennifer A."},{"family":"Fortin","given":"Marie-Josée"},{"family":"Gerber","given":"Leah"},{"family":"Neubert","given":"Michael"}],"issued":{"date-parts":[["2005",6,1]]}}}],"schema":"https://github.com/citation-style-language/schema/raw/master/csl-citation.json"} </w:instrText>
-      </w:r>
-      <w:r>
-        <w:fldChar w:fldCharType="separate"/>
-      </w:r>
-      <w:r>
-        <w:rPr>
-          <w:rFonts w:ascii="Calibri" w:hAnsi="Calibri" w:cs="Calibri"/>
-        </w:rPr>
-        <w:t>(Green et al., 2005)</w:t>
-      </w:r>
-      <w:r>
-        <w:fldChar w:fldCharType="end"/>
-      </w:r>
-      <w:r>
-        <w:t xml:space="preserve">. </w:t>
-      </w:r>
-      <w:r>
         <w:t>Social-ecological systems</w:t>
       </w:r>
       <w:r>
@@ -1655,14 +1644,20 @@
         <w:fldChar w:fldCharType="end"/>
       </w:r>
       <w:r>
-        <w:t>. It is not feasible to build a model that captures all components of a SES, and therefore simplified models that simulate the fundamental dynamics are required to test social-ecological theory. Generalised Management Strategy Evaluation</w:t>
-      </w:r>
-      <w:r>
-        <w:t xml:space="preserve"> (GMSE) is a modelling framework that allows the construction of simplified social-ecological systems that are </w:t>
+        <w:t xml:space="preserve">. It is </w:t>
+      </w:r>
+      <w:r>
+        <w:t>impossible</w:t>
+      </w:r>
+      <w:r>
+        <w:t xml:space="preserve"> to build a model that captures all components of a SES, and therefore simplified models that simulate the fundamental dynamics are </w:t>
       </w:r>
       <w:r>
         <w:lastRenderedPageBreak/>
-        <w:t xml:space="preserve">comprised of four fundamental sub-systems, allowing for a huge variety of theoretical investigations </w:t>
+        <w:t>required to test social-ecological theory. Generalised Management Strategy Evaluation</w:t>
+      </w:r>
+      <w:r>
+        <w:t xml:space="preserve"> (GMSE) is a modelling framework that allows the construction of simplified social-ecological systems that are comprised of four fundamental sub-systems, allowing for a huge variety of theoretical investigations </w:t>
       </w:r>
       <w:r>
         <w:fldChar w:fldCharType="begin"/>
@@ -1766,15 +1761,7 @@
         <w:t xml:space="preserve">, reflecting a core budget that increases or decreases via short-term grants, and 5) a management budget that fluctuates randomly and unpredictably with high variation from the starting value, reflecting a highly variable budget that has no core quantity, and is influenced by short-term grants of varying sizes and durations. </w:t>
       </w:r>
       <w:r>
-        <w:t xml:space="preserve">This modelling framework in generalised in such a way as to be of interest to landscape managers and conservationists around the world who are reliant on non-linear and unpredictable funding </w:t>
-      </w:r>
-      <w:proofErr w:type="gramStart"/>
-      <w:r>
-        <w:t>cycles, and</w:t>
-      </w:r>
-      <w:proofErr w:type="gramEnd"/>
-      <w:r>
-        <w:t xml:space="preserve"> offers theoretical insights into the consequences of the business-as-usual conservation funding mechanisms.  </w:t>
+        <w:t xml:space="preserve">This modelling framework in generalised in such a way as to be of interest to landscape managers and conservationists around the world who are reliant on non-linear and unpredictable funding cycles, and offers theoretical insights into the consequences of the business-as-usual conservation funding mechanisms.  </w:t>
       </w:r>
     </w:p>
     <w:p/>
@@ -2191,6 +2178,7 @@
   <w:style w:type="character" w:default="1" w:styleId="DefaultParagraphFont">
     <w:name w:val="Default Paragraph Font"/>
     <w:uiPriority w:val="1"/>
+    <w:semiHidden/>
     <w:unhideWhenUsed/>
   </w:style>
   <w:style w:type="table" w:default="1" w:styleId="TableNormal">

--- a/Write_up/A_investment/Introduction.docx
+++ b/Write_up/A_investment/Introduction.docx
@@ -211,7 +211,19 @@
         <w:t xml:space="preserve"> for private sector investment</w:t>
       </w:r>
       <w:r>
-        <w:t xml:space="preserve"> through policy, subsidies, loans, and risk mitigation mechanisms </w:t>
+        <w:t xml:space="preserve"> </w:t>
+      </w:r>
+      <w:r>
+        <w:t>such as</w:t>
+      </w:r>
+      <w:r>
+        <w:t xml:space="preserve"> </w:t>
+      </w:r>
+      <w:r>
+        <w:t xml:space="preserve">new </w:t>
+      </w:r>
+      <w:r>
+        <w:t xml:space="preserve">policy, subsidies, loans, and risk mitigation mechanisms </w:t>
       </w:r>
       <w:r>
         <w:fldChar w:fldCharType="begin"/>
@@ -1761,7 +1773,15 @@
         <w:t xml:space="preserve">, reflecting a core budget that increases or decreases via short-term grants, and 5) a management budget that fluctuates randomly and unpredictably with high variation from the starting value, reflecting a highly variable budget that has no core quantity, and is influenced by short-term grants of varying sizes and durations. </w:t>
       </w:r>
       <w:r>
-        <w:t xml:space="preserve">This modelling framework in generalised in such a way as to be of interest to landscape managers and conservationists around the world who are reliant on non-linear and unpredictable funding cycles, and offers theoretical insights into the consequences of the business-as-usual conservation funding mechanisms.  </w:t>
+        <w:t xml:space="preserve">This modelling framework in generalised in such a way as to be of interest to landscape managers and conservationists around the world who are reliant on non-linear and unpredictable funding </w:t>
+      </w:r>
+      <w:proofErr w:type="gramStart"/>
+      <w:r>
+        <w:t>cycles, and</w:t>
+      </w:r>
+      <w:proofErr w:type="gramEnd"/>
+      <w:r>
+        <w:t xml:space="preserve"> offers theoretical insights into the consequences of the business-as-usual conservation funding mechanisms.  </w:t>
       </w:r>
     </w:p>
     <w:p/>
